--- a/doc/define/System Documentation.docx
+++ b/doc/define/System Documentation.docx
@@ -28,7 +28,7 @@
       <w:sdtContent>
         <w:p>
           <w:pPr>
-            <w:pStyle w:val="Geenafstand"/>
+            <w:pStyle w:val="NoSpacing"/>
             <w:rPr>
               <w:rFonts w:asciiTheme="majorHAnsi" w:eastAsiaTheme="majorEastAsia" w:hAnsiTheme="majorHAnsi" w:cstheme="majorBidi"/>
               <w:sz w:val="72"/>
@@ -88,11 +88,10 @@
             <w:dataBinding w:prefixMappings="xmlns:ns0='http://schemas.openxmlformats.org/package/2006/metadata/core-properties' xmlns:ns1='http://purl.org/dc/elements/1.1/'" w:xpath="/ns0:coreProperties[1]/ns1:title[1]" w:storeItemID="{6C3C8BC8-F283-45AE-878A-BAB7291924A1}"/>
             <w:text/>
           </w:sdtPr>
-          <w:sdtEndPr/>
           <w:sdtContent>
             <w:p>
               <w:pPr>
-                <w:pStyle w:val="Geenafstand"/>
+                <w:pStyle w:val="NoSpacing"/>
                 <w:rPr>
                   <w:rFonts w:asciiTheme="majorHAnsi" w:eastAsiaTheme="majorEastAsia" w:hAnsiTheme="majorHAnsi" w:cstheme="majorBidi"/>
                   <w:sz w:val="72"/>
@@ -105,8 +104,18 @@
                   <w:sz w:val="72"/>
                   <w:szCs w:val="72"/>
                 </w:rPr>
-                <w:t>System Documentation</w:t>
+                <w:t xml:space="preserve">System </w:t>
               </w:r>
+              <w:proofErr w:type="spellStart"/>
+              <w:r>
+                <w:rPr>
+                  <w:rFonts w:asciiTheme="majorHAnsi" w:eastAsiaTheme="majorEastAsia" w:hAnsiTheme="majorHAnsi" w:cstheme="majorBidi"/>
+                  <w:sz w:val="72"/>
+                  <w:szCs w:val="72"/>
+                </w:rPr>
+                <w:t>Documentation</w:t>
+              </w:r>
+              <w:proofErr w:type="spellEnd"/>
             </w:p>
           </w:sdtContent>
         </w:sdt>
@@ -123,31 +132,40 @@
             <w:dataBinding w:prefixMappings="xmlns:ns0='http://schemas.openxmlformats.org/package/2006/metadata/core-properties' xmlns:ns1='http://purl.org/dc/elements/1.1/'" w:xpath="/ns0:coreProperties[1]/ns1:subject[1]" w:storeItemID="{6C3C8BC8-F283-45AE-878A-BAB7291924A1}"/>
             <w:text/>
           </w:sdtPr>
-          <w:sdtEndPr/>
           <w:sdtContent>
             <w:p>
               <w:pPr>
-                <w:pStyle w:val="Geenafstand"/>
+                <w:pStyle w:val="NoSpacing"/>
                 <w:rPr>
                   <w:rFonts w:asciiTheme="majorHAnsi" w:eastAsiaTheme="majorEastAsia" w:hAnsiTheme="majorHAnsi" w:cstheme="majorBidi"/>
                   <w:sz w:val="36"/>
                   <w:szCs w:val="36"/>
                 </w:rPr>
               </w:pPr>
+              <w:proofErr w:type="spellStart"/>
               <w:r>
                 <w:rPr>
                   <w:rFonts w:asciiTheme="majorHAnsi" w:eastAsiaTheme="majorEastAsia" w:hAnsiTheme="majorHAnsi" w:cstheme="majorBidi"/>
                   <w:sz w:val="36"/>
                   <w:szCs w:val="36"/>
                 </w:rPr>
-                <w:t>Define Architecture</w:t>
+                <w:t>Define</w:t>
+              </w:r>
+              <w:proofErr w:type="spellEnd"/>
+              <w:r>
+                <w:rPr>
+                  <w:rFonts w:asciiTheme="majorHAnsi" w:eastAsiaTheme="majorEastAsia" w:hAnsiTheme="majorHAnsi" w:cstheme="majorBidi"/>
+                  <w:sz w:val="36"/>
+                  <w:szCs w:val="36"/>
+                </w:rPr>
+                <w:t xml:space="preserve"> Architecture</w:t>
               </w:r>
             </w:p>
           </w:sdtContent>
         </w:sdt>
         <w:p>
           <w:pPr>
-            <w:pStyle w:val="Geenafstand"/>
+            <w:pStyle w:val="NoSpacing"/>
             <w:rPr>
               <w:rFonts w:asciiTheme="majorHAnsi" w:eastAsiaTheme="majorEastAsia" w:hAnsiTheme="majorHAnsi" w:cstheme="majorBidi"/>
               <w:sz w:val="36"/>
@@ -157,7 +175,7 @@
         </w:p>
         <w:p>
           <w:pPr>
-            <w:pStyle w:val="Geenafstand"/>
+            <w:pStyle w:val="NoSpacing"/>
             <w:rPr>
               <w:rFonts w:asciiTheme="majorHAnsi" w:eastAsiaTheme="majorEastAsia" w:hAnsiTheme="majorHAnsi" w:cstheme="majorBidi"/>
               <w:sz w:val="36"/>
@@ -177,11 +195,10 @@
               <w:calendar w:val="gregorian"/>
             </w:date>
           </w:sdtPr>
-          <w:sdtEndPr/>
           <w:sdtContent>
             <w:p>
               <w:pPr>
-                <w:pStyle w:val="Geenafstand"/>
+                <w:pStyle w:val="NoSpacing"/>
               </w:pPr>
               <w:r>
                 <w:t>6/7/2012</w:t>
@@ -191,7 +208,7 @@
         </w:sdt>
         <w:p>
           <w:pPr>
-            <w:pStyle w:val="Geenafstand"/>
+            <w:pStyle w:val="NoSpacing"/>
           </w:pPr>
           <w:r>
             <w:t>Hogeschool Utrecht</w:t>
@@ -200,7 +217,7 @@
         <w:p/>
         <w:p>
           <w:pPr>
-            <w:pStyle w:val="Geenafstand"/>
+            <w:pStyle w:val="NoSpacing"/>
             <w:rPr>
               <w:u w:val="single"/>
             </w:rPr>
@@ -216,15 +233,23 @@
               <w:dataBinding w:prefixMappings="xmlns:ns0='http://schemas.openxmlformats.org/package/2006/metadata/core-properties' xmlns:ns1='http://purl.org/dc/elements/1.1/'" w:xpath="/ns0:coreProperties[1]/ns1:creator[1]" w:storeItemID="{6C3C8BC8-F283-45AE-878A-BAB7291924A1}"/>
               <w:text/>
             </w:sdtPr>
-            <w:sdtEndPr/>
             <w:sdtContent>
               <w:r>
                 <w:rPr>
                   <w:b/>
                   <w:u w:val="single"/>
                 </w:rPr>
-                <w:t>Team 4 - Define</w:t>
+                <w:t xml:space="preserve">Team 4 - </w:t>
               </w:r>
+              <w:proofErr w:type="spellStart"/>
+              <w:r>
+                <w:rPr>
+                  <w:b/>
+                  <w:u w:val="single"/>
+                </w:rPr>
+                <w:t>Define</w:t>
+              </w:r>
+              <w:proofErr w:type="spellEnd"/>
             </w:sdtContent>
           </w:sdt>
           <w:r>
@@ -301,15 +326,21 @@
       <w:sdtContent>
         <w:p>
           <w:pPr>
-            <w:pStyle w:val="Kopvaninhoudsopgave"/>
+            <w:pStyle w:val="TOCHeading"/>
           </w:pPr>
           <w:r>
-            <w:t>Table of Contents</w:t>
+            <w:rPr>
+              <w:lang w:val="en-GB"/>
+            </w:rPr>
+            <w:t xml:space="preserve">Table </w:t>
+          </w:r>
+          <w:r>
+            <w:t>of Contents</w:t>
           </w:r>
         </w:p>
         <w:p>
           <w:pPr>
-            <w:pStyle w:val="Inhopg1"/>
+            <w:pStyle w:val="TOC1"/>
             <w:tabs>
               <w:tab w:val="right" w:leader="dot" w:pos="9062"/>
             </w:tabs>
@@ -389,7 +420,7 @@
         </w:p>
         <w:p>
           <w:pPr>
-            <w:pStyle w:val="Inhopg1"/>
+            <w:pStyle w:val="TOC1"/>
             <w:tabs>
               <w:tab w:val="right" w:leader="dot" w:pos="9062"/>
             </w:tabs>
@@ -459,7 +490,7 @@
         </w:p>
         <w:p>
           <w:pPr>
-            <w:pStyle w:val="Inhopg2"/>
+            <w:pStyle w:val="TOC2"/>
             <w:tabs>
               <w:tab w:val="right" w:leader="dot" w:pos="9062"/>
             </w:tabs>
@@ -530,7 +561,7 @@
         </w:p>
         <w:p>
           <w:pPr>
-            <w:pStyle w:val="Inhopg2"/>
+            <w:pStyle w:val="TOC2"/>
             <w:tabs>
               <w:tab w:val="right" w:leader="dot" w:pos="9062"/>
             </w:tabs>
@@ -601,7 +632,7 @@
         </w:p>
         <w:p>
           <w:pPr>
-            <w:pStyle w:val="Inhopg3"/>
+            <w:pStyle w:val="TOC3"/>
             <w:tabs>
               <w:tab w:val="right" w:leader="dot" w:pos="9062"/>
             </w:tabs>
@@ -672,7 +703,7 @@
         </w:p>
         <w:p>
           <w:pPr>
-            <w:pStyle w:val="Inhopg3"/>
+            <w:pStyle w:val="TOC3"/>
             <w:tabs>
               <w:tab w:val="right" w:leader="dot" w:pos="9062"/>
             </w:tabs>
@@ -743,7 +774,7 @@
         </w:p>
         <w:p>
           <w:pPr>
-            <w:pStyle w:val="Inhopg3"/>
+            <w:pStyle w:val="TOC3"/>
             <w:tabs>
               <w:tab w:val="right" w:leader="dot" w:pos="9062"/>
             </w:tabs>
@@ -814,7 +845,7 @@
         </w:p>
         <w:p>
           <w:pPr>
-            <w:pStyle w:val="Inhopg3"/>
+            <w:pStyle w:val="TOC3"/>
             <w:tabs>
               <w:tab w:val="right" w:leader="dot" w:pos="9062"/>
             </w:tabs>
@@ -885,7 +916,7 @@
         </w:p>
         <w:p>
           <w:pPr>
-            <w:pStyle w:val="Inhopg3"/>
+            <w:pStyle w:val="TOC3"/>
             <w:tabs>
               <w:tab w:val="right" w:leader="dot" w:pos="9062"/>
             </w:tabs>
@@ -956,7 +987,7 @@
         </w:p>
         <w:p>
           <w:pPr>
-            <w:pStyle w:val="Inhopg3"/>
+            <w:pStyle w:val="TOC3"/>
             <w:tabs>
               <w:tab w:val="right" w:leader="dot" w:pos="9062"/>
             </w:tabs>
@@ -1027,7 +1058,7 @@
         </w:p>
         <w:p>
           <w:pPr>
-            <w:pStyle w:val="Inhopg3"/>
+            <w:pStyle w:val="TOC3"/>
             <w:tabs>
               <w:tab w:val="right" w:leader="dot" w:pos="9062"/>
             </w:tabs>
@@ -1098,7 +1129,7 @@
         </w:p>
         <w:p>
           <w:pPr>
-            <w:pStyle w:val="Inhopg2"/>
+            <w:pStyle w:val="TOC2"/>
             <w:tabs>
               <w:tab w:val="right" w:leader="dot" w:pos="9062"/>
             </w:tabs>
@@ -1169,7 +1200,7 @@
         </w:p>
         <w:p>
           <w:pPr>
-            <w:pStyle w:val="Inhopg3"/>
+            <w:pStyle w:val="TOC3"/>
             <w:tabs>
               <w:tab w:val="right" w:leader="dot" w:pos="9062"/>
             </w:tabs>
@@ -1240,7 +1271,7 @@
         </w:p>
         <w:p>
           <w:pPr>
-            <w:pStyle w:val="Inhopg3"/>
+            <w:pStyle w:val="TOC3"/>
             <w:tabs>
               <w:tab w:val="right" w:leader="dot" w:pos="9062"/>
             </w:tabs>
@@ -1311,7 +1342,7 @@
         </w:p>
         <w:p>
           <w:pPr>
-            <w:pStyle w:val="Inhopg3"/>
+            <w:pStyle w:val="TOC3"/>
             <w:tabs>
               <w:tab w:val="right" w:leader="dot" w:pos="9062"/>
             </w:tabs>
@@ -1382,7 +1413,7 @@
         </w:p>
         <w:p>
           <w:pPr>
-            <w:pStyle w:val="Inhopg2"/>
+            <w:pStyle w:val="TOC2"/>
             <w:tabs>
               <w:tab w:val="right" w:leader="dot" w:pos="9062"/>
             </w:tabs>
@@ -1453,7 +1484,7 @@
         </w:p>
         <w:p>
           <w:pPr>
-            <w:pStyle w:val="Inhopg3"/>
+            <w:pStyle w:val="TOC3"/>
             <w:tabs>
               <w:tab w:val="right" w:leader="dot" w:pos="9062"/>
             </w:tabs>
@@ -1524,7 +1555,7 @@
         </w:p>
         <w:p>
           <w:pPr>
-            <w:pStyle w:val="Inhopg3"/>
+            <w:pStyle w:val="TOC3"/>
             <w:tabs>
               <w:tab w:val="right" w:leader="dot" w:pos="9062"/>
             </w:tabs>
@@ -1595,7 +1626,7 @@
         </w:p>
         <w:p>
           <w:pPr>
-            <w:pStyle w:val="Inhopg3"/>
+            <w:pStyle w:val="TOC3"/>
             <w:tabs>
               <w:tab w:val="right" w:leader="dot" w:pos="9062"/>
             </w:tabs>
@@ -1666,7 +1697,7 @@
         </w:p>
         <w:p>
           <w:pPr>
-            <w:pStyle w:val="Inhopg2"/>
+            <w:pStyle w:val="TOC2"/>
             <w:tabs>
               <w:tab w:val="right" w:leader="dot" w:pos="9062"/>
             </w:tabs>
@@ -1737,7 +1768,7 @@
         </w:p>
         <w:p>
           <w:pPr>
-            <w:pStyle w:val="Inhopg3"/>
+            <w:pStyle w:val="TOC3"/>
             <w:tabs>
               <w:tab w:val="right" w:leader="dot" w:pos="9062"/>
             </w:tabs>
@@ -1808,7 +1839,7 @@
         </w:p>
         <w:p>
           <w:pPr>
-            <w:pStyle w:val="Inhopg3"/>
+            <w:pStyle w:val="TOC3"/>
             <w:tabs>
               <w:tab w:val="right" w:leader="dot" w:pos="9062"/>
             </w:tabs>
@@ -1879,7 +1910,7 @@
         </w:p>
         <w:p>
           <w:pPr>
-            <w:pStyle w:val="Inhopg3"/>
+            <w:pStyle w:val="TOC3"/>
             <w:tabs>
               <w:tab w:val="right" w:leader="dot" w:pos="9062"/>
             </w:tabs>
@@ -1950,7 +1981,7 @@
         </w:p>
         <w:p>
           <w:pPr>
-            <w:pStyle w:val="Inhopg1"/>
+            <w:pStyle w:val="TOC1"/>
             <w:tabs>
               <w:tab w:val="right" w:leader="dot" w:pos="9062"/>
             </w:tabs>
@@ -2021,7 +2052,7 @@
         </w:p>
         <w:p>
           <w:pPr>
-            <w:pStyle w:val="Inhopg1"/>
+            <w:pStyle w:val="TOC1"/>
             <w:tabs>
               <w:tab w:val="right" w:leader="dot" w:pos="9062"/>
             </w:tabs>
@@ -2092,7 +2123,7 @@
         </w:p>
         <w:p>
           <w:pPr>
-            <w:pStyle w:val="Inhopg1"/>
+            <w:pStyle w:val="TOC1"/>
             <w:tabs>
               <w:tab w:val="right" w:leader="dot" w:pos="9062"/>
             </w:tabs>
@@ -2163,7 +2194,7 @@
         </w:p>
         <w:p>
           <w:pPr>
-            <w:pStyle w:val="Inhopg2"/>
+            <w:pStyle w:val="TOC2"/>
             <w:tabs>
               <w:tab w:val="right" w:leader="dot" w:pos="9062"/>
             </w:tabs>
@@ -2234,7 +2265,7 @@
         </w:p>
         <w:p>
           <w:pPr>
-            <w:pStyle w:val="Inhopg3"/>
+            <w:pStyle w:val="TOC3"/>
             <w:tabs>
               <w:tab w:val="right" w:leader="dot" w:pos="9062"/>
             </w:tabs>
@@ -2305,7 +2336,7 @@
         </w:p>
         <w:p>
           <w:pPr>
-            <w:pStyle w:val="Inhopg3"/>
+            <w:pStyle w:val="TOC3"/>
             <w:tabs>
               <w:tab w:val="right" w:leader="dot" w:pos="9062"/>
             </w:tabs>
@@ -2376,7 +2407,7 @@
         </w:p>
         <w:p>
           <w:pPr>
-            <w:pStyle w:val="Inhopg2"/>
+            <w:pStyle w:val="TOC2"/>
             <w:tabs>
               <w:tab w:val="right" w:leader="dot" w:pos="9062"/>
             </w:tabs>
@@ -2447,7 +2478,7 @@
         </w:p>
         <w:p>
           <w:pPr>
-            <w:pStyle w:val="Inhopg3"/>
+            <w:pStyle w:val="TOC3"/>
             <w:tabs>
               <w:tab w:val="right" w:leader="dot" w:pos="9062"/>
             </w:tabs>
@@ -2518,7 +2549,7 @@
         </w:p>
         <w:p>
           <w:pPr>
-            <w:pStyle w:val="Inhopg3"/>
+            <w:pStyle w:val="TOC3"/>
             <w:tabs>
               <w:tab w:val="right" w:leader="dot" w:pos="9062"/>
             </w:tabs>
@@ -2589,7 +2620,7 @@
         </w:p>
         <w:p>
           <w:pPr>
-            <w:pStyle w:val="Inhopg2"/>
+            <w:pStyle w:val="TOC2"/>
             <w:tabs>
               <w:tab w:val="right" w:leader="dot" w:pos="9062"/>
             </w:tabs>
@@ -2660,7 +2691,7 @@
         </w:p>
         <w:p>
           <w:pPr>
-            <w:pStyle w:val="Inhopg3"/>
+            <w:pStyle w:val="TOC3"/>
             <w:tabs>
               <w:tab w:val="right" w:leader="dot" w:pos="9062"/>
             </w:tabs>
@@ -2731,7 +2762,7 @@
         </w:p>
         <w:p>
           <w:pPr>
-            <w:pStyle w:val="Inhopg3"/>
+            <w:pStyle w:val="TOC3"/>
             <w:tabs>
               <w:tab w:val="right" w:leader="dot" w:pos="9062"/>
             </w:tabs>
@@ -2802,7 +2833,7 @@
         </w:p>
         <w:p>
           <w:pPr>
-            <w:pStyle w:val="Inhopg2"/>
+            <w:pStyle w:val="TOC2"/>
             <w:tabs>
               <w:tab w:val="right" w:leader="dot" w:pos="9062"/>
             </w:tabs>
@@ -2873,7 +2904,7 @@
         </w:p>
         <w:p>
           <w:pPr>
-            <w:pStyle w:val="Inhopg3"/>
+            <w:pStyle w:val="TOC3"/>
             <w:tabs>
               <w:tab w:val="right" w:leader="dot" w:pos="9062"/>
             </w:tabs>
@@ -2944,7 +2975,7 @@
         </w:p>
         <w:p>
           <w:pPr>
-            <w:pStyle w:val="Inhopg3"/>
+            <w:pStyle w:val="TOC3"/>
             <w:tabs>
               <w:tab w:val="right" w:leader="dot" w:pos="9062"/>
             </w:tabs>
@@ -3015,7 +3046,7 @@
         </w:p>
         <w:p>
           <w:pPr>
-            <w:pStyle w:val="Inhopg2"/>
+            <w:pStyle w:val="TOC2"/>
             <w:tabs>
               <w:tab w:val="right" w:leader="dot" w:pos="9062"/>
             </w:tabs>
@@ -3086,7 +3117,7 @@
         </w:p>
         <w:p>
           <w:pPr>
-            <w:pStyle w:val="Inhopg1"/>
+            <w:pStyle w:val="TOC1"/>
             <w:tabs>
               <w:tab w:val="right" w:leader="dot" w:pos="9062"/>
             </w:tabs>
@@ -3157,7 +3188,7 @@
         </w:p>
         <w:p>
           <w:pPr>
-            <w:pStyle w:val="Inhopg1"/>
+            <w:pStyle w:val="TOC1"/>
             <w:tabs>
               <w:tab w:val="right" w:leader="dot" w:pos="9062"/>
             </w:tabs>
@@ -3228,7 +3259,7 @@
         </w:p>
         <w:p>
           <w:pPr>
-            <w:pStyle w:val="Inhopg2"/>
+            <w:pStyle w:val="TOC2"/>
             <w:tabs>
               <w:tab w:val="right" w:leader="dot" w:pos="9062"/>
             </w:tabs>
@@ -3299,7 +3330,7 @@
         </w:p>
         <w:p>
           <w:pPr>
-            <w:pStyle w:val="Inhopg2"/>
+            <w:pStyle w:val="TOC2"/>
             <w:tabs>
               <w:tab w:val="right" w:leader="dot" w:pos="9062"/>
             </w:tabs>
@@ -3370,7 +3401,7 @@
         </w:p>
         <w:p>
           <w:pPr>
-            <w:pStyle w:val="Inhopg2"/>
+            <w:pStyle w:val="TOC2"/>
             <w:tabs>
               <w:tab w:val="right" w:leader="dot" w:pos="9062"/>
             </w:tabs>
@@ -3458,7 +3489,7 @@
     </w:p>
     <w:p>
       <w:pPr>
-        <w:pStyle w:val="Kop1"/>
+        <w:pStyle w:val="Heading1"/>
         <w:rPr>
           <w:lang w:val="en-US"/>
         </w:rPr>
@@ -3516,17 +3547,57 @@
         </w:rPr>
         <w:t xml:space="preserve">HUSACCT stands for </w:t>
       </w:r>
+      <w:proofErr w:type="spellStart"/>
       <w:r>
         <w:rPr>
           <w:lang w:val="en-US"/>
         </w:rPr>
         <w:t>Hogeschool</w:t>
       </w:r>
+      <w:proofErr w:type="spellEnd"/>
       <w:r>
         <w:rPr>
           <w:lang w:val="en-US"/>
         </w:rPr>
         <w:t xml:space="preserve"> Utrecht Software Architecture Compliance Checking Tool.</w:t>
+      </w:r>
+      <w:r>
+        <w:rPr>
+          <w:lang w:val="en-US"/>
+        </w:rPr>
+        <w:t xml:space="preserve"> </w:t>
+      </w:r>
+      <w:proofErr w:type="spellStart"/>
+      <w:r>
+        <w:rPr>
+          <w:lang w:val="en-US"/>
+        </w:rPr>
+        <w:t>Hogeschool</w:t>
+      </w:r>
+      <w:proofErr w:type="spellEnd"/>
+      <w:r>
+        <w:rPr>
+          <w:lang w:val="en-US"/>
+        </w:rPr>
+        <w:t xml:space="preserve"> is </w:t>
+      </w:r>
+      <w:r>
+        <w:rPr>
+          <w:lang w:val="en-US"/>
+        </w:rPr>
+        <w:t>Dutch</w:t>
+      </w:r>
+      <w:r>
+        <w:rPr>
+          <w:lang w:val="en-US"/>
+        </w:rPr>
+        <w:t xml:space="preserve"> for </w:t>
+      </w:r>
+      <w:r>
+        <w:rPr>
+          <w:lang w:val="en-US"/>
+        </w:rPr>
+        <w:t>university of applied sciences.</w:t>
       </w:r>
       <w:r>
         <w:rPr>
@@ -3550,7 +3621,7 @@
     </w:p>
     <w:p>
       <w:pPr>
-        <w:pStyle w:val="Lijstalinea"/>
+        <w:pStyle w:val="ListParagraph"/>
         <w:numPr>
           <w:ilvl w:val="0"/>
           <w:numId w:val="2"/>
@@ -3568,7 +3639,7 @@
     </w:p>
     <w:p>
       <w:pPr>
-        <w:pStyle w:val="Lijstalinea"/>
+        <w:pStyle w:val="ListParagraph"/>
         <w:numPr>
           <w:ilvl w:val="0"/>
           <w:numId w:val="2"/>
@@ -3586,7 +3657,7 @@
     </w:p>
     <w:p>
       <w:pPr>
-        <w:pStyle w:val="Lijstalinea"/>
+        <w:pStyle w:val="ListParagraph"/>
         <w:numPr>
           <w:ilvl w:val="0"/>
           <w:numId w:val="2"/>
@@ -3604,7 +3675,7 @@
     </w:p>
     <w:p>
       <w:pPr>
-        <w:pStyle w:val="Lijstalinea"/>
+        <w:pStyle w:val="ListParagraph"/>
         <w:numPr>
           <w:ilvl w:val="0"/>
           <w:numId w:val="2"/>
@@ -3615,14 +3686,20 @@
       </w:pPr>
       <w:r>
         <w:rPr>
-          <w:lang w:val="en-US"/>
-        </w:rPr>
-        <w:t>Analyse application</w:t>
+          <w:lang w:val="en-GB"/>
+        </w:rPr>
+        <w:t>Analyse</w:t>
+      </w:r>
+      <w:r>
+        <w:rPr>
+          <w:lang w:val="en-US"/>
+        </w:rPr>
+        <w:t xml:space="preserve"> application</w:t>
       </w:r>
     </w:p>
     <w:p>
       <w:pPr>
-        <w:pStyle w:val="Lijstalinea"/>
+        <w:pStyle w:val="ListParagraph"/>
         <w:numPr>
           <w:ilvl w:val="0"/>
           <w:numId w:val="2"/>
@@ -3710,7 +3787,7 @@
     </w:p>
     <w:p>
       <w:pPr>
-        <w:pStyle w:val="Lijstalinea"/>
+        <w:pStyle w:val="ListParagraph"/>
         <w:numPr>
           <w:ilvl w:val="0"/>
           <w:numId w:val="2"/>
@@ -3728,7 +3805,7 @@
     </w:p>
     <w:p>
       <w:pPr>
-        <w:pStyle w:val="Lijstalinea"/>
+        <w:pStyle w:val="ListParagraph"/>
         <w:numPr>
           <w:ilvl w:val="0"/>
           <w:numId w:val="2"/>
@@ -3738,15 +3815,30 @@
         </w:rPr>
       </w:pPr>
       <w:r>
-        <w:rPr>
-          <w:lang w:val="en-US"/>
-        </w:rPr>
-        <w:t>Henk ter Harmsel</w:t>
+        <w:t>Henk</w:t>
+      </w:r>
+      <w:r>
+        <w:rPr>
+          <w:lang w:val="en-US"/>
+        </w:rPr>
+        <w:t xml:space="preserve"> </w:t>
+      </w:r>
+      <w:r>
+        <w:t>ter</w:t>
+      </w:r>
+      <w:r>
+        <w:rPr>
+          <w:lang w:val="en-US"/>
+        </w:rPr>
+        <w:t xml:space="preserve"> </w:t>
+      </w:r>
+      <w:r>
+        <w:t>Harmsel</w:t>
       </w:r>
     </w:p>
     <w:p>
       <w:pPr>
-        <w:pStyle w:val="Lijstalinea"/>
+        <w:pStyle w:val="ListParagraph"/>
         <w:numPr>
           <w:ilvl w:val="0"/>
           <w:numId w:val="2"/>
@@ -3759,12 +3851,15 @@
         <w:rPr>
           <w:lang w:val="en-US"/>
         </w:rPr>
-        <w:t>Dennis van den Waardenburg</w:t>
+        <w:t xml:space="preserve">Dennis van den </w:t>
+      </w:r>
+      <w:r>
+        <w:t>Waardenburg</w:t>
       </w:r>
     </w:p>
     <w:p>
       <w:pPr>
-        <w:pStyle w:val="Lijstalinea"/>
+        <w:pStyle w:val="ListParagraph"/>
         <w:numPr>
           <w:ilvl w:val="0"/>
           <w:numId w:val="2"/>
@@ -3777,7 +3872,10 @@
         <w:rPr>
           <w:lang w:val="en-US"/>
         </w:rPr>
-        <w:t>Alex Schouls</w:t>
+        <w:t xml:space="preserve">Alex </w:t>
+      </w:r>
+      <w:r>
+        <w:t>Schouls</w:t>
       </w:r>
       <w:r>
         <w:rPr>
@@ -3788,17 +3886,26 @@
     </w:p>
     <w:p>
       <w:pPr>
-        <w:pStyle w:val="Kop1"/>
+        <w:pStyle w:val="Heading1"/>
       </w:pPr>
       <w:bookmarkStart w:id="1" w:name="_Toc327303563"/>
       <w:r>
+        <w:rPr>
+          <w:lang w:val="en-GB"/>
+        </w:rPr>
         <w:lastRenderedPageBreak/>
         <w:t>Fun</w:t>
       </w:r>
       <w:r>
+        <w:rPr>
+          <w:lang w:val="en-GB"/>
+        </w:rPr>
         <w:t>c</w:t>
       </w:r>
       <w:r>
+        <w:rPr>
+          <w:lang w:val="en-GB"/>
+        </w:rPr>
         <w:t>tionality</w:t>
       </w:r>
       <w:bookmarkEnd w:id="1"/>
@@ -3849,7 +3956,7 @@
     </w:p>
     <w:p>
       <w:pPr>
-        <w:pStyle w:val="Lijstalinea"/>
+        <w:pStyle w:val="ListParagraph"/>
         <w:numPr>
           <w:ilvl w:val="0"/>
           <w:numId w:val="2"/>
@@ -3867,7 +3974,7 @@
     </w:p>
     <w:p>
       <w:pPr>
-        <w:pStyle w:val="Lijstalinea"/>
+        <w:pStyle w:val="ListParagraph"/>
         <w:numPr>
           <w:ilvl w:val="0"/>
           <w:numId w:val="2"/>
@@ -3885,7 +3992,7 @@
     </w:p>
     <w:p>
       <w:pPr>
-        <w:pStyle w:val="Lijstalinea"/>
+        <w:pStyle w:val="ListParagraph"/>
         <w:numPr>
           <w:ilvl w:val="0"/>
           <w:numId w:val="2"/>
@@ -3909,7 +4016,7 @@
     </w:p>
     <w:p>
       <w:pPr>
-        <w:pStyle w:val="Lijstalinea"/>
+        <w:pStyle w:val="ListParagraph"/>
         <w:numPr>
           <w:ilvl w:val="0"/>
           <w:numId w:val="2"/>
@@ -3927,7 +4034,7 @@
     </w:p>
     <w:p>
       <w:pPr>
-        <w:pStyle w:val="Lijstalinea"/>
+        <w:pStyle w:val="ListParagraph"/>
         <w:numPr>
           <w:ilvl w:val="0"/>
           <w:numId w:val="2"/>
@@ -3945,7 +4052,7 @@
     </w:p>
     <w:p>
       <w:pPr>
-        <w:pStyle w:val="Lijstalinea"/>
+        <w:pStyle w:val="ListParagraph"/>
         <w:numPr>
           <w:ilvl w:val="0"/>
           <w:numId w:val="2"/>
@@ -3969,7 +4076,7 @@
     </w:p>
     <w:p>
       <w:pPr>
-        <w:pStyle w:val="Lijstalinea"/>
+        <w:pStyle w:val="ListParagraph"/>
         <w:numPr>
           <w:ilvl w:val="0"/>
           <w:numId w:val="2"/>
@@ -4000,7 +4107,7 @@
     </w:p>
     <w:p>
       <w:pPr>
-        <w:pStyle w:val="Kop2"/>
+        <w:pStyle w:val="Heading2"/>
         <w:rPr>
           <w:lang w:val="en-US"/>
         </w:rPr>
@@ -4083,7 +4190,7 @@
     </w:p>
     <w:p>
       <w:pPr>
-        <w:pStyle w:val="Kop2"/>
+        <w:pStyle w:val="Heading2"/>
         <w:rPr>
           <w:lang w:val="en-US"/>
         </w:rPr>
@@ -4113,7 +4220,7 @@
     </w:p>
     <w:p>
       <w:pPr>
-        <w:pStyle w:val="Kop3"/>
+        <w:pStyle w:val="Heading3"/>
         <w:rPr>
           <w:lang w:val="en-US"/>
         </w:rPr>
@@ -4162,12 +4269,24 @@
           <w:lang w:val="en-US"/>
         </w:rPr>
         <w:br/>
-        <w:t>This means defining architecture components (layers, subsystems etc.)</w:t>
+        <w:t xml:space="preserve">This means </w:t>
+      </w:r>
+      <w:r>
+        <w:rPr>
+          <w:lang w:val="en-US"/>
+        </w:rPr>
+        <w:t>defining architectural</w:t>
+      </w:r>
+      <w:r>
+        <w:rPr>
+          <w:lang w:val="en-US"/>
+        </w:rPr>
+        <w:t xml:space="preserve"> components (layers, subsystems etc.)</w:t>
       </w:r>
     </w:p>
     <w:p>
       <w:pPr>
-        <w:pStyle w:val="Kop3"/>
+        <w:pStyle w:val="Heading3"/>
         <w:rPr>
           <w:lang w:val="en-US"/>
         </w:rPr>
@@ -4196,7 +4315,7 @@
     </w:p>
     <w:p>
       <w:pPr>
-        <w:pStyle w:val="Kop3"/>
+        <w:pStyle w:val="Heading3"/>
         <w:rPr>
           <w:lang w:val="en-US"/>
         </w:rPr>
@@ -4220,7 +4339,19 @@
         <w:rPr>
           <w:lang w:val="en-US"/>
         </w:rPr>
-        <w:t xml:space="preserve">This use case’s purpose is to map the define architecture (See also: Define logical architecture) to the </w:t>
+        <w:t>This use case’s purpose is to map the define</w:t>
+      </w:r>
+      <w:r>
+        <w:rPr>
+          <w:lang w:val="en-US"/>
+        </w:rPr>
+        <w:t>d</w:t>
+      </w:r>
+      <w:r>
+        <w:rPr>
+          <w:lang w:val="en-US"/>
+        </w:rPr>
+        <w:t xml:space="preserve"> architecture (See also: Define logical architecture) to the </w:t>
       </w:r>
       <w:r>
         <w:rPr>
@@ -4249,7 +4380,7 @@
     </w:p>
     <w:p>
       <w:pPr>
-        <w:pStyle w:val="Kop3"/>
+        <w:pStyle w:val="Heading3"/>
         <w:rPr>
           <w:lang w:val="en-US"/>
         </w:rPr>
@@ -4278,7 +4409,7 @@
     </w:p>
     <w:p>
       <w:pPr>
-        <w:pStyle w:val="Kop3"/>
+        <w:pStyle w:val="Heading3"/>
         <w:rPr>
           <w:lang w:val="en-US"/>
         </w:rPr>
@@ -4355,7 +4486,7 @@
     </w:p>
     <w:p>
       <w:pPr>
-        <w:pStyle w:val="Kop3"/>
+        <w:pStyle w:val="Heading3"/>
         <w:rPr>
           <w:lang w:val="en-US"/>
         </w:rPr>
@@ -4390,7 +4521,7 @@
     </w:p>
     <w:p>
       <w:pPr>
-        <w:pStyle w:val="Kop3"/>
+        <w:pStyle w:val="Heading3"/>
         <w:rPr>
           <w:lang w:val="en-US"/>
         </w:rPr>
@@ -4454,7 +4585,7 @@
     </w:p>
     <w:p>
       <w:pPr>
-        <w:pStyle w:val="Kop2"/>
+        <w:pStyle w:val="Heading2"/>
         <w:rPr>
           <w:lang w:val="en-US"/>
         </w:rPr>
@@ -4484,7 +4615,7 @@
     </w:p>
     <w:p>
       <w:pPr>
-        <w:pStyle w:val="Lijstalinea"/>
+        <w:pStyle w:val="ListParagraph"/>
         <w:numPr>
           <w:ilvl w:val="0"/>
           <w:numId w:val="2"/>
@@ -4502,7 +4633,7 @@
     </w:p>
     <w:p>
       <w:pPr>
-        <w:pStyle w:val="Lijstalinea"/>
+        <w:pStyle w:val="ListParagraph"/>
         <w:numPr>
           <w:ilvl w:val="0"/>
           <w:numId w:val="2"/>
@@ -4520,7 +4651,7 @@
     </w:p>
     <w:p>
       <w:pPr>
-        <w:pStyle w:val="Lijstalinea"/>
+        <w:pStyle w:val="ListParagraph"/>
         <w:numPr>
           <w:ilvl w:val="0"/>
           <w:numId w:val="2"/>
@@ -4539,7 +4670,13 @@
         <w:rPr>
           <w:lang w:val="en-US"/>
         </w:rPr>
-        <w:t>architecture to software units</w:t>
+        <w:t xml:space="preserve">architecture to </w:t>
+      </w:r>
+      <w:r>
+        <w:rPr>
+          <w:lang w:val="en-US"/>
+        </w:rPr>
+        <w:t>physical architecture</w:t>
       </w:r>
     </w:p>
     <w:p>
@@ -4551,7 +4688,7 @@
     </w:p>
     <w:p>
       <w:pPr>
-        <w:pStyle w:val="Kop3"/>
+        <w:pStyle w:val="Heading3"/>
         <w:rPr>
           <w:lang w:val="en-US"/>
         </w:rPr>
@@ -4567,7 +4704,7 @@
     </w:p>
     <w:tbl>
       <w:tblPr>
-        <w:tblStyle w:val="Lichtearcering-accent1"/>
+        <w:tblStyle w:val="LightShading-Accent1"/>
         <w:tblW w:w="9322" w:type="dxa"/>
         <w:tblLook w:val="04A0" w:firstRow="1" w:lastRow="0" w:firstColumn="1" w:lastColumn="0" w:noHBand="0" w:noVBand="1"/>
       </w:tblPr>
@@ -4588,7 +4725,13 @@
           </w:tcPr>
           <w:p>
             <w:r>
-              <w:t>Use Case</w:t>
+              <w:rPr>
+                <w:lang w:val="en-GB"/>
+              </w:rPr>
+              <w:t>Use</w:t>
+            </w:r>
+            <w:r>
+              <w:t xml:space="preserve"> Case</w:t>
             </w:r>
             <w:r>
               <w:t xml:space="preserve"> </w:t>
@@ -4631,16 +4774,9 @@
                 <w:rFonts w:ascii="Verdana" w:hAnsi="Verdana"/>
                 <w:sz w:val="20"/>
                 <w:szCs w:val="20"/>
-              </w:rPr>
-              <w:t>Num</w:t>
-            </w:r>
-            <w:r>
-              <w:rPr>
-                <w:rFonts w:ascii="Verdana" w:hAnsi="Verdana"/>
-                <w:sz w:val="20"/>
-                <w:szCs w:val="20"/>
-              </w:rPr>
-              <w:t>ber</w:t>
+                <w:lang w:val="en-GB"/>
+              </w:rPr>
+              <w:t>Number</w:t>
             </w:r>
             <w:r>
               <w:rPr>
@@ -4787,7 +4923,16 @@
                 <w:sz w:val="20"/>
                 <w:szCs w:val="20"/>
               </w:rPr>
-              <w:t>Team 4 - Define</w:t>
+              <w:t xml:space="preserve">Team 4 - </w:t>
+            </w:r>
+            <w:r>
+              <w:rPr>
+                <w:rFonts w:ascii="Verdana" w:hAnsi="Verdana"/>
+                <w:sz w:val="20"/>
+                <w:szCs w:val="20"/>
+                <w:lang w:val="en-GB"/>
+              </w:rPr>
+              <w:t>Define</w:t>
             </w:r>
           </w:p>
         </w:tc>
@@ -4877,8 +5022,17 @@
                 <w:rFonts w:ascii="Verdana" w:hAnsi="Verdana"/>
                 <w:sz w:val="20"/>
                 <w:szCs w:val="20"/>
-              </w:rPr>
-              <w:t>Use Case</w:t>
+                <w:lang w:val="en-GB"/>
+              </w:rPr>
+              <w:t>Use</w:t>
+            </w:r>
+            <w:r>
+              <w:rPr>
+                <w:rFonts w:ascii="Verdana" w:hAnsi="Verdana"/>
+                <w:sz w:val="20"/>
+                <w:szCs w:val="20"/>
+              </w:rPr>
+              <w:t xml:space="preserve"> Case</w:t>
             </w:r>
           </w:p>
         </w:tc>
@@ -5038,7 +5192,25 @@
                 <w:szCs w:val="20"/>
                 <w:lang w:val="en-GB"/>
               </w:rPr>
-              <w:t xml:space="preserve">It’s possible to define the wanted logical architecture to check the architecture. </w:t>
+              <w:t xml:space="preserve">It’s possible to define the </w:t>
+            </w:r>
+            <w:r>
+              <w:rPr>
+                <w:rFonts w:ascii="Verdana" w:hAnsi="Verdana"/>
+                <w:sz w:val="20"/>
+                <w:szCs w:val="20"/>
+                <w:lang w:val="en-GB"/>
+              </w:rPr>
+              <w:t>desired</w:t>
+            </w:r>
+            <w:r>
+              <w:rPr>
+                <w:rFonts w:ascii="Verdana" w:hAnsi="Verdana"/>
+                <w:sz w:val="20"/>
+                <w:szCs w:val="20"/>
+                <w:lang w:val="en-GB"/>
+              </w:rPr>
+              <w:t xml:space="preserve"> logical architecture to check the architecture. </w:t>
             </w:r>
           </w:p>
         </w:tc>
@@ -5066,6 +5238,7 @@
                 <w:rFonts w:ascii="Verdana" w:hAnsi="Verdana"/>
                 <w:sz w:val="20"/>
                 <w:szCs w:val="20"/>
+                <w:lang w:val="en-GB"/>
               </w:rPr>
               <w:t>Precondition</w:t>
             </w:r>
@@ -5122,16 +5295,9 @@
                 <w:rFonts w:ascii="Verdana" w:hAnsi="Verdana"/>
                 <w:sz w:val="20"/>
                 <w:szCs w:val="20"/>
-              </w:rPr>
-              <w:t>Main</w:t>
-            </w:r>
-            <w:r>
-              <w:rPr>
-                <w:rFonts w:ascii="Verdana" w:hAnsi="Verdana"/>
-                <w:sz w:val="20"/>
-                <w:szCs w:val="20"/>
-              </w:rPr>
-              <w:t>scenario</w:t>
+                <w:lang w:val="en-GB"/>
+              </w:rPr>
+              <w:t>Main scenario</w:t>
             </w:r>
           </w:p>
         </w:tc>
@@ -5142,7 +5308,7 @@
           </w:tcPr>
           <w:tbl>
             <w:tblPr>
-              <w:tblStyle w:val="Tabelraster"/>
+              <w:tblStyle w:val="TableGrid"/>
               <w:tblW w:w="0" w:type="auto"/>
               <w:tblBorders>
                 <w:top w:val="none" w:sz="0" w:space="0" w:color="auto"/>
@@ -5233,7 +5399,7 @@
                 </w:tcPr>
                 <w:p>
                   <w:pPr>
-                    <w:pStyle w:val="Lijstalinea"/>
+                    <w:pStyle w:val="ListParagraph"/>
                     <w:rPr>
                       <w:rFonts w:ascii="Verdana" w:hAnsi="Verdana"/>
                       <w:sz w:val="20"/>
@@ -5249,7 +5415,7 @@
                 </w:tcPr>
                 <w:p>
                   <w:pPr>
-                    <w:pStyle w:val="Lijstalinea"/>
+                    <w:pStyle w:val="ListParagraph"/>
                     <w:numPr>
                       <w:ilvl w:val="0"/>
                       <w:numId w:val="3"/>
@@ -5290,7 +5456,7 @@
                 </w:p>
                 <w:p>
                   <w:pPr>
-                    <w:pStyle w:val="Lijstalinea"/>
+                    <w:pStyle w:val="ListParagraph"/>
                     <w:numPr>
                       <w:ilvl w:val="0"/>
                       <w:numId w:val="3"/>
@@ -5312,7 +5478,7 @@
                 </w:p>
                 <w:p>
                   <w:pPr>
-                    <w:pStyle w:val="Lijstalinea"/>
+                    <w:pStyle w:val="ListParagraph"/>
                     <w:numPr>
                       <w:ilvl w:val="0"/>
                       <w:numId w:val="3"/>
@@ -5342,10 +5508,19 @@
                     </w:rPr>
                     <w:t>s type</w:t>
                   </w:r>
+                  <w:r>
+                    <w:rPr>
+                      <w:rFonts w:ascii="Verdana" w:hAnsi="Verdana"/>
+                      <w:sz w:val="20"/>
+                      <w:szCs w:val="20"/>
+                      <w:lang w:val="en-GB"/>
+                    </w:rPr>
+                    <w:t>.</w:t>
+                  </w:r>
                 </w:p>
                 <w:p>
                   <w:pPr>
-                    <w:pStyle w:val="Lijstalinea"/>
+                    <w:pStyle w:val="ListParagraph"/>
                     <w:numPr>
                       <w:ilvl w:val="0"/>
                       <w:numId w:val="3"/>
@@ -5392,7 +5567,7 @@
                 </w:tcPr>
                 <w:p>
                   <w:pPr>
-                    <w:pStyle w:val="Lijstalinea"/>
+                    <w:pStyle w:val="ListParagraph"/>
                     <w:rPr>
                       <w:rFonts w:ascii="Verdana" w:hAnsi="Verdana"/>
                       <w:sz w:val="20"/>
@@ -5417,7 +5592,23 @@
                 </w:p>
                 <w:p>
                   <w:pPr>
-                    <w:pStyle w:val="Lijstalinea"/>
+                    <w:pStyle w:val="ListParagraph"/>
+                    <w:rPr>
+                      <w:lang w:val="en-GB"/>
+                    </w:rPr>
+                  </w:pPr>
+                </w:p>
+                <w:p>
+                  <w:pPr>
+                    <w:pStyle w:val="ListParagraph"/>
+                    <w:rPr>
+                      <w:lang w:val="en-GB"/>
+                    </w:rPr>
+                  </w:pPr>
+                </w:p>
+                <w:p>
+                  <w:pPr>
+                    <w:pStyle w:val="ListParagraph"/>
                     <w:numPr>
                       <w:ilvl w:val="0"/>
                       <w:numId w:val="3"/>
@@ -5449,7 +5640,7 @@
                 <w:rFonts w:ascii="Verdana" w:hAnsi="Verdana"/>
                 <w:sz w:val="20"/>
                 <w:szCs w:val="20"/>
-                <w:lang w:val="en-GB"/>
+                <w:lang w:val="en-US"/>
               </w:rPr>
             </w:pPr>
           </w:p>
@@ -5478,16 +5669,9 @@
                 <w:rFonts w:ascii="Verdana" w:hAnsi="Verdana"/>
                 <w:sz w:val="20"/>
                 <w:szCs w:val="20"/>
-              </w:rPr>
-              <w:t>Postconditi</w:t>
-            </w:r>
-            <w:r>
-              <w:rPr>
-                <w:rFonts w:ascii="Verdana" w:hAnsi="Verdana"/>
-                <w:sz w:val="20"/>
-                <w:szCs w:val="20"/>
-              </w:rPr>
-              <w:t>on</w:t>
+                <w:lang w:val="en-GB"/>
+              </w:rPr>
+              <w:t>Post condition</w:t>
             </w:r>
           </w:p>
         </w:tc>
@@ -5541,8 +5725,9 @@
                 <w:rFonts w:ascii="Verdana" w:hAnsi="Verdana"/>
                 <w:sz w:val="20"/>
                 <w:szCs w:val="20"/>
-              </w:rPr>
-              <w:t>Transformationrules</w:t>
+                <w:lang w:val="en-GB"/>
+              </w:rPr>
+              <w:t>Transformation rules</w:t>
             </w:r>
           </w:p>
         </w:tc>
@@ -5584,6 +5769,7 @@
                 <w:rFonts w:ascii="Verdana" w:hAnsi="Verdana"/>
                 <w:sz w:val="20"/>
                 <w:szCs w:val="20"/>
+                <w:lang w:val="en-GB"/>
               </w:rPr>
               <w:t>Constraints</w:t>
             </w:r>
@@ -5608,7 +5794,7 @@
     </w:tbl>
     <w:p>
       <w:pPr>
-        <w:pStyle w:val="Kop3"/>
+        <w:pStyle w:val="Heading3"/>
         <w:rPr>
           <w:lang w:val="en-US"/>
         </w:rPr>
@@ -5639,7 +5825,7 @@
     </w:p>
     <w:p>
       <w:pPr>
-        <w:pStyle w:val="Kop3"/>
+        <w:pStyle w:val="Heading3"/>
         <w:rPr>
           <w:lang w:val="en-US"/>
         </w:rPr>
@@ -5656,7 +5842,7 @@
     </w:p>
     <w:tbl>
       <w:tblPr>
-        <w:tblStyle w:val="Lichtearcering-accent1"/>
+        <w:tblStyle w:val="LightShading-Accent1"/>
         <w:tblW w:w="9322" w:type="dxa"/>
         <w:tblLook w:val="04A0" w:firstRow="1" w:lastRow="0" w:firstColumn="1" w:lastColumn="0" w:noHBand="0" w:noVBand="1"/>
       </w:tblPr>
@@ -5676,11 +5862,16 @@
             <w:hideMark/>
           </w:tcPr>
           <w:p>
-            <w:r>
-              <w:t>Use Case</w:t>
-            </w:r>
-            <w:r>
-              <w:t xml:space="preserve"> </w:t>
+            <w:pPr>
+              <w:rPr>
+                <w:lang w:val="en-GB"/>
+              </w:rPr>
+            </w:pPr>
+            <w:r>
+              <w:rPr>
+                <w:lang w:val="en-GB"/>
+              </w:rPr>
+              <w:t xml:space="preserve">Use Case </w:t>
             </w:r>
           </w:p>
         </w:tc>
@@ -5692,6 +5883,9 @@
           <w:p>
             <w:pPr>
               <w:cnfStyle w:val="100000000000" w:firstRow="1" w:lastRow="0" w:firstColumn="0" w:lastColumn="0" w:oddVBand="0" w:evenVBand="0" w:oddHBand="0" w:evenHBand="0" w:firstRowFirstColumn="0" w:firstRowLastColumn="0" w:lastRowFirstColumn="0" w:lastRowLastColumn="0"/>
+              <w:rPr>
+                <w:lang w:val="en-GB"/>
+              </w:rPr>
             </w:pPr>
           </w:p>
         </w:tc>
@@ -5713,6 +5907,7 @@
                 <w:rFonts w:ascii="Verdana" w:hAnsi="Verdana"/>
                 <w:sz w:val="20"/>
                 <w:szCs w:val="20"/>
+                <w:lang w:val="en-GB"/>
               </w:rPr>
             </w:pPr>
             <w:r>
@@ -5720,56 +5915,35 @@
                 <w:rFonts w:ascii="Verdana" w:hAnsi="Verdana"/>
                 <w:sz w:val="20"/>
                 <w:szCs w:val="20"/>
-              </w:rPr>
-              <w:t>Num</w:t>
-            </w:r>
-            <w:r>
+                <w:lang w:val="en-GB"/>
+              </w:rPr>
+              <w:t>Number:</w:t>
+            </w:r>
+          </w:p>
+        </w:tc>
+        <w:tc>
+          <w:tcPr>
+            <w:tcW w:w="6808" w:type="dxa"/>
+            <w:hideMark/>
+          </w:tcPr>
+          <w:p>
+            <w:pPr>
+              <w:cnfStyle w:val="000000100000" w:firstRow="0" w:lastRow="0" w:firstColumn="0" w:lastColumn="0" w:oddVBand="0" w:evenVBand="0" w:oddHBand="1" w:evenHBand="0" w:firstRowFirstColumn="0" w:firstRowLastColumn="0" w:lastRowFirstColumn="0" w:lastRowLastColumn="0"/>
               <w:rPr>
                 <w:rFonts w:ascii="Verdana" w:hAnsi="Verdana"/>
                 <w:sz w:val="20"/>
                 <w:szCs w:val="20"/>
-              </w:rPr>
-              <w:t>ber</w:t>
-            </w:r>
+                <w:lang w:val="en-GB"/>
+              </w:rPr>
+            </w:pPr>
             <w:r>
               <w:rPr>
                 <w:rFonts w:ascii="Verdana" w:hAnsi="Verdana"/>
                 <w:sz w:val="20"/>
                 <w:szCs w:val="20"/>
-              </w:rPr>
-              <w:t>:</w:t>
-            </w:r>
-          </w:p>
-        </w:tc>
-        <w:tc>
-          <w:tcPr>
-            <w:tcW w:w="6808" w:type="dxa"/>
-            <w:hideMark/>
-          </w:tcPr>
-          <w:p>
-            <w:pPr>
-              <w:cnfStyle w:val="000000100000" w:firstRow="0" w:lastRow="0" w:firstColumn="0" w:lastColumn="0" w:oddVBand="0" w:evenVBand="0" w:oddHBand="1" w:evenHBand="0" w:firstRowFirstColumn="0" w:firstRowLastColumn="0" w:lastRowFirstColumn="0" w:lastRowLastColumn="0"/>
-              <w:rPr>
-                <w:rFonts w:ascii="Verdana" w:hAnsi="Verdana"/>
-                <w:sz w:val="20"/>
-                <w:szCs w:val="20"/>
-              </w:rPr>
-            </w:pPr>
-            <w:r>
-              <w:rPr>
-                <w:rFonts w:ascii="Verdana" w:hAnsi="Verdana"/>
-                <w:sz w:val="20"/>
-                <w:szCs w:val="20"/>
-              </w:rPr>
-              <w:t>5</w:t>
-            </w:r>
-            <w:r>
-              <w:rPr>
-                <w:rFonts w:ascii="Verdana" w:hAnsi="Verdana"/>
-                <w:sz w:val="20"/>
-                <w:szCs w:val="20"/>
-              </w:rPr>
-              <w:t>.0</w:t>
+                <w:lang w:val="en-GB"/>
+              </w:rPr>
+              <w:t>5.0</w:t>
             </w:r>
           </w:p>
         </w:tc>
@@ -5790,6 +5964,7 @@
                 <w:rFonts w:ascii="Verdana" w:hAnsi="Verdana"/>
                 <w:sz w:val="20"/>
                 <w:szCs w:val="20"/>
+                <w:lang w:val="en-GB"/>
               </w:rPr>
             </w:pPr>
             <w:r>
@@ -5797,56 +5972,35 @@
                 <w:rFonts w:ascii="Verdana" w:hAnsi="Verdana"/>
                 <w:sz w:val="20"/>
                 <w:szCs w:val="20"/>
-              </w:rPr>
-              <w:t>Version</w:t>
-            </w:r>
-            <w:r>
+                <w:lang w:val="en-GB"/>
+              </w:rPr>
+              <w:t>Version:</w:t>
+            </w:r>
+          </w:p>
+        </w:tc>
+        <w:tc>
+          <w:tcPr>
+            <w:tcW w:w="6808" w:type="dxa"/>
+            <w:hideMark/>
+          </w:tcPr>
+          <w:p>
+            <w:pPr>
+              <w:cnfStyle w:val="000000000000" w:firstRow="0" w:lastRow="0" w:firstColumn="0" w:lastColumn="0" w:oddVBand="0" w:evenVBand="0" w:oddHBand="0" w:evenHBand="0" w:firstRowFirstColumn="0" w:firstRowLastColumn="0" w:lastRowFirstColumn="0" w:lastRowLastColumn="0"/>
               <w:rPr>
                 <w:rFonts w:ascii="Verdana" w:hAnsi="Verdana"/>
                 <w:sz w:val="20"/>
                 <w:szCs w:val="20"/>
-              </w:rPr>
-              <w:t>:</w:t>
-            </w:r>
-          </w:p>
-        </w:tc>
-        <w:tc>
-          <w:tcPr>
-            <w:tcW w:w="6808" w:type="dxa"/>
-            <w:hideMark/>
-          </w:tcPr>
-          <w:p>
-            <w:pPr>
-              <w:cnfStyle w:val="000000000000" w:firstRow="0" w:lastRow="0" w:firstColumn="0" w:lastColumn="0" w:oddVBand="0" w:evenVBand="0" w:oddHBand="0" w:evenHBand="0" w:firstRowFirstColumn="0" w:firstRowLastColumn="0" w:lastRowFirstColumn="0" w:lastRowLastColumn="0"/>
+                <w:lang w:val="en-GB"/>
+              </w:rPr>
+            </w:pPr>
+            <w:r>
               <w:rPr>
                 <w:rFonts w:ascii="Verdana" w:hAnsi="Verdana"/>
                 <w:sz w:val="20"/>
                 <w:szCs w:val="20"/>
-              </w:rPr>
-            </w:pPr>
-            <w:r>
-              <w:rPr>
-                <w:rFonts w:ascii="Verdana" w:hAnsi="Verdana"/>
-                <w:sz w:val="20"/>
-                <w:szCs w:val="20"/>
-              </w:rPr>
-              <w:t>2</w:t>
-            </w:r>
-            <w:r>
-              <w:rPr>
-                <w:rFonts w:ascii="Verdana" w:hAnsi="Verdana"/>
-                <w:sz w:val="20"/>
-                <w:szCs w:val="20"/>
-              </w:rPr>
-              <w:t>.</w:t>
-            </w:r>
-            <w:r>
-              <w:rPr>
-                <w:rFonts w:ascii="Verdana" w:hAnsi="Verdana"/>
-                <w:sz w:val="20"/>
-                <w:szCs w:val="20"/>
-              </w:rPr>
-              <w:t>0</w:t>
+                <w:lang w:val="en-GB"/>
+              </w:rPr>
+              <w:t>2.0</w:t>
             </w:r>
           </w:p>
         </w:tc>
@@ -5868,6 +6022,7 @@
                 <w:rFonts w:ascii="Verdana" w:hAnsi="Verdana"/>
                 <w:sz w:val="20"/>
                 <w:szCs w:val="20"/>
+                <w:lang w:val="en-GB"/>
               </w:rPr>
             </w:pPr>
             <w:r>
@@ -5875,6 +6030,7 @@
                 <w:rFonts w:ascii="Verdana" w:hAnsi="Verdana"/>
                 <w:sz w:val="20"/>
                 <w:szCs w:val="20"/>
+                <w:lang w:val="en-GB"/>
               </w:rPr>
               <w:t>Writer</w:t>
             </w:r>
@@ -5892,6 +6048,7 @@
                 <w:rFonts w:ascii="Verdana" w:hAnsi="Verdana"/>
                 <w:sz w:val="20"/>
                 <w:szCs w:val="20"/>
+                <w:lang w:val="en-GB"/>
               </w:rPr>
             </w:pPr>
             <w:r>
@@ -5899,6 +6056,7 @@
                 <w:rFonts w:ascii="Verdana" w:hAnsi="Verdana"/>
                 <w:sz w:val="20"/>
                 <w:szCs w:val="20"/>
+                <w:lang w:val="en-GB"/>
               </w:rPr>
               <w:t>Team 4 - Define</w:t>
             </w:r>
@@ -5921,6 +6079,7 @@
                 <w:rFonts w:ascii="Verdana" w:hAnsi="Verdana"/>
                 <w:sz w:val="20"/>
                 <w:szCs w:val="20"/>
+                <w:lang w:val="en-GB"/>
               </w:rPr>
             </w:pPr>
             <w:r>
@@ -5928,38 +6087,33 @@
                 <w:rFonts w:ascii="Verdana" w:hAnsi="Verdana"/>
                 <w:sz w:val="20"/>
                 <w:szCs w:val="20"/>
-              </w:rPr>
-              <w:t>Prio</w:t>
-            </w:r>
-            <w:r>
+                <w:lang w:val="en-GB"/>
+              </w:rPr>
+              <w:t>Priority</w:t>
+            </w:r>
+          </w:p>
+        </w:tc>
+        <w:tc>
+          <w:tcPr>
+            <w:tcW w:w="6808" w:type="dxa"/>
+            <w:hideMark/>
+          </w:tcPr>
+          <w:p>
+            <w:pPr>
+              <w:cnfStyle w:val="000000000000" w:firstRow="0" w:lastRow="0" w:firstColumn="0" w:lastColumn="0" w:oddVBand="0" w:evenVBand="0" w:oddHBand="0" w:evenHBand="0" w:firstRowFirstColumn="0" w:firstRowLastColumn="0" w:lastRowFirstColumn="0" w:lastRowLastColumn="0"/>
               <w:rPr>
                 <w:rFonts w:ascii="Verdana" w:hAnsi="Verdana"/>
                 <w:sz w:val="20"/>
                 <w:szCs w:val="20"/>
-              </w:rPr>
-              <w:t>rity</w:t>
-            </w:r>
-          </w:p>
-        </w:tc>
-        <w:tc>
-          <w:tcPr>
-            <w:tcW w:w="6808" w:type="dxa"/>
-            <w:hideMark/>
-          </w:tcPr>
-          <w:p>
-            <w:pPr>
-              <w:cnfStyle w:val="000000000000" w:firstRow="0" w:lastRow="0" w:firstColumn="0" w:lastColumn="0" w:oddVBand="0" w:evenVBand="0" w:oddHBand="0" w:evenHBand="0" w:firstRowFirstColumn="0" w:firstRowLastColumn="0" w:lastRowFirstColumn="0" w:lastRowLastColumn="0"/>
+                <w:lang w:val="en-GB"/>
+              </w:rPr>
+            </w:pPr>
+            <w:r>
               <w:rPr>
                 <w:rFonts w:ascii="Verdana" w:hAnsi="Verdana"/>
                 <w:sz w:val="20"/>
                 <w:szCs w:val="20"/>
-              </w:rPr>
-            </w:pPr>
-            <w:r>
-              <w:rPr>
-                <w:rFonts w:ascii="Verdana" w:hAnsi="Verdana"/>
-                <w:sz w:val="20"/>
-                <w:szCs w:val="20"/>
+                <w:lang w:val="en-GB"/>
               </w:rPr>
               <w:t>Must</w:t>
             </w:r>
@@ -5983,50 +6137,35 @@
                 <w:rFonts w:ascii="Verdana" w:hAnsi="Verdana"/>
                 <w:sz w:val="20"/>
                 <w:szCs w:val="20"/>
-              </w:rPr>
-            </w:pPr>
-            <w:r>
-              <w:rPr>
-                <w:rFonts w:ascii="Verdana" w:hAnsi="Verdana"/>
-                <w:sz w:val="20"/>
-                <w:szCs w:val="20"/>
-              </w:rPr>
-              <w:t>Use Case</w:t>
-            </w:r>
-          </w:p>
-        </w:tc>
-        <w:tc>
-          <w:tcPr>
-            <w:tcW w:w="6808" w:type="dxa"/>
-            <w:hideMark/>
-          </w:tcPr>
-          <w:p>
-            <w:pPr>
-              <w:cnfStyle w:val="000000100000" w:firstRow="0" w:lastRow="0" w:firstColumn="0" w:lastColumn="0" w:oddVBand="0" w:evenVBand="0" w:oddHBand="1" w:evenHBand="0" w:firstRowFirstColumn="0" w:firstRowLastColumn="0" w:lastRowFirstColumn="0" w:lastRowLastColumn="0"/>
+                <w:lang w:val="en-GB"/>
+              </w:rPr>
+            </w:pPr>
+            <w:r>
               <w:rPr>
                 <w:rFonts w:ascii="Verdana" w:hAnsi="Verdana"/>
                 <w:sz w:val="20"/>
                 <w:szCs w:val="20"/>
                 <w:lang w:val="en-GB"/>
               </w:rPr>
-            </w:pPr>
-            <w:r>
+              <w:t>Use Case</w:t>
+            </w:r>
+          </w:p>
+        </w:tc>
+        <w:tc>
+          <w:tcPr>
+            <w:tcW w:w="6808" w:type="dxa"/>
+            <w:hideMark/>
+          </w:tcPr>
+          <w:p>
+            <w:pPr>
+              <w:cnfStyle w:val="000000100000" w:firstRow="0" w:lastRow="0" w:firstColumn="0" w:lastColumn="0" w:oddVBand="0" w:evenVBand="0" w:oddHBand="1" w:evenHBand="0" w:firstRowFirstColumn="0" w:firstRowLastColumn="0" w:lastRowFirstColumn="0" w:lastRowLastColumn="0"/>
               <w:rPr>
                 <w:rFonts w:ascii="Verdana" w:hAnsi="Verdana"/>
                 <w:sz w:val="20"/>
                 <w:szCs w:val="20"/>
                 <w:lang w:val="en-GB"/>
               </w:rPr>
-              <w:t xml:space="preserve">Define Architecture </w:t>
-            </w:r>
-            <w:r>
-              <w:rPr>
-                <w:rFonts w:ascii="Verdana" w:hAnsi="Verdana"/>
-                <w:sz w:val="20"/>
-                <w:szCs w:val="20"/>
-              </w:rPr>
-              <w:sym w:font="Wingdings" w:char="F0E0"/>
-            </w:r>
+            </w:pPr>
             <w:r>
               <w:rPr>
                 <w:rFonts w:ascii="Verdana" w:hAnsi="Verdana"/>
@@ -6034,7 +6173,7 @@
                 <w:szCs w:val="20"/>
                 <w:lang w:val="en-GB"/>
               </w:rPr>
-              <w:t xml:space="preserve"> Define </w:t>
+              <w:t xml:space="preserve">Define Architecture </w:t>
             </w:r>
             <w:r>
               <w:rPr>
@@ -6043,7 +6182,16 @@
                 <w:szCs w:val="20"/>
                 <w:lang w:val="en-GB"/>
               </w:rPr>
-              <w:t>Rules</w:t>
+              <w:sym w:font="Wingdings" w:char="F0E0"/>
+            </w:r>
+            <w:r>
+              <w:rPr>
+                <w:rFonts w:ascii="Verdana" w:hAnsi="Verdana"/>
+                <w:sz w:val="20"/>
+                <w:szCs w:val="20"/>
+                <w:lang w:val="en-GB"/>
+              </w:rPr>
+              <w:t xml:space="preserve"> Define Rules</w:t>
             </w:r>
           </w:p>
         </w:tc>
@@ -6064,6 +6212,7 @@
                 <w:rFonts w:ascii="Verdana" w:hAnsi="Verdana"/>
                 <w:sz w:val="20"/>
                 <w:szCs w:val="20"/>
+                <w:lang w:val="en-GB"/>
               </w:rPr>
             </w:pPr>
             <w:r>
@@ -6071,38 +6220,33 @@
                 <w:rFonts w:ascii="Verdana" w:hAnsi="Verdana"/>
                 <w:sz w:val="20"/>
                 <w:szCs w:val="20"/>
-              </w:rPr>
-              <w:t>Actor</w:t>
-            </w:r>
-            <w:r>
+                <w:lang w:val="en-GB"/>
+              </w:rPr>
+              <w:t>Actors</w:t>
+            </w:r>
+          </w:p>
+        </w:tc>
+        <w:tc>
+          <w:tcPr>
+            <w:tcW w:w="6808" w:type="dxa"/>
+            <w:hideMark/>
+          </w:tcPr>
+          <w:p>
+            <w:pPr>
+              <w:cnfStyle w:val="000000000000" w:firstRow="0" w:lastRow="0" w:firstColumn="0" w:lastColumn="0" w:oddVBand="0" w:evenVBand="0" w:oddHBand="0" w:evenHBand="0" w:firstRowFirstColumn="0" w:firstRowLastColumn="0" w:lastRowFirstColumn="0" w:lastRowLastColumn="0"/>
               <w:rPr>
                 <w:rFonts w:ascii="Verdana" w:hAnsi="Verdana"/>
                 <w:sz w:val="20"/>
                 <w:szCs w:val="20"/>
-              </w:rPr>
-              <w:t>s</w:t>
-            </w:r>
-          </w:p>
-        </w:tc>
-        <w:tc>
-          <w:tcPr>
-            <w:tcW w:w="6808" w:type="dxa"/>
-            <w:hideMark/>
-          </w:tcPr>
-          <w:p>
-            <w:pPr>
-              <w:cnfStyle w:val="000000000000" w:firstRow="0" w:lastRow="0" w:firstColumn="0" w:lastColumn="0" w:oddVBand="0" w:evenVBand="0" w:oddHBand="0" w:evenHBand="0" w:firstRowFirstColumn="0" w:firstRowLastColumn="0" w:lastRowFirstColumn="0" w:lastRowLastColumn="0"/>
+                <w:lang w:val="en-GB"/>
+              </w:rPr>
+            </w:pPr>
+            <w:r>
               <w:rPr>
                 <w:rFonts w:ascii="Verdana" w:hAnsi="Verdana"/>
                 <w:sz w:val="20"/>
                 <w:szCs w:val="20"/>
-              </w:rPr>
-            </w:pPr>
-            <w:r>
-              <w:rPr>
-                <w:rFonts w:ascii="Verdana" w:hAnsi="Verdana"/>
-                <w:sz w:val="20"/>
-                <w:szCs w:val="20"/>
+                <w:lang w:val="en-GB"/>
               </w:rPr>
               <w:t>User</w:t>
             </w:r>
@@ -6126,42 +6270,35 @@
                 <w:rFonts w:ascii="Verdana" w:hAnsi="Verdana"/>
                 <w:sz w:val="20"/>
                 <w:szCs w:val="20"/>
-              </w:rPr>
-            </w:pPr>
-            <w:r>
-              <w:rPr>
-                <w:rFonts w:ascii="Verdana" w:hAnsi="Verdana"/>
-                <w:sz w:val="20"/>
-                <w:szCs w:val="20"/>
-              </w:rPr>
-              <w:t>Summary</w:t>
-            </w:r>
-          </w:p>
-        </w:tc>
-        <w:tc>
-          <w:tcPr>
-            <w:tcW w:w="6808" w:type="dxa"/>
-            <w:hideMark/>
-          </w:tcPr>
-          <w:p>
-            <w:pPr>
-              <w:cnfStyle w:val="000000100000" w:firstRow="0" w:lastRow="0" w:firstColumn="0" w:lastColumn="0" w:oddVBand="0" w:evenVBand="0" w:oddHBand="1" w:evenHBand="0" w:firstRowFirstColumn="0" w:firstRowLastColumn="0" w:lastRowFirstColumn="0" w:lastRowLastColumn="0"/>
+                <w:lang w:val="en-GB"/>
+              </w:rPr>
+            </w:pPr>
+            <w:r>
               <w:rPr>
                 <w:rFonts w:ascii="Verdana" w:hAnsi="Verdana"/>
                 <w:sz w:val="20"/>
                 <w:szCs w:val="20"/>
                 <w:lang w:val="en-GB"/>
               </w:rPr>
-            </w:pPr>
-            <w:r>
+              <w:t>Summary</w:t>
+            </w:r>
+          </w:p>
+        </w:tc>
+        <w:tc>
+          <w:tcPr>
+            <w:tcW w:w="6808" w:type="dxa"/>
+            <w:hideMark/>
+          </w:tcPr>
+          <w:p>
+            <w:pPr>
+              <w:cnfStyle w:val="000000100000" w:firstRow="0" w:lastRow="0" w:firstColumn="0" w:lastColumn="0" w:oddVBand="0" w:evenVBand="0" w:oddHBand="1" w:evenHBand="0" w:firstRowFirstColumn="0" w:firstRowLastColumn="0" w:lastRowFirstColumn="0" w:lastRowLastColumn="0"/>
               <w:rPr>
                 <w:rFonts w:ascii="Verdana" w:hAnsi="Verdana"/>
                 <w:sz w:val="20"/>
                 <w:szCs w:val="20"/>
                 <w:lang w:val="en-GB"/>
               </w:rPr>
-              <w:t>Define a rule for a specific module</w:t>
-            </w:r>
+            </w:pPr>
             <w:r>
               <w:rPr>
                 <w:rFonts w:ascii="Verdana" w:hAnsi="Verdana"/>
@@ -6169,7 +6306,7 @@
                 <w:szCs w:val="20"/>
                 <w:lang w:val="en-GB"/>
               </w:rPr>
-              <w:t xml:space="preserve"> </w:t>
+              <w:t xml:space="preserve">Define a rule for a specific module </w:t>
             </w:r>
           </w:p>
         </w:tc>
@@ -6190,6 +6327,7 @@
                 <w:rFonts w:ascii="Verdana" w:hAnsi="Verdana"/>
                 <w:sz w:val="20"/>
                 <w:szCs w:val="20"/>
+                <w:lang w:val="en-GB"/>
               </w:rPr>
             </w:pPr>
             <w:r>
@@ -6197,6 +6335,7 @@
                 <w:rFonts w:ascii="Verdana" w:hAnsi="Verdana"/>
                 <w:sz w:val="20"/>
                 <w:szCs w:val="20"/>
+                <w:lang w:val="en-GB"/>
               </w:rPr>
               <w:t>Precondition</w:t>
             </w:r>
@@ -6246,6 +6385,7 @@
                 <w:rFonts w:ascii="Verdana" w:hAnsi="Verdana"/>
                 <w:sz w:val="20"/>
                 <w:szCs w:val="20"/>
+                <w:lang w:val="en-GB"/>
               </w:rPr>
             </w:pPr>
             <w:r>
@@ -6253,6 +6393,7 @@
                 <w:rFonts w:ascii="Verdana" w:hAnsi="Verdana"/>
                 <w:sz w:val="20"/>
                 <w:szCs w:val="20"/>
+                <w:lang w:val="en-GB"/>
               </w:rPr>
               <w:t>Main</w:t>
             </w:r>
@@ -6261,6 +6402,16 @@
                 <w:rFonts w:ascii="Verdana" w:hAnsi="Verdana"/>
                 <w:sz w:val="20"/>
                 <w:szCs w:val="20"/>
+                <w:lang w:val="en-GB"/>
+              </w:rPr>
+              <w:t xml:space="preserve"> </w:t>
+            </w:r>
+            <w:r>
+              <w:rPr>
+                <w:rFonts w:ascii="Verdana" w:hAnsi="Verdana"/>
+                <w:sz w:val="20"/>
+                <w:szCs w:val="20"/>
+                <w:lang w:val="en-GB"/>
               </w:rPr>
               <w:t>scenario</w:t>
             </w:r>
@@ -6273,7 +6424,7 @@
           </w:tcPr>
           <w:tbl>
             <w:tblPr>
-              <w:tblStyle w:val="Tabelraster"/>
+              <w:tblStyle w:val="TableGrid"/>
               <w:tblW w:w="0" w:type="auto"/>
               <w:tblBorders>
                 <w:top w:val="none" w:sz="0" w:space="0" w:color="auto"/>
@@ -6292,7 +6443,7 @@
             <w:tr>
               <w:tc>
                 <w:tcPr>
-                  <w:tcW w:w="3730" w:type="dxa"/>
+                  <w:tcW w:w="3424" w:type="dxa"/>
                 </w:tcPr>
                 <w:p>
                   <w:pPr>
@@ -6301,6 +6452,7 @@
                       <w:b/>
                       <w:sz w:val="20"/>
                       <w:szCs w:val="20"/>
+                      <w:lang w:val="en-GB"/>
                     </w:rPr>
                   </w:pPr>
                   <w:r>
@@ -6309,23 +6461,15 @@
                       <w:b/>
                       <w:sz w:val="20"/>
                       <w:szCs w:val="20"/>
+                      <w:lang w:val="en-GB"/>
                     </w:rPr>
-                    <w:t>Actor acti</w:t>
-                  </w:r>
-                  <w:r>
-                    <w:rPr>
-                      <w:rFonts w:ascii="Verdana" w:hAnsi="Verdana"/>
-                      <w:b/>
-                      <w:sz w:val="20"/>
-                      <w:szCs w:val="20"/>
-                    </w:rPr>
-                    <w:t>ons</w:t>
+                    <w:t>Actor actions</w:t>
                   </w:r>
                 </w:p>
               </w:tc>
               <w:tc>
                 <w:tcPr>
-                  <w:tcW w:w="3420" w:type="dxa"/>
+                  <w:tcW w:w="3168" w:type="dxa"/>
                 </w:tcPr>
                 <w:p>
                   <w:pPr>
@@ -6334,6 +6478,7 @@
                       <w:b/>
                       <w:sz w:val="20"/>
                       <w:szCs w:val="20"/>
+                      <w:lang w:val="en-GB"/>
                     </w:rPr>
                   </w:pPr>
                   <w:r>
@@ -6342,17 +6487,9 @@
                       <w:b/>
                       <w:sz w:val="20"/>
                       <w:szCs w:val="20"/>
+                      <w:lang w:val="en-GB"/>
                     </w:rPr>
-                    <w:t>System acti</w:t>
-                  </w:r>
-                  <w:r>
-                    <w:rPr>
-                      <w:rFonts w:ascii="Verdana" w:hAnsi="Verdana"/>
-                      <w:b/>
-                      <w:sz w:val="20"/>
-                      <w:szCs w:val="20"/>
-                    </w:rPr>
-                    <w:t>ons</w:t>
+                    <w:t>System actions</w:t>
                   </w:r>
                 </w:p>
               </w:tc>
@@ -6360,11 +6497,11 @@
             <w:tr>
               <w:tc>
                 <w:tcPr>
-                  <w:tcW w:w="3730" w:type="dxa"/>
+                  <w:tcW w:w="3424" w:type="dxa"/>
                 </w:tcPr>
                 <w:p>
                   <w:pPr>
-                    <w:pStyle w:val="Lijstalinea"/>
+                    <w:pStyle w:val="ListParagraph"/>
                     <w:rPr>
                       <w:rFonts w:ascii="Verdana" w:hAnsi="Verdana"/>
                       <w:sz w:val="20"/>
@@ -6376,11 +6513,11 @@
               </w:tc>
               <w:tc>
                 <w:tcPr>
-                  <w:tcW w:w="3420" w:type="dxa"/>
+                  <w:tcW w:w="3168" w:type="dxa"/>
                 </w:tcPr>
                 <w:p>
                   <w:pPr>
-                    <w:pStyle w:val="Lijstalinea"/>
+                    <w:pStyle w:val="ListParagraph"/>
                     <w:numPr>
                       <w:ilvl w:val="0"/>
                       <w:numId w:val="4"/>
@@ -6407,11 +6544,11 @@
             <w:tr>
               <w:tc>
                 <w:tcPr>
-                  <w:tcW w:w="3730" w:type="dxa"/>
+                  <w:tcW w:w="3424" w:type="dxa"/>
                 </w:tcPr>
                 <w:p>
                   <w:pPr>
-                    <w:pStyle w:val="Lijstalinea"/>
+                    <w:pStyle w:val="ListParagraph"/>
                     <w:numPr>
                       <w:ilvl w:val="0"/>
                       <w:numId w:val="4"/>
@@ -6430,17 +6567,62 @@
                       <w:szCs w:val="20"/>
                       <w:lang w:val="en-GB"/>
                     </w:rPr>
-                    <w:t>Actor selects a module</w:t>
+                    <w:t xml:space="preserve">Actor selects </w:t>
+                  </w:r>
+                  <w:r>
+                    <w:rPr>
+                      <w:rFonts w:ascii="Verdana" w:hAnsi="Verdana"/>
+                      <w:sz w:val="20"/>
+                      <w:szCs w:val="20"/>
+                      <w:lang w:val="en-GB"/>
+                    </w:rPr>
+                    <w:t>an</w:t>
+                  </w:r>
+                  <w:r>
+                    <w:rPr>
+                      <w:rFonts w:ascii="Verdana" w:hAnsi="Verdana"/>
+                      <w:sz w:val="20"/>
+                      <w:szCs w:val="20"/>
+                      <w:lang w:val="en-GB"/>
+                    </w:rPr>
+                    <w:t xml:space="preserve"> </w:t>
+                  </w:r>
+                  <w:r>
+                    <w:rPr>
+                      <w:rFonts w:ascii="Verdana" w:hAnsi="Verdana"/>
+                      <w:sz w:val="20"/>
+                      <w:szCs w:val="20"/>
+                      <w:lang w:val="en-GB"/>
+                    </w:rPr>
+                    <w:t xml:space="preserve">already defined </w:t>
+                  </w:r>
+                  <w:r>
+                    <w:rPr>
+                      <w:rFonts w:ascii="Verdana" w:hAnsi="Verdana"/>
+                      <w:sz w:val="20"/>
+                      <w:szCs w:val="20"/>
+                      <w:lang w:val="en-GB"/>
+                    </w:rPr>
+                    <w:t>module</w:t>
+                  </w:r>
+                  <w:r>
+                    <w:rPr>
+                      <w:rFonts w:ascii="Verdana" w:hAnsi="Verdana"/>
+                      <w:sz w:val="20"/>
+                      <w:szCs w:val="20"/>
+                      <w:lang w:val="en-GB"/>
+                    </w:rPr>
+                    <w:t>.</w:t>
                   </w:r>
                 </w:p>
               </w:tc>
               <w:tc>
                 <w:tcPr>
-                  <w:tcW w:w="3420" w:type="dxa"/>
+                  <w:tcW w:w="3168" w:type="dxa"/>
                 </w:tcPr>
                 <w:p>
                   <w:pPr>
-                    <w:pStyle w:val="Lijstalinea"/>
+                    <w:pStyle w:val="ListParagraph"/>
                     <w:rPr>
                       <w:rFonts w:ascii="Verdana" w:hAnsi="Verdana"/>
                       <w:sz w:val="20"/>
@@ -6454,11 +6636,11 @@
             <w:tr>
               <w:tc>
                 <w:tcPr>
-                  <w:tcW w:w="3730" w:type="dxa"/>
+                  <w:tcW w:w="3424" w:type="dxa"/>
                 </w:tcPr>
                 <w:p>
                   <w:pPr>
-                    <w:pStyle w:val="Lijstalinea"/>
+                    <w:pStyle w:val="ListParagraph"/>
                     <w:numPr>
                       <w:ilvl w:val="0"/>
                       <w:numId w:val="4"/>
@@ -6479,15 +6661,24 @@
                     </w:rPr>
                     <w:t>Actor clicks on “Add” under the “Rules” section</w:t>
                   </w:r>
+                  <w:r>
+                    <w:rPr>
+                      <w:rFonts w:ascii="Verdana" w:hAnsi="Verdana"/>
+                      <w:sz w:val="20"/>
+                      <w:szCs w:val="20"/>
+                      <w:lang w:val="en-GB"/>
+                    </w:rPr>
+                    <w:t>.</w:t>
+                  </w:r>
                 </w:p>
               </w:tc>
               <w:tc>
                 <w:tcPr>
-                  <w:tcW w:w="3420" w:type="dxa"/>
+                  <w:tcW w:w="3168" w:type="dxa"/>
                 </w:tcPr>
                 <w:p>
                   <w:pPr>
-                    <w:pStyle w:val="Lijstalinea"/>
+                    <w:pStyle w:val="ListParagraph"/>
                     <w:rPr>
                       <w:rFonts w:ascii="Verdana" w:hAnsi="Verdana"/>
                       <w:sz w:val="20"/>
@@ -6501,11 +6692,11 @@
             <w:tr>
               <w:tc>
                 <w:tcPr>
-                  <w:tcW w:w="3730" w:type="dxa"/>
+                  <w:tcW w:w="3424" w:type="dxa"/>
                 </w:tcPr>
                 <w:p>
                   <w:pPr>
-                    <w:pStyle w:val="Lijstalinea"/>
+                    <w:pStyle w:val="ListParagraph"/>
                     <w:rPr>
                       <w:rFonts w:ascii="Verdana" w:hAnsi="Verdana"/>
                       <w:sz w:val="20"/>
@@ -6517,11 +6708,11 @@
               </w:tc>
               <w:tc>
                 <w:tcPr>
-                  <w:tcW w:w="3420" w:type="dxa"/>
+                  <w:tcW w:w="3168" w:type="dxa"/>
                 </w:tcPr>
                 <w:p>
                   <w:pPr>
-                    <w:pStyle w:val="Lijstalinea"/>
+                    <w:pStyle w:val="ListParagraph"/>
                     <w:numPr>
                       <w:ilvl w:val="0"/>
                       <w:numId w:val="4"/>
@@ -6548,11 +6739,11 @@
             <w:tr>
               <w:tc>
                 <w:tcPr>
-                  <w:tcW w:w="3730" w:type="dxa"/>
+                  <w:tcW w:w="3424" w:type="dxa"/>
                 </w:tcPr>
                 <w:p>
                   <w:pPr>
-                    <w:pStyle w:val="Lijstalinea"/>
+                    <w:pStyle w:val="ListParagraph"/>
                     <w:numPr>
                       <w:ilvl w:val="0"/>
                       <w:numId w:val="4"/>
@@ -6571,17 +6762,44 @@
                       <w:szCs w:val="20"/>
                       <w:lang w:val="en-GB"/>
                     </w:rPr>
-                    <w:t>Actor selects the ruletype, the module it applies to, whether it’s enabled or not and possible exceptions</w:t>
+                    <w:t xml:space="preserve">Actor selects the </w:t>
+                  </w:r>
+                  <w:r>
+                    <w:rPr>
+                      <w:rFonts w:ascii="Verdana" w:hAnsi="Verdana"/>
+                      <w:sz w:val="20"/>
+                      <w:szCs w:val="20"/>
+                      <w:lang w:val="en-GB"/>
+                    </w:rPr>
+                    <w:t>rule type</w:t>
+                  </w:r>
+                  <w:r>
+                    <w:rPr>
+                      <w:rFonts w:ascii="Verdana" w:hAnsi="Verdana"/>
+                      <w:sz w:val="20"/>
+                      <w:szCs w:val="20"/>
+                      <w:lang w:val="en-GB"/>
+                    </w:rPr>
+                    <w:t>, the module it applies to, whether it’s enabled or not and possible exceptions</w:t>
+                  </w:r>
+                  <w:r>
+                    <w:rPr>
+                      <w:rFonts w:ascii="Verdana" w:hAnsi="Verdana"/>
+                      <w:sz w:val="20"/>
+                      <w:szCs w:val="20"/>
+                      <w:lang w:val="en-GB"/>
+                    </w:rPr>
+                    <w:t>.</w:t>
                   </w:r>
                 </w:p>
               </w:tc>
               <w:tc>
                 <w:tcPr>
-                  <w:tcW w:w="3420" w:type="dxa"/>
+                  <w:tcW w:w="3168" w:type="dxa"/>
                 </w:tcPr>
                 <w:p>
                   <w:pPr>
-                    <w:pStyle w:val="Lijstalinea"/>
+                    <w:pStyle w:val="ListParagraph"/>
                     <w:rPr>
                       <w:rFonts w:ascii="Verdana" w:hAnsi="Verdana"/>
                       <w:sz w:val="20"/>
@@ -6595,11 +6813,11 @@
             <w:tr>
               <w:tc>
                 <w:tcPr>
-                  <w:tcW w:w="3730" w:type="dxa"/>
+                  <w:tcW w:w="3424" w:type="dxa"/>
                 </w:tcPr>
                 <w:p>
                   <w:pPr>
-                    <w:pStyle w:val="Lijstalinea"/>
+                    <w:pStyle w:val="ListParagraph"/>
                     <w:numPr>
                       <w:ilvl w:val="0"/>
                       <w:numId w:val="4"/>
@@ -6624,11 +6842,11 @@
               </w:tc>
               <w:tc>
                 <w:tcPr>
-                  <w:tcW w:w="3420" w:type="dxa"/>
+                  <w:tcW w:w="3168" w:type="dxa"/>
                 </w:tcPr>
                 <w:p>
                   <w:pPr>
-                    <w:pStyle w:val="Lijstalinea"/>
+                    <w:pStyle w:val="ListParagraph"/>
                     <w:numPr>
                       <w:ilvl w:val="0"/>
                       <w:numId w:val="4"/>
@@ -6647,73 +6865,8 @@
                       <w:szCs w:val="20"/>
                       <w:lang w:val="en-GB"/>
                     </w:rPr>
-                    <w:t xml:space="preserve"> The system creates the rule and adds it to the list of rules</w:t>
+                    <w:t>The system creates the rule and adds it to the list of rules</w:t>
                   </w:r>
-                </w:p>
-              </w:tc>
-            </w:tr>
-            <w:tr>
-              <w:tc>
-                <w:tcPr>
-                  <w:tcW w:w="3730" w:type="dxa"/>
-                </w:tcPr>
-                <w:p>
-                  <w:pPr>
-                    <w:pStyle w:val="Lijstalinea"/>
-                    <w:rPr>
-                      <w:rFonts w:ascii="Verdana" w:hAnsi="Verdana"/>
-                      <w:sz w:val="20"/>
-                      <w:szCs w:val="20"/>
-                      <w:lang w:val="en-GB"/>
-                    </w:rPr>
-                  </w:pPr>
-                </w:p>
-                <w:p>
-                  <w:pPr>
-                    <w:rPr>
-                      <w:rFonts w:ascii="Verdana" w:hAnsi="Verdana"/>
-                      <w:sz w:val="20"/>
-                      <w:szCs w:val="20"/>
-                      <w:lang w:val="en-GB"/>
-                    </w:rPr>
-                  </w:pPr>
-                </w:p>
-              </w:tc>
-              <w:tc>
-                <w:tcPr>
-                  <w:tcW w:w="3420" w:type="dxa"/>
-                </w:tcPr>
-                <w:p>
-                  <w:pPr>
-                    <w:pStyle w:val="Lijstalinea"/>
-                    <w:rPr>
-                      <w:rFonts w:ascii="Verdana" w:hAnsi="Verdana"/>
-                      <w:sz w:val="20"/>
-                      <w:szCs w:val="20"/>
-                      <w:lang w:val="en-GB"/>
-                    </w:rPr>
-                  </w:pPr>
-                </w:p>
-                <w:p>
-                  <w:pPr>
-                    <w:pStyle w:val="Lijstalinea"/>
-                    <w:rPr>
-                      <w:rFonts w:ascii="Verdana" w:hAnsi="Verdana"/>
-                      <w:sz w:val="20"/>
-                      <w:szCs w:val="20"/>
-                      <w:lang w:val="en-GB"/>
-                    </w:rPr>
-                  </w:pPr>
-                </w:p>
-                <w:p>
-                  <w:pPr>
-                    <w:rPr>
-                      <w:rFonts w:ascii="Verdana" w:hAnsi="Verdana"/>
-                      <w:sz w:val="20"/>
-                      <w:szCs w:val="20"/>
-                      <w:lang w:val="en-GB"/>
-                    </w:rPr>
-                  </w:pPr>
                 </w:p>
               </w:tc>
             </w:tr>
@@ -6747,6 +6900,7 @@
                 <w:rFonts w:ascii="Verdana" w:hAnsi="Verdana"/>
                 <w:sz w:val="20"/>
                 <w:szCs w:val="20"/>
+                <w:lang w:val="en-GB"/>
               </w:rPr>
             </w:pPr>
             <w:r>
@@ -6754,16 +6908,27 @@
                 <w:rFonts w:ascii="Verdana" w:hAnsi="Verdana"/>
                 <w:sz w:val="20"/>
                 <w:szCs w:val="20"/>
-              </w:rPr>
-              <w:t>Postconditi</w:t>
+                <w:lang w:val="en-GB"/>
+              </w:rPr>
+              <w:t>Post</w:t>
             </w:r>
             <w:r>
               <w:rPr>
                 <w:rFonts w:ascii="Verdana" w:hAnsi="Verdana"/>
                 <w:sz w:val="20"/>
                 <w:szCs w:val="20"/>
-              </w:rPr>
-              <w:t>on</w:t>
+                <w:lang w:val="en-GB"/>
+              </w:rPr>
+              <w:t xml:space="preserve"> </w:t>
+            </w:r>
+            <w:r>
+              <w:rPr>
+                <w:rFonts w:ascii="Verdana" w:hAnsi="Verdana"/>
+                <w:sz w:val="20"/>
+                <w:szCs w:val="20"/>
+                <w:lang w:val="en-GB"/>
+              </w:rPr>
+              <w:t>condition</w:t>
             </w:r>
           </w:p>
         </w:tc>
@@ -6810,6 +6975,7 @@
                 <w:rFonts w:ascii="Verdana" w:hAnsi="Verdana"/>
                 <w:sz w:val="20"/>
                 <w:szCs w:val="20"/>
+                <w:lang w:val="en-GB"/>
               </w:rPr>
             </w:pPr>
             <w:r>
@@ -6817,8 +6983,9 @@
                 <w:rFonts w:ascii="Verdana" w:hAnsi="Verdana"/>
                 <w:sz w:val="20"/>
                 <w:szCs w:val="20"/>
-              </w:rPr>
-              <w:t>Transformationrules</w:t>
+                <w:lang w:val="en-GB"/>
+              </w:rPr>
+              <w:t>Transformation rules</w:t>
             </w:r>
           </w:p>
         </w:tc>
@@ -6833,6 +7000,7 @@
                 <w:rFonts w:ascii="Verdana" w:hAnsi="Verdana"/>
                 <w:sz w:val="20"/>
                 <w:szCs w:val="20"/>
+                <w:lang w:val="en-GB"/>
               </w:rPr>
             </w:pPr>
           </w:p>
@@ -6853,6 +7021,7 @@
                 <w:rFonts w:ascii="Verdana" w:hAnsi="Verdana"/>
                 <w:sz w:val="20"/>
                 <w:szCs w:val="20"/>
+                <w:lang w:val="en-GB"/>
               </w:rPr>
             </w:pPr>
             <w:r>
@@ -6860,6 +7029,7 @@
                 <w:rFonts w:ascii="Verdana" w:hAnsi="Verdana"/>
                 <w:sz w:val="20"/>
                 <w:szCs w:val="20"/>
+                <w:lang w:val="en-GB"/>
               </w:rPr>
               <w:t>Constraints</w:t>
             </w:r>
@@ -6876,6 +7046,7 @@
                 <w:rFonts w:ascii="Verdana" w:hAnsi="Verdana"/>
                 <w:sz w:val="20"/>
                 <w:szCs w:val="20"/>
+                <w:lang w:val="en-GB"/>
               </w:rPr>
             </w:pPr>
           </w:p>
@@ -6885,26 +7056,26 @@
     <w:p>
       <w:pPr>
         <w:rPr>
-          <w:lang w:val="en-US"/>
+          <w:lang w:val="en-GB"/>
         </w:rPr>
       </w:pPr>
     </w:p>
     <w:p>
       <w:pPr>
         <w:rPr>
-          <w:lang w:val="en-US"/>
-        </w:rPr>
-      </w:pPr>
-      <w:r>
-        <w:rPr>
-          <w:lang w:val="en-US"/>
+          <w:lang w:val="en-GB"/>
+        </w:rPr>
+      </w:pPr>
+      <w:r>
+        <w:rPr>
+          <w:lang w:val="en-GB"/>
         </w:rPr>
         <w:br w:type="page"/>
       </w:r>
     </w:p>
     <w:p>
       <w:pPr>
-        <w:pStyle w:val="Kop3"/>
+        <w:pStyle w:val="Heading3"/>
         <w:rPr>
           <w:lang w:val="en-US"/>
         </w:rPr>
@@ -6915,13 +7086,19 @@
           <w:lang w:val="en-US"/>
         </w:rPr>
         <w:lastRenderedPageBreak/>
-        <w:t>Map logical architecture to software units</w:t>
+        <w:t xml:space="preserve">Map logical architecture to </w:t>
       </w:r>
       <w:bookmarkEnd w:id="14"/>
+      <w:r>
+        <w:rPr>
+          <w:lang w:val="en-US"/>
+        </w:rPr>
+        <w:t>physical architecture</w:t>
+      </w:r>
     </w:p>
     <w:tbl>
       <w:tblPr>
-        <w:tblStyle w:val="Lichtearcering-accent1"/>
+        <w:tblStyle w:val="LightShading-Accent1"/>
         <w:tblW w:w="9322" w:type="dxa"/>
         <w:tblLook w:val="04A0" w:firstRow="1" w:lastRow="0" w:firstColumn="1" w:lastColumn="0" w:noHBand="0" w:noVBand="1"/>
       </w:tblPr>
@@ -6941,11 +7118,16 @@
             <w:hideMark/>
           </w:tcPr>
           <w:p>
-            <w:r>
-              <w:t>Use Case</w:t>
-            </w:r>
-            <w:r>
-              <w:t xml:space="preserve"> </w:t>
+            <w:pPr>
+              <w:rPr>
+                <w:lang w:val="en-GB"/>
+              </w:rPr>
+            </w:pPr>
+            <w:r>
+              <w:rPr>
+                <w:lang w:val="en-GB"/>
+              </w:rPr>
+              <w:t xml:space="preserve">Use Case </w:t>
             </w:r>
           </w:p>
         </w:tc>
@@ -6957,6 +7139,9 @@
           <w:p>
             <w:pPr>
               <w:cnfStyle w:val="100000000000" w:firstRow="1" w:lastRow="0" w:firstColumn="0" w:lastColumn="0" w:oddVBand="0" w:evenVBand="0" w:oddHBand="0" w:evenHBand="0" w:firstRowFirstColumn="0" w:firstRowLastColumn="0" w:lastRowFirstColumn="0" w:lastRowLastColumn="0"/>
+              <w:rPr>
+                <w:lang w:val="en-GB"/>
+              </w:rPr>
             </w:pPr>
           </w:p>
         </w:tc>
@@ -6978,6 +7163,7 @@
                 <w:rFonts w:ascii="Verdana" w:hAnsi="Verdana"/>
                 <w:sz w:val="20"/>
                 <w:szCs w:val="20"/>
+                <w:lang w:val="en-GB"/>
               </w:rPr>
             </w:pPr>
             <w:r>
@@ -6985,6 +7171,7 @@
                 <w:rFonts w:ascii="Verdana" w:hAnsi="Verdana"/>
                 <w:sz w:val="20"/>
                 <w:szCs w:val="20"/>
+                <w:lang w:val="en-GB"/>
               </w:rPr>
               <w:t>Number:</w:t>
             </w:r>
@@ -7002,6 +7189,7 @@
                 <w:rFonts w:ascii="Verdana" w:hAnsi="Verdana"/>
                 <w:sz w:val="20"/>
                 <w:szCs w:val="20"/>
+                <w:lang w:val="en-GB"/>
               </w:rPr>
             </w:pPr>
             <w:r>
@@ -7009,16 +7197,9 @@
                 <w:rFonts w:ascii="Verdana" w:hAnsi="Verdana"/>
                 <w:sz w:val="20"/>
                 <w:szCs w:val="20"/>
-              </w:rPr>
-              <w:t>2</w:t>
-            </w:r>
-            <w:r>
-              <w:rPr>
-                <w:rFonts w:ascii="Verdana" w:hAnsi="Verdana"/>
-                <w:sz w:val="20"/>
-                <w:szCs w:val="20"/>
-              </w:rPr>
-              <w:t>.0</w:t>
+                <w:lang w:val="en-GB"/>
+              </w:rPr>
+              <w:t>2.0</w:t>
             </w:r>
           </w:p>
         </w:tc>
@@ -7039,6 +7220,7 @@
                 <w:rFonts w:ascii="Verdana" w:hAnsi="Verdana"/>
                 <w:sz w:val="20"/>
                 <w:szCs w:val="20"/>
+                <w:lang w:val="en-GB"/>
               </w:rPr>
             </w:pPr>
             <w:r>
@@ -7046,6 +7228,7 @@
                 <w:rFonts w:ascii="Verdana" w:hAnsi="Verdana"/>
                 <w:sz w:val="20"/>
                 <w:szCs w:val="20"/>
+                <w:lang w:val="en-GB"/>
               </w:rPr>
               <w:t>Version:</w:t>
             </w:r>
@@ -7253,6 +7436,7 @@
                 <w:rFonts w:ascii="Verdana" w:hAnsi="Verdana"/>
                 <w:sz w:val="20"/>
                 <w:szCs w:val="20"/>
+                <w:lang w:val="en-GB"/>
               </w:rPr>
               <w:sym w:font="Wingdings" w:char="F0E0"/>
             </w:r>
@@ -7263,16 +7447,7 @@
                 <w:szCs w:val="20"/>
                 <w:lang w:val="en-GB"/>
               </w:rPr>
-              <w:t xml:space="preserve"> </w:t>
-            </w:r>
-            <w:r>
-              <w:rPr>
-                <w:rFonts w:ascii="Verdana" w:hAnsi="Verdana"/>
-                <w:sz w:val="20"/>
-                <w:szCs w:val="20"/>
-                <w:lang w:val="en-GB"/>
-              </w:rPr>
-              <w:t>Map Logical Architecture to Physical Architecture</w:t>
+              <w:t xml:space="preserve"> Map Logical Architecture to Physical Architecture</w:t>
             </w:r>
           </w:p>
         </w:tc>
@@ -7293,6 +7468,7 @@
                 <w:rFonts w:ascii="Verdana" w:hAnsi="Verdana"/>
                 <w:sz w:val="20"/>
                 <w:szCs w:val="20"/>
+                <w:lang w:val="en-GB"/>
               </w:rPr>
             </w:pPr>
             <w:r>
@@ -7302,45 +7478,31 @@
                 <w:szCs w:val="20"/>
                 <w:lang w:val="en-GB"/>
               </w:rPr>
-              <w:t>A</w:t>
-            </w:r>
-            <w:r>
+              <w:t>Actors</w:t>
+            </w:r>
+          </w:p>
+        </w:tc>
+        <w:tc>
+          <w:tcPr>
+            <w:tcW w:w="6808" w:type="dxa"/>
+            <w:hideMark/>
+          </w:tcPr>
+          <w:p>
+            <w:pPr>
+              <w:cnfStyle w:val="000000000000" w:firstRow="0" w:lastRow="0" w:firstColumn="0" w:lastColumn="0" w:oddVBand="0" w:evenVBand="0" w:oddHBand="0" w:evenHBand="0" w:firstRowFirstColumn="0" w:firstRowLastColumn="0" w:lastRowFirstColumn="0" w:lastRowLastColumn="0"/>
               <w:rPr>
                 <w:rFonts w:ascii="Verdana" w:hAnsi="Verdana"/>
                 <w:sz w:val="20"/>
                 <w:szCs w:val="20"/>
-              </w:rPr>
-              <w:t>cto</w:t>
-            </w:r>
+                <w:lang w:val="en-GB"/>
+              </w:rPr>
+            </w:pPr>
             <w:r>
               <w:rPr>
                 <w:rFonts w:ascii="Verdana" w:hAnsi="Verdana"/>
                 <w:sz w:val="20"/>
                 <w:szCs w:val="20"/>
-              </w:rPr>
-              <w:t>rs</w:t>
-            </w:r>
-          </w:p>
-        </w:tc>
-        <w:tc>
-          <w:tcPr>
-            <w:tcW w:w="6808" w:type="dxa"/>
-            <w:hideMark/>
-          </w:tcPr>
-          <w:p>
-            <w:pPr>
-              <w:cnfStyle w:val="000000000000" w:firstRow="0" w:lastRow="0" w:firstColumn="0" w:lastColumn="0" w:oddVBand="0" w:evenVBand="0" w:oddHBand="0" w:evenHBand="0" w:firstRowFirstColumn="0" w:firstRowLastColumn="0" w:lastRowFirstColumn="0" w:lastRowLastColumn="0"/>
-              <w:rPr>
-                <w:rFonts w:ascii="Verdana" w:hAnsi="Verdana"/>
-                <w:sz w:val="20"/>
-                <w:szCs w:val="20"/>
-              </w:rPr>
-            </w:pPr>
-            <w:r>
-              <w:rPr>
-                <w:rFonts w:ascii="Verdana" w:hAnsi="Verdana"/>
-                <w:sz w:val="20"/>
-                <w:szCs w:val="20"/>
+                <w:lang w:val="en-GB"/>
               </w:rPr>
               <w:t>User</w:t>
             </w:r>
@@ -7364,50 +7526,35 @@
                 <w:rFonts w:ascii="Verdana" w:hAnsi="Verdana"/>
                 <w:sz w:val="20"/>
                 <w:szCs w:val="20"/>
-              </w:rPr>
-            </w:pPr>
-            <w:r>
-              <w:rPr>
-                <w:rFonts w:ascii="Verdana" w:hAnsi="Verdana"/>
-                <w:sz w:val="20"/>
-                <w:szCs w:val="20"/>
-              </w:rPr>
-              <w:t>S</w:t>
-            </w:r>
-            <w:r>
-              <w:rPr>
-                <w:rFonts w:ascii="Verdana" w:hAnsi="Verdana"/>
-                <w:sz w:val="20"/>
-                <w:szCs w:val="20"/>
-              </w:rPr>
-              <w:t>ummary</w:t>
-            </w:r>
-          </w:p>
-        </w:tc>
-        <w:tc>
-          <w:tcPr>
-            <w:tcW w:w="6808" w:type="dxa"/>
-            <w:hideMark/>
-          </w:tcPr>
-          <w:p>
-            <w:pPr>
-              <w:cnfStyle w:val="000000100000" w:firstRow="0" w:lastRow="0" w:firstColumn="0" w:lastColumn="0" w:oddVBand="0" w:evenVBand="0" w:oddHBand="1" w:evenHBand="0" w:firstRowFirstColumn="0" w:firstRowLastColumn="0" w:lastRowFirstColumn="0" w:lastRowLastColumn="0"/>
+                <w:lang w:val="en-GB"/>
+              </w:rPr>
+            </w:pPr>
+            <w:r>
               <w:rPr>
                 <w:rFonts w:ascii="Verdana" w:hAnsi="Verdana"/>
                 <w:sz w:val="20"/>
                 <w:szCs w:val="20"/>
                 <w:lang w:val="en-GB"/>
               </w:rPr>
-            </w:pPr>
-            <w:r>
+              <w:t>Summary</w:t>
+            </w:r>
+          </w:p>
+        </w:tc>
+        <w:tc>
+          <w:tcPr>
+            <w:tcW w:w="6808" w:type="dxa"/>
+            <w:hideMark/>
+          </w:tcPr>
+          <w:p>
+            <w:pPr>
+              <w:cnfStyle w:val="000000100000" w:firstRow="0" w:lastRow="0" w:firstColumn="0" w:lastColumn="0" w:oddVBand="0" w:evenVBand="0" w:oddHBand="1" w:evenHBand="0" w:firstRowFirstColumn="0" w:firstRowLastColumn="0" w:lastRowFirstColumn="0" w:lastRowLastColumn="0"/>
               <w:rPr>
                 <w:rFonts w:ascii="Verdana" w:hAnsi="Verdana"/>
                 <w:sz w:val="20"/>
                 <w:szCs w:val="20"/>
                 <w:lang w:val="en-GB"/>
               </w:rPr>
-              <w:t xml:space="preserve">This use cases describes mapping of the logical defined architecture to </w:t>
-            </w:r>
+            </w:pPr>
             <w:r>
               <w:rPr>
                 <w:rFonts w:ascii="Verdana" w:hAnsi="Verdana"/>
@@ -7415,7 +7562,7 @@
                 <w:szCs w:val="20"/>
                 <w:lang w:val="en-GB"/>
               </w:rPr>
-              <w:t>the software units of an application</w:t>
+              <w:t xml:space="preserve">This use cases describes mapping of the logical defined architecture to the </w:t>
             </w:r>
             <w:r>
               <w:rPr>
@@ -7424,7 +7571,16 @@
                 <w:szCs w:val="20"/>
                 <w:lang w:val="en-GB"/>
               </w:rPr>
-              <w:t>.</w:t>
+              <w:t>physical architecture</w:t>
+            </w:r>
+            <w:r>
+              <w:rPr>
+                <w:rFonts w:ascii="Verdana" w:hAnsi="Verdana"/>
+                <w:sz w:val="20"/>
+                <w:szCs w:val="20"/>
+                <w:lang w:val="en-GB"/>
+              </w:rPr>
+              <w:t xml:space="preserve"> of an application.</w:t>
             </w:r>
           </w:p>
         </w:tc>
@@ -7445,6 +7601,7 @@
                 <w:rFonts w:ascii="Verdana" w:hAnsi="Verdana"/>
                 <w:sz w:val="20"/>
                 <w:szCs w:val="20"/>
+                <w:lang w:val="en-GB"/>
               </w:rPr>
             </w:pPr>
             <w:r>
@@ -7452,6 +7609,7 @@
                 <w:rFonts w:ascii="Verdana" w:hAnsi="Verdana"/>
                 <w:sz w:val="20"/>
                 <w:szCs w:val="20"/>
+                <w:lang w:val="en-GB"/>
               </w:rPr>
               <w:t>Precondition</w:t>
             </w:r>
@@ -7469,6 +7627,7 @@
                 <w:rFonts w:ascii="Verdana" w:hAnsi="Verdana"/>
                 <w:sz w:val="20"/>
                 <w:szCs w:val="20"/>
+                <w:lang w:val="en-GB"/>
               </w:rPr>
             </w:pPr>
             <w:r>
@@ -7476,8 +7635,9 @@
                 <w:rFonts w:ascii="Verdana" w:hAnsi="Verdana"/>
                 <w:sz w:val="20"/>
                 <w:szCs w:val="20"/>
-              </w:rPr>
-              <w:t>Er moet een logische architectuur gedefinieerd en beschikbaar zijn en een applicatie geanalyseerd zijn</w:t>
+                <w:lang w:val="en-GB"/>
+              </w:rPr>
+              <w:t>An architecture has to be defined and an application has to be analysed</w:t>
             </w:r>
           </w:p>
         </w:tc>
@@ -7499,6 +7659,7 @@
                 <w:rFonts w:ascii="Verdana" w:hAnsi="Verdana"/>
                 <w:sz w:val="20"/>
                 <w:szCs w:val="20"/>
+                <w:lang w:val="en-GB"/>
               </w:rPr>
             </w:pPr>
             <w:r>
@@ -7506,8 +7667,27 @@
                 <w:rFonts w:ascii="Verdana" w:hAnsi="Verdana"/>
                 <w:sz w:val="20"/>
                 <w:szCs w:val="20"/>
-              </w:rPr>
-              <w:t>Mainscenario</w:t>
+                <w:lang w:val="en-GB"/>
+              </w:rPr>
+              <w:t>Main</w:t>
+            </w:r>
+            <w:r>
+              <w:rPr>
+                <w:rFonts w:ascii="Verdana" w:hAnsi="Verdana"/>
+                <w:sz w:val="20"/>
+                <w:szCs w:val="20"/>
+                <w:lang w:val="en-GB"/>
+              </w:rPr>
+              <w:t xml:space="preserve"> </w:t>
+            </w:r>
+            <w:r>
+              <w:rPr>
+                <w:rFonts w:ascii="Verdana" w:hAnsi="Verdana"/>
+                <w:sz w:val="20"/>
+                <w:szCs w:val="20"/>
+                <w:lang w:val="en-GB"/>
+              </w:rPr>
+              <w:t>scenario</w:t>
             </w:r>
           </w:p>
         </w:tc>
@@ -7518,7 +7698,7 @@
           </w:tcPr>
           <w:tbl>
             <w:tblPr>
-              <w:tblStyle w:val="Tabelraster"/>
+              <w:tblStyle w:val="TableGrid"/>
               <w:tblW w:w="0" w:type="auto"/>
               <w:tblBorders>
                 <w:top w:val="none" w:sz="0" w:space="0" w:color="auto"/>
@@ -7546,6 +7726,7 @@
                       <w:b/>
                       <w:sz w:val="20"/>
                       <w:szCs w:val="20"/>
+                      <w:lang w:val="en-GB"/>
                     </w:rPr>
                   </w:pPr>
                   <w:r>
@@ -7554,6 +7735,7 @@
                       <w:b/>
                       <w:sz w:val="20"/>
                       <w:szCs w:val="20"/>
+                      <w:lang w:val="en-GB"/>
                     </w:rPr>
                     <w:t>Actor acti</w:t>
                   </w:r>
@@ -7563,6 +7745,7 @@
                       <w:b/>
                       <w:sz w:val="20"/>
                       <w:szCs w:val="20"/>
+                      <w:lang w:val="en-GB"/>
                     </w:rPr>
                     <w:t>ons</w:t>
                   </w:r>
@@ -7579,6 +7762,7 @@
                       <w:b/>
                       <w:sz w:val="20"/>
                       <w:szCs w:val="20"/>
+                      <w:lang w:val="en-GB"/>
                     </w:rPr>
                   </w:pPr>
                   <w:r>
@@ -7587,6 +7771,7 @@
                       <w:b/>
                       <w:sz w:val="20"/>
                       <w:szCs w:val="20"/>
+                      <w:lang w:val="en-GB"/>
                     </w:rPr>
                     <w:t>Syste</w:t>
                   </w:r>
@@ -7596,6 +7781,7 @@
                       <w:b/>
                       <w:sz w:val="20"/>
                       <w:szCs w:val="20"/>
+                      <w:lang w:val="en-GB"/>
                     </w:rPr>
                     <w:t>m actions</w:t>
                   </w:r>
@@ -7609,7 +7795,7 @@
                 </w:tcPr>
                 <w:p>
                   <w:pPr>
-                    <w:pStyle w:val="Lijstalinea"/>
+                    <w:pStyle w:val="ListParagraph"/>
                     <w:rPr>
                       <w:rFonts w:ascii="Verdana" w:hAnsi="Verdana"/>
                       <w:sz w:val="20"/>
@@ -7625,7 +7811,7 @@
                 </w:tcPr>
                 <w:p>
                   <w:pPr>
-                    <w:pStyle w:val="Lijstalinea"/>
+                    <w:pStyle w:val="ListParagraph"/>
                     <w:numPr>
                       <w:ilvl w:val="0"/>
                       <w:numId w:val="5"/>
@@ -7650,13 +7836,16 @@
               </w:tc>
             </w:tr>
             <w:tr>
+              <w:trPr>
+                <w:trHeight w:val="4229"/>
+              </w:trPr>
               <w:tc>
                 <w:tcPr>
                   <w:tcW w:w="3739" w:type="dxa"/>
                 </w:tcPr>
                 <w:p>
                   <w:pPr>
-                    <w:pStyle w:val="Lijstalinea"/>
+                    <w:pStyle w:val="ListParagraph"/>
                     <w:numPr>
                       <w:ilvl w:val="0"/>
                       <w:numId w:val="5"/>
@@ -7675,21 +7864,12 @@
                       <w:szCs w:val="20"/>
                       <w:lang w:val="en-GB"/>
                     </w:rPr>
-                    <w:t xml:space="preserve">Actor </w:t>
-                  </w:r>
-                  <w:r>
-                    <w:rPr>
-                      <w:rFonts w:ascii="Verdana" w:hAnsi="Verdana"/>
-                      <w:sz w:val="20"/>
-                      <w:szCs w:val="20"/>
-                      <w:lang w:val="en-GB"/>
-                    </w:rPr>
-                    <w:t>either defines the logical architecture or imports an existing one</w:t>
+                    <w:t>Actor either defines the logical architecture or imports an existing one</w:t>
                   </w:r>
                 </w:p>
                 <w:p>
                   <w:pPr>
-                    <w:pStyle w:val="Lijstalinea"/>
+                    <w:pStyle w:val="ListParagraph"/>
                     <w:numPr>
                       <w:ilvl w:val="0"/>
                       <w:numId w:val="5"/>
@@ -7708,7 +7888,163 @@
                       <w:szCs w:val="20"/>
                       <w:lang w:val="en-GB"/>
                     </w:rPr>
-                    <w:t>Actor selects which modules are present on which physical component</w:t>
+                    <w:t xml:space="preserve">Actor selects </w:t>
+                  </w:r>
+                  <w:r>
+                    <w:rPr>
+                      <w:rFonts w:ascii="Verdana" w:hAnsi="Verdana"/>
+                      <w:sz w:val="20"/>
+                      <w:szCs w:val="20"/>
+                      <w:lang w:val="en-GB"/>
+                    </w:rPr>
+                    <w:t xml:space="preserve">a module </w:t>
+                  </w:r>
+                  <w:r>
+                    <w:rPr>
+                      <w:rFonts w:ascii="Verdana" w:hAnsi="Verdana"/>
+                      <w:sz w:val="20"/>
+                      <w:szCs w:val="20"/>
+                      <w:lang w:val="en-GB"/>
+                    </w:rPr>
+                    <w:t xml:space="preserve">which </w:t>
+                  </w:r>
+                  <w:r>
+                    <w:rPr>
+                      <w:rFonts w:ascii="Verdana" w:hAnsi="Verdana"/>
+                      <w:sz w:val="20"/>
+                      <w:szCs w:val="20"/>
+                      <w:lang w:val="en-GB"/>
+                    </w:rPr>
+                    <w:t>he/she would like to map.</w:t>
+                  </w:r>
+                </w:p>
+                <w:p>
+                  <w:pPr>
+                    <w:pStyle w:val="ListParagraph"/>
+                    <w:numPr>
+                      <w:ilvl w:val="0"/>
+                      <w:numId w:val="5"/>
+                    </w:numPr>
+                    <w:rPr>
+                      <w:rFonts w:ascii="Verdana" w:hAnsi="Verdana"/>
+                      <w:sz w:val="20"/>
+                      <w:szCs w:val="20"/>
+                      <w:lang w:val="en-GB"/>
+                    </w:rPr>
+                  </w:pPr>
+                  <w:r>
+                    <w:rPr>
+                      <w:rFonts w:ascii="Verdana" w:hAnsi="Verdana"/>
+                      <w:sz w:val="20"/>
+                      <w:szCs w:val="20"/>
+                      <w:lang w:val="en-GB"/>
+                    </w:rPr>
+                    <w:t>Actor clicks on “Add” under the “</w:t>
+                  </w:r>
+                  <w:r>
+                    <w:rPr>
+                      <w:rFonts w:ascii="Verdana" w:hAnsi="Verdana"/>
+                      <w:sz w:val="20"/>
+                      <w:szCs w:val="20"/>
+                      <w:lang w:val="en-GB"/>
+                    </w:rPr>
+                    <w:t>Software Units</w:t>
+                  </w:r>
+                  <w:r>
+                    <w:rPr>
+                      <w:rFonts w:ascii="Verdana" w:hAnsi="Verdana"/>
+                      <w:sz w:val="20"/>
+                      <w:szCs w:val="20"/>
+                      <w:lang w:val="en-GB"/>
+                    </w:rPr>
+                    <w:t>” section</w:t>
+                  </w:r>
+                  <w:r>
+                    <w:rPr>
+                      <w:rFonts w:ascii="Verdana" w:hAnsi="Verdana"/>
+                      <w:sz w:val="20"/>
+                      <w:szCs w:val="20"/>
+                      <w:lang w:val="en-GB"/>
+                    </w:rPr>
+                    <w:t>.</w:t>
+                  </w:r>
+                </w:p>
+                <w:p>
+                  <w:pPr>
+                    <w:rPr>
+                      <w:rFonts w:ascii="Verdana" w:hAnsi="Verdana"/>
+                      <w:sz w:val="20"/>
+                      <w:szCs w:val="20"/>
+                      <w:lang w:val="en-GB"/>
+                    </w:rPr>
+                  </w:pPr>
+                </w:p>
+                <w:p>
+                  <w:pPr>
+                    <w:rPr>
+                      <w:rFonts w:ascii="Verdana" w:hAnsi="Verdana"/>
+                      <w:sz w:val="20"/>
+                      <w:szCs w:val="20"/>
+                      <w:lang w:val="en-GB"/>
+                    </w:rPr>
+                  </w:pPr>
+                </w:p>
+                <w:p>
+                  <w:pPr>
+                    <w:rPr>
+                      <w:rFonts w:ascii="Verdana" w:hAnsi="Verdana"/>
+                      <w:sz w:val="20"/>
+                      <w:szCs w:val="20"/>
+                      <w:lang w:val="en-GB"/>
+                    </w:rPr>
+                  </w:pPr>
+                </w:p>
+                <w:p>
+                  <w:pPr>
+                    <w:pStyle w:val="ListParagraph"/>
+                    <w:numPr>
+                      <w:ilvl w:val="0"/>
+                      <w:numId w:val="17"/>
+                    </w:numPr>
+                    <w:rPr>
+                      <w:rFonts w:ascii="Verdana" w:hAnsi="Verdana"/>
+                      <w:sz w:val="20"/>
+                      <w:szCs w:val="20"/>
+                      <w:lang w:val="en-GB"/>
+                    </w:rPr>
+                  </w:pPr>
+                  <w:r>
+                    <w:rPr>
+                      <w:rFonts w:ascii="Verdana" w:hAnsi="Verdana"/>
+                      <w:sz w:val="20"/>
+                      <w:szCs w:val="20"/>
+                      <w:lang w:val="en-GB"/>
+                    </w:rPr>
+                    <w:t>Actor selects the software unit he/she would like to map to the selected module.</w:t>
+                  </w:r>
+                </w:p>
+                <w:p>
+                  <w:pPr>
+                    <w:pStyle w:val="ListParagraph"/>
+                    <w:numPr>
+                      <w:ilvl w:val="0"/>
+                      <w:numId w:val="17"/>
+                    </w:numPr>
+                    <w:rPr>
+                      <w:rFonts w:ascii="Verdana" w:hAnsi="Verdana"/>
+                      <w:sz w:val="20"/>
+                      <w:szCs w:val="20"/>
+                      <w:lang w:val="en-GB"/>
+                    </w:rPr>
+                  </w:pPr>
+                  <w:r>
+                    <w:rPr>
+                      <w:rFonts w:ascii="Verdana" w:hAnsi="Verdana"/>
+                      <w:sz w:val="20"/>
+                      <w:szCs w:val="20"/>
+                      <w:lang w:val="en-GB"/>
+                    </w:rPr>
+                    <w:t>Actor clicks on “Assign”</w:t>
                   </w:r>
                 </w:p>
               </w:tc>
@@ -7718,7 +8054,7 @@
                 </w:tcPr>
                 <w:p>
                   <w:pPr>
-                    <w:pStyle w:val="Lijstalinea"/>
+                    <w:pStyle w:val="ListParagraph"/>
                     <w:rPr>
                       <w:rFonts w:ascii="Verdana" w:hAnsi="Verdana"/>
                       <w:sz w:val="20"/>
@@ -7743,10 +8079,69 @@
                 </w:p>
                 <w:p>
                   <w:pPr>
-                    <w:pStyle w:val="Lijstalinea"/>
+                    <w:pStyle w:val="ListParagraph"/>
+                    <w:rPr>
+                      <w:sz w:val="20"/>
+                      <w:szCs w:val="20"/>
+                      <w:lang w:val="en-GB"/>
+                    </w:rPr>
+                  </w:pPr>
+                </w:p>
+                <w:p>
+                  <w:pPr>
+                    <w:pStyle w:val="ListParagraph"/>
+                    <w:rPr>
+                      <w:sz w:val="20"/>
+                      <w:szCs w:val="20"/>
+                      <w:lang w:val="en-GB"/>
+                    </w:rPr>
+                  </w:pPr>
+                </w:p>
+                <w:p>
+                  <w:pPr>
+                    <w:pStyle w:val="ListParagraph"/>
+                    <w:rPr>
+                      <w:sz w:val="20"/>
+                      <w:szCs w:val="20"/>
+                      <w:lang w:val="en-GB"/>
+                    </w:rPr>
+                  </w:pPr>
+                </w:p>
+                <w:p>
+                  <w:pPr>
+                    <w:pStyle w:val="ListParagraph"/>
+                    <w:rPr>
+                      <w:sz w:val="20"/>
+                      <w:szCs w:val="20"/>
+                      <w:lang w:val="en-GB"/>
+                    </w:rPr>
+                  </w:pPr>
+                </w:p>
+                <w:p>
+                  <w:pPr>
+                    <w:rPr>
+                      <w:sz w:val="20"/>
+                      <w:szCs w:val="20"/>
+                      <w:lang w:val="en-GB"/>
+                    </w:rPr>
+                  </w:pPr>
+                </w:p>
+                <w:p>
+                  <w:pPr>
+                    <w:pStyle w:val="ListParagraph"/>
+                    <w:rPr>
+                      <w:sz w:val="20"/>
+                      <w:szCs w:val="20"/>
+                      <w:lang w:val="en-GB"/>
+                    </w:rPr>
+                  </w:pPr>
+                </w:p>
+                <w:p>
+                  <w:pPr>
+                    <w:pStyle w:val="ListParagraph"/>
                     <w:numPr>
                       <w:ilvl w:val="0"/>
-                      <w:numId w:val="5"/>
+                      <w:numId w:val="16"/>
                     </w:numPr>
                     <w:rPr>
                       <w:sz w:val="20"/>
@@ -7761,7 +8156,7 @@
                       <w:szCs w:val="20"/>
                       <w:lang w:val="en-GB"/>
                     </w:rPr>
-                    <w:t xml:space="preserve">The system maps the logical architecture to the </w:t>
+                    <w:t xml:space="preserve">The system shows the popup screen for </w:t>
                   </w:r>
                   <w:r>
                     <w:rPr>
@@ -7770,7 +8165,70 @@
                       <w:szCs w:val="20"/>
                       <w:lang w:val="en-GB"/>
                     </w:rPr>
-                    <w:t>software units</w:t>
+                    <w:t>assigning a software unit.</w:t>
+                  </w:r>
+                </w:p>
+                <w:p>
+                  <w:pPr>
+                    <w:pStyle w:val="ListParagraph"/>
+                    <w:rPr>
+                      <w:sz w:val="20"/>
+                      <w:szCs w:val="20"/>
+                      <w:lang w:val="en-GB"/>
+                    </w:rPr>
+                  </w:pPr>
+                </w:p>
+                <w:p>
+                  <w:pPr>
+                    <w:pStyle w:val="ListParagraph"/>
+                    <w:rPr>
+                      <w:sz w:val="20"/>
+                      <w:szCs w:val="20"/>
+                      <w:lang w:val="en-GB"/>
+                    </w:rPr>
+                  </w:pPr>
+                </w:p>
+                <w:p>
+                  <w:pPr>
+                    <w:pStyle w:val="ListParagraph"/>
+                    <w:rPr>
+                      <w:sz w:val="20"/>
+                      <w:szCs w:val="20"/>
+                      <w:lang w:val="en-GB"/>
+                    </w:rPr>
+                  </w:pPr>
+                </w:p>
+                <w:p>
+                  <w:pPr>
+                    <w:pStyle w:val="ListParagraph"/>
+                    <w:rPr>
+                      <w:sz w:val="20"/>
+                      <w:szCs w:val="20"/>
+                      <w:lang w:val="en-GB"/>
+                    </w:rPr>
+                  </w:pPr>
+                </w:p>
+                <w:p>
+                  <w:pPr>
+                    <w:pStyle w:val="ListParagraph"/>
+                    <w:numPr>
+                      <w:ilvl w:val="0"/>
+                      <w:numId w:val="18"/>
+                    </w:numPr>
+                    <w:rPr>
+                      <w:sz w:val="20"/>
+                      <w:szCs w:val="20"/>
+                      <w:lang w:val="en-GB"/>
+                    </w:rPr>
+                  </w:pPr>
+                  <w:r>
+                    <w:rPr>
+                      <w:rFonts w:ascii="Verdana" w:hAnsi="Verdana"/>
+                      <w:sz w:val="20"/>
+                      <w:szCs w:val="20"/>
+                      <w:lang w:val="en-GB"/>
+                    </w:rPr>
+                    <w:t>The system maps the logical architecture to the software units</w:t>
                   </w:r>
                 </w:p>
               </w:tc>
@@ -7788,6 +8246,8 @@
             </w:pPr>
           </w:p>
         </w:tc>
+        <w:bookmarkStart w:id="15" w:name="_GoBack"/>
+        <w:bookmarkEnd w:id="15"/>
       </w:tr>
       <w:tr>
         <w:trPr>
@@ -7805,42 +8265,35 @@
                 <w:rFonts w:ascii="Verdana" w:hAnsi="Verdana"/>
                 <w:sz w:val="20"/>
                 <w:szCs w:val="20"/>
-              </w:rPr>
-            </w:pPr>
-            <w:r>
-              <w:rPr>
-                <w:rFonts w:ascii="Verdana" w:hAnsi="Verdana"/>
-                <w:sz w:val="20"/>
-                <w:szCs w:val="20"/>
-              </w:rPr>
-              <w:t>Postcondition</w:t>
-            </w:r>
-          </w:p>
-        </w:tc>
-        <w:tc>
-          <w:tcPr>
-            <w:tcW w:w="6808" w:type="dxa"/>
-            <w:hideMark/>
-          </w:tcPr>
-          <w:p>
-            <w:pPr>
-              <w:cnfStyle w:val="000000000000" w:firstRow="0" w:lastRow="0" w:firstColumn="0" w:lastColumn="0" w:oddVBand="0" w:evenVBand="0" w:oddHBand="0" w:evenHBand="0" w:firstRowFirstColumn="0" w:firstRowLastColumn="0" w:lastRowFirstColumn="0" w:lastRowLastColumn="0"/>
+                <w:lang w:val="en-GB"/>
+              </w:rPr>
+            </w:pPr>
+            <w:r>
               <w:rPr>
                 <w:rFonts w:ascii="Verdana" w:hAnsi="Verdana"/>
                 <w:sz w:val="20"/>
                 <w:szCs w:val="20"/>
                 <w:lang w:val="en-GB"/>
               </w:rPr>
-            </w:pPr>
-            <w:r>
+              <w:t>Post condition</w:t>
+            </w:r>
+          </w:p>
+        </w:tc>
+        <w:tc>
+          <w:tcPr>
+            <w:tcW w:w="6808" w:type="dxa"/>
+            <w:hideMark/>
+          </w:tcPr>
+          <w:p>
+            <w:pPr>
+              <w:cnfStyle w:val="000000000000" w:firstRow="0" w:lastRow="0" w:firstColumn="0" w:lastColumn="0" w:oddVBand="0" w:evenVBand="0" w:oddHBand="0" w:evenHBand="0" w:firstRowFirstColumn="0" w:firstRowLastColumn="0" w:lastRowFirstColumn="0" w:lastRowLastColumn="0"/>
               <w:rPr>
                 <w:rFonts w:ascii="Verdana" w:hAnsi="Verdana"/>
                 <w:sz w:val="20"/>
                 <w:szCs w:val="20"/>
                 <w:lang w:val="en-GB"/>
               </w:rPr>
-              <w:t xml:space="preserve">The defined logical architecture </w:t>
-            </w:r>
+            </w:pPr>
             <w:r>
               <w:rPr>
                 <w:rFonts w:ascii="Verdana" w:hAnsi="Verdana"/>
@@ -7848,16 +8301,7 @@
                 <w:szCs w:val="20"/>
                 <w:lang w:val="en-GB"/>
               </w:rPr>
-              <w:t>must be used and mapped to the software units present in the application</w:t>
-            </w:r>
-            <w:r>
-              <w:rPr>
-                <w:rFonts w:ascii="Verdana" w:hAnsi="Verdana"/>
-                <w:sz w:val="20"/>
-                <w:szCs w:val="20"/>
-                <w:lang w:val="en-GB"/>
-              </w:rPr>
-              <w:t>.</w:t>
+              <w:t>The defined logical architecture must be used and mapped to the software units present in the application.</w:t>
             </w:r>
           </w:p>
         </w:tc>
@@ -7878,6 +8322,7 @@
                 <w:rFonts w:ascii="Verdana" w:hAnsi="Verdana"/>
                 <w:sz w:val="20"/>
                 <w:szCs w:val="20"/>
+                <w:lang w:val="en-GB"/>
               </w:rPr>
             </w:pPr>
             <w:r>
@@ -7885,8 +8330,9 @@
                 <w:rFonts w:ascii="Verdana" w:hAnsi="Verdana"/>
                 <w:sz w:val="20"/>
                 <w:szCs w:val="20"/>
-              </w:rPr>
-              <w:t>Transformationrules</w:t>
+                <w:lang w:val="en-GB"/>
+              </w:rPr>
+              <w:t>Transformation rules</w:t>
             </w:r>
           </w:p>
         </w:tc>
@@ -7901,6 +8347,7 @@
                 <w:rFonts w:ascii="Verdana" w:hAnsi="Verdana"/>
                 <w:sz w:val="20"/>
                 <w:szCs w:val="20"/>
+                <w:lang w:val="en-GB"/>
               </w:rPr>
             </w:pPr>
           </w:p>
@@ -7921,6 +8368,7 @@
                 <w:rFonts w:ascii="Verdana" w:hAnsi="Verdana"/>
                 <w:sz w:val="20"/>
                 <w:szCs w:val="20"/>
+                <w:lang w:val="en-GB"/>
               </w:rPr>
             </w:pPr>
             <w:r>
@@ -7928,6 +8376,7 @@
                 <w:rFonts w:ascii="Verdana" w:hAnsi="Verdana"/>
                 <w:sz w:val="20"/>
                 <w:szCs w:val="20"/>
+                <w:lang w:val="en-GB"/>
               </w:rPr>
               <w:t>Constraints</w:t>
             </w:r>
@@ -7944,6 +8393,7 @@
                 <w:rFonts w:ascii="Verdana" w:hAnsi="Verdana"/>
                 <w:sz w:val="20"/>
                 <w:szCs w:val="20"/>
+                <w:lang w:val="en-GB"/>
               </w:rPr>
             </w:pPr>
           </w:p>
@@ -7953,7 +8403,7 @@
     <w:p>
       <w:pPr>
         <w:rPr>
-          <w:lang w:val="en-US"/>
+          <w:lang w:val="en-GB"/>
         </w:rPr>
       </w:pPr>
     </w:p>
@@ -7966,24 +8416,24 @@
           <w:color w:val="4F81BD" w:themeColor="accent1"/>
           <w:sz w:val="26"/>
           <w:szCs w:val="26"/>
-          <w:lang w:val="en-US"/>
-        </w:rPr>
-      </w:pPr>
-      <w:r>
-        <w:rPr>
-          <w:lang w:val="en-US"/>
+          <w:lang w:val="en-GB"/>
+        </w:rPr>
+      </w:pPr>
+      <w:r>
+        <w:rPr>
+          <w:lang w:val="en-GB"/>
         </w:rPr>
         <w:br w:type="page"/>
       </w:r>
     </w:p>
     <w:p>
       <w:pPr>
-        <w:pStyle w:val="Kop2"/>
-        <w:rPr>
-          <w:lang w:val="en-US"/>
-        </w:rPr>
-      </w:pPr>
-      <w:bookmarkStart w:id="15" w:name="_Toc327303577"/>
+        <w:pStyle w:val="Heading2"/>
+        <w:rPr>
+          <w:lang w:val="en-US"/>
+        </w:rPr>
+      </w:pPr>
+      <w:bookmarkStart w:id="16" w:name="_Toc327303577"/>
       <w:r>
         <w:rPr>
           <w:lang w:val="en-US"/>
@@ -7991,7 +8441,7 @@
         <w:lastRenderedPageBreak/>
         <w:t>References</w:t>
       </w:r>
-      <w:bookmarkEnd w:id="15"/>
+      <w:bookmarkEnd w:id="16"/>
     </w:p>
     <w:p>
       <w:pPr>
@@ -8002,19 +8452,19 @@
     </w:p>
     <w:p>
       <w:pPr>
-        <w:pStyle w:val="Kop3"/>
-        <w:rPr>
-          <w:lang w:val="en-US"/>
-        </w:rPr>
-      </w:pPr>
-      <w:bookmarkStart w:id="16" w:name="_Toc327303578"/>
+        <w:pStyle w:val="Heading3"/>
+        <w:rPr>
+          <w:lang w:val="en-US"/>
+        </w:rPr>
+      </w:pPr>
+      <w:bookmarkStart w:id="17" w:name="_Toc327303578"/>
       <w:r>
         <w:rPr>
           <w:lang w:val="en-US"/>
         </w:rPr>
         <w:t>Define Logical Architecture</w:t>
       </w:r>
-      <w:bookmarkEnd w:id="16"/>
+      <w:bookmarkEnd w:id="17"/>
       <w:r>
         <w:rPr>
           <w:lang w:val="en-US"/>
@@ -8024,7 +8474,7 @@
     </w:p>
     <w:tbl>
       <w:tblPr>
-        <w:tblStyle w:val="Tabelraster"/>
+        <w:tblStyle w:val="TableGrid"/>
         <w:tblW w:w="0" w:type="auto"/>
         <w:tblLook w:val="04A0" w:firstRow="1" w:lastRow="0" w:firstColumn="1" w:lastColumn="0" w:noHBand="0" w:noVBand="1"/>
       </w:tblPr>
@@ -8085,6 +8535,7 @@
                 <w:lang w:val="en-US"/>
               </w:rPr>
             </w:pPr>
+            <w:proofErr w:type="spellStart"/>
             <w:r>
               <w:rPr>
                 <w:lang w:val="en-US"/>
@@ -8097,6 +8548,7 @@
               </w:rPr>
               <w:t>ModuleJPanel</w:t>
             </w:r>
+            <w:proofErr w:type="spellEnd"/>
           </w:p>
         </w:tc>
         <w:tc>
@@ -8129,6 +8581,7 @@
                 <w:lang w:val="en-US"/>
               </w:rPr>
             </w:pPr>
+            <w:proofErr w:type="spellStart"/>
             <w:r>
               <w:rPr>
                 <w:lang w:val="en-US"/>
@@ -8141,6 +8594,7 @@
               </w:rPr>
               <w:t>EditModuleJPanel</w:t>
             </w:r>
+            <w:proofErr w:type="spellEnd"/>
           </w:p>
         </w:tc>
         <w:tc>
@@ -8173,6 +8627,7 @@
                 <w:lang w:val="en-US"/>
               </w:rPr>
             </w:pPr>
+            <w:proofErr w:type="spellStart"/>
             <w:r>
               <w:rPr>
                 <w:lang w:val="en-US"/>
@@ -8185,6 +8640,7 @@
               </w:rPr>
               <w:t>AddModuleValuesJDialog</w:t>
             </w:r>
+            <w:proofErr w:type="spellEnd"/>
           </w:p>
         </w:tc>
         <w:tc>
@@ -8217,6 +8673,7 @@
                 <w:lang w:val="en-US"/>
               </w:rPr>
             </w:pPr>
+            <w:proofErr w:type="spellStart"/>
             <w:r>
               <w:rPr>
                 <w:lang w:val="en-US"/>
@@ -8229,6 +8686,7 @@
               </w:rPr>
               <w:t>DefinitionController</w:t>
             </w:r>
+            <w:proofErr w:type="spellEnd"/>
           </w:p>
         </w:tc>
         <w:tc>
@@ -8261,6 +8719,7 @@
                 <w:lang w:val="en-US"/>
               </w:rPr>
             </w:pPr>
+            <w:proofErr w:type="spellStart"/>
             <w:r>
               <w:rPr>
                 <w:lang w:val="en-US"/>
@@ -8273,6 +8732,7 @@
               </w:rPr>
               <w:t>ModuleDomainService</w:t>
             </w:r>
+            <w:proofErr w:type="spellEnd"/>
           </w:p>
         </w:tc>
         <w:tc>
@@ -8305,6 +8765,7 @@
                 <w:lang w:val="en-US"/>
               </w:rPr>
             </w:pPr>
+            <w:proofErr w:type="spellStart"/>
             <w:r>
               <w:rPr>
                 <w:lang w:val="en-US"/>
@@ -8317,6 +8778,7 @@
               </w:rPr>
               <w:t>SoftwareArchitecture</w:t>
             </w:r>
+            <w:proofErr w:type="spellEnd"/>
           </w:p>
         </w:tc>
         <w:tc>
@@ -8349,12 +8811,14 @@
                 <w:lang w:val="en-US"/>
               </w:rPr>
             </w:pPr>
+            <w:proofErr w:type="spellStart"/>
             <w:r>
               <w:rPr>
                 <w:lang w:val="en-US"/>
               </w:rPr>
               <w:t>Define.domain.module</w:t>
             </w:r>
+            <w:proofErr w:type="spellEnd"/>
           </w:p>
         </w:tc>
         <w:tc>
@@ -8379,23 +8843,23 @@
     </w:tbl>
     <w:p>
       <w:pPr>
-        <w:pStyle w:val="Kop3"/>
-        <w:rPr>
-          <w:lang w:val="en-US"/>
-        </w:rPr>
-      </w:pPr>
-      <w:bookmarkStart w:id="17" w:name="_Toc327303579"/>
+        <w:pStyle w:val="Heading3"/>
+        <w:rPr>
+          <w:lang w:val="en-US"/>
+        </w:rPr>
+      </w:pPr>
+      <w:bookmarkStart w:id="18" w:name="_Toc327303579"/>
       <w:r>
         <w:rPr>
           <w:lang w:val="en-US"/>
         </w:rPr>
         <w:t>Define rules</w:t>
       </w:r>
-      <w:bookmarkEnd w:id="17"/>
+      <w:bookmarkEnd w:id="18"/>
     </w:p>
     <w:tbl>
       <w:tblPr>
-        <w:tblStyle w:val="Tabelraster"/>
+        <w:tblStyle w:val="TableGrid"/>
         <w:tblW w:w="0" w:type="auto"/>
         <w:tblLook w:val="04A0" w:firstRow="1" w:lastRow="0" w:firstColumn="1" w:lastColumn="0" w:noHBand="0" w:noVBand="1"/>
       </w:tblPr>
@@ -8456,21 +8920,31 @@
                 <w:lang w:val="en-US"/>
               </w:rPr>
             </w:pPr>
-            <w:r>
-              <w:rPr>
-                <w:lang w:val="en-US"/>
-              </w:rPr>
-              <w:t>Define.presentation.jpanel.</w:t>
+            <w:proofErr w:type="spellStart"/>
+            <w:r>
+              <w:rPr>
+                <w:lang w:val="en-US"/>
+              </w:rPr>
+              <w:t>Define.presentation.jpanel</w:t>
+            </w:r>
+            <w:proofErr w:type="spellEnd"/>
+            <w:r>
+              <w:rPr>
+                <w:lang w:val="en-US"/>
+              </w:rPr>
+              <w:t>.</w:t>
             </w:r>
             <w:r>
               <w:t xml:space="preserve"> </w:t>
             </w:r>
+            <w:proofErr w:type="spellStart"/>
             <w:r>
               <w:rPr>
                 <w:lang w:val="en-US"/>
               </w:rPr>
               <w:t>AppliedRulesJPanel</w:t>
             </w:r>
+            <w:proofErr w:type="spellEnd"/>
           </w:p>
         </w:tc>
         <w:tc>
@@ -8503,12 +8977,14 @@
                 <w:lang w:val="en-US"/>
               </w:rPr>
             </w:pPr>
+            <w:proofErr w:type="spellStart"/>
             <w:r>
               <w:rPr>
                 <w:lang w:val="en-US"/>
               </w:rPr>
               <w:t>Define.presentation.jpanel.ruledetails</w:t>
             </w:r>
+            <w:proofErr w:type="spellEnd"/>
           </w:p>
         </w:tc>
         <w:tc>
@@ -8541,12 +9017,14 @@
                 <w:lang w:val="en-US"/>
               </w:rPr>
             </w:pPr>
+            <w:proofErr w:type="spellStart"/>
             <w:r>
               <w:rPr>
                 <w:lang w:val="en-US"/>
               </w:rPr>
               <w:t>Define.presentation.moduleTree</w:t>
             </w:r>
+            <w:proofErr w:type="spellEnd"/>
           </w:p>
         </w:tc>
         <w:tc>
@@ -8579,6 +9057,7 @@
                 <w:lang w:val="en-US"/>
               </w:rPr>
             </w:pPr>
+            <w:proofErr w:type="spellStart"/>
             <w:r>
               <w:rPr>
                 <w:lang w:val="en-US"/>
@@ -8591,6 +9070,7 @@
               </w:rPr>
               <w:t>JDialog</w:t>
             </w:r>
+            <w:proofErr w:type="spellEnd"/>
           </w:p>
         </w:tc>
         <w:tc>
@@ -8623,6 +9103,7 @@
                 <w:lang w:val="en-US"/>
               </w:rPr>
             </w:pPr>
+            <w:proofErr w:type="spellStart"/>
             <w:r>
               <w:rPr>
                 <w:lang w:val="en-US"/>
@@ -8635,6 +9116,7 @@
               </w:rPr>
               <w:t>JDialog</w:t>
             </w:r>
+            <w:proofErr w:type="spellEnd"/>
           </w:p>
         </w:tc>
         <w:tc>
@@ -8667,6 +9149,7 @@
                 <w:lang w:val="en-US"/>
               </w:rPr>
             </w:pPr>
+            <w:proofErr w:type="spellStart"/>
             <w:r>
               <w:rPr>
                 <w:lang w:val="en-US"/>
@@ -8679,6 +9162,7 @@
               </w:rPr>
               <w:t>DefinitionController</w:t>
             </w:r>
+            <w:proofErr w:type="spellEnd"/>
           </w:p>
         </w:tc>
         <w:tc>
@@ -8711,6 +9195,7 @@
                 <w:lang w:val="en-US"/>
               </w:rPr>
             </w:pPr>
+            <w:proofErr w:type="spellStart"/>
             <w:r>
               <w:rPr>
                 <w:lang w:val="en-US"/>
@@ -8723,6 +9208,7 @@
               </w:rPr>
               <w:t>AppliedRuleController</w:t>
             </w:r>
+            <w:proofErr w:type="spellEnd"/>
           </w:p>
         </w:tc>
         <w:tc>
@@ -8755,21 +9241,31 @@
                 <w:lang w:val="en-US"/>
               </w:rPr>
             </w:pPr>
-            <w:r>
-              <w:rPr>
-                <w:lang w:val="en-US"/>
-              </w:rPr>
-              <w:t>Define.domain.services.</w:t>
+            <w:proofErr w:type="spellStart"/>
+            <w:r>
+              <w:rPr>
+                <w:lang w:val="en-US"/>
+              </w:rPr>
+              <w:t>Define.domain.services</w:t>
+            </w:r>
+            <w:proofErr w:type="spellEnd"/>
+            <w:r>
+              <w:rPr>
+                <w:lang w:val="en-US"/>
+              </w:rPr>
+              <w:t>.</w:t>
             </w:r>
             <w:r>
               <w:t xml:space="preserve"> </w:t>
             </w:r>
+            <w:proofErr w:type="spellStart"/>
             <w:r>
               <w:rPr>
                 <w:lang w:val="en-US"/>
               </w:rPr>
               <w:t>AppliedRuleDomainService</w:t>
             </w:r>
+            <w:proofErr w:type="spellEnd"/>
           </w:p>
         </w:tc>
         <w:tc>
@@ -8802,6 +9298,7 @@
                 <w:lang w:val="en-US"/>
               </w:rPr>
             </w:pPr>
+            <w:proofErr w:type="spellStart"/>
             <w:r>
               <w:rPr>
                 <w:lang w:val="en-US"/>
@@ -8814,6 +9311,7 @@
               </w:rPr>
               <w:t>ppliedRuleExceptionDomainService</w:t>
             </w:r>
+            <w:proofErr w:type="spellEnd"/>
           </w:p>
         </w:tc>
         <w:tc>
@@ -8846,6 +9344,7 @@
                 <w:lang w:val="en-US"/>
               </w:rPr>
             </w:pPr>
+            <w:proofErr w:type="spellStart"/>
             <w:r>
               <w:rPr>
                 <w:lang w:val="en-US"/>
@@ -8858,6 +9357,7 @@
               </w:rPr>
               <w:t>SoftwareArchitecture</w:t>
             </w:r>
+            <w:proofErr w:type="spellEnd"/>
           </w:p>
         </w:tc>
         <w:tc>
@@ -8890,12 +9390,14 @@
                 <w:lang w:val="en-US"/>
               </w:rPr>
             </w:pPr>
+            <w:proofErr w:type="spellStart"/>
             <w:r>
               <w:rPr>
                 <w:lang w:val="en-US"/>
               </w:rPr>
               <w:t>Define.domain.AppliedRule</w:t>
             </w:r>
+            <w:proofErr w:type="spellEnd"/>
           </w:p>
         </w:tc>
         <w:tc>
@@ -8927,23 +9429,23 @@
     </w:p>
     <w:p>
       <w:pPr>
-        <w:pStyle w:val="Kop3"/>
-        <w:rPr>
-          <w:lang w:val="en-US"/>
-        </w:rPr>
-      </w:pPr>
-      <w:bookmarkStart w:id="18" w:name="_Toc327303580"/>
+        <w:pStyle w:val="Heading3"/>
+        <w:rPr>
+          <w:lang w:val="en-US"/>
+        </w:rPr>
+      </w:pPr>
+      <w:bookmarkStart w:id="19" w:name="_Toc327303580"/>
       <w:r>
         <w:rPr>
           <w:lang w:val="en-US"/>
         </w:rPr>
         <w:t>Map logical architecture to software units</w:t>
       </w:r>
-      <w:bookmarkEnd w:id="18"/>
+      <w:bookmarkEnd w:id="19"/>
     </w:p>
     <w:tbl>
       <w:tblPr>
-        <w:tblStyle w:val="Tabelraster"/>
+        <w:tblStyle w:val="TableGrid"/>
         <w:tblW w:w="0" w:type="auto"/>
         <w:tblLook w:val="04A0" w:firstRow="1" w:lastRow="0" w:firstColumn="1" w:lastColumn="0" w:noHBand="0" w:noVBand="1"/>
       </w:tblPr>
@@ -9004,21 +9506,31 @@
                 <w:lang w:val="en-US"/>
               </w:rPr>
             </w:pPr>
-            <w:r>
-              <w:rPr>
-                <w:lang w:val="en-US"/>
-              </w:rPr>
-              <w:t>Define.presentation.jpanel.</w:t>
+            <w:proofErr w:type="spellStart"/>
+            <w:r>
+              <w:rPr>
+                <w:lang w:val="en-US"/>
+              </w:rPr>
+              <w:t>Define.presentation.jpanel</w:t>
+            </w:r>
+            <w:proofErr w:type="spellEnd"/>
+            <w:r>
+              <w:rPr>
+                <w:lang w:val="en-US"/>
+              </w:rPr>
+              <w:t>.</w:t>
             </w:r>
             <w:r>
               <w:t xml:space="preserve"> </w:t>
             </w:r>
+            <w:proofErr w:type="spellStart"/>
             <w:r>
               <w:rPr>
                 <w:lang w:val="en-US"/>
               </w:rPr>
               <w:t>SoftwareUnitsJPanel</w:t>
             </w:r>
+            <w:proofErr w:type="spellEnd"/>
           </w:p>
         </w:tc>
         <w:tc>
@@ -9051,6 +9563,7 @@
                 <w:lang w:val="en-US"/>
               </w:rPr>
             </w:pPr>
+            <w:proofErr w:type="spellStart"/>
             <w:r>
               <w:rPr>
                 <w:lang w:val="en-US"/>
@@ -9063,6 +9576,7 @@
               </w:rPr>
               <w:t>SoftwareUnitJDialog</w:t>
             </w:r>
+            <w:proofErr w:type="spellEnd"/>
           </w:p>
         </w:tc>
         <w:tc>
@@ -9095,6 +9609,7 @@
                 <w:lang w:val="en-US"/>
               </w:rPr>
             </w:pPr>
+            <w:proofErr w:type="spellStart"/>
             <w:r>
               <w:rPr>
                 <w:lang w:val="en-US"/>
@@ -9107,6 +9622,7 @@
               </w:rPr>
               <w:t>DefinitionController</w:t>
             </w:r>
+            <w:proofErr w:type="spellEnd"/>
           </w:p>
         </w:tc>
         <w:tc>
@@ -9139,6 +9655,7 @@
                 <w:lang w:val="en-US"/>
               </w:rPr>
             </w:pPr>
+            <w:proofErr w:type="spellStart"/>
             <w:r>
               <w:rPr>
                 <w:lang w:val="en-US"/>
@@ -9157,6 +9674,7 @@
               </w:rPr>
               <w:t>Controller</w:t>
             </w:r>
+            <w:proofErr w:type="spellEnd"/>
           </w:p>
         </w:tc>
         <w:tc>
@@ -9189,6 +9707,7 @@
                 <w:lang w:val="en-US"/>
               </w:rPr>
             </w:pPr>
+            <w:proofErr w:type="spellStart"/>
             <w:r>
               <w:rPr>
                 <w:lang w:val="en-US"/>
@@ -9201,6 +9720,7 @@
               </w:rPr>
               <w:t>SoftwareUnitDefinitionDomainService</w:t>
             </w:r>
+            <w:proofErr w:type="spellEnd"/>
           </w:p>
         </w:tc>
         <w:tc>
@@ -9233,6 +9753,7 @@
                 <w:lang w:val="en-US"/>
               </w:rPr>
             </w:pPr>
+            <w:proofErr w:type="spellStart"/>
             <w:r>
               <w:rPr>
                 <w:lang w:val="en-US"/>
@@ -9245,6 +9766,7 @@
               </w:rPr>
               <w:t>SoftwareArchitecture</w:t>
             </w:r>
+            <w:proofErr w:type="spellEnd"/>
           </w:p>
         </w:tc>
         <w:tc>
@@ -9277,21 +9799,31 @@
                 <w:lang w:val="en-US"/>
               </w:rPr>
             </w:pPr>
-            <w:r>
-              <w:rPr>
-                <w:lang w:val="en-US"/>
-              </w:rPr>
-              <w:t>Define.domain.</w:t>
+            <w:proofErr w:type="spellStart"/>
+            <w:r>
+              <w:rPr>
+                <w:lang w:val="en-US"/>
+              </w:rPr>
+              <w:t>Define.domain</w:t>
+            </w:r>
+            <w:proofErr w:type="spellEnd"/>
+            <w:r>
+              <w:rPr>
+                <w:lang w:val="en-US"/>
+              </w:rPr>
+              <w:t>.</w:t>
             </w:r>
             <w:r>
               <w:t xml:space="preserve"> </w:t>
             </w:r>
+            <w:proofErr w:type="spellStart"/>
             <w:r>
               <w:rPr>
                 <w:lang w:val="en-US"/>
               </w:rPr>
               <w:t>SoftwareUnitDefinition</w:t>
             </w:r>
+            <w:proofErr w:type="spellEnd"/>
           </w:p>
         </w:tc>
         <w:tc>
@@ -9342,52 +9874,52 @@
     </w:p>
     <w:p>
       <w:pPr>
-        <w:pStyle w:val="Kop2"/>
-        <w:rPr>
-          <w:lang w:val="en-US"/>
-        </w:rPr>
-      </w:pPr>
-      <w:bookmarkStart w:id="19" w:name="_Toc327303581"/>
+        <w:pStyle w:val="Heading2"/>
+        <w:rPr>
+          <w:lang w:val="en-US"/>
+        </w:rPr>
+      </w:pPr>
+      <w:bookmarkStart w:id="20" w:name="_Toc327303581"/>
       <w:r>
         <w:rPr>
           <w:lang w:val="en-US"/>
         </w:rPr>
         <w:lastRenderedPageBreak/>
         <w:t>Sequence diagrams</w:t>
-      </w:r>
-      <w:bookmarkEnd w:id="19"/>
-    </w:p>
-    <w:p>
-      <w:pPr>
-        <w:rPr>
-          <w:lang w:val="en-US"/>
-        </w:rPr>
-      </w:pPr>
-    </w:p>
-    <w:p>
-      <w:pPr>
-        <w:pStyle w:val="Kop3"/>
-        <w:rPr>
-          <w:lang w:val="en-US"/>
-        </w:rPr>
-      </w:pPr>
-      <w:bookmarkStart w:id="20" w:name="_Toc327303582"/>
-      <w:r>
-        <w:rPr>
-          <w:lang w:val="en-US"/>
-        </w:rPr>
-        <w:t>Define logical architecture</w:t>
       </w:r>
       <w:bookmarkEnd w:id="20"/>
     </w:p>
     <w:p>
       <w:pPr>
-        <w:pStyle w:val="Kop3"/>
-        <w:rPr>
-          <w:lang w:val="en-US"/>
-        </w:rPr>
-      </w:pPr>
-      <w:bookmarkStart w:id="21" w:name="_Toc327287694"/>
+        <w:rPr>
+          <w:lang w:val="en-US"/>
+        </w:rPr>
+      </w:pPr>
+    </w:p>
+    <w:p>
+      <w:pPr>
+        <w:pStyle w:val="Heading3"/>
+        <w:rPr>
+          <w:lang w:val="en-US"/>
+        </w:rPr>
+      </w:pPr>
+      <w:bookmarkStart w:id="21" w:name="_Toc327303582"/>
+      <w:r>
+        <w:rPr>
+          <w:lang w:val="en-US"/>
+        </w:rPr>
+        <w:t>Define logical architecture</w:t>
+      </w:r>
+      <w:bookmarkEnd w:id="21"/>
+    </w:p>
+    <w:p>
+      <w:pPr>
+        <w:pStyle w:val="Heading3"/>
+        <w:rPr>
+          <w:lang w:val="en-US"/>
+        </w:rPr>
+      </w:pPr>
+      <w:bookmarkStart w:id="22" w:name="_Toc327287694"/>
       <w:r>
         <w:rPr>
           <w:noProof/>
@@ -9435,40 +9967,40 @@
           </wp:inline>
         </w:drawing>
       </w:r>
-      <w:bookmarkEnd w:id="21"/>
-    </w:p>
-    <w:p>
-      <w:pPr>
-        <w:pStyle w:val="Kop3"/>
-        <w:rPr>
-          <w:lang w:val="en-US"/>
-        </w:rPr>
-      </w:pPr>
-    </w:p>
-    <w:p>
-      <w:pPr>
-        <w:pStyle w:val="Kop3"/>
-        <w:rPr>
-          <w:lang w:val="en-US"/>
-        </w:rPr>
-      </w:pPr>
-      <w:bookmarkStart w:id="22" w:name="_Toc327303583"/>
-      <w:r>
-        <w:rPr>
-          <w:lang w:val="en-US"/>
-        </w:rPr>
-        <w:t>Define rules</w:t>
-      </w:r>
       <w:bookmarkEnd w:id="22"/>
     </w:p>
     <w:p>
       <w:pPr>
-        <w:pStyle w:val="Kop3"/>
-        <w:rPr>
-          <w:lang w:val="en-US"/>
-        </w:rPr>
-      </w:pPr>
-      <w:bookmarkStart w:id="23" w:name="_Toc327287696"/>
+        <w:pStyle w:val="Heading3"/>
+        <w:rPr>
+          <w:lang w:val="en-US"/>
+        </w:rPr>
+      </w:pPr>
+    </w:p>
+    <w:p>
+      <w:pPr>
+        <w:pStyle w:val="Heading3"/>
+        <w:rPr>
+          <w:lang w:val="en-US"/>
+        </w:rPr>
+      </w:pPr>
+      <w:bookmarkStart w:id="23" w:name="_Toc327303583"/>
+      <w:r>
+        <w:rPr>
+          <w:lang w:val="en-US"/>
+        </w:rPr>
+        <w:t>Define rules</w:t>
+      </w:r>
+      <w:bookmarkEnd w:id="23"/>
+    </w:p>
+    <w:p>
+      <w:pPr>
+        <w:pStyle w:val="Heading3"/>
+        <w:rPr>
+          <w:lang w:val="en-US"/>
+        </w:rPr>
+      </w:pPr>
+      <w:bookmarkStart w:id="24" w:name="_Toc327287696"/>
       <w:r>
         <w:rPr>
           <w:noProof/>
@@ -9516,7 +10048,7 @@
           </wp:inline>
         </w:drawing>
       </w:r>
-      <w:bookmarkEnd w:id="23"/>
+      <w:bookmarkEnd w:id="24"/>
     </w:p>
     <w:p>
       <w:pPr>
@@ -9537,29 +10069,41 @@
     </w:p>
     <w:p>
       <w:pPr>
-        <w:pStyle w:val="Kop3"/>
-        <w:rPr>
-          <w:lang w:val="en-US"/>
-        </w:rPr>
-      </w:pPr>
-      <w:bookmarkStart w:id="24" w:name="_Toc327303584"/>
+        <w:pStyle w:val="Heading3"/>
+        <w:rPr>
+          <w:lang w:val="en-US"/>
+        </w:rPr>
+      </w:pPr>
+      <w:bookmarkStart w:id="25" w:name="_Toc327303584"/>
       <w:r>
         <w:rPr>
           <w:lang w:val="en-US"/>
         </w:rPr>
         <w:lastRenderedPageBreak/>
-        <w:t>Map logical to physical architecture</w:t>
-      </w:r>
-      <w:bookmarkEnd w:id="24"/>
+        <w:t xml:space="preserve">Map logical </w:t>
+      </w:r>
+      <w:r>
+        <w:rPr>
+          <w:lang w:val="en-US"/>
+        </w:rPr>
+        <w:t xml:space="preserve">architecture </w:t>
+      </w:r>
+      <w:r>
+        <w:rPr>
+          <w:lang w:val="en-US"/>
+        </w:rPr>
+        <w:t>to physical architecture</w:t>
+      </w:r>
+      <w:bookmarkEnd w:id="25"/>
     </w:p>
     <w:p>
       <w:pPr>
-        <w:pStyle w:val="Kop3"/>
-        <w:rPr>
-          <w:lang w:val="en-US"/>
-        </w:rPr>
-      </w:pPr>
-      <w:bookmarkStart w:id="25" w:name="_Toc327287698"/>
+        <w:pStyle w:val="Heading3"/>
+        <w:rPr>
+          <w:lang w:val="en-US"/>
+        </w:rPr>
+      </w:pPr>
+      <w:bookmarkStart w:id="26" w:name="_Toc327287698"/>
       <w:r>
         <w:rPr>
           <w:noProof/>
@@ -9607,7 +10151,7 @@
           </wp:inline>
         </w:drawing>
       </w:r>
-      <w:bookmarkEnd w:id="25"/>
+      <w:bookmarkEnd w:id="26"/>
       <w:r>
         <w:rPr>
           <w:lang w:val="en-US"/>
@@ -9617,12 +10161,12 @@
     </w:p>
     <w:p>
       <w:pPr>
-        <w:pStyle w:val="Kop1"/>
-        <w:rPr>
-          <w:lang w:val="en-US"/>
-        </w:rPr>
-      </w:pPr>
-      <w:bookmarkStart w:id="26" w:name="_Toc327303585"/>
+        <w:pStyle w:val="Heading1"/>
+        <w:rPr>
+          <w:lang w:val="en-US"/>
+        </w:rPr>
+      </w:pPr>
+      <w:bookmarkStart w:id="27" w:name="_Toc327303585"/>
       <w:r>
         <w:rPr>
           <w:lang w:val="en-US"/>
@@ -9636,7 +10180,7 @@
         </w:rPr>
         <w:t>ns and justifications</w:t>
       </w:r>
-      <w:bookmarkEnd w:id="26"/>
+      <w:bookmarkEnd w:id="27"/>
     </w:p>
     <w:p>
       <w:pPr>
@@ -9705,8 +10249,13 @@
               <w:cnfStyle w:val="000000000000" w:firstRow="0" w:lastRow="0" w:firstColumn="0" w:lastColumn="0" w:oddVBand="0" w:evenVBand="0" w:oddHBand="0" w:evenHBand="0" w:firstRowFirstColumn="0" w:firstRowLastColumn="0" w:lastRowFirstColumn="0" w:lastRowLastColumn="0"/>
             </w:pPr>
             <w:r>
-              <w:t>Conceptual Domain Model, class AppliedRule</w:t>
-            </w:r>
+              <w:t xml:space="preserve">Conceptual Domain Model, class </w:t>
+            </w:r>
+            <w:proofErr w:type="spellStart"/>
+            <w:r>
+              <w:t>AppliedRule</w:t>
+            </w:r>
+            <w:proofErr w:type="spellEnd"/>
           </w:p>
         </w:tc>
       </w:tr>
@@ -9734,7 +10283,29 @@
               <w:cnfStyle w:val="000000100000" w:firstRow="0" w:lastRow="0" w:firstColumn="0" w:lastColumn="0" w:oddVBand="0" w:evenVBand="0" w:oddHBand="1" w:evenHBand="0" w:firstRowFirstColumn="0" w:firstRowLastColumn="0" w:lastRowFirstColumn="0" w:lastRowLastColumn="0"/>
             </w:pPr>
             <w:r>
-              <w:t>It is now possible to define exception rules on an applied rule making it possible to define different type of AppliedRule exceptions which can store different data depending on the RuleType.</w:t>
+              <w:t>It is now possible to define exception rules on an applied rule making it possible to define different type</w:t>
+            </w:r>
+            <w:r>
+              <w:t>s</w:t>
+            </w:r>
+            <w:r>
+              <w:t xml:space="preserve"> of </w:t>
+            </w:r>
+            <w:proofErr w:type="spellStart"/>
+            <w:r>
+              <w:t>AppliedRule</w:t>
+            </w:r>
+            <w:proofErr w:type="spellEnd"/>
+            <w:r>
+              <w:t xml:space="preserve"> exceptions which can store different data depending on the </w:t>
+            </w:r>
+            <w:proofErr w:type="spellStart"/>
+            <w:r>
+              <w:t>RuleType</w:t>
+            </w:r>
+            <w:proofErr w:type="spellEnd"/>
+            <w:r>
+              <w:t>.</w:t>
             </w:r>
           </w:p>
         </w:tc>
@@ -9807,8 +10378,13 @@
               <w:cnfStyle w:val="000000000000" w:firstRow="0" w:lastRow="0" w:firstColumn="0" w:lastColumn="0" w:oddVBand="0" w:evenVBand="0" w:oddHBand="0" w:evenHBand="0" w:firstRowFirstColumn="0" w:firstRowLastColumn="0" w:lastRowFirstColumn="0" w:lastRowLastColumn="0"/>
             </w:pPr>
             <w:r>
-              <w:t>Conceptual Domain Model, class AppliedRule</w:t>
-            </w:r>
+              <w:t xml:space="preserve">Conceptual Domain Model, class </w:t>
+            </w:r>
+            <w:proofErr w:type="spellStart"/>
+            <w:r>
+              <w:t>AppliedRule</w:t>
+            </w:r>
+            <w:proofErr w:type="spellEnd"/>
           </w:p>
         </w:tc>
       </w:tr>
@@ -10203,7 +10779,13 @@
               <w:rPr>
                 <w:lang w:val="en-GB"/>
               </w:rPr>
-              <w:t>Low coupling between layers. Easy to act between to subsystems as Define and Analyse</w:t>
+              <w:t>Low coupling between layers.</w:t>
+            </w:r>
+            <w:r>
+              <w:rPr>
+                <w:lang w:val="en-GB"/>
+              </w:rPr>
+              <w:t xml:space="preserve"> </w:t>
             </w:r>
           </w:p>
         </w:tc>
@@ -10444,21 +11026,7 @@
               <w:rPr>
                 <w:lang w:val="en-GB"/>
               </w:rPr>
-              <w:t>to combine a rule and a software unit. However a ghost module is unjustifiable in the information model. So we choose to create a logical module instead when a software unit is selected.</w:t>
-            </w:r>
-          </w:p>
-          <w:p>
-            <w:pPr>
-              <w:cnfStyle w:val="000000100000" w:firstRow="0" w:lastRow="0" w:firstColumn="0" w:lastColumn="0" w:oddVBand="0" w:evenVBand="0" w:oddHBand="1" w:evenHBand="0" w:firstRowFirstColumn="0" w:firstRowLastColumn="0" w:lastRowFirstColumn="0" w:lastRowLastColumn="0"/>
-              <w:rPr>
-                <w:lang w:val="en-GB"/>
-              </w:rPr>
-            </w:pPr>
-            <w:r>
-              <w:rPr>
-                <w:lang w:val="en-GB"/>
-              </w:rPr>
-              <w:t xml:space="preserve"> </w:t>
+              <w:t>to combine a rule and a software unit. However a ghost module is unjustifiable in the information model. So we chose to create a logical module instead when a software unit is selected.</w:t>
             </w:r>
           </w:p>
         </w:tc>
@@ -10479,12 +11047,12 @@
     </w:p>
     <w:p>
       <w:pPr>
-        <w:pStyle w:val="Kop1"/>
-        <w:rPr>
-          <w:lang w:val="en-US"/>
-        </w:rPr>
-      </w:pPr>
-      <w:bookmarkStart w:id="27" w:name="_Toc327303586"/>
+        <w:pStyle w:val="Heading1"/>
+        <w:rPr>
+          <w:lang w:val="en-US"/>
+        </w:rPr>
+      </w:pPr>
+      <w:bookmarkStart w:id="28" w:name="_Toc327303586"/>
       <w:r>
         <w:rPr>
           <w:lang w:val="en-US"/>
@@ -10492,11 +11060,11 @@
         <w:lastRenderedPageBreak/>
         <w:t>Software partitioning</w:t>
       </w:r>
-      <w:bookmarkEnd w:id="27"/>
+      <w:bookmarkEnd w:id="28"/>
     </w:p>
     <w:p>
       <w:pPr>
-        <w:pStyle w:val="Geenafstand"/>
+        <w:pStyle w:val="NoSpacing"/>
         <w:rPr>
           <w:lang w:val="en-US"/>
         </w:rPr>
@@ -10586,7 +11154,7 @@
     </w:p>
     <w:p>
       <w:pPr>
-        <w:pStyle w:val="Kop1"/>
+        <w:pStyle w:val="Heading1"/>
         <w:rPr>
           <w:lang w:val="en-US"/>
         </w:rPr>
@@ -10609,14 +11177,36 @@
         <w:rPr>
           <w:lang w:val="en-US"/>
         </w:rPr>
-        <w:t>The physical class diagram shows all the classes and packages used by the define component. It shows links with other packages too. The diagram has been implemented in Topcased 5.2.0.</w:t>
-      </w:r>
-      <w:bookmarkStart w:id="28" w:name="_GoBack"/>
-      <w:bookmarkEnd w:id="28"/>
+        <w:t>The physical class diagram shows all the classes and packages used by the define component. It shows links with other packages too. The diagram has been implemented in</w:t>
+      </w:r>
+      <w:r>
+        <w:rPr>
+          <w:lang w:val="en-GB"/>
+        </w:rPr>
+        <w:t xml:space="preserve"> </w:t>
+      </w:r>
+      <w:r>
+        <w:rPr>
+          <w:lang w:val="en-GB"/>
+        </w:rPr>
+        <w:t>Topcased</w:t>
+      </w:r>
+      <w:r>
+        <w:rPr>
+          <w:lang w:val="en-US"/>
+        </w:rPr>
+        <w:t xml:space="preserve"> </w:t>
+      </w:r>
+      <w:r>
+        <w:rPr>
+          <w:lang w:val="en-US"/>
+        </w:rPr>
+        <w:t>5.2.0.</w:t>
+      </w:r>
     </w:p>
     <w:p>
       <w:pPr>
-        <w:pStyle w:val="Geenafstand"/>
+        <w:pStyle w:val="NoSpacing"/>
         <w:rPr>
           <w:lang w:val="en-US"/>
         </w:rPr>
@@ -10676,7 +11266,7 @@
     </w:p>
     <w:p>
       <w:pPr>
-        <w:pStyle w:val="Kop1"/>
+        <w:pStyle w:val="Heading1"/>
         <w:rPr>
           <w:lang w:val="en-US"/>
         </w:rPr>
@@ -10772,7 +11362,7 @@
     </w:p>
     <w:p>
       <w:pPr>
-        <w:pStyle w:val="Lijstalinea"/>
+        <w:pStyle w:val="ListParagraph"/>
         <w:numPr>
           <w:ilvl w:val="0"/>
           <w:numId w:val="10"/>
@@ -10790,7 +11380,7 @@
     </w:p>
     <w:p>
       <w:pPr>
-        <w:pStyle w:val="Lijstalinea"/>
+        <w:pStyle w:val="ListParagraph"/>
         <w:numPr>
           <w:ilvl w:val="0"/>
           <w:numId w:val="10"/>
@@ -10808,7 +11398,7 @@
     </w:p>
     <w:p>
       <w:pPr>
-        <w:pStyle w:val="Lijstalinea"/>
+        <w:pStyle w:val="ListParagraph"/>
         <w:numPr>
           <w:ilvl w:val="0"/>
           <w:numId w:val="10"/>
@@ -10826,19 +11416,17 @@
     </w:p>
     <w:p>
       <w:pPr>
-        <w:pStyle w:val="Kop2"/>
-        <w:rPr>
-          <w:lang w:val="en-US"/>
-        </w:rPr>
-      </w:pPr>
-      <w:bookmarkStart w:id="30" w:name="_Toc327303588"/>
-      <w:r>
-        <w:rPr>
-          <w:lang w:val="en-US"/>
-        </w:rPr>
-        <w:t>ModuleTree</w:t>
-      </w:r>
-      <w:bookmarkEnd w:id="30"/>
+        <w:pStyle w:val="Heading2"/>
+        <w:rPr>
+          <w:lang w:val="en-US"/>
+        </w:rPr>
+      </w:pPr>
+      <w:r>
+        <w:rPr>
+          <w:lang w:val="en-US"/>
+        </w:rPr>
+        <w:t>Module Tree</w:t>
+      </w:r>
     </w:p>
     <w:p>
       <w:pPr>
@@ -10850,7 +11438,21 @@
         <w:rPr>
           <w:lang w:val="en-US"/>
         </w:rPr>
-        <w:t>This subsystem is very important. It is used 3 times for different purposes. Also the creation of this subsystem is quite difficult to understand if you first see the code. Therefore we did create a sequence diagram to show how the process operates. The module tree itself is placed in the presentation layer. The (view) components used placed in the task layer because the components are filled in the AppliedRuleController which is also placed in the task layer.</w:t>
+        <w:t xml:space="preserve">This subsystem is very important. It is used 3 times for different purposes. Also the creation of this subsystem is quite difficult to understand if you first see the code. Therefore we did create a sequence diagram to show how the process operates. The module tree itself is placed in the presentation layer. The (view) components used placed in the task layer because the components are filled in the </w:t>
+      </w:r>
+      <w:proofErr w:type="spellStart"/>
+      <w:r>
+        <w:rPr>
+          <w:lang w:val="en-US"/>
+        </w:rPr>
+        <w:t>AppliedRuleController</w:t>
+      </w:r>
+      <w:proofErr w:type="spellEnd"/>
+      <w:r>
+        <w:rPr>
+          <w:lang w:val="en-US"/>
+        </w:rPr>
+        <w:t xml:space="preserve"> which is also placed in the task layer.</w:t>
       </w:r>
     </w:p>
     <w:p>
@@ -10863,12 +11465,104 @@
         <w:rPr>
           <w:lang w:val="en-US"/>
         </w:rPr>
-        <w:t>There are 3 types of tree’s. All tree’s use the same CellRenderer and TreeModel. The TreeModel causes the children of the tree to be displayed in the right manner. The CellRenderer takes care of what has to be displayed. In this tree that will be an icon for each different Component, and it’s name or path. The 3 tree types are:</w:t>
+        <w:t xml:space="preserve">There are 3 types of </w:t>
+      </w:r>
+      <w:r>
+        <w:rPr>
+          <w:lang w:val="en-US"/>
+        </w:rPr>
+        <w:t>trees</w:t>
+      </w:r>
+      <w:r>
+        <w:rPr>
+          <w:lang w:val="en-US"/>
+        </w:rPr>
+        <w:t xml:space="preserve">. All </w:t>
+      </w:r>
+      <w:r>
+        <w:rPr>
+          <w:lang w:val="en-US"/>
+        </w:rPr>
+        <w:t>trees</w:t>
+      </w:r>
+      <w:r>
+        <w:rPr>
+          <w:lang w:val="en-US"/>
+        </w:rPr>
+        <w:t xml:space="preserve"> use the same </w:t>
+      </w:r>
+      <w:proofErr w:type="spellStart"/>
+      <w:r>
+        <w:rPr>
+          <w:lang w:val="en-US"/>
+        </w:rPr>
+        <w:t>CellRenderer</w:t>
+      </w:r>
+      <w:proofErr w:type="spellEnd"/>
+      <w:r>
+        <w:rPr>
+          <w:lang w:val="en-US"/>
+        </w:rPr>
+        <w:t xml:space="preserve"> and </w:t>
+      </w:r>
+      <w:proofErr w:type="spellStart"/>
+      <w:r>
+        <w:rPr>
+          <w:lang w:val="en-US"/>
+        </w:rPr>
+        <w:t>TreeModel</w:t>
+      </w:r>
+      <w:proofErr w:type="spellEnd"/>
+      <w:r>
+        <w:rPr>
+          <w:lang w:val="en-US"/>
+        </w:rPr>
+        <w:t xml:space="preserve">. The </w:t>
+      </w:r>
+      <w:proofErr w:type="spellStart"/>
+      <w:r>
+        <w:rPr>
+          <w:lang w:val="en-US"/>
+        </w:rPr>
+        <w:t>TreeModel</w:t>
+      </w:r>
+      <w:proofErr w:type="spellEnd"/>
+      <w:r>
+        <w:rPr>
+          <w:lang w:val="en-US"/>
+        </w:rPr>
+        <w:t xml:space="preserve"> causes the children of the tree to be displayed in the right manner. The </w:t>
+      </w:r>
+      <w:proofErr w:type="spellStart"/>
+      <w:r>
+        <w:rPr>
+          <w:lang w:val="en-US"/>
+        </w:rPr>
+        <w:t>CellRenderer</w:t>
+      </w:r>
+      <w:proofErr w:type="spellEnd"/>
+      <w:r>
+        <w:rPr>
+          <w:lang w:val="en-US"/>
+        </w:rPr>
+        <w:t xml:space="preserve"> takes care of what has to be displayed. In this tree that will be an icon for each different Component, and </w:t>
+      </w:r>
+      <w:r>
+        <w:rPr>
+          <w:lang w:val="en-US"/>
+        </w:rPr>
+        <w:t>its</w:t>
+      </w:r>
+      <w:r>
+        <w:rPr>
+          <w:lang w:val="en-US"/>
+        </w:rPr>
+        <w:t xml:space="preserve"> name or path. The 3 tree types are:</w:t>
       </w:r>
     </w:p>
     <w:p>
       <w:pPr>
-        <w:pStyle w:val="Lijstalinea"/>
+        <w:pStyle w:val="ListParagraph"/>
         <w:numPr>
           <w:ilvl w:val="0"/>
           <w:numId w:val="11"/>
@@ -10877,13 +11571,15 @@
           <w:lang w:val="en-US"/>
         </w:rPr>
       </w:pPr>
+      <w:proofErr w:type="spellStart"/>
       <w:r>
         <w:t>AnalyzedModuleTree</w:t>
       </w:r>
+      <w:proofErr w:type="spellEnd"/>
     </w:p>
     <w:p>
       <w:pPr>
-        <w:pStyle w:val="Lijstalinea"/>
+        <w:pStyle w:val="ListParagraph"/>
         <w:rPr>
           <w:i/>
           <w:lang w:val="en-US"/>
@@ -10894,7 +11590,14 @@
           <w:i/>
           <w:lang w:val="en-US"/>
         </w:rPr>
-        <w:t>Shows</w:t>
+        <w:t>This s</w:t>
+      </w:r>
+      <w:r>
+        <w:rPr>
+          <w:i/>
+          <w:lang w:val="en-US"/>
+        </w:rPr>
+        <w:t>hows</w:t>
       </w:r>
       <w:r>
         <w:rPr>
@@ -10927,7 +11630,7 @@
     </w:p>
     <w:p>
       <w:pPr>
-        <w:pStyle w:val="Lijstalinea"/>
+        <w:pStyle w:val="ListParagraph"/>
         <w:numPr>
           <w:ilvl w:val="0"/>
           <w:numId w:val="11"/>
@@ -10936,16 +11639,18 @@
           <w:lang w:val="en-US"/>
         </w:rPr>
       </w:pPr>
+      <w:proofErr w:type="spellStart"/>
       <w:r>
         <w:rPr>
           <w:lang w:val="en-US"/>
         </w:rPr>
         <w:t>ModuleTree</w:t>
       </w:r>
+      <w:proofErr w:type="spellEnd"/>
     </w:p>
     <w:p>
       <w:pPr>
-        <w:pStyle w:val="Lijstalinea"/>
+        <w:pStyle w:val="ListParagraph"/>
         <w:rPr>
           <w:i/>
           <w:lang w:val="en-US"/>
@@ -10961,7 +11666,7 @@
     </w:p>
     <w:p>
       <w:pPr>
-        <w:pStyle w:val="Lijstalinea"/>
+        <w:pStyle w:val="ListParagraph"/>
         <w:numPr>
           <w:ilvl w:val="0"/>
           <w:numId w:val="11"/>
@@ -10970,16 +11675,18 @@
           <w:lang w:val="en-US"/>
         </w:rPr>
       </w:pPr>
+      <w:proofErr w:type="spellStart"/>
       <w:r>
         <w:rPr>
           <w:lang w:val="en-US"/>
         </w:rPr>
         <w:t>CombineModuleTree</w:t>
       </w:r>
+      <w:proofErr w:type="spellEnd"/>
     </w:p>
     <w:p>
       <w:pPr>
-        <w:pStyle w:val="Lijstalinea"/>
+        <w:pStyle w:val="ListParagraph"/>
         <w:rPr>
           <w:i/>
           <w:lang w:val="en-US"/>
@@ -11009,19 +11716,19 @@
     </w:p>
     <w:p>
       <w:pPr>
-        <w:pStyle w:val="Kop3"/>
-        <w:rPr>
-          <w:lang w:val="en-US"/>
-        </w:rPr>
-      </w:pPr>
-      <w:bookmarkStart w:id="31" w:name="_Toc327303589"/>
+        <w:pStyle w:val="Heading3"/>
+        <w:rPr>
+          <w:lang w:val="en-US"/>
+        </w:rPr>
+      </w:pPr>
+      <w:bookmarkStart w:id="30" w:name="_Toc327303589"/>
       <w:r>
         <w:rPr>
           <w:lang w:val="en-US"/>
         </w:rPr>
         <w:t>Classes</w:t>
       </w:r>
-      <w:bookmarkEnd w:id="31"/>
+      <w:bookmarkEnd w:id="30"/>
     </w:p>
     <w:tbl>
       <w:tblPr>
@@ -11043,12 +11750,13 @@
           </w:tcPr>
           <w:p>
             <w:pPr>
-              <w:pStyle w:val="Geenafstand"/>
+              <w:pStyle w:val="NoSpacing"/>
               <w:rPr>
                 <w:i/>
                 <w:lang w:val="en-US"/>
               </w:rPr>
             </w:pPr>
+            <w:proofErr w:type="spellStart"/>
             <w:r>
               <w:rPr>
                 <w:i/>
@@ -11056,6 +11764,7 @@
               </w:rPr>
               <w:t>hussact.define.presentation.moduletree</w:t>
             </w:r>
+            <w:proofErr w:type="spellEnd"/>
           </w:p>
         </w:tc>
       </w:tr>
@@ -11070,12 +11779,13 @@
           </w:tcPr>
           <w:p>
             <w:pPr>
-              <w:pStyle w:val="Geenafstand"/>
+              <w:pStyle w:val="NoSpacing"/>
               <w:rPr>
                 <w:b w:val="0"/>
                 <w:lang w:val="en-US"/>
               </w:rPr>
             </w:pPr>
+            <w:proofErr w:type="spellStart"/>
             <w:r>
               <w:rPr>
                 <w:b w:val="0"/>
@@ -11083,6 +11793,7 @@
               </w:rPr>
               <w:t>AnalyzedModuleTree</w:t>
             </w:r>
+            <w:proofErr w:type="spellEnd"/>
           </w:p>
         </w:tc>
       </w:tr>
@@ -11094,12 +11805,13 @@
           </w:tcPr>
           <w:p>
             <w:pPr>
-              <w:pStyle w:val="Geenafstand"/>
+              <w:pStyle w:val="NoSpacing"/>
               <w:rPr>
                 <w:b w:val="0"/>
                 <w:lang w:val="en-US"/>
               </w:rPr>
             </w:pPr>
+            <w:proofErr w:type="spellStart"/>
             <w:r>
               <w:rPr>
                 <w:b w:val="0"/>
@@ -11107,6 +11819,7 @@
               </w:rPr>
               <w:t>ModuleTree</w:t>
             </w:r>
+            <w:proofErr w:type="spellEnd"/>
           </w:p>
         </w:tc>
       </w:tr>
@@ -11126,6 +11839,7 @@
                 <w:lang w:val="en-US"/>
               </w:rPr>
             </w:pPr>
+            <w:proofErr w:type="spellStart"/>
             <w:r>
               <w:rPr>
                 <w:b w:val="0"/>
@@ -11133,6 +11847,7 @@
               </w:rPr>
               <w:t>CombinedModuleTree</w:t>
             </w:r>
+            <w:proofErr w:type="spellEnd"/>
           </w:p>
         </w:tc>
       </w:tr>
@@ -11144,12 +11859,13 @@
           </w:tcPr>
           <w:p>
             <w:pPr>
-              <w:pStyle w:val="Geenafstand"/>
+              <w:pStyle w:val="NoSpacing"/>
               <w:rPr>
                 <w:b w:val="0"/>
                 <w:lang w:val="en-US"/>
               </w:rPr>
             </w:pPr>
+            <w:proofErr w:type="spellStart"/>
             <w:r>
               <w:rPr>
                 <w:b w:val="0"/>
@@ -11157,6 +11873,7 @@
               </w:rPr>
               <w:t>CombinedModuleCellRenderer</w:t>
             </w:r>
+            <w:proofErr w:type="spellEnd"/>
           </w:p>
         </w:tc>
       </w:tr>
@@ -11171,12 +11888,13 @@
           </w:tcPr>
           <w:p>
             <w:pPr>
-              <w:pStyle w:val="Geenafstand"/>
+              <w:pStyle w:val="NoSpacing"/>
               <w:rPr>
                 <w:b w:val="0"/>
                 <w:lang w:val="en-US"/>
               </w:rPr>
             </w:pPr>
+            <w:proofErr w:type="spellStart"/>
             <w:r>
               <w:rPr>
                 <w:b w:val="0"/>
@@ -11184,6 +11902,7 @@
               </w:rPr>
               <w:t>CombinedModuleTreeModel</w:t>
             </w:r>
+            <w:proofErr w:type="spellEnd"/>
           </w:p>
         </w:tc>
       </w:tr>
@@ -11215,12 +11934,13 @@
           </w:tcPr>
           <w:p>
             <w:pPr>
-              <w:pStyle w:val="Geenafstand"/>
+              <w:pStyle w:val="NoSpacing"/>
               <w:rPr>
                 <w:i/>
                 <w:lang w:val="en-US"/>
               </w:rPr>
             </w:pPr>
+            <w:proofErr w:type="spellStart"/>
             <w:r>
               <w:rPr>
                 <w:i/>
@@ -11228,6 +11948,7 @@
               </w:rPr>
               <w:t>hussact.define.taks.components</w:t>
             </w:r>
+            <w:proofErr w:type="spellEnd"/>
           </w:p>
         </w:tc>
       </w:tr>
@@ -11242,12 +11963,13 @@
           </w:tcPr>
           <w:p>
             <w:pPr>
-              <w:pStyle w:val="Geenafstand"/>
+              <w:pStyle w:val="NoSpacing"/>
               <w:rPr>
                 <w:b w:val="0"/>
                 <w:lang w:val="en-US"/>
               </w:rPr>
             </w:pPr>
+            <w:proofErr w:type="spellStart"/>
             <w:r>
               <w:rPr>
                 <w:b w:val="0"/>
@@ -11255,6 +11977,7 @@
               </w:rPr>
               <w:t>AbstractCombinedComponent</w:t>
             </w:r>
+            <w:proofErr w:type="spellEnd"/>
           </w:p>
         </w:tc>
       </w:tr>
@@ -11266,12 +11989,13 @@
           </w:tcPr>
           <w:p>
             <w:pPr>
-              <w:pStyle w:val="Geenafstand"/>
+              <w:pStyle w:val="NoSpacing"/>
               <w:rPr>
                 <w:b w:val="0"/>
                 <w:lang w:val="en-US"/>
               </w:rPr>
             </w:pPr>
+            <w:proofErr w:type="spellStart"/>
             <w:r>
               <w:rPr>
                 <w:b w:val="0"/>
@@ -11279,6 +12003,7 @@
               </w:rPr>
               <w:t>DefineComponentFactory</w:t>
             </w:r>
+            <w:proofErr w:type="spellEnd"/>
           </w:p>
         </w:tc>
       </w:tr>
@@ -11293,12 +12018,13 @@
           </w:tcPr>
           <w:p>
             <w:pPr>
-              <w:pStyle w:val="Geenafstand"/>
+              <w:pStyle w:val="NoSpacing"/>
               <w:rPr>
                 <w:b w:val="0"/>
                 <w:lang w:val="en-US"/>
               </w:rPr>
             </w:pPr>
+            <w:proofErr w:type="spellStart"/>
             <w:r>
               <w:rPr>
                 <w:b w:val="0"/>
@@ -11306,6 +12032,7 @@
               </w:rPr>
               <w:t>AbstractDefineComponent</w:t>
             </w:r>
+            <w:proofErr w:type="spellEnd"/>
           </w:p>
         </w:tc>
       </w:tr>
@@ -11322,6 +12049,7 @@
                 <w:lang w:val="en-US"/>
               </w:rPr>
             </w:pPr>
+            <w:proofErr w:type="spellStart"/>
             <w:r>
               <w:rPr>
                 <w:b w:val="0"/>
@@ -11329,6 +12057,7 @@
               </w:rPr>
               <w:t>ComponentComponent</w:t>
             </w:r>
+            <w:proofErr w:type="spellEnd"/>
           </w:p>
         </w:tc>
       </w:tr>
@@ -11343,12 +12072,13 @@
           </w:tcPr>
           <w:p>
             <w:pPr>
-              <w:pStyle w:val="Geenafstand"/>
+              <w:pStyle w:val="NoSpacing"/>
               <w:rPr>
                 <w:b w:val="0"/>
                 <w:lang w:val="en-US"/>
               </w:rPr>
             </w:pPr>
+            <w:proofErr w:type="spellStart"/>
             <w:r>
               <w:rPr>
                 <w:b w:val="0"/>
@@ -11356,6 +12086,7 @@
               </w:rPr>
               <w:t>DefineComponentFactory</w:t>
             </w:r>
+            <w:proofErr w:type="spellEnd"/>
           </w:p>
         </w:tc>
       </w:tr>
@@ -11367,12 +12098,13 @@
           </w:tcPr>
           <w:p>
             <w:pPr>
-              <w:pStyle w:val="Geenafstand"/>
+              <w:pStyle w:val="NoSpacing"/>
               <w:rPr>
                 <w:b w:val="0"/>
                 <w:lang w:val="en-US"/>
               </w:rPr>
             </w:pPr>
+            <w:proofErr w:type="spellStart"/>
             <w:r>
               <w:rPr>
                 <w:b w:val="0"/>
@@ -11380,6 +12112,7 @@
               </w:rPr>
               <w:t>ExternalLibraryComponent</w:t>
             </w:r>
+            <w:proofErr w:type="spellEnd"/>
           </w:p>
         </w:tc>
       </w:tr>
@@ -11394,12 +12127,13 @@
           </w:tcPr>
           <w:p>
             <w:pPr>
-              <w:pStyle w:val="Geenafstand"/>
+              <w:pStyle w:val="NoSpacing"/>
               <w:rPr>
                 <w:b w:val="0"/>
                 <w:lang w:val="en-US"/>
               </w:rPr>
             </w:pPr>
+            <w:proofErr w:type="spellStart"/>
             <w:r>
               <w:rPr>
                 <w:b w:val="0"/>
@@ -11407,6 +12141,7 @@
               </w:rPr>
               <w:t>LayerComponent</w:t>
             </w:r>
+            <w:proofErr w:type="spellEnd"/>
           </w:p>
         </w:tc>
       </w:tr>
@@ -11418,12 +12153,13 @@
           </w:tcPr>
           <w:p>
             <w:pPr>
-              <w:pStyle w:val="Geenafstand"/>
+              <w:pStyle w:val="NoSpacing"/>
               <w:rPr>
                 <w:b w:val="0"/>
                 <w:lang w:val="en-US"/>
               </w:rPr>
             </w:pPr>
+            <w:proofErr w:type="spellStart"/>
             <w:r>
               <w:rPr>
                 <w:b w:val="0"/>
@@ -11431,6 +12167,7 @@
               </w:rPr>
               <w:t>SoftwareArchitectureComponent</w:t>
             </w:r>
+            <w:proofErr w:type="spellEnd"/>
           </w:p>
         </w:tc>
       </w:tr>
@@ -11445,12 +12182,13 @@
           </w:tcPr>
           <w:p>
             <w:pPr>
-              <w:pStyle w:val="Geenafstand"/>
+              <w:pStyle w:val="NoSpacing"/>
               <w:rPr>
                 <w:b w:val="0"/>
                 <w:lang w:val="en-US"/>
               </w:rPr>
             </w:pPr>
+            <w:proofErr w:type="spellStart"/>
             <w:r>
               <w:rPr>
                 <w:b w:val="0"/>
@@ -11458,18 +12196,19 @@
               </w:rPr>
               <w:t>SubSystemComponent</w:t>
             </w:r>
+            <w:proofErr w:type="spellEnd"/>
           </w:p>
         </w:tc>
       </w:tr>
     </w:tbl>
     <w:p>
       <w:pPr>
-        <w:pStyle w:val="Kop3"/>
-        <w:rPr>
-          <w:lang w:val="en-US"/>
-        </w:rPr>
-      </w:pPr>
-      <w:bookmarkStart w:id="32" w:name="_Toc327303590"/>
+        <w:pStyle w:val="Heading3"/>
+        <w:rPr>
+          <w:lang w:val="en-US"/>
+        </w:rPr>
+      </w:pPr>
+      <w:bookmarkStart w:id="31" w:name="_Toc327303590"/>
       <w:r>
         <w:rPr>
           <w:lang w:val="en-US"/>
@@ -11477,7 +12216,7 @@
         <w:lastRenderedPageBreak/>
         <w:t>Sequence Diagram</w:t>
       </w:r>
-      <w:bookmarkEnd w:id="32"/>
+      <w:bookmarkEnd w:id="31"/>
     </w:p>
     <w:p>
       <w:pPr>
@@ -11539,19 +12278,17 @@
     </w:p>
     <w:p>
       <w:pPr>
-        <w:pStyle w:val="Kop2"/>
-        <w:rPr>
-          <w:lang w:val="en-US"/>
-        </w:rPr>
-      </w:pPr>
-      <w:bookmarkStart w:id="33" w:name="_Toc327303591"/>
-      <w:r>
-        <w:rPr>
-          <w:lang w:val="en-US"/>
-        </w:rPr>
-        <w:t>RuleDetails</w:t>
-      </w:r>
-      <w:bookmarkEnd w:id="33"/>
+        <w:pStyle w:val="Heading2"/>
+        <w:rPr>
+          <w:lang w:val="en-US"/>
+        </w:rPr>
+      </w:pPr>
+      <w:r>
+        <w:rPr>
+          <w:lang w:val="en-US"/>
+        </w:rPr>
+        <w:t>Rule Details</w:t>
+      </w:r>
     </w:p>
     <w:p>
       <w:pPr>
@@ -11559,28 +12296,36 @@
           <w:lang w:val="en-US"/>
         </w:rPr>
       </w:pPr>
-      <w:r>
-        <w:rPr>
-          <w:lang w:val="en-US"/>
-        </w:rPr>
-        <w:t>RuleDetails is another very important subsystem. The mechanism is difficult to understand because it has a lot of classes. The UML diagram below shows that it is just a factory pattern.</w:t>
+      <w:proofErr w:type="spellStart"/>
+      <w:r>
+        <w:rPr>
+          <w:lang w:val="en-US"/>
+        </w:rPr>
+        <w:t>RuleDetails</w:t>
+      </w:r>
+      <w:proofErr w:type="spellEnd"/>
+      <w:r>
+        <w:rPr>
+          <w:lang w:val="en-US"/>
+        </w:rPr>
+        <w:t xml:space="preserve"> is another very important subsystem. The mechanism is difficult to understand because it has a lot of classes. The UML diagram below shows that it is just a factory pattern.</w:t>
       </w:r>
     </w:p>
     <w:p>
       <w:pPr>
-        <w:pStyle w:val="Kop3"/>
-        <w:rPr>
-          <w:lang w:val="en-US"/>
-        </w:rPr>
-      </w:pPr>
-      <w:bookmarkStart w:id="34" w:name="_Toc327303592"/>
+        <w:pStyle w:val="Heading3"/>
+        <w:rPr>
+          <w:lang w:val="en-US"/>
+        </w:rPr>
+      </w:pPr>
+      <w:bookmarkStart w:id="32" w:name="_Toc327303592"/>
       <w:r>
         <w:rPr>
           <w:lang w:val="en-US"/>
         </w:rPr>
         <w:t>Classes</w:t>
       </w:r>
-      <w:bookmarkEnd w:id="34"/>
+      <w:bookmarkEnd w:id="32"/>
     </w:p>
     <w:tbl>
       <w:tblPr>
@@ -11602,12 +12347,13 @@
           </w:tcPr>
           <w:p>
             <w:pPr>
-              <w:pStyle w:val="Geenafstand"/>
+              <w:pStyle w:val="NoSpacing"/>
               <w:rPr>
                 <w:i/>
                 <w:lang w:val="en-US"/>
               </w:rPr>
             </w:pPr>
+            <w:proofErr w:type="spellStart"/>
             <w:r>
               <w:rPr>
                 <w:i/>
@@ -11615,6 +12361,7 @@
               </w:rPr>
               <w:t>hussact.define.presentation.jpanel</w:t>
             </w:r>
+            <w:proofErr w:type="spellEnd"/>
           </w:p>
         </w:tc>
       </w:tr>
@@ -11629,12 +12376,13 @@
           </w:tcPr>
           <w:p>
             <w:pPr>
-              <w:pStyle w:val="Geenafstand"/>
+              <w:pStyle w:val="NoSpacing"/>
               <w:rPr>
                 <w:b w:val="0"/>
                 <w:lang w:val="en-US"/>
               </w:rPr>
             </w:pPr>
+            <w:proofErr w:type="spellStart"/>
             <w:r>
               <w:rPr>
                 <w:b w:val="0"/>
@@ -11642,6 +12390,7 @@
               </w:rPr>
               <w:t>AppliedRulesJPanel</w:t>
             </w:r>
+            <w:proofErr w:type="spellEnd"/>
           </w:p>
         </w:tc>
       </w:tr>
@@ -11653,12 +12402,13 @@
           </w:tcPr>
           <w:p>
             <w:pPr>
-              <w:pStyle w:val="Geenafstand"/>
+              <w:pStyle w:val="NoSpacing"/>
               <w:rPr>
                 <w:b w:val="0"/>
                 <w:lang w:val="en-US"/>
               </w:rPr>
             </w:pPr>
+            <w:proofErr w:type="spellStart"/>
             <w:r>
               <w:rPr>
                 <w:b w:val="0"/>
@@ -11666,6 +12416,7 @@
               </w:rPr>
               <w:t>DefinitionJPanel</w:t>
             </w:r>
+            <w:proofErr w:type="spellEnd"/>
           </w:p>
         </w:tc>
       </w:tr>
@@ -11680,12 +12431,13 @@
           </w:tcPr>
           <w:p>
             <w:pPr>
-              <w:pStyle w:val="Geenafstand"/>
+              <w:pStyle w:val="NoSpacing"/>
               <w:rPr>
                 <w:b w:val="0"/>
                 <w:lang w:val="en-US"/>
               </w:rPr>
             </w:pPr>
+            <w:proofErr w:type="spellStart"/>
             <w:r>
               <w:rPr>
                 <w:b w:val="0"/>
@@ -11693,6 +12445,7 @@
               </w:rPr>
               <w:t>EditModuleJPanel</w:t>
             </w:r>
+            <w:proofErr w:type="spellEnd"/>
           </w:p>
         </w:tc>
       </w:tr>
@@ -11704,12 +12457,13 @@
           </w:tcPr>
           <w:p>
             <w:pPr>
-              <w:pStyle w:val="Geenafstand"/>
+              <w:pStyle w:val="NoSpacing"/>
               <w:rPr>
                 <w:b w:val="0"/>
                 <w:lang w:val="en-US"/>
               </w:rPr>
             </w:pPr>
+            <w:proofErr w:type="spellStart"/>
             <w:r>
               <w:rPr>
                 <w:b w:val="0"/>
@@ -11717,6 +12471,7 @@
               </w:rPr>
               <w:t>ModuleJPanel</w:t>
             </w:r>
+            <w:proofErr w:type="spellEnd"/>
           </w:p>
         </w:tc>
       </w:tr>
@@ -11731,12 +12486,13 @@
           </w:tcPr>
           <w:p>
             <w:pPr>
-              <w:pStyle w:val="Geenafstand"/>
+              <w:pStyle w:val="NoSpacing"/>
               <w:rPr>
                 <w:b w:val="0"/>
                 <w:lang w:val="en-US"/>
               </w:rPr>
             </w:pPr>
+            <w:proofErr w:type="spellStart"/>
             <w:r>
               <w:rPr>
                 <w:b w:val="0"/>
@@ -11744,6 +12500,7 @@
               </w:rPr>
               <w:t>SoftwareUnitsJPanel</w:t>
             </w:r>
+            <w:proofErr w:type="spellEnd"/>
           </w:p>
         </w:tc>
       </w:tr>
@@ -11755,7 +12512,7 @@
           </w:tcPr>
           <w:p>
             <w:pPr>
-              <w:pStyle w:val="Geenafstand"/>
+              <w:pStyle w:val="NoSpacing"/>
               <w:rPr>
                 <w:i/>
                 <w:lang w:val="en-US"/>
@@ -11766,8 +12523,17 @@
                 <w:i/>
                 <w:lang w:val="en-US"/>
               </w:rPr>
-              <w:t>PACKAGE - ruledetails</w:t>
-            </w:r>
+              <w:t xml:space="preserve">PACKAGE - </w:t>
+            </w:r>
+            <w:proofErr w:type="spellStart"/>
+            <w:r>
+              <w:rPr>
+                <w:i/>
+                <w:lang w:val="en-US"/>
+              </w:rPr>
+              <w:t>ruledetails</w:t>
+            </w:r>
+            <w:proofErr w:type="spellEnd"/>
           </w:p>
         </w:tc>
       </w:tr>
@@ -11782,12 +12548,13 @@
           </w:tcPr>
           <w:p>
             <w:pPr>
-              <w:pStyle w:val="Geenafstand"/>
+              <w:pStyle w:val="NoSpacing"/>
               <w:rPr>
                 <w:b w:val="0"/>
                 <w:lang w:val="en-US"/>
               </w:rPr>
             </w:pPr>
+            <w:proofErr w:type="spellStart"/>
             <w:r>
               <w:rPr>
                 <w:b w:val="0"/>
@@ -11795,6 +12562,7 @@
               </w:rPr>
               <w:t>AbstractDetailsJPanel</w:t>
             </w:r>
+            <w:proofErr w:type="spellEnd"/>
           </w:p>
         </w:tc>
       </w:tr>
@@ -11811,6 +12579,7 @@
                 <w:lang w:val="en-US"/>
               </w:rPr>
             </w:pPr>
+            <w:proofErr w:type="spellStart"/>
             <w:r>
               <w:rPr>
                 <w:b w:val="0"/>
@@ -11818,6 +12587,7 @@
               </w:rPr>
               <w:t>FactoryDetails</w:t>
             </w:r>
+            <w:proofErr w:type="spellEnd"/>
           </w:p>
         </w:tc>
       </w:tr>
@@ -11832,7 +12602,7 @@
           </w:tcPr>
           <w:p>
             <w:pPr>
-              <w:pStyle w:val="Geenafstand"/>
+              <w:pStyle w:val="NoSpacing"/>
               <w:rPr>
                 <w:i/>
                 <w:lang w:val="en-US"/>
@@ -11843,8 +12613,17 @@
                 <w:i/>
                 <w:lang w:val="en-US"/>
               </w:rPr>
-              <w:t>PACKAGE - ruledetails.components</w:t>
-            </w:r>
+              <w:t xml:space="preserve">PACKAGE - </w:t>
+            </w:r>
+            <w:proofErr w:type="spellStart"/>
+            <w:r>
+              <w:rPr>
+                <w:i/>
+                <w:lang w:val="en-US"/>
+              </w:rPr>
+              <w:t>ruledetails.components</w:t>
+            </w:r>
+            <w:proofErr w:type="spellEnd"/>
           </w:p>
         </w:tc>
       </w:tr>
@@ -11856,12 +12635,13 @@
           </w:tcPr>
           <w:p>
             <w:pPr>
-              <w:pStyle w:val="Geenafstand"/>
+              <w:pStyle w:val="NoSpacing"/>
               <w:rPr>
                 <w:b w:val="0"/>
                 <w:lang w:val="en-US"/>
               </w:rPr>
             </w:pPr>
+            <w:proofErr w:type="spellStart"/>
             <w:r>
               <w:rPr>
                 <w:b w:val="0"/>
@@ -11869,6 +12649,7 @@
               </w:rPr>
               <w:t>AbstractPanelComponent</w:t>
             </w:r>
+            <w:proofErr w:type="spellEnd"/>
           </w:p>
         </w:tc>
       </w:tr>
@@ -11883,12 +12664,13 @@
           </w:tcPr>
           <w:p>
             <w:pPr>
-              <w:pStyle w:val="Geenafstand"/>
+              <w:pStyle w:val="NoSpacing"/>
               <w:rPr>
                 <w:b w:val="0"/>
                 <w:lang w:val="en-US"/>
               </w:rPr>
             </w:pPr>
+            <w:proofErr w:type="spellStart"/>
             <w:r>
               <w:rPr>
                 <w:b w:val="0"/>
@@ -11896,6 +12678,7 @@
               </w:rPr>
               <w:t>DescriptionPanelComponent</w:t>
             </w:r>
+            <w:proofErr w:type="spellEnd"/>
           </w:p>
         </w:tc>
       </w:tr>
@@ -11907,12 +12690,13 @@
           </w:tcPr>
           <w:p>
             <w:pPr>
-              <w:pStyle w:val="Geenafstand"/>
+              <w:pStyle w:val="NoSpacing"/>
               <w:rPr>
                 <w:b w:val="0"/>
                 <w:lang w:val="en-US"/>
               </w:rPr>
             </w:pPr>
+            <w:proofErr w:type="spellStart"/>
             <w:r>
               <w:rPr>
                 <w:b w:val="0"/>
@@ -11920,6 +12704,7 @@
               </w:rPr>
               <w:t>EnabledPanelComponent</w:t>
             </w:r>
+            <w:proofErr w:type="spellEnd"/>
           </w:p>
         </w:tc>
       </w:tr>
@@ -11934,12 +12719,13 @@
           </w:tcPr>
           <w:p>
             <w:pPr>
-              <w:pStyle w:val="Geenafstand"/>
+              <w:pStyle w:val="NoSpacing"/>
               <w:rPr>
                 <w:b w:val="0"/>
                 <w:lang w:val="en-US"/>
               </w:rPr>
             </w:pPr>
+            <w:proofErr w:type="spellStart"/>
             <w:r>
               <w:rPr>
                 <w:b w:val="0"/>
@@ -11947,6 +12733,7 @@
               </w:rPr>
               <w:t>ModuleFromPanelComponent</w:t>
             </w:r>
+            <w:proofErr w:type="spellEnd"/>
           </w:p>
         </w:tc>
       </w:tr>
@@ -11958,12 +12745,13 @@
           </w:tcPr>
           <w:p>
             <w:pPr>
-              <w:pStyle w:val="Geenafstand"/>
+              <w:pStyle w:val="NoSpacing"/>
               <w:rPr>
                 <w:b w:val="0"/>
                 <w:lang w:val="en-US"/>
               </w:rPr>
             </w:pPr>
+            <w:proofErr w:type="spellStart"/>
             <w:r>
               <w:rPr>
                 <w:b w:val="0"/>
@@ -11971,6 +12759,7 @@
               </w:rPr>
               <w:t>ModuleToPanelComponent</w:t>
             </w:r>
+            <w:proofErr w:type="spellEnd"/>
           </w:p>
         </w:tc>
       </w:tr>
@@ -11985,12 +12774,13 @@
           </w:tcPr>
           <w:p>
             <w:pPr>
-              <w:pStyle w:val="Geenafstand"/>
+              <w:pStyle w:val="NoSpacing"/>
               <w:rPr>
                 <w:b w:val="0"/>
                 <w:lang w:val="en-US"/>
               </w:rPr>
             </w:pPr>
+            <w:proofErr w:type="spellStart"/>
             <w:r>
               <w:rPr>
                 <w:b w:val="0"/>
@@ -11998,6 +12788,7 @@
               </w:rPr>
               <w:t>RegexPanelComponent</w:t>
             </w:r>
+            <w:proofErr w:type="spellEnd"/>
           </w:p>
         </w:tc>
       </w:tr>
@@ -12009,7 +12800,7 @@
           </w:tcPr>
           <w:p>
             <w:pPr>
-              <w:pStyle w:val="Geenafstand"/>
+              <w:pStyle w:val="NoSpacing"/>
               <w:rPr>
                 <w:i/>
                 <w:lang w:val="en-US"/>
@@ -12020,8 +12811,17 @@
                 <w:i/>
                 <w:lang w:val="en-US"/>
               </w:rPr>
-              <w:t>PACKAGE - ruledetails.contentsmodule</w:t>
-            </w:r>
+              <w:t xml:space="preserve">PACKAGE - </w:t>
+            </w:r>
+            <w:proofErr w:type="spellStart"/>
+            <w:r>
+              <w:rPr>
+                <w:i/>
+                <w:lang w:val="en-US"/>
+              </w:rPr>
+              <w:t>ruledetails.contentsmodule</w:t>
+            </w:r>
+            <w:proofErr w:type="spellEnd"/>
           </w:p>
         </w:tc>
       </w:tr>
@@ -12036,12 +12836,13 @@
           </w:tcPr>
           <w:p>
             <w:pPr>
-              <w:pStyle w:val="Geenafstand"/>
+              <w:pStyle w:val="NoSpacing"/>
               <w:rPr>
                 <w:b w:val="0"/>
                 <w:lang w:val="en-US"/>
               </w:rPr>
             </w:pPr>
+            <w:proofErr w:type="spellStart"/>
             <w:r>
               <w:rPr>
                 <w:b w:val="0"/>
@@ -12049,6 +12850,7 @@
               </w:rPr>
               <w:t>InterfaceConventionJPanel</w:t>
             </w:r>
+            <w:proofErr w:type="spellEnd"/>
           </w:p>
         </w:tc>
       </w:tr>
@@ -12060,12 +12862,13 @@
           </w:tcPr>
           <w:p>
             <w:pPr>
-              <w:pStyle w:val="Geenafstand"/>
+              <w:pStyle w:val="NoSpacing"/>
               <w:rPr>
                 <w:b w:val="0"/>
                 <w:lang w:val="en-US"/>
               </w:rPr>
             </w:pPr>
+            <w:proofErr w:type="spellStart"/>
             <w:r>
               <w:rPr>
                 <w:b w:val="0"/>
@@ -12073,6 +12876,7 @@
               </w:rPr>
               <w:t>NamingConventionExceptionJPanel</w:t>
             </w:r>
+            <w:proofErr w:type="spellEnd"/>
           </w:p>
         </w:tc>
       </w:tr>
@@ -12087,12 +12891,13 @@
           </w:tcPr>
           <w:p>
             <w:pPr>
-              <w:pStyle w:val="Geenafstand"/>
+              <w:pStyle w:val="NoSpacing"/>
               <w:rPr>
                 <w:b w:val="0"/>
                 <w:lang w:val="en-US"/>
               </w:rPr>
             </w:pPr>
+            <w:proofErr w:type="spellStart"/>
             <w:r>
               <w:rPr>
                 <w:b w:val="0"/>
@@ -12100,6 +12905,7 @@
               </w:rPr>
               <w:t>NamingConventionJPanel</w:t>
             </w:r>
+            <w:proofErr w:type="spellEnd"/>
           </w:p>
         </w:tc>
       </w:tr>
@@ -12111,12 +12917,13 @@
           </w:tcPr>
           <w:p>
             <w:pPr>
-              <w:pStyle w:val="Geenafstand"/>
+              <w:pStyle w:val="NoSpacing"/>
               <w:rPr>
                 <w:b w:val="0"/>
                 <w:lang w:val="en-US"/>
               </w:rPr>
             </w:pPr>
+            <w:proofErr w:type="spellStart"/>
             <w:r>
               <w:rPr>
                 <w:b w:val="0"/>
@@ -12124,6 +12931,7 @@
               </w:rPr>
               <w:t>SubClassConventionJPanel</w:t>
             </w:r>
+            <w:proofErr w:type="spellEnd"/>
           </w:p>
         </w:tc>
       </w:tr>
@@ -12138,12 +12946,13 @@
           </w:tcPr>
           <w:p>
             <w:pPr>
-              <w:pStyle w:val="Geenafstand"/>
+              <w:pStyle w:val="NoSpacing"/>
               <w:rPr>
                 <w:b w:val="0"/>
                 <w:lang w:val="en-US"/>
               </w:rPr>
             </w:pPr>
+            <w:proofErr w:type="spellStart"/>
             <w:r>
               <w:rPr>
                 <w:b w:val="0"/>
@@ -12151,6 +12960,7 @@
               </w:rPr>
               <w:t>VisibilityConventionExceptionJPanel</w:t>
             </w:r>
+            <w:proofErr w:type="spellEnd"/>
           </w:p>
         </w:tc>
       </w:tr>
@@ -12162,12 +12972,13 @@
           </w:tcPr>
           <w:p>
             <w:pPr>
-              <w:pStyle w:val="Geenafstand"/>
+              <w:pStyle w:val="NoSpacing"/>
               <w:rPr>
                 <w:b w:val="0"/>
                 <w:lang w:val="en-US"/>
               </w:rPr>
             </w:pPr>
+            <w:proofErr w:type="spellStart"/>
             <w:r>
               <w:rPr>
                 <w:b w:val="0"/>
@@ -12175,6 +12986,7 @@
               </w:rPr>
               <w:t>VisibilityConventionJPanel</w:t>
             </w:r>
+            <w:proofErr w:type="spellEnd"/>
           </w:p>
         </w:tc>
       </w:tr>
@@ -12189,7 +13001,7 @@
           </w:tcPr>
           <w:p>
             <w:pPr>
-              <w:pStyle w:val="Geenafstand"/>
+              <w:pStyle w:val="NoSpacing"/>
               <w:rPr>
                 <w:i/>
                 <w:lang w:val="en-US"/>
@@ -12200,8 +13012,17 @@
                 <w:i/>
                 <w:lang w:val="en-US"/>
               </w:rPr>
-              <w:t>PACKAGE - ruledetails.dependencylimitation</w:t>
-            </w:r>
+              <w:t xml:space="preserve">PACKAGE - </w:t>
+            </w:r>
+            <w:proofErr w:type="spellStart"/>
+            <w:r>
+              <w:rPr>
+                <w:i/>
+                <w:lang w:val="en-US"/>
+              </w:rPr>
+              <w:t>ruledetails.dependencylimitation</w:t>
+            </w:r>
+            <w:proofErr w:type="spellEnd"/>
           </w:p>
         </w:tc>
       </w:tr>
@@ -12213,12 +13034,13 @@
           </w:tcPr>
           <w:p>
             <w:pPr>
-              <w:pStyle w:val="Geenafstand"/>
+              <w:pStyle w:val="NoSpacing"/>
               <w:rPr>
                 <w:b w:val="0"/>
                 <w:lang w:val="en-US"/>
               </w:rPr>
             </w:pPr>
+            <w:proofErr w:type="spellStart"/>
             <w:r>
               <w:rPr>
                 <w:b w:val="0"/>
@@ -12226,6 +13048,7 @@
               </w:rPr>
               <w:t>CyclesBetweenModulesExceptionJPanel</w:t>
             </w:r>
+            <w:proofErr w:type="spellEnd"/>
           </w:p>
         </w:tc>
       </w:tr>
@@ -12240,12 +13063,13 @@
           </w:tcPr>
           <w:p>
             <w:pPr>
-              <w:pStyle w:val="Geenafstand"/>
+              <w:pStyle w:val="NoSpacing"/>
               <w:rPr>
                 <w:b w:val="0"/>
                 <w:lang w:val="en-US"/>
               </w:rPr>
             </w:pPr>
+            <w:proofErr w:type="spellStart"/>
             <w:r>
               <w:rPr>
                 <w:b w:val="0"/>
@@ -12253,6 +13077,7 @@
               </w:rPr>
               <w:t>CyclesBetweenModulesJPanel</w:t>
             </w:r>
+            <w:proofErr w:type="spellEnd"/>
           </w:p>
         </w:tc>
       </w:tr>
@@ -12264,7 +13089,7 @@
           </w:tcPr>
           <w:p>
             <w:pPr>
-              <w:pStyle w:val="Geenafstand"/>
+              <w:pStyle w:val="NoSpacing"/>
               <w:rPr>
                 <w:i/>
                 <w:lang w:val="en-US"/>
@@ -12276,8 +13101,17 @@
                 <w:lang w:val="en-US"/>
               </w:rPr>
               <w:lastRenderedPageBreak/>
-              <w:t>PACKAGE - ruledetails.legalitydependency</w:t>
-            </w:r>
+              <w:t xml:space="preserve">PACKAGE - </w:t>
+            </w:r>
+            <w:proofErr w:type="spellStart"/>
+            <w:r>
+              <w:rPr>
+                <w:i/>
+                <w:lang w:val="en-US"/>
+              </w:rPr>
+              <w:t>ruledetails.legalitydependency</w:t>
+            </w:r>
+            <w:proofErr w:type="spellEnd"/>
           </w:p>
         </w:tc>
       </w:tr>
@@ -12292,12 +13126,13 @@
           </w:tcPr>
           <w:p>
             <w:pPr>
-              <w:pStyle w:val="Geenafstand"/>
+              <w:pStyle w:val="NoSpacing"/>
               <w:rPr>
                 <w:b w:val="0"/>
                 <w:lang w:val="en-US"/>
               </w:rPr>
             </w:pPr>
+            <w:proofErr w:type="spellStart"/>
             <w:r>
               <w:rPr>
                 <w:b w:val="0"/>
@@ -12305,6 +13140,7 @@
               </w:rPr>
               <w:t>BackCallJPanel</w:t>
             </w:r>
+            <w:proofErr w:type="spellEnd"/>
           </w:p>
         </w:tc>
       </w:tr>
@@ -12316,12 +13152,13 @@
           </w:tcPr>
           <w:p>
             <w:pPr>
-              <w:pStyle w:val="Geenafstand"/>
+              <w:pStyle w:val="NoSpacing"/>
               <w:rPr>
                 <w:b w:val="0"/>
                 <w:lang w:val="en-US"/>
               </w:rPr>
             </w:pPr>
+            <w:proofErr w:type="spellStart"/>
             <w:r>
               <w:rPr>
                 <w:b w:val="0"/>
@@ -12329,6 +13166,7 @@
               </w:rPr>
               <w:t>IsAllowedToUseJPanel</w:t>
             </w:r>
+            <w:proofErr w:type="spellEnd"/>
           </w:p>
         </w:tc>
       </w:tr>
@@ -12343,12 +13181,13 @@
           </w:tcPr>
           <w:p>
             <w:pPr>
-              <w:pStyle w:val="Geenafstand"/>
+              <w:pStyle w:val="NoSpacing"/>
               <w:rPr>
                 <w:b w:val="0"/>
                 <w:lang w:val="en-US"/>
               </w:rPr>
             </w:pPr>
+            <w:proofErr w:type="spellStart"/>
             <w:r>
               <w:rPr>
                 <w:b w:val="0"/>
@@ -12356,6 +13195,7 @@
               </w:rPr>
               <w:t>IsNotAllowedToUseJPanel</w:t>
             </w:r>
+            <w:proofErr w:type="spellEnd"/>
           </w:p>
         </w:tc>
       </w:tr>
@@ -12367,12 +13207,13 @@
           </w:tcPr>
           <w:p>
             <w:pPr>
-              <w:pStyle w:val="Geenafstand"/>
+              <w:pStyle w:val="NoSpacing"/>
               <w:rPr>
                 <w:b w:val="0"/>
                 <w:lang w:val="en-US"/>
               </w:rPr>
             </w:pPr>
+            <w:proofErr w:type="spellStart"/>
             <w:r>
               <w:rPr>
                 <w:b w:val="0"/>
@@ -12380,6 +13221,7 @@
               </w:rPr>
               <w:t>IsOnlyAllowedToUseJPanel</w:t>
             </w:r>
+            <w:proofErr w:type="spellEnd"/>
           </w:p>
         </w:tc>
       </w:tr>
@@ -12394,12 +13236,13 @@
           </w:tcPr>
           <w:p>
             <w:pPr>
-              <w:pStyle w:val="Geenafstand"/>
+              <w:pStyle w:val="NoSpacing"/>
               <w:rPr>
                 <w:b w:val="0"/>
                 <w:lang w:val="en-US"/>
               </w:rPr>
             </w:pPr>
+            <w:proofErr w:type="spellStart"/>
             <w:r>
               <w:rPr>
                 <w:b w:val="0"/>
@@ -12407,6 +13250,7 @@
               </w:rPr>
               <w:t>IsOnlyModuleAllowedToUseJPanel</w:t>
             </w:r>
+            <w:proofErr w:type="spellEnd"/>
           </w:p>
         </w:tc>
       </w:tr>
@@ -12418,12 +13262,13 @@
           </w:tcPr>
           <w:p>
             <w:pPr>
-              <w:pStyle w:val="Geenafstand"/>
+              <w:pStyle w:val="NoSpacing"/>
               <w:rPr>
                 <w:b w:val="0"/>
                 <w:lang w:val="en-US"/>
               </w:rPr>
             </w:pPr>
+            <w:proofErr w:type="spellStart"/>
             <w:r>
               <w:rPr>
                 <w:b w:val="0"/>
@@ -12431,6 +13276,7 @@
               </w:rPr>
               <w:t>MustUseJPanel</w:t>
             </w:r>
+            <w:proofErr w:type="spellEnd"/>
           </w:p>
         </w:tc>
       </w:tr>
@@ -12445,12 +13291,13 @@
           </w:tcPr>
           <w:p>
             <w:pPr>
-              <w:pStyle w:val="Geenafstand"/>
+              <w:pStyle w:val="NoSpacing"/>
               <w:rPr>
                 <w:b w:val="0"/>
                 <w:lang w:val="en-US"/>
               </w:rPr>
             </w:pPr>
+            <w:proofErr w:type="spellStart"/>
             <w:r>
               <w:rPr>
                 <w:b w:val="0"/>
@@ -12458,6 +13305,7 @@
               </w:rPr>
               <w:t>SkipCallJPanel</w:t>
             </w:r>
+            <w:proofErr w:type="spellEnd"/>
           </w:p>
         </w:tc>
       </w:tr>
@@ -12471,19 +13319,19 @@
     </w:p>
     <w:p>
       <w:pPr>
-        <w:pStyle w:val="Kop3"/>
-        <w:rPr>
-          <w:lang w:val="en-US"/>
-        </w:rPr>
-      </w:pPr>
-      <w:bookmarkStart w:id="35" w:name="_Toc327303593"/>
+        <w:pStyle w:val="Heading3"/>
+        <w:rPr>
+          <w:lang w:val="en-US"/>
+        </w:rPr>
+      </w:pPr>
+      <w:bookmarkStart w:id="33" w:name="_Toc327303593"/>
       <w:r>
         <w:rPr>
           <w:lang w:val="en-US"/>
         </w:rPr>
         <w:t>Class diagram</w:t>
       </w:r>
-      <w:bookmarkEnd w:id="35"/>
+      <w:bookmarkEnd w:id="33"/>
     </w:p>
     <w:p>
       <w:pPr>
@@ -12558,12 +13406,12 @@
     </w:p>
     <w:p>
       <w:pPr>
-        <w:pStyle w:val="Kop2"/>
-        <w:rPr>
-          <w:lang w:val="en-US"/>
-        </w:rPr>
-      </w:pPr>
-      <w:bookmarkStart w:id="36" w:name="_Toc327303594"/>
+        <w:pStyle w:val="Heading2"/>
+        <w:rPr>
+          <w:lang w:val="en-US"/>
+        </w:rPr>
+      </w:pPr>
+      <w:bookmarkStart w:id="34" w:name="_Toc327303594"/>
       <w:r>
         <w:rPr>
           <w:lang w:val="en-US"/>
@@ -12571,7 +13419,7 @@
         <w:lastRenderedPageBreak/>
         <w:t>Contradictory rule conventions checker</w:t>
       </w:r>
-      <w:bookmarkEnd w:id="36"/>
+      <w:bookmarkEnd w:id="34"/>
     </w:p>
     <w:p>
       <w:pPr>
@@ -12588,7 +13436,7 @@
     </w:p>
     <w:tbl>
       <w:tblPr>
-        <w:tblStyle w:val="Lichtearcering-accent1"/>
+        <w:tblStyle w:val="LightShading-Accent1"/>
         <w:tblW w:w="0" w:type="auto"/>
         <w:tblLook w:val="04A0" w:firstRow="1" w:lastRow="0" w:firstColumn="1" w:lastColumn="0" w:noHBand="0" w:noVBand="1"/>
       </w:tblPr>
@@ -12668,7 +13516,7 @@
           </w:tcPr>
           <w:p>
             <w:pPr>
-              <w:pStyle w:val="Lijstalinea"/>
+              <w:pStyle w:val="ListParagraph"/>
               <w:numPr>
                 <w:ilvl w:val="0"/>
                 <w:numId w:val="11"/>
@@ -12713,7 +13561,7 @@
           </w:tcPr>
           <w:p>
             <w:pPr>
-              <w:pStyle w:val="Lijstalinea"/>
+              <w:pStyle w:val="ListParagraph"/>
               <w:numPr>
                 <w:ilvl w:val="0"/>
                 <w:numId w:val="11"/>
@@ -12761,7 +13609,7 @@
           </w:tcPr>
           <w:p>
             <w:pPr>
-              <w:pStyle w:val="Lijstalinea"/>
+              <w:pStyle w:val="ListParagraph"/>
               <w:numPr>
                 <w:ilvl w:val="0"/>
                 <w:numId w:val="11"/>
@@ -12780,7 +13628,7 @@
           </w:p>
           <w:p>
             <w:pPr>
-              <w:pStyle w:val="Lijstalinea"/>
+              <w:pStyle w:val="ListParagraph"/>
               <w:numPr>
                 <w:ilvl w:val="0"/>
                 <w:numId w:val="11"/>
@@ -12825,7 +13673,7 @@
           </w:tcPr>
           <w:p>
             <w:pPr>
-              <w:pStyle w:val="Lijstalinea"/>
+              <w:pStyle w:val="ListParagraph"/>
               <w:numPr>
                 <w:ilvl w:val="0"/>
                 <w:numId w:val="12"/>
@@ -12844,7 +13692,7 @@
           </w:p>
           <w:p>
             <w:pPr>
-              <w:pStyle w:val="Lijstalinea"/>
+              <w:pStyle w:val="ListParagraph"/>
               <w:numPr>
                 <w:ilvl w:val="0"/>
                 <w:numId w:val="12"/>
@@ -12893,7 +13741,7 @@
           </w:tcPr>
           <w:p>
             <w:pPr>
-              <w:pStyle w:val="Lijstalinea"/>
+              <w:pStyle w:val="ListParagraph"/>
               <w:numPr>
                 <w:ilvl w:val="0"/>
                 <w:numId w:val="13"/>
@@ -12938,7 +13786,7 @@
           </w:tcPr>
           <w:p>
             <w:pPr>
-              <w:pStyle w:val="Lijstalinea"/>
+              <w:pStyle w:val="ListParagraph"/>
               <w:numPr>
                 <w:ilvl w:val="0"/>
                 <w:numId w:val="13"/>
@@ -12957,7 +13805,7 @@
           </w:p>
           <w:p>
             <w:pPr>
-              <w:pStyle w:val="Lijstalinea"/>
+              <w:pStyle w:val="ListParagraph"/>
               <w:numPr>
                 <w:ilvl w:val="0"/>
                 <w:numId w:val="13"/>
@@ -12976,7 +13824,7 @@
           </w:p>
           <w:p>
             <w:pPr>
-              <w:pStyle w:val="Lijstalinea"/>
+              <w:pStyle w:val="ListParagraph"/>
               <w:numPr>
                 <w:ilvl w:val="0"/>
                 <w:numId w:val="13"/>
@@ -13024,7 +13872,7 @@
           </w:tcPr>
           <w:p>
             <w:pPr>
-              <w:pStyle w:val="Lijstalinea"/>
+              <w:pStyle w:val="ListParagraph"/>
               <w:numPr>
                 <w:ilvl w:val="0"/>
                 <w:numId w:val="13"/>
@@ -13043,7 +13891,7 @@
           </w:p>
           <w:p>
             <w:pPr>
-              <w:pStyle w:val="Lijstalinea"/>
+              <w:pStyle w:val="ListParagraph"/>
               <w:numPr>
                 <w:ilvl w:val="0"/>
                 <w:numId w:val="14"/>
@@ -13088,7 +13936,7 @@
           </w:tcPr>
           <w:p>
             <w:pPr>
-              <w:pStyle w:val="Lijstalinea"/>
+              <w:pStyle w:val="ListParagraph"/>
               <w:numPr>
                 <w:ilvl w:val="0"/>
                 <w:numId w:val="13"/>
@@ -13107,7 +13955,7 @@
           </w:p>
           <w:p>
             <w:pPr>
-              <w:pStyle w:val="Lijstalinea"/>
+              <w:pStyle w:val="ListParagraph"/>
               <w:numPr>
                 <w:ilvl w:val="0"/>
                 <w:numId w:val="13"/>
@@ -13126,7 +13974,7 @@
           </w:p>
           <w:p>
             <w:pPr>
-              <w:pStyle w:val="Lijstalinea"/>
+              <w:pStyle w:val="ListParagraph"/>
               <w:numPr>
                 <w:ilvl w:val="0"/>
                 <w:numId w:val="14"/>
@@ -13174,7 +14022,7 @@
           </w:tcPr>
           <w:p>
             <w:pPr>
-              <w:pStyle w:val="Lijstalinea"/>
+              <w:pStyle w:val="ListParagraph"/>
               <w:numPr>
                 <w:ilvl w:val="0"/>
                 <w:numId w:val="13"/>
@@ -13193,7 +14041,7 @@
           </w:p>
           <w:p>
             <w:pPr>
-              <w:pStyle w:val="Lijstalinea"/>
+              <w:pStyle w:val="ListParagraph"/>
               <w:numPr>
                 <w:ilvl w:val="0"/>
                 <w:numId w:val="13"/>
@@ -13212,7 +14060,7 @@
           </w:p>
           <w:p>
             <w:pPr>
-              <w:pStyle w:val="Lijstalinea"/>
+              <w:pStyle w:val="ListParagraph"/>
               <w:numPr>
                 <w:ilvl w:val="0"/>
                 <w:numId w:val="13"/>
@@ -13257,7 +14105,7 @@
           </w:tcPr>
           <w:p>
             <w:pPr>
-              <w:pStyle w:val="Lijstalinea"/>
+              <w:pStyle w:val="ListParagraph"/>
               <w:numPr>
                 <w:ilvl w:val="0"/>
                 <w:numId w:val="15"/>
@@ -13297,7 +14145,13 @@
               <w:rPr>
                 <w:lang w:val="en-US"/>
               </w:rPr>
-              <w:t xml:space="preserve"> layer. You can see this layers as the selected “module to” layer.</w:t>
+              <w:t xml:space="preserve"> layer. You can see this layer</w:t>
+            </w:r>
+            <w:r>
+              <w:rPr>
+                <w:lang w:val="en-US"/>
+              </w:rPr>
+              <w:t xml:space="preserve"> as the selected “module to” layer.</w:t>
             </w:r>
           </w:p>
         </w:tc>
@@ -13331,7 +14185,7 @@
           </w:tcPr>
           <w:p>
             <w:pPr>
-              <w:pStyle w:val="Lijstalinea"/>
+              <w:pStyle w:val="ListParagraph"/>
               <w:numPr>
                 <w:ilvl w:val="0"/>
                 <w:numId w:val="15"/>
@@ -13375,7 +14229,13 @@
               <w:rPr>
                 <w:lang w:val="en-US"/>
               </w:rPr>
-              <w:t>. You can see this layers as the selected “module to” layer.</w:t>
+              <w:t>. You can see this layer</w:t>
+            </w:r>
+            <w:r>
+              <w:rPr>
+                <w:lang w:val="en-US"/>
+              </w:rPr>
+              <w:t xml:space="preserve"> as the selected “module to” layer.</w:t>
             </w:r>
           </w:p>
         </w:tc>
@@ -13383,12 +14243,12 @@
     </w:tbl>
     <w:p>
       <w:pPr>
-        <w:pStyle w:val="Kop3"/>
-        <w:rPr>
-          <w:lang w:val="en-US"/>
-        </w:rPr>
-      </w:pPr>
-      <w:bookmarkStart w:id="37" w:name="_Toc327303595"/>
+        <w:pStyle w:val="Heading3"/>
+        <w:rPr>
+          <w:lang w:val="en-US"/>
+        </w:rPr>
+      </w:pPr>
+      <w:bookmarkStart w:id="35" w:name="_Toc327303595"/>
       <w:r>
         <w:rPr>
           <w:lang w:val="en-US"/>
@@ -13396,7 +14256,7 @@
         <w:lastRenderedPageBreak/>
         <w:t>Classes</w:t>
       </w:r>
-      <w:bookmarkEnd w:id="37"/>
+      <w:bookmarkEnd w:id="35"/>
     </w:p>
     <w:tbl>
       <w:tblPr>
@@ -13418,12 +14278,13 @@
           </w:tcPr>
           <w:p>
             <w:pPr>
-              <w:pStyle w:val="Geenafstand"/>
+              <w:pStyle w:val="NoSpacing"/>
               <w:rPr>
                 <w:i/>
                 <w:lang w:val="en-US"/>
               </w:rPr>
             </w:pPr>
+            <w:proofErr w:type="spellStart"/>
             <w:r>
               <w:rPr>
                 <w:i/>
@@ -13431,6 +14292,7 @@
               </w:rPr>
               <w:t>hussact.define.taks.conventions_checker</w:t>
             </w:r>
+            <w:proofErr w:type="spellEnd"/>
           </w:p>
         </w:tc>
       </w:tr>
@@ -13445,12 +14307,13 @@
           </w:tcPr>
           <w:p>
             <w:pPr>
-              <w:pStyle w:val="Geenafstand"/>
+              <w:pStyle w:val="NoSpacing"/>
               <w:rPr>
                 <w:b w:val="0"/>
                 <w:lang w:val="en-US"/>
               </w:rPr>
             </w:pPr>
+            <w:proofErr w:type="spellStart"/>
             <w:r>
               <w:rPr>
                 <w:b w:val="0"/>
@@ -13458,6 +14321,7 @@
               </w:rPr>
               <w:t>LayerCheckerHelper</w:t>
             </w:r>
+            <w:proofErr w:type="spellEnd"/>
           </w:p>
         </w:tc>
       </w:tr>
@@ -13469,12 +14333,13 @@
           </w:tcPr>
           <w:p>
             <w:pPr>
-              <w:pStyle w:val="Geenafstand"/>
+              <w:pStyle w:val="NoSpacing"/>
               <w:rPr>
                 <w:b w:val="0"/>
                 <w:lang w:val="en-US"/>
               </w:rPr>
             </w:pPr>
+            <w:proofErr w:type="spellStart"/>
             <w:r>
               <w:rPr>
                 <w:b w:val="0"/>
@@ -13482,6 +14347,7 @@
               </w:rPr>
               <w:t>ModuleCheckerHelper</w:t>
             </w:r>
+            <w:proofErr w:type="spellEnd"/>
           </w:p>
         </w:tc>
       </w:tr>
@@ -13496,12 +14362,13 @@
           </w:tcPr>
           <w:p>
             <w:pPr>
-              <w:pStyle w:val="Geenafstand"/>
+              <w:pStyle w:val="NoSpacing"/>
               <w:rPr>
                 <w:b w:val="0"/>
                 <w:lang w:val="en-US"/>
               </w:rPr>
             </w:pPr>
+            <w:proofErr w:type="spellStart"/>
             <w:r>
               <w:rPr>
                 <w:b w:val="0"/>
@@ -13509,6 +14376,7 @@
               </w:rPr>
               <w:t>RuleConventionsChecker</w:t>
             </w:r>
+            <w:proofErr w:type="spellEnd"/>
           </w:p>
         </w:tc>
       </w:tr>
@@ -13522,19 +14390,19 @@
     </w:p>
     <w:p>
       <w:pPr>
-        <w:pStyle w:val="Kop3"/>
-        <w:rPr>
-          <w:lang w:val="en-US"/>
-        </w:rPr>
-      </w:pPr>
-      <w:bookmarkStart w:id="38" w:name="_Toc327303596"/>
+        <w:pStyle w:val="Heading3"/>
+        <w:rPr>
+          <w:lang w:val="en-US"/>
+        </w:rPr>
+      </w:pPr>
+      <w:bookmarkStart w:id="36" w:name="_Toc327303596"/>
       <w:r>
         <w:rPr>
           <w:lang w:val="en-US"/>
         </w:rPr>
         <w:t>Sequence Diagram</w:t>
       </w:r>
-      <w:bookmarkEnd w:id="38"/>
+      <w:bookmarkEnd w:id="36"/>
     </w:p>
     <w:p>
       <w:pPr>
@@ -13612,12 +14480,12 @@
     </w:p>
     <w:p>
       <w:pPr>
-        <w:pStyle w:val="Kop2"/>
-        <w:rPr>
-          <w:lang w:val="en-US"/>
-        </w:rPr>
-      </w:pPr>
-      <w:bookmarkStart w:id="39" w:name="_Toc327303597"/>
+        <w:pStyle w:val="Heading2"/>
+        <w:rPr>
+          <w:lang w:val="en-US"/>
+        </w:rPr>
+      </w:pPr>
+      <w:bookmarkStart w:id="37" w:name="_Toc327303597"/>
       <w:r>
         <w:rPr>
           <w:lang w:val="en-US"/>
@@ -13625,7 +14493,7 @@
         <w:lastRenderedPageBreak/>
         <w:t>Domain model</w:t>
       </w:r>
-      <w:bookmarkEnd w:id="39"/>
+      <w:bookmarkEnd w:id="37"/>
     </w:p>
     <w:p>
       <w:pPr>
@@ -13636,19 +14504,19 @@
     </w:p>
     <w:p>
       <w:pPr>
-        <w:pStyle w:val="Kop3"/>
-        <w:rPr>
-          <w:lang w:val="en-US"/>
-        </w:rPr>
-      </w:pPr>
-      <w:bookmarkStart w:id="40" w:name="_Toc327303598"/>
+        <w:pStyle w:val="Heading3"/>
+        <w:rPr>
+          <w:lang w:val="en-US"/>
+        </w:rPr>
+      </w:pPr>
+      <w:bookmarkStart w:id="38" w:name="_Toc327303598"/>
       <w:r>
         <w:rPr>
           <w:lang w:val="en-US"/>
         </w:rPr>
         <w:t>Classes</w:t>
       </w:r>
-      <w:bookmarkEnd w:id="40"/>
+      <w:bookmarkEnd w:id="38"/>
     </w:p>
     <w:tbl>
       <w:tblPr>
@@ -13670,12 +14538,13 @@
           </w:tcPr>
           <w:p>
             <w:pPr>
-              <w:pStyle w:val="Geenafstand"/>
+              <w:pStyle w:val="NoSpacing"/>
               <w:rPr>
                 <w:i/>
                 <w:lang w:val="en-US"/>
               </w:rPr>
             </w:pPr>
+            <w:proofErr w:type="spellStart"/>
             <w:r>
               <w:rPr>
                 <w:i/>
@@ -13683,6 +14552,7 @@
               </w:rPr>
               <w:t>hussact.define.domain</w:t>
             </w:r>
+            <w:proofErr w:type="spellEnd"/>
           </w:p>
         </w:tc>
       </w:tr>
@@ -13697,7 +14567,7 @@
           </w:tcPr>
           <w:p>
             <w:pPr>
-              <w:pStyle w:val="Geenafstand"/>
+              <w:pStyle w:val="NoSpacing"/>
               <w:rPr>
                 <w:b w:val="0"/>
                 <w:lang w:val="en-US"/>
@@ -13721,12 +14591,13 @@
           </w:tcPr>
           <w:p>
             <w:pPr>
-              <w:pStyle w:val="Geenafstand"/>
+              <w:pStyle w:val="NoSpacing"/>
               <w:rPr>
                 <w:b w:val="0"/>
                 <w:lang w:val="en-US"/>
               </w:rPr>
             </w:pPr>
+            <w:proofErr w:type="spellStart"/>
             <w:r>
               <w:rPr>
                 <w:b w:val="0"/>
@@ -13734,6 +14605,7 @@
               </w:rPr>
               <w:t>AppliedRule</w:t>
             </w:r>
+            <w:proofErr w:type="spellEnd"/>
           </w:p>
         </w:tc>
       </w:tr>
@@ -13748,12 +14620,13 @@
           </w:tcPr>
           <w:p>
             <w:pPr>
-              <w:pStyle w:val="Geenafstand"/>
+              <w:pStyle w:val="NoSpacing"/>
               <w:rPr>
                 <w:b w:val="0"/>
                 <w:lang w:val="en-US"/>
               </w:rPr>
             </w:pPr>
+            <w:proofErr w:type="spellStart"/>
             <w:r>
               <w:rPr>
                 <w:b w:val="0"/>
@@ -13761,6 +14634,7 @@
               </w:rPr>
               <w:t>SoftwareArchitecture</w:t>
             </w:r>
+            <w:proofErr w:type="spellEnd"/>
           </w:p>
         </w:tc>
       </w:tr>
@@ -13772,12 +14646,13 @@
           </w:tcPr>
           <w:p>
             <w:pPr>
-              <w:pStyle w:val="Geenafstand"/>
+              <w:pStyle w:val="NoSpacing"/>
               <w:rPr>
                 <w:b w:val="0"/>
                 <w:lang w:val="en-US"/>
               </w:rPr>
             </w:pPr>
+            <w:proofErr w:type="spellStart"/>
             <w:r>
               <w:rPr>
                 <w:b w:val="0"/>
@@ -13785,6 +14660,7 @@
               </w:rPr>
               <w:t>SoftwareUnitDefinition</w:t>
             </w:r>
+            <w:proofErr w:type="spellEnd"/>
           </w:p>
         </w:tc>
       </w:tr>
@@ -13816,12 +14692,13 @@
           </w:tcPr>
           <w:p>
             <w:pPr>
-              <w:pStyle w:val="Geenafstand"/>
+              <w:pStyle w:val="NoSpacing"/>
               <w:rPr>
                 <w:i/>
                 <w:lang w:val="en-US"/>
               </w:rPr>
             </w:pPr>
+            <w:proofErr w:type="spellStart"/>
             <w:r>
               <w:rPr>
                 <w:i/>
@@ -13829,6 +14706,7 @@
               </w:rPr>
               <w:t>hussact.define.domain.module</w:t>
             </w:r>
+            <w:proofErr w:type="spellEnd"/>
           </w:p>
         </w:tc>
       </w:tr>
@@ -13843,7 +14721,7 @@
           </w:tcPr>
           <w:p>
             <w:pPr>
-              <w:pStyle w:val="Geenafstand"/>
+              <w:pStyle w:val="NoSpacing"/>
               <w:rPr>
                 <w:b w:val="0"/>
                 <w:lang w:val="en-US"/>
@@ -13867,12 +14745,13 @@
           </w:tcPr>
           <w:p>
             <w:pPr>
-              <w:pStyle w:val="Geenafstand"/>
+              <w:pStyle w:val="NoSpacing"/>
               <w:rPr>
                 <w:b w:val="0"/>
                 <w:lang w:val="en-US"/>
               </w:rPr>
             </w:pPr>
+            <w:proofErr w:type="spellStart"/>
             <w:r>
               <w:rPr>
                 <w:b w:val="0"/>
@@ -13880,6 +14759,7 @@
               </w:rPr>
               <w:t>ExternalLibrary</w:t>
             </w:r>
+            <w:proofErr w:type="spellEnd"/>
           </w:p>
         </w:tc>
       </w:tr>
@@ -13894,7 +14774,7 @@
           </w:tcPr>
           <w:p>
             <w:pPr>
-              <w:pStyle w:val="Geenafstand"/>
+              <w:pStyle w:val="NoSpacing"/>
               <w:rPr>
                 <w:b w:val="0"/>
                 <w:lang w:val="en-US"/>
@@ -13944,12 +14824,13 @@
           </w:tcPr>
           <w:p>
             <w:pPr>
-              <w:pStyle w:val="Geenafstand"/>
+              <w:pStyle w:val="NoSpacing"/>
               <w:rPr>
                 <w:b w:val="0"/>
                 <w:lang w:val="en-US"/>
               </w:rPr>
             </w:pPr>
+            <w:proofErr w:type="spellStart"/>
             <w:r>
               <w:rPr>
                 <w:b w:val="0"/>
@@ -13957,6 +14838,7 @@
               </w:rPr>
               <w:t>ModuleComparator</w:t>
             </w:r>
+            <w:proofErr w:type="spellEnd"/>
           </w:p>
         </w:tc>
       </w:tr>
@@ -13968,12 +14850,13 @@
           </w:tcPr>
           <w:p>
             <w:pPr>
-              <w:pStyle w:val="Geenafstand"/>
+              <w:pStyle w:val="NoSpacing"/>
               <w:rPr>
                 <w:b w:val="0"/>
                 <w:lang w:val="en-US"/>
               </w:rPr>
             </w:pPr>
+            <w:proofErr w:type="spellStart"/>
             <w:r>
               <w:rPr>
                 <w:b w:val="0"/>
@@ -13981,6 +14864,7 @@
               </w:rPr>
               <w:t>SubSystem</w:t>
             </w:r>
+            <w:proofErr w:type="spellEnd"/>
           </w:p>
         </w:tc>
       </w:tr>
@@ -13994,19 +14878,19 @@
     </w:p>
     <w:p>
       <w:pPr>
-        <w:pStyle w:val="Kop3"/>
-        <w:rPr>
-          <w:lang w:val="en-US"/>
-        </w:rPr>
-      </w:pPr>
-      <w:bookmarkStart w:id="41" w:name="_Toc327303599"/>
+        <w:pStyle w:val="Heading3"/>
+        <w:rPr>
+          <w:lang w:val="en-US"/>
+        </w:rPr>
+      </w:pPr>
+      <w:bookmarkStart w:id="39" w:name="_Toc327303599"/>
       <w:r>
         <w:rPr>
           <w:lang w:val="en-US"/>
         </w:rPr>
         <w:t>Information model</w:t>
       </w:r>
-      <w:bookmarkEnd w:id="41"/>
+      <w:bookmarkEnd w:id="39"/>
     </w:p>
     <w:p>
       <w:pPr>
@@ -14072,18 +14956,264 @@
     </w:p>
     <w:p>
       <w:pPr>
-        <w:pStyle w:val="Kop2"/>
-        <w:rPr>
-          <w:lang w:val="en-US"/>
-        </w:rPr>
-      </w:pPr>
-      <w:bookmarkStart w:id="42" w:name="_Toc327303600"/>
+        <w:pStyle w:val="Heading2"/>
+        <w:rPr>
+          <w:lang w:val="en-US"/>
+        </w:rPr>
+      </w:pPr>
+      <w:bookmarkStart w:id="40" w:name="_Toc327303600"/>
       <w:r>
         <w:rPr>
           <w:lang w:val="en-US"/>
         </w:rPr>
         <w:lastRenderedPageBreak/>
         <w:t>Domain Parser</w:t>
+      </w:r>
+      <w:bookmarkEnd w:id="40"/>
+    </w:p>
+    <w:p>
+      <w:pPr>
+        <w:rPr>
+          <w:lang w:val="en-US"/>
+        </w:rPr>
+      </w:pPr>
+      <w:r>
+        <w:rPr>
+          <w:lang w:val="en-US"/>
+        </w:rPr>
+        <w:t>The domain parser is the part of define that transforms the domain objects to Data Transfer Objects. The DTO’s are placed in a shared package named common, so each component is allowed to use them. This makes it easy to transfer data between components.</w:t>
+      </w:r>
+    </w:p>
+    <w:p>
+      <w:pPr>
+        <w:rPr>
+          <w:lang w:val="en-US"/>
+        </w:rPr>
+      </w:pPr>
+      <w:r>
+        <w:rPr>
+          <w:lang w:val="en-US"/>
+        </w:rPr>
+        <w:t>In the domain parser you will find has a method to parse all units, which calls a method to parse a single object to its DTO.</w:t>
+      </w:r>
+    </w:p>
+    <w:p>
+      <w:pPr>
+        <w:pStyle w:val="Heading3"/>
+        <w:rPr>
+          <w:lang w:val="en-US"/>
+        </w:rPr>
+      </w:pPr>
+      <w:r>
+        <w:rPr>
+          <w:lang w:val="en-US"/>
+        </w:rPr>
+        <w:t>Sequence Diagram</w:t>
+      </w:r>
+    </w:p>
+    <w:p>
+      <w:pPr>
+        <w:rPr>
+          <w:lang w:val="en-US"/>
+        </w:rPr>
+      </w:pPr>
+    </w:p>
+    <w:p>
+      <w:pPr>
+        <w:rPr>
+          <w:lang w:val="en-US"/>
+        </w:rPr>
+      </w:pPr>
+      <w:r>
+        <w:rPr>
+          <w:lang w:val="en-US"/>
+        </w:rPr>
+        <w:object w:dxaOrig="11297" w:dyaOrig="9143">
+          <v:shapetype id="_x0000_t75" coordsize="21600,21600" o:spt="75" o:preferrelative="t" path="m@4@5l@4@11@9@11@9@5xe" filled="f" stroked="f">
+            <v:stroke joinstyle="miter"/>
+            <v:formulas>
+              <v:f eqn="if lineDrawn pixelLineWidth 0"/>
+              <v:f eqn="sum @0 1 0"/>
+              <v:f eqn="sum 0 0 @1"/>
+              <v:f eqn="prod @2 1 2"/>
+              <v:f eqn="prod @3 21600 pixelWidth"/>
+              <v:f eqn="prod @3 21600 pixelHeight"/>
+              <v:f eqn="sum @0 0 1"/>
+              <v:f eqn="prod @6 1 2"/>
+              <v:f eqn="prod @7 21600 pixelWidth"/>
+              <v:f eqn="sum @8 21600 0"/>
+              <v:f eqn="prod @7 21600 pixelHeight"/>
+              <v:f eqn="sum @10 21600 0"/>
+            </v:formulas>
+            <v:path o:extrusionok="f" gradientshapeok="t" o:connecttype="rect"/>
+            <o:lock v:ext="edit" aspectratio="t"/>
+          </v:shapetype>
+          <v:shape id="_x0000_i1025" type="#_x0000_t75" style="width:524.25pt;height:298.5pt" o:ole="">
+            <v:imagedata r:id="rId20" o:title="" croptop="22776f" cropright="4700f"/>
+          </v:shape>
+          <o:OLEObject Type="Embed" ProgID="Visio.Drawing.11" ShapeID="_x0000_i1025" DrawAspect="Content" ObjectID="_1401089930" r:id="rId21"/>
+        </w:object>
+      </w:r>
+      <w:r>
+        <w:rPr>
+          <w:lang w:val="en-US"/>
+        </w:rPr>
+        <w:br w:type="page"/>
+      </w:r>
+    </w:p>
+    <w:p>
+      <w:pPr>
+        <w:pStyle w:val="Heading1"/>
+        <w:rPr>
+          <w:lang w:val="en-US"/>
+        </w:rPr>
+      </w:pPr>
+      <w:bookmarkStart w:id="41" w:name="_Toc327303601"/>
+      <w:r>
+        <w:rPr>
+          <w:lang w:val="en-US"/>
+        </w:rPr>
+        <w:lastRenderedPageBreak/>
+        <w:t>Testing</w:t>
+      </w:r>
+      <w:bookmarkEnd w:id="41"/>
+    </w:p>
+    <w:p>
+      <w:pPr>
+        <w:rPr>
+          <w:lang w:val="en-US"/>
+        </w:rPr>
+      </w:pPr>
+      <w:r>
+        <w:rPr>
+          <w:lang w:val="en-US"/>
+        </w:rPr>
+        <w:t xml:space="preserve">Testing the application GUI wise in such way that functionality is assured needs to be done by </w:t>
+      </w:r>
+      <w:proofErr w:type="gramStart"/>
+      <w:r>
+        <w:rPr>
+          <w:lang w:val="en-US"/>
+        </w:rPr>
+        <w:t>an</w:t>
+      </w:r>
+      <w:proofErr w:type="gramEnd"/>
+      <w:r>
+        <w:rPr>
+          <w:lang w:val="en-US"/>
+        </w:rPr>
+        <w:t xml:space="preserve"> human hand. This means that all functionality, defined as use cases, needs to be tested as black box tests. The tests are to be confirmed by GUI response.</w:t>
+      </w:r>
+    </w:p>
+    <w:p>
+      <w:pPr>
+        <w:rPr>
+          <w:lang w:val="en-US"/>
+        </w:rPr>
+      </w:pPr>
+      <w:r>
+        <w:rPr>
+          <w:lang w:val="en-US"/>
+        </w:rPr>
+        <w:t>Test</w:t>
+      </w:r>
+      <w:r>
+        <w:rPr>
+          <w:lang w:val="en-US"/>
+        </w:rPr>
+        <w:t>s</w:t>
+      </w:r>
+      <w:r>
+        <w:rPr>
+          <w:lang w:val="en-US"/>
+        </w:rPr>
+        <w:t xml:space="preserve"> are not defined for GUI actions and usage. The main reason for this is that the GUI changed during the whole development process and that we’ve tested the GUI throughout the development process. Some of the ideas for improvements that we’ve came up with are listed in the next chapter </w:t>
+      </w:r>
+      <w:r>
+        <w:rPr>
+          <w:i/>
+          <w:lang w:val="en-US"/>
+        </w:rPr>
+        <w:t>Future Work</w:t>
+      </w:r>
+      <w:r>
+        <w:rPr>
+          <w:lang w:val="en-US"/>
+        </w:rPr>
+        <w:t xml:space="preserve">. </w:t>
+      </w:r>
+    </w:p>
+    <w:p>
+      <w:pPr>
+        <w:rPr>
+          <w:lang w:val="en-US"/>
+        </w:rPr>
+      </w:pPr>
+      <w:r>
+        <w:rPr>
+          <w:lang w:val="en-US"/>
+        </w:rPr>
+        <w:t xml:space="preserve">Code, apart from the GUI, has also been tested throughout the development process. This means that the code does have some bugs (see the </w:t>
+      </w:r>
+      <w:r>
+        <w:rPr>
+          <w:i/>
+          <w:lang w:val="en-US"/>
+        </w:rPr>
+        <w:t>Known bug list</w:t>
+      </w:r>
+      <w:r>
+        <w:rPr>
+          <w:lang w:val="en-US"/>
+        </w:rPr>
+        <w:t xml:space="preserve">). It is however possible to test the define service. These tests are defined in </w:t>
+      </w:r>
+      <w:r>
+        <w:rPr>
+          <w:i/>
+          <w:lang w:val="en-US"/>
+        </w:rPr>
+        <w:t>DefineServiceTests.java</w:t>
+      </w:r>
+      <w:r>
+        <w:rPr>
+          <w:lang w:val="en-US"/>
+        </w:rPr>
+        <w:t xml:space="preserve">.  The tests are written as JUnit tests and can be run individually. Each of the test methods represents a feature in the </w:t>
+      </w:r>
+      <w:r>
+        <w:rPr>
+          <w:lang w:val="en-US"/>
+        </w:rPr>
+        <w:t>Define Service</w:t>
+      </w:r>
+      <w:r>
+        <w:rPr>
+          <w:lang w:val="en-US"/>
+        </w:rPr>
+        <w:t>.</w:t>
+      </w:r>
+      <w:r>
+        <w:rPr>
+          <w:lang w:val="en-US"/>
+        </w:rPr>
+        <w:br w:type="page"/>
+      </w:r>
+    </w:p>
+    <w:p>
+      <w:pPr>
+        <w:pStyle w:val="Heading1"/>
+        <w:rPr>
+          <w:lang w:val="en-US"/>
+        </w:rPr>
+      </w:pPr>
+      <w:bookmarkStart w:id="42" w:name="_Toc327303602"/>
+      <w:r>
+        <w:rPr>
+          <w:lang w:val="en-US"/>
+        </w:rPr>
+        <w:lastRenderedPageBreak/>
+        <w:t>Future work</w:t>
       </w:r>
       <w:bookmarkEnd w:id="42"/>
     </w:p>
@@ -14093,183 +15223,26 @@
           <w:lang w:val="en-US"/>
         </w:rPr>
       </w:pPr>
-      <w:r>
-        <w:rPr>
-          <w:lang w:val="en-US"/>
-        </w:rPr>
-        <w:t>This subsystem is mostly used in the services to other components then the define component. The application, modules, software units and applied rules are parsed to their Data Transfer Objects (DTO). Each object has a method to parse all units, which calls a method to parse a single object to its DTO.</w:t>
-      </w:r>
     </w:p>
     <w:p>
       <w:pPr>
-        <w:rPr>
-          <w:lang w:val="en-US"/>
-        </w:rPr>
-      </w:pPr>
-      <w:r>
-        <w:rPr>
-          <w:lang w:val="en-US"/>
-        </w:rPr>
-        <w:t>The DTO’s are placed in a shared package named common, so each component is allowed to use them. This makes it easy to transfer data between components.</w:t>
-      </w:r>
-    </w:p>
-    <w:p>
-      <w:pPr>
-        <w:rPr>
-          <w:lang w:val="en-US"/>
-        </w:rPr>
-      </w:pPr>
-      <w:r>
-        <w:rPr>
-          <w:lang w:val="en-US"/>
-        </w:rPr>
-        <w:br w:type="page"/>
-      </w:r>
-    </w:p>
-    <w:p>
-      <w:pPr>
-        <w:pStyle w:val="Kop1"/>
-        <w:rPr>
-          <w:lang w:val="en-US"/>
-        </w:rPr>
-      </w:pPr>
-      <w:bookmarkStart w:id="43" w:name="_Toc327303601"/>
-      <w:r>
-        <w:rPr>
-          <w:lang w:val="en-US"/>
-        </w:rPr>
-        <w:lastRenderedPageBreak/>
-        <w:t>Testing</w:t>
+        <w:pStyle w:val="Heading2"/>
+        <w:rPr>
+          <w:lang w:val="en-US"/>
+        </w:rPr>
+      </w:pPr>
+      <w:bookmarkStart w:id="43" w:name="_Toc327303603"/>
+      <w:r>
+        <w:rPr>
+          <w:lang w:val="en-US"/>
+        </w:rPr>
+        <w:t>Known bug list</w:t>
       </w:r>
       <w:bookmarkEnd w:id="43"/>
     </w:p>
     <w:p>
       <w:pPr>
-        <w:rPr>
-          <w:lang w:val="en-US"/>
-        </w:rPr>
-      </w:pPr>
-      <w:r>
-        <w:rPr>
-          <w:lang w:val="en-US"/>
-        </w:rPr>
-        <w:t>Testing the application GUI wise in such way that functionality is assured needs to be done by an human hand. This means that all functionality, defined as use cases, needs to be tested as black box tests. The tests are to be confirmed by GUI response.</w:t>
-      </w:r>
-    </w:p>
-    <w:p>
-      <w:pPr>
-        <w:rPr>
-          <w:lang w:val="en-US"/>
-        </w:rPr>
-      </w:pPr>
-      <w:r>
-        <w:rPr>
-          <w:lang w:val="en-US"/>
-        </w:rPr>
-        <w:t xml:space="preserve">Test are not defined for GUI actions and usage. The main reason for this is that the GUI changed during the whole development process and that we’ve tested the GUI throughout the development process. Some of the ideas for improvements that we’ve came up with are listed in the next chapter </w:t>
-      </w:r>
-      <w:r>
-        <w:rPr>
-          <w:i/>
-          <w:lang w:val="en-US"/>
-        </w:rPr>
-        <w:t>Future Work</w:t>
-      </w:r>
-      <w:r>
-        <w:rPr>
-          <w:lang w:val="en-US"/>
-        </w:rPr>
-        <w:t xml:space="preserve">. </w:t>
-      </w:r>
-    </w:p>
-    <w:p>
-      <w:pPr>
-        <w:rPr>
-          <w:lang w:val="en-US"/>
-        </w:rPr>
-      </w:pPr>
-      <w:r>
-        <w:rPr>
-          <w:lang w:val="en-US"/>
-        </w:rPr>
-        <w:t xml:space="preserve">Code, apart from the GUI, has also been tested throughout the development process. This means that the code does have some bugs (see the </w:t>
-      </w:r>
-      <w:r>
-        <w:rPr>
-          <w:i/>
-          <w:lang w:val="en-US"/>
-        </w:rPr>
-        <w:t>Known bug list</w:t>
-      </w:r>
-      <w:r>
-        <w:rPr>
-          <w:lang w:val="en-US"/>
-        </w:rPr>
-        <w:t xml:space="preserve">). It is however possible to test the define service. These tests are defined in </w:t>
-      </w:r>
-      <w:r>
-        <w:rPr>
-          <w:i/>
-          <w:lang w:val="en-US"/>
-        </w:rPr>
-        <w:t>DefineServiceTests.java</w:t>
-      </w:r>
-      <w:r>
-        <w:rPr>
-          <w:lang w:val="en-US"/>
-        </w:rPr>
-        <w:t>.  The tests are written as JUnit tests and can be run individually. Each of the test methods represents a feature in the DefineService.</w:t>
-      </w:r>
-      <w:r>
-        <w:rPr>
-          <w:lang w:val="en-US"/>
-        </w:rPr>
-        <w:br w:type="page"/>
-      </w:r>
-    </w:p>
-    <w:p>
-      <w:pPr>
-        <w:pStyle w:val="Kop1"/>
-        <w:rPr>
-          <w:lang w:val="en-US"/>
-        </w:rPr>
-      </w:pPr>
-      <w:bookmarkStart w:id="44" w:name="_Toc327303602"/>
-      <w:r>
-        <w:rPr>
-          <w:lang w:val="en-US"/>
-        </w:rPr>
-        <w:lastRenderedPageBreak/>
-        <w:t>Future work</w:t>
-      </w:r>
-      <w:bookmarkEnd w:id="44"/>
-    </w:p>
-    <w:p>
-      <w:pPr>
-        <w:rPr>
-          <w:lang w:val="en-US"/>
-        </w:rPr>
-      </w:pPr>
-    </w:p>
-    <w:p>
-      <w:pPr>
-        <w:pStyle w:val="Kop2"/>
-        <w:rPr>
-          <w:lang w:val="en-US"/>
-        </w:rPr>
-      </w:pPr>
-      <w:bookmarkStart w:id="45" w:name="_Toc327303603"/>
-      <w:r>
-        <w:rPr>
-          <w:lang w:val="en-US"/>
-        </w:rPr>
-        <w:t>Known bug list</w:t>
-      </w:r>
-      <w:bookmarkEnd w:id="45"/>
-    </w:p>
-    <w:p>
-      <w:pPr>
-        <w:pStyle w:val="Lijstalinea"/>
+        <w:pStyle w:val="ListParagraph"/>
         <w:numPr>
           <w:ilvl w:val="0"/>
           <w:numId w:val="6"/>
@@ -14299,7 +15272,7 @@
     </w:p>
     <w:p>
       <w:pPr>
-        <w:pStyle w:val="Lijstalinea"/>
+        <w:pStyle w:val="ListParagraph"/>
         <w:numPr>
           <w:ilvl w:val="0"/>
           <w:numId w:val="6"/>
@@ -14329,23 +15302,23 @@
     </w:p>
     <w:p>
       <w:pPr>
-        <w:pStyle w:val="Kop2"/>
-        <w:rPr>
-          <w:lang w:val="en-US"/>
-        </w:rPr>
-      </w:pPr>
-      <w:bookmarkStart w:id="46" w:name="_Toc327303604"/>
+        <w:pStyle w:val="Heading2"/>
+        <w:rPr>
+          <w:lang w:val="en-US"/>
+        </w:rPr>
+      </w:pPr>
+      <w:bookmarkStart w:id="44" w:name="_Toc327303604"/>
       <w:r>
         <w:rPr>
           <w:lang w:val="en-US"/>
         </w:rPr>
         <w:t>Ideas for improvement</w:t>
       </w:r>
-      <w:bookmarkEnd w:id="46"/>
+      <w:bookmarkEnd w:id="44"/>
     </w:p>
     <w:p>
       <w:pPr>
-        <w:pStyle w:val="Lijstalinea"/>
+        <w:pStyle w:val="ListParagraph"/>
         <w:numPr>
           <w:ilvl w:val="0"/>
           <w:numId w:val="7"/>
@@ -14363,7 +15336,7 @@
     </w:p>
     <w:p>
       <w:pPr>
-        <w:pStyle w:val="Lijstalinea"/>
+        <w:pStyle w:val="ListParagraph"/>
         <w:numPr>
           <w:ilvl w:val="1"/>
           <w:numId w:val="7"/>
@@ -14411,7 +15384,7 @@
     </w:p>
     <w:p>
       <w:pPr>
-        <w:pStyle w:val="Lijstalinea"/>
+        <w:pStyle w:val="ListParagraph"/>
         <w:ind w:left="1440"/>
         <w:rPr>
           <w:lang w:val="en-US"/>
@@ -14446,7 +15419,7 @@
                     </pic:cNvPicPr>
                   </pic:nvPicPr>
                   <pic:blipFill>
-                    <a:blip r:embed="rId20" cstate="print">
+                    <a:blip r:embed="rId22" cstate="print">
                       <a:extLst>
                         <a:ext uri="{28A0092B-C50C-407E-A947-70E740481C1C}">
                           <a14:useLocalDpi xmlns:a14="http://schemas.microsoft.com/office/drawing/2010/main" val="0"/>
@@ -14480,7 +15453,7 @@
     </w:p>
     <w:p>
       <w:pPr>
-        <w:pStyle w:val="Lijstalinea"/>
+        <w:pStyle w:val="ListParagraph"/>
         <w:ind w:left="1440"/>
         <w:rPr>
           <w:lang w:val="en-US"/>
@@ -14489,7 +15462,7 @@
     </w:p>
     <w:p>
       <w:pPr>
-        <w:pStyle w:val="Lijstalinea"/>
+        <w:pStyle w:val="ListParagraph"/>
         <w:ind w:left="1440"/>
         <w:rPr>
           <w:lang w:val="en-US"/>
@@ -14524,7 +15497,7 @@
                     </pic:cNvPicPr>
                   </pic:nvPicPr>
                   <pic:blipFill>
-                    <a:blip r:embed="rId21" cstate="print">
+                    <a:blip r:embed="rId23" cstate="print">
                       <a:extLst>
                         <a:ext uri="{28A0092B-C50C-407E-A947-70E740481C1C}">
                           <a14:useLocalDpi xmlns:a14="http://schemas.microsoft.com/office/drawing/2010/main" val="0"/>
@@ -14558,7 +15531,7 @@
     </w:p>
     <w:p>
       <w:pPr>
-        <w:pStyle w:val="Lijstalinea"/>
+        <w:pStyle w:val="ListParagraph"/>
         <w:numPr>
           <w:ilvl w:val="0"/>
           <w:numId w:val="7"/>
@@ -14576,7 +15549,7 @@
     </w:p>
     <w:p>
       <w:pPr>
-        <w:pStyle w:val="Lijstalinea"/>
+        <w:pStyle w:val="ListParagraph"/>
         <w:numPr>
           <w:ilvl w:val="1"/>
           <w:numId w:val="7"/>
@@ -14594,7 +15567,7 @@
     </w:p>
     <w:p>
       <w:pPr>
-        <w:pStyle w:val="Lijstalinea"/>
+        <w:pStyle w:val="ListParagraph"/>
         <w:numPr>
           <w:ilvl w:val="0"/>
           <w:numId w:val="7"/>
@@ -14612,7 +15585,7 @@
     </w:p>
     <w:p>
       <w:pPr>
-        <w:pStyle w:val="Lijstalinea"/>
+        <w:pStyle w:val="ListParagraph"/>
         <w:numPr>
           <w:ilvl w:val="1"/>
           <w:numId w:val="7"/>
@@ -14637,12 +15610,12 @@
     </w:p>
     <w:p>
       <w:pPr>
-        <w:pStyle w:val="Kop2"/>
+        <w:pStyle w:val="Heading2"/>
         <w:rPr>
           <w:lang w:val="en-GB"/>
         </w:rPr>
       </w:pPr>
-      <w:bookmarkStart w:id="47" w:name="_Toc327303605"/>
+      <w:bookmarkStart w:id="45" w:name="_Toc327303605"/>
       <w:r>
         <w:rPr>
           <w:lang w:val="en-GB"/>
@@ -14650,11 +15623,11 @@
         <w:lastRenderedPageBreak/>
         <w:t>Ideas for extension</w:t>
       </w:r>
-      <w:bookmarkEnd w:id="47"/>
+      <w:bookmarkEnd w:id="45"/>
     </w:p>
     <w:p>
       <w:pPr>
-        <w:pStyle w:val="Lijstalinea"/>
+        <w:pStyle w:val="ListParagraph"/>
         <w:numPr>
           <w:ilvl w:val="0"/>
           <w:numId w:val="7"/>
@@ -14667,12 +15640,24 @@
         <w:rPr>
           <w:lang w:val="en-US"/>
         </w:rPr>
-        <w:t>Implement component + façade rule</w:t>
+        <w:t xml:space="preserve">Implement component </w:t>
+      </w:r>
+      <w:r>
+        <w:rPr>
+          <w:lang w:val="en-US"/>
+        </w:rPr>
+        <w:t>module and</w:t>
+      </w:r>
+      <w:r>
+        <w:rPr>
+          <w:lang w:val="en-US"/>
+        </w:rPr>
+        <w:t xml:space="preserve"> façade rule</w:t>
       </w:r>
     </w:p>
     <w:p>
       <w:pPr>
-        <w:pStyle w:val="Lijstalinea"/>
+        <w:pStyle w:val="ListParagraph"/>
         <w:numPr>
           <w:ilvl w:val="1"/>
           <w:numId w:val="7"/>
@@ -14690,7 +15675,7 @@
     </w:p>
     <w:p>
       <w:pPr>
-        <w:pStyle w:val="Lijstalinea"/>
+        <w:pStyle w:val="ListParagraph"/>
         <w:numPr>
           <w:ilvl w:val="0"/>
           <w:numId w:val="7"/>
@@ -14703,7 +15688,13 @@
         <w:rPr>
           <w:lang w:val="en-US"/>
         </w:rPr>
-        <w:t>Application-Project-SoftwareUnit</w:t>
+        <w:t>Application-Project-</w:t>
+      </w:r>
+      <w:r>
+        <w:rPr>
+          <w:lang w:val="en-US"/>
+        </w:rPr>
+        <w:t>Software Unit</w:t>
       </w:r>
     </w:p>
     <w:p>
@@ -14732,7 +15723,7 @@
     </w:p>
     <w:p>
       <w:pPr>
-        <w:pStyle w:val="Lijstalinea"/>
+        <w:pStyle w:val="ListParagraph"/>
         <w:numPr>
           <w:ilvl w:val="1"/>
           <w:numId w:val="7"/>
@@ -14745,7 +15736,19 @@
         <w:rPr>
           <w:lang w:val="en-US"/>
         </w:rPr>
-        <w:t xml:space="preserve">This also means that the SoftwareUnit GUI needs to be adjusted to reflex the right changes. </w:t>
+        <w:t xml:space="preserve">This also means that the </w:t>
+      </w:r>
+      <w:r>
+        <w:rPr>
+          <w:lang w:val="en-US"/>
+        </w:rPr>
+        <w:t>Software Unit</w:t>
+      </w:r>
+      <w:r>
+        <w:rPr>
+          <w:lang w:val="en-US"/>
+        </w:rPr>
+        <w:t xml:space="preserve"> GUI needs to be adjusted to reflex the right changes. </w:t>
       </w:r>
       <w:r>
         <w:rPr>
@@ -14757,12 +15760,36 @@
         <w:rPr>
           <w:lang w:val="en-US"/>
         </w:rPr>
-        <w:t xml:space="preserve"> SoftwareUnit GUI now puts everything under one root and this need to be changed to a root for each project.</w:t>
+        <w:t xml:space="preserve"> </w:t>
+      </w:r>
+      <w:r>
+        <w:rPr>
+          <w:lang w:val="en-US"/>
+        </w:rPr>
+        <w:t>Software Unit</w:t>
+      </w:r>
+      <w:r>
+        <w:rPr>
+          <w:lang w:val="en-US"/>
+        </w:rPr>
+        <w:t xml:space="preserve"> GUI now puts everything under one </w:t>
+      </w:r>
+      <w:r>
+        <w:rPr>
+          <w:lang w:val="en-GB"/>
+        </w:rPr>
+        <w:t>root</w:t>
+      </w:r>
+      <w:r>
+        <w:rPr>
+          <w:lang w:val="en-US"/>
+        </w:rPr>
+        <w:t xml:space="preserve"> and this need to be changed to a root for each project.</w:t>
       </w:r>
     </w:p>
     <w:p>
       <w:pPr>
-        <w:pStyle w:val="Lijstalinea"/>
+        <w:pStyle w:val="ListParagraph"/>
         <w:numPr>
           <w:ilvl w:val="0"/>
           <w:numId w:val="7"/>
@@ -14780,7 +15807,7 @@
     </w:p>
     <w:p>
       <w:pPr>
-        <w:pStyle w:val="Lijstalinea"/>
+        <w:pStyle w:val="ListParagraph"/>
         <w:numPr>
           <w:ilvl w:val="1"/>
           <w:numId w:val="7"/>
@@ -14810,7 +15837,7 @@
     </w:p>
     <w:p>
       <w:pPr>
-        <w:pStyle w:val="Lijstalinea"/>
+        <w:pStyle w:val="ListParagraph"/>
         <w:ind w:left="1440"/>
         <w:rPr>
           <w:lang w:val="en-US"/>
@@ -14825,7 +15852,7 @@
     </w:p>
     <w:p>
       <w:pPr>
-        <w:pStyle w:val="Lijstalinea"/>
+        <w:pStyle w:val="ListParagraph"/>
         <w:ind w:left="1440"/>
         <w:rPr>
           <w:lang w:val="en-US"/>
@@ -14846,7 +15873,7 @@
     </w:p>
     <w:p>
       <w:pPr>
-        <w:pStyle w:val="Lijstalinea"/>
+        <w:pStyle w:val="ListParagraph"/>
         <w:ind w:left="1440"/>
         <w:rPr>
           <w:lang w:val="en-US"/>
@@ -14867,7 +15894,7 @@
     </w:p>
     <w:p>
       <w:pPr>
-        <w:pStyle w:val="Lijstalinea"/>
+        <w:pStyle w:val="ListParagraph"/>
         <w:ind w:left="1440"/>
         <w:rPr>
           <w:lang w:val="en-US"/>
@@ -14883,18 +15910,30 @@
         <w:rPr>
           <w:lang w:val="en-US"/>
         </w:rPr>
-        <w:t>ove up</w:t>
-      </w:r>
-      <w:r>
-        <w:rPr>
-          <w:lang w:val="en-US"/>
-        </w:rPr>
-        <w:t>(if layer)</w:t>
+        <w:t xml:space="preserve">ove </w:t>
+      </w:r>
+      <w:r>
+        <w:rPr>
+          <w:lang w:val="en-US"/>
+        </w:rPr>
+        <w:t>up</w:t>
+      </w:r>
+      <w:r>
+        <w:rPr>
+          <w:lang w:val="en-US"/>
+        </w:rPr>
+        <w:t xml:space="preserve"> (</w:t>
+      </w:r>
+      <w:r>
+        <w:rPr>
+          <w:lang w:val="en-US"/>
+        </w:rPr>
+        <w:t>if layer)</w:t>
       </w:r>
     </w:p>
     <w:p>
       <w:pPr>
-        <w:pStyle w:val="Lijstalinea"/>
+        <w:pStyle w:val="ListParagraph"/>
         <w:ind w:left="1440"/>
         <w:rPr>
           <w:lang w:val="en-US"/>
@@ -14910,18 +15949,30 @@
         <w:rPr>
           <w:lang w:val="en-US"/>
         </w:rPr>
-        <w:t>ove down</w:t>
-      </w:r>
-      <w:r>
-        <w:rPr>
-          <w:lang w:val="en-US"/>
-        </w:rPr>
-        <w:t>(if layer)</w:t>
+        <w:t xml:space="preserve">ove </w:t>
+      </w:r>
+      <w:r>
+        <w:rPr>
+          <w:lang w:val="en-US"/>
+        </w:rPr>
+        <w:t>down</w:t>
+      </w:r>
+      <w:r>
+        <w:rPr>
+          <w:lang w:val="en-US"/>
+        </w:rPr>
+        <w:t xml:space="preserve"> (</w:t>
+      </w:r>
+      <w:r>
+        <w:rPr>
+          <w:lang w:val="en-US"/>
+        </w:rPr>
+        <w:t>if layer)</w:t>
       </w:r>
     </w:p>
     <w:p>
       <w:pPr>
-        <w:pStyle w:val="Lijstalinea"/>
+        <w:pStyle w:val="ListParagraph"/>
         <w:ind w:left="1440"/>
         <w:rPr>
           <w:lang w:val="en-US"/>
@@ -14943,7 +15994,7 @@
     </w:p>
     <w:p>
       <w:pPr>
-        <w:pStyle w:val="Lijstalinea"/>
+        <w:pStyle w:val="ListParagraph"/>
         <w:ind w:left="1440"/>
         <w:rPr>
           <w:lang w:val="en-US"/>
@@ -14983,7 +16034,7 @@
     </w:p>
     <w:p>
       <w:pPr>
-        <w:pStyle w:val="Lijstalinea"/>
+        <w:pStyle w:val="ListParagraph"/>
         <w:ind w:left="1440"/>
         <w:rPr>
           <w:lang w:val="en-US"/>
@@ -15023,7 +16074,7 @@
     </w:p>
     <w:p>
       <w:pPr>
-        <w:pStyle w:val="Lijstalinea"/>
+        <w:pStyle w:val="ListParagraph"/>
         <w:ind w:left="1440"/>
         <w:rPr>
           <w:highlight w:val="yellow"/>
@@ -15053,7 +16104,7 @@
                     </pic:cNvPicPr>
                   </pic:nvPicPr>
                   <pic:blipFill>
-                    <a:blip r:embed="rId22" cstate="print"/>
+                    <a:blip r:embed="rId24" cstate="print"/>
                     <a:srcRect r="34800"/>
                     <a:stretch>
                       <a:fillRect/>
@@ -15084,7 +16135,7 @@
     </w:p>
     <w:p>
       <w:pPr>
-        <w:pStyle w:val="Lijstalinea"/>
+        <w:pStyle w:val="ListParagraph"/>
         <w:ind w:left="1440"/>
         <w:rPr>
           <w:highlight w:val="yellow"/>
@@ -15094,7 +16145,7 @@
     </w:p>
     <w:p>
       <w:pPr>
-        <w:pStyle w:val="Lijstalinea"/>
+        <w:pStyle w:val="ListParagraph"/>
         <w:numPr>
           <w:ilvl w:val="0"/>
           <w:numId w:val="7"/>
@@ -15111,9 +16162,9 @@
       </w:r>
     </w:p>
     <w:sectPr>
-      <w:headerReference w:type="even" r:id="rId23"/>
-      <w:headerReference w:type="default" r:id="rId24"/>
-      <w:footerReference w:type="default" r:id="rId25"/>
+      <w:headerReference w:type="even" r:id="rId25"/>
+      <w:headerReference w:type="default" r:id="rId26"/>
+      <w:footerReference w:type="default" r:id="rId27"/>
       <w:pgSz w:w="11906" w:h="16838"/>
       <w:pgMar w:top="1417" w:right="1417" w:bottom="1417" w:left="1417" w:header="708" w:footer="708" w:gutter="0"/>
       <w:pgNumType w:start="0"/>
@@ -15154,14 +16205,14 @@
 <w:ftr xmlns:wpc="http://schemas.microsoft.com/office/word/2010/wordprocessingCanvas" xmlns:mc="http://schemas.openxmlformats.org/markup-compatibility/2006" xmlns:o="urn:schemas-microsoft-com:office:office" xmlns:r="http://schemas.openxmlformats.org/officeDocument/2006/relationships" xmlns:m="http://schemas.openxmlformats.org/officeDocument/2006/math" xmlns:v="urn:schemas-microsoft-com:vml" xmlns:wp14="http://schemas.microsoft.com/office/word/2010/wordprocessingDrawing" xmlns:wp="http://schemas.openxmlformats.org/drawingml/2006/wordprocessingDrawing" xmlns:w10="urn:schemas-microsoft-com:office:word" xmlns:w="http://schemas.openxmlformats.org/wordprocessingml/2006/main" xmlns:w14="http://schemas.microsoft.com/office/word/2010/wordml" xmlns:wpg="http://schemas.microsoft.com/office/word/2010/wordprocessingGroup" xmlns:wpi="http://schemas.microsoft.com/office/word/2010/wordprocessingInk" xmlns:wne="http://schemas.microsoft.com/office/word/2006/wordml" xmlns:wps="http://schemas.microsoft.com/office/word/2010/wordprocessingShape" mc:Ignorable="w14 wp14">
   <w:p>
     <w:pPr>
-      <w:pStyle w:val="Voettekst"/>
+      <w:pStyle w:val="Footer"/>
     </w:pPr>
     <w:r>
       <w:rPr>
         <w:sz w:val="18"/>
         <w:szCs w:val="18"/>
       </w:rPr>
-      <w:t>© HU 2012 HUSACCT Team 4 Version: 1.0</w:t>
+      <w:t>© HU 2012 HUSACCT Team 4 Version 1.0</w:t>
     </w:r>
     <w:r>
       <w:rPr>
@@ -15195,7 +16246,7 @@
         <w:rFonts w:asciiTheme="majorHAnsi" w:eastAsiaTheme="majorEastAsia" w:hAnsiTheme="majorHAnsi" w:cstheme="majorBidi"/>
         <w:noProof/>
       </w:rPr>
-      <w:t>14</w:t>
+      <w:t>8</w:t>
     </w:r>
     <w:r>
       <w:rPr>
@@ -15276,7 +16327,7 @@
 <w:hdr xmlns:wpc="http://schemas.microsoft.com/office/word/2010/wordprocessingCanvas" xmlns:mc="http://schemas.openxmlformats.org/markup-compatibility/2006" xmlns:o="urn:schemas-microsoft-com:office:office" xmlns:r="http://schemas.openxmlformats.org/officeDocument/2006/relationships" xmlns:m="http://schemas.openxmlformats.org/officeDocument/2006/math" xmlns:v="urn:schemas-microsoft-com:vml" xmlns:wp14="http://schemas.microsoft.com/office/word/2010/wordprocessingDrawing" xmlns:wp="http://schemas.openxmlformats.org/drawingml/2006/wordprocessingDrawing" xmlns:w10="urn:schemas-microsoft-com:office:word" xmlns:w="http://schemas.openxmlformats.org/wordprocessingml/2006/main" xmlns:w14="http://schemas.microsoft.com/office/word/2010/wordml" xmlns:wpg="http://schemas.microsoft.com/office/word/2010/wordprocessingGroup" xmlns:wpi="http://schemas.microsoft.com/office/word/2010/wordprocessingInk" xmlns:wne="http://schemas.microsoft.com/office/word/2006/wordml" xmlns:wps="http://schemas.microsoft.com/office/word/2010/wordprocessingShape" mc:Ignorable="w14 wp14">
   <w:p>
     <w:pPr>
-      <w:pStyle w:val="Koptekst"/>
+      <w:pStyle w:val="Header"/>
     </w:pPr>
     <w:r>
       <w:rPr>
@@ -15342,7 +16393,7 @@
 <w:hdr xmlns:wpc="http://schemas.microsoft.com/office/word/2010/wordprocessingCanvas" xmlns:mc="http://schemas.openxmlformats.org/markup-compatibility/2006" xmlns:o="urn:schemas-microsoft-com:office:office" xmlns:r="http://schemas.openxmlformats.org/officeDocument/2006/relationships" xmlns:m="http://schemas.openxmlformats.org/officeDocument/2006/math" xmlns:v="urn:schemas-microsoft-com:vml" xmlns:wp14="http://schemas.microsoft.com/office/word/2010/wordprocessingDrawing" xmlns:wp="http://schemas.openxmlformats.org/drawingml/2006/wordprocessingDrawing" xmlns:w10="urn:schemas-microsoft-com:office:word" xmlns:w="http://schemas.openxmlformats.org/wordprocessingml/2006/main" xmlns:w14="http://schemas.microsoft.com/office/word/2010/wordml" xmlns:wpg="http://schemas.microsoft.com/office/word/2010/wordprocessingGroup" xmlns:wpi="http://schemas.microsoft.com/office/word/2010/wordprocessingInk" xmlns:wne="http://schemas.microsoft.com/office/word/2006/wordml" xmlns:wps="http://schemas.microsoft.com/office/word/2010/wordprocessingShape" mc:Ignorable="w14 wp14">
   <w:p>
     <w:pPr>
-      <w:pStyle w:val="Koptekst"/>
+      <w:pStyle w:val="Header"/>
       <w:jc w:val="right"/>
     </w:pPr>
     <w:r>
@@ -15353,7 +16404,7 @@
         <w:lang w:eastAsia="nl-NL"/>
       </w:rPr>
       <w:drawing>
-        <wp:anchor distT="0" distB="0" distL="114300" distR="114300" simplePos="0" relativeHeight="251666432" behindDoc="1" locked="0" layoutInCell="1" allowOverlap="0">
+        <wp:anchor distT="0" distB="0" distL="114300" distR="114300" simplePos="0" relativeHeight="251666432" behindDoc="1" locked="0" layoutInCell="1" allowOverlap="0" wp14:anchorId="0CAAA851" wp14:editId="0A07EDAA">
           <wp:simplePos x="0" y="0"/>
           <wp:positionH relativeFrom="column">
             <wp:posOffset>-248285</wp:posOffset>
@@ -15433,7 +16484,37 @@
         <w:sz w:val="23"/>
         <w:szCs w:val="23"/>
       </w:rPr>
-      <w:t xml:space="preserve">HUSACCT System Documentation - Define Component </w:t>
+      <w:t xml:space="preserve">HUSACCT System </w:t>
+    </w:r>
+    <w:r>
+      <w:rPr>
+        <w:sz w:val="23"/>
+        <w:szCs w:val="23"/>
+        <w:lang w:val="en-GB"/>
+      </w:rPr>
+      <w:t>Documentation</w:t>
+    </w:r>
+    <w:r>
+      <w:rPr>
+        <w:sz w:val="23"/>
+        <w:szCs w:val="23"/>
+      </w:rPr>
+      <w:t xml:space="preserve"> - </w:t>
+    </w:r>
+    <w:r>
+      <w:rPr>
+        <w:sz w:val="23"/>
+        <w:szCs w:val="23"/>
+        <w:lang w:val="en-GB"/>
+      </w:rPr>
+      <w:t>Define</w:t>
+    </w:r>
+    <w:r>
+      <w:rPr>
+        <w:sz w:val="23"/>
+        <w:szCs w:val="23"/>
+      </w:rPr>
+      <w:t xml:space="preserve"> Component </w:t>
     </w:r>
     <w:r>
       <w:rPr>
@@ -15466,6 +16547,95 @@
 <file path=word/numbering.xml><?xml version="1.0" encoding="utf-8"?>
 <w:numbering xmlns:wpc="http://schemas.microsoft.com/office/word/2010/wordprocessingCanvas" xmlns:mc="http://schemas.openxmlformats.org/markup-compatibility/2006" xmlns:o="urn:schemas-microsoft-com:office:office" xmlns:r="http://schemas.openxmlformats.org/officeDocument/2006/relationships" xmlns:m="http://schemas.openxmlformats.org/officeDocument/2006/math" xmlns:v="urn:schemas-microsoft-com:vml" xmlns:wp14="http://schemas.microsoft.com/office/word/2010/wordprocessingDrawing" xmlns:wp="http://schemas.openxmlformats.org/drawingml/2006/wordprocessingDrawing" xmlns:w10="urn:schemas-microsoft-com:office:word" xmlns:w="http://schemas.openxmlformats.org/wordprocessingml/2006/main" xmlns:w14="http://schemas.microsoft.com/office/word/2010/wordml" xmlns:wpg="http://schemas.microsoft.com/office/word/2010/wordprocessingGroup" xmlns:wpi="http://schemas.microsoft.com/office/word/2010/wordprocessingInk" xmlns:wne="http://schemas.microsoft.com/office/word/2006/wordml" xmlns:wps="http://schemas.microsoft.com/office/word/2010/wordprocessingShape" mc:Ignorable="w14 wp14">
   <w:abstractNum w:abstractNumId="0">
+    <w:nsid w:val="0E337D67"/>
+    <w:multiLevelType w:val="hybridMultilevel"/>
+    <w:tmpl w:val="6B90FE56"/>
+    <w:lvl w:ilvl="0" w:tplc="8CA05820">
+      <w:start w:val="5"/>
+      <w:numFmt w:val="decimal"/>
+      <w:lvlText w:val="%1."/>
+      <w:lvlJc w:val="left"/>
+      <w:pPr>
+        <w:ind w:left="720" w:hanging="360"/>
+      </w:pPr>
+      <w:rPr>
+        <w:rFonts w:hint="default"/>
+      </w:rPr>
+    </w:lvl>
+    <w:lvl w:ilvl="1" w:tplc="04130019" w:tentative="1">
+      <w:start w:val="1"/>
+      <w:numFmt w:val="lowerLetter"/>
+      <w:lvlText w:val="%2."/>
+      <w:lvlJc w:val="left"/>
+      <w:pPr>
+        <w:ind w:left="1440" w:hanging="360"/>
+      </w:pPr>
+    </w:lvl>
+    <w:lvl w:ilvl="2" w:tplc="0413001B" w:tentative="1">
+      <w:start w:val="1"/>
+      <w:numFmt w:val="lowerRoman"/>
+      <w:lvlText w:val="%3."/>
+      <w:lvlJc w:val="right"/>
+      <w:pPr>
+        <w:ind w:left="2160" w:hanging="180"/>
+      </w:pPr>
+    </w:lvl>
+    <w:lvl w:ilvl="3" w:tplc="0413000F" w:tentative="1">
+      <w:start w:val="1"/>
+      <w:numFmt w:val="decimal"/>
+      <w:lvlText w:val="%4."/>
+      <w:lvlJc w:val="left"/>
+      <w:pPr>
+        <w:ind w:left="2880" w:hanging="360"/>
+      </w:pPr>
+    </w:lvl>
+    <w:lvl w:ilvl="4" w:tplc="04130019" w:tentative="1">
+      <w:start w:val="1"/>
+      <w:numFmt w:val="lowerLetter"/>
+      <w:lvlText w:val="%5."/>
+      <w:lvlJc w:val="left"/>
+      <w:pPr>
+        <w:ind w:left="3600" w:hanging="360"/>
+      </w:pPr>
+    </w:lvl>
+    <w:lvl w:ilvl="5" w:tplc="0413001B" w:tentative="1">
+      <w:start w:val="1"/>
+      <w:numFmt w:val="lowerRoman"/>
+      <w:lvlText w:val="%6."/>
+      <w:lvlJc w:val="right"/>
+      <w:pPr>
+        <w:ind w:left="4320" w:hanging="180"/>
+      </w:pPr>
+    </w:lvl>
+    <w:lvl w:ilvl="6" w:tplc="0413000F" w:tentative="1">
+      <w:start w:val="1"/>
+      <w:numFmt w:val="decimal"/>
+      <w:lvlText w:val="%7."/>
+      <w:lvlJc w:val="left"/>
+      <w:pPr>
+        <w:ind w:left="5040" w:hanging="360"/>
+      </w:pPr>
+    </w:lvl>
+    <w:lvl w:ilvl="7" w:tplc="04130019" w:tentative="1">
+      <w:start w:val="1"/>
+      <w:numFmt w:val="lowerLetter"/>
+      <w:lvlText w:val="%8."/>
+      <w:lvlJc w:val="left"/>
+      <w:pPr>
+        <w:ind w:left="5760" w:hanging="360"/>
+      </w:pPr>
+    </w:lvl>
+    <w:lvl w:ilvl="8" w:tplc="0413001B" w:tentative="1">
+      <w:start w:val="1"/>
+      <w:numFmt w:val="lowerRoman"/>
+      <w:lvlText w:val="%9."/>
+      <w:lvlJc w:val="right"/>
+      <w:pPr>
+        <w:ind w:left="6480" w:hanging="180"/>
+      </w:pPr>
+    </w:lvl>
+  </w:abstractNum>
+  <w:abstractNum w:abstractNumId="1">
     <w:nsid w:val="1C692D5F"/>
     <w:multiLevelType w:val="hybridMultilevel"/>
     <w:tmpl w:val="86E8F09A"/>
@@ -15578,7 +16748,7 @@
       </w:rPr>
     </w:lvl>
   </w:abstractNum>
-  <w:abstractNum w:abstractNumId="1">
+  <w:abstractNum w:abstractNumId="2">
     <w:nsid w:val="1EA72F60"/>
     <w:multiLevelType w:val="hybridMultilevel"/>
     <w:tmpl w:val="49E64D94"/>
@@ -15690,7 +16860,7 @@
       </w:rPr>
     </w:lvl>
   </w:abstractNum>
-  <w:abstractNum w:abstractNumId="2">
+  <w:abstractNum w:abstractNumId="3">
     <w:nsid w:val="1F314A7E"/>
     <w:multiLevelType w:val="hybridMultilevel"/>
     <w:tmpl w:val="E758A9CA"/>
@@ -15779,7 +16949,7 @@
       </w:pPr>
     </w:lvl>
   </w:abstractNum>
-  <w:abstractNum w:abstractNumId="3">
+  <w:abstractNum w:abstractNumId="4">
     <w:nsid w:val="22206A4D"/>
     <w:multiLevelType w:val="hybridMultilevel"/>
     <w:tmpl w:val="B4743418"/>
@@ -15892,7 +17062,7 @@
       </w:rPr>
     </w:lvl>
   </w:abstractNum>
-  <w:abstractNum w:abstractNumId="4">
+  <w:abstractNum w:abstractNumId="5">
     <w:nsid w:val="288F26B4"/>
     <w:multiLevelType w:val="hybridMultilevel"/>
     <w:tmpl w:val="47FE5200"/>
@@ -16005,7 +17175,7 @@
       </w:rPr>
     </w:lvl>
   </w:abstractNum>
-  <w:abstractNum w:abstractNumId="5">
+  <w:abstractNum w:abstractNumId="6">
     <w:nsid w:val="30A27AFE"/>
     <w:multiLevelType w:val="hybridMultilevel"/>
     <w:tmpl w:val="6A1060EC"/>
@@ -16118,7 +17288,7 @@
       </w:rPr>
     </w:lvl>
   </w:abstractNum>
-  <w:abstractNum w:abstractNumId="6">
+  <w:abstractNum w:abstractNumId="7">
     <w:nsid w:val="37B13578"/>
     <w:multiLevelType w:val="hybridMultilevel"/>
     <w:tmpl w:val="80D031D0"/>
@@ -16231,7 +17401,96 @@
       </w:rPr>
     </w:lvl>
   </w:abstractNum>
-  <w:abstractNum w:abstractNumId="7">
+  <w:abstractNum w:abstractNumId="8">
+    <w:nsid w:val="3BEE4ED1"/>
+    <w:multiLevelType w:val="hybridMultilevel"/>
+    <w:tmpl w:val="C6A68080"/>
+    <w:lvl w:ilvl="0" w:tplc="598236CC">
+      <w:start w:val="8"/>
+      <w:numFmt w:val="decimal"/>
+      <w:lvlText w:val="%1."/>
+      <w:lvlJc w:val="left"/>
+      <w:pPr>
+        <w:ind w:left="720" w:hanging="360"/>
+      </w:pPr>
+      <w:rPr>
+        <w:rFonts w:hint="default"/>
+      </w:rPr>
+    </w:lvl>
+    <w:lvl w:ilvl="1" w:tplc="04130019" w:tentative="1">
+      <w:start w:val="1"/>
+      <w:numFmt w:val="lowerLetter"/>
+      <w:lvlText w:val="%2."/>
+      <w:lvlJc w:val="left"/>
+      <w:pPr>
+        <w:ind w:left="1440" w:hanging="360"/>
+      </w:pPr>
+    </w:lvl>
+    <w:lvl w:ilvl="2" w:tplc="0413001B" w:tentative="1">
+      <w:start w:val="1"/>
+      <w:numFmt w:val="lowerRoman"/>
+      <w:lvlText w:val="%3."/>
+      <w:lvlJc w:val="right"/>
+      <w:pPr>
+        <w:ind w:left="2160" w:hanging="180"/>
+      </w:pPr>
+    </w:lvl>
+    <w:lvl w:ilvl="3" w:tplc="0413000F" w:tentative="1">
+      <w:start w:val="1"/>
+      <w:numFmt w:val="decimal"/>
+      <w:lvlText w:val="%4."/>
+      <w:lvlJc w:val="left"/>
+      <w:pPr>
+        <w:ind w:left="2880" w:hanging="360"/>
+      </w:pPr>
+    </w:lvl>
+    <w:lvl w:ilvl="4" w:tplc="04130019" w:tentative="1">
+      <w:start w:val="1"/>
+      <w:numFmt w:val="lowerLetter"/>
+      <w:lvlText w:val="%5."/>
+      <w:lvlJc w:val="left"/>
+      <w:pPr>
+        <w:ind w:left="3600" w:hanging="360"/>
+      </w:pPr>
+    </w:lvl>
+    <w:lvl w:ilvl="5" w:tplc="0413001B" w:tentative="1">
+      <w:start w:val="1"/>
+      <w:numFmt w:val="lowerRoman"/>
+      <w:lvlText w:val="%6."/>
+      <w:lvlJc w:val="right"/>
+      <w:pPr>
+        <w:ind w:left="4320" w:hanging="180"/>
+      </w:pPr>
+    </w:lvl>
+    <w:lvl w:ilvl="6" w:tplc="0413000F" w:tentative="1">
+      <w:start w:val="1"/>
+      <w:numFmt w:val="decimal"/>
+      <w:lvlText w:val="%7."/>
+      <w:lvlJc w:val="left"/>
+      <w:pPr>
+        <w:ind w:left="5040" w:hanging="360"/>
+      </w:pPr>
+    </w:lvl>
+    <w:lvl w:ilvl="7" w:tplc="04130019" w:tentative="1">
+      <w:start w:val="1"/>
+      <w:numFmt w:val="lowerLetter"/>
+      <w:lvlText w:val="%8."/>
+      <w:lvlJc w:val="left"/>
+      <w:pPr>
+        <w:ind w:left="5760" w:hanging="360"/>
+      </w:pPr>
+    </w:lvl>
+    <w:lvl w:ilvl="8" w:tplc="0413001B" w:tentative="1">
+      <w:start w:val="1"/>
+      <w:numFmt w:val="lowerRoman"/>
+      <w:lvlText w:val="%9."/>
+      <w:lvlJc w:val="right"/>
+      <w:pPr>
+        <w:ind w:left="6480" w:hanging="180"/>
+      </w:pPr>
+    </w:lvl>
+  </w:abstractNum>
+  <w:abstractNum w:abstractNumId="9">
     <w:nsid w:val="4C8142A4"/>
     <w:multiLevelType w:val="hybridMultilevel"/>
     <w:tmpl w:val="179AC72E"/>
@@ -16344,7 +17603,7 @@
       </w:rPr>
     </w:lvl>
   </w:abstractNum>
-  <w:abstractNum w:abstractNumId="8">
+  <w:abstractNum w:abstractNumId="10">
     <w:nsid w:val="5DB77A9D"/>
     <w:multiLevelType w:val="hybridMultilevel"/>
     <w:tmpl w:val="67521584"/>
@@ -16456,7 +17715,7 @@
       </w:rPr>
     </w:lvl>
   </w:abstractNum>
-  <w:abstractNum w:abstractNumId="9">
+  <w:abstractNum w:abstractNumId="11">
     <w:nsid w:val="5F977DB6"/>
     <w:multiLevelType w:val="hybridMultilevel"/>
     <w:tmpl w:val="1D2A5F4A"/>
@@ -16569,7 +17828,7 @@
       </w:rPr>
     </w:lvl>
   </w:abstractNum>
-  <w:abstractNum w:abstractNumId="10">
+  <w:abstractNum w:abstractNumId="12">
     <w:nsid w:val="69263365"/>
     <w:multiLevelType w:val="hybridMultilevel"/>
     <w:tmpl w:val="E1EE23B8"/>
@@ -16682,7 +17941,7 @@
       </w:rPr>
     </w:lvl>
   </w:abstractNum>
-  <w:abstractNum w:abstractNumId="11">
+  <w:abstractNum w:abstractNumId="13">
     <w:nsid w:val="6AFE57A9"/>
     <w:multiLevelType w:val="hybridMultilevel"/>
     <w:tmpl w:val="EA78BD98"/>
@@ -16795,7 +18054,7 @@
       </w:rPr>
     </w:lvl>
   </w:abstractNum>
-  <w:abstractNum w:abstractNumId="12">
+  <w:abstractNum w:abstractNumId="14">
     <w:nsid w:val="6D4136AF"/>
     <w:multiLevelType w:val="hybridMultilevel"/>
     <w:tmpl w:val="E758A9CA"/>
@@ -16884,12 +18143,12 @@
       </w:pPr>
     </w:lvl>
   </w:abstractNum>
-  <w:abstractNum w:abstractNumId="13">
-    <w:nsid w:val="7B4263F9"/>
+  <w:abstractNum w:abstractNumId="15">
+    <w:nsid w:val="6D731D46"/>
     <w:multiLevelType w:val="hybridMultilevel"/>
-    <w:tmpl w:val="E758A9CA"/>
-    <w:lvl w:ilvl="0" w:tplc="0413000F">
-      <w:start w:val="1"/>
+    <w:tmpl w:val="A0EADBB8"/>
+    <w:lvl w:ilvl="0" w:tplc="C8DC1A72">
+      <w:start w:val="6"/>
       <w:numFmt w:val="decimal"/>
       <w:lvlText w:val="%1."/>
       <w:lvlJc w:val="left"/>
@@ -16973,7 +18232,96 @@
       </w:pPr>
     </w:lvl>
   </w:abstractNum>
-  <w:abstractNum w:abstractNumId="14">
+  <w:abstractNum w:abstractNumId="16">
+    <w:nsid w:val="7B4263F9"/>
+    <w:multiLevelType w:val="hybridMultilevel"/>
+    <w:tmpl w:val="E758A9CA"/>
+    <w:lvl w:ilvl="0" w:tplc="0413000F">
+      <w:start w:val="1"/>
+      <w:numFmt w:val="decimal"/>
+      <w:lvlText w:val="%1."/>
+      <w:lvlJc w:val="left"/>
+      <w:pPr>
+        <w:ind w:left="720" w:hanging="360"/>
+      </w:pPr>
+      <w:rPr>
+        <w:rFonts w:hint="default"/>
+      </w:rPr>
+    </w:lvl>
+    <w:lvl w:ilvl="1" w:tplc="04130019" w:tentative="1">
+      <w:start w:val="1"/>
+      <w:numFmt w:val="lowerLetter"/>
+      <w:lvlText w:val="%2."/>
+      <w:lvlJc w:val="left"/>
+      <w:pPr>
+        <w:ind w:left="1440" w:hanging="360"/>
+      </w:pPr>
+    </w:lvl>
+    <w:lvl w:ilvl="2" w:tplc="0413001B" w:tentative="1">
+      <w:start w:val="1"/>
+      <w:numFmt w:val="lowerRoman"/>
+      <w:lvlText w:val="%3."/>
+      <w:lvlJc w:val="right"/>
+      <w:pPr>
+        <w:ind w:left="2160" w:hanging="180"/>
+      </w:pPr>
+    </w:lvl>
+    <w:lvl w:ilvl="3" w:tplc="0413000F" w:tentative="1">
+      <w:start w:val="1"/>
+      <w:numFmt w:val="decimal"/>
+      <w:lvlText w:val="%4."/>
+      <w:lvlJc w:val="left"/>
+      <w:pPr>
+        <w:ind w:left="2880" w:hanging="360"/>
+      </w:pPr>
+    </w:lvl>
+    <w:lvl w:ilvl="4" w:tplc="04130019" w:tentative="1">
+      <w:start w:val="1"/>
+      <w:numFmt w:val="lowerLetter"/>
+      <w:lvlText w:val="%5."/>
+      <w:lvlJc w:val="left"/>
+      <w:pPr>
+        <w:ind w:left="3600" w:hanging="360"/>
+      </w:pPr>
+    </w:lvl>
+    <w:lvl w:ilvl="5" w:tplc="0413001B" w:tentative="1">
+      <w:start w:val="1"/>
+      <w:numFmt w:val="lowerRoman"/>
+      <w:lvlText w:val="%6."/>
+      <w:lvlJc w:val="right"/>
+      <w:pPr>
+        <w:ind w:left="4320" w:hanging="180"/>
+      </w:pPr>
+    </w:lvl>
+    <w:lvl w:ilvl="6" w:tplc="0413000F" w:tentative="1">
+      <w:start w:val="1"/>
+      <w:numFmt w:val="decimal"/>
+      <w:lvlText w:val="%7."/>
+      <w:lvlJc w:val="left"/>
+      <w:pPr>
+        <w:ind w:left="5040" w:hanging="360"/>
+      </w:pPr>
+    </w:lvl>
+    <w:lvl w:ilvl="7" w:tplc="04130019" w:tentative="1">
+      <w:start w:val="1"/>
+      <w:numFmt w:val="lowerLetter"/>
+      <w:lvlText w:val="%8."/>
+      <w:lvlJc w:val="left"/>
+      <w:pPr>
+        <w:ind w:left="5760" w:hanging="360"/>
+      </w:pPr>
+    </w:lvl>
+    <w:lvl w:ilvl="8" w:tplc="0413001B" w:tentative="1">
+      <w:start w:val="1"/>
+      <w:numFmt w:val="lowerRoman"/>
+      <w:lvlText w:val="%9."/>
+      <w:lvlJc w:val="right"/>
+      <w:pPr>
+        <w:ind w:left="6480" w:hanging="180"/>
+      </w:pPr>
+    </w:lvl>
+  </w:abstractNum>
+  <w:abstractNum w:abstractNumId="17">
     <w:nsid w:val="7FF127B2"/>
     <w:multiLevelType w:val="hybridMultilevel"/>
     <w:tmpl w:val="34AC1F38"/>
@@ -17087,49 +18435,58 @@
     </w:lvl>
   </w:abstractNum>
   <w:num w:numId="1">
+    <w:abstractNumId w:val="2"/>
+  </w:num>
+  <w:num w:numId="2">
+    <w:abstractNumId w:val="10"/>
+  </w:num>
+  <w:num w:numId="3">
+    <w:abstractNumId w:val="16"/>
+  </w:num>
+  <w:num w:numId="4">
+    <w:abstractNumId w:val="3"/>
+  </w:num>
+  <w:num w:numId="5">
+    <w:abstractNumId w:val="14"/>
+  </w:num>
+  <w:num w:numId="6">
+    <w:abstractNumId w:val="5"/>
+  </w:num>
+  <w:num w:numId="7">
     <w:abstractNumId w:val="1"/>
   </w:num>
-  <w:num w:numId="2">
-    <w:abstractNumId w:val="8"/>
+  <w:num w:numId="8">
+    <w:abstractNumId w:val="11"/>
   </w:num>
-  <w:num w:numId="3">
+  <w:num w:numId="9">
+    <w:abstractNumId w:val="4"/>
+  </w:num>
+  <w:num w:numId="10">
+    <w:abstractNumId w:val="17"/>
+  </w:num>
+  <w:num w:numId="11">
+    <w:abstractNumId w:val="7"/>
+  </w:num>
+  <w:num w:numId="12">
+    <w:abstractNumId w:val="12"/>
+  </w:num>
+  <w:num w:numId="13">
+    <w:abstractNumId w:val="6"/>
+  </w:num>
+  <w:num w:numId="14">
+    <w:abstractNumId w:val="9"/>
+  </w:num>
+  <w:num w:numId="15">
     <w:abstractNumId w:val="13"/>
   </w:num>
-  <w:num w:numId="4">
-    <w:abstractNumId w:val="2"/>
-  </w:num>
-  <w:num w:numId="5">
-    <w:abstractNumId w:val="12"/>
-  </w:num>
-  <w:num w:numId="6">
-    <w:abstractNumId w:val="4"/>
-  </w:num>
-  <w:num w:numId="7">
+  <w:num w:numId="16">
     <w:abstractNumId w:val="0"/>
   </w:num>
-  <w:num w:numId="8">
-    <w:abstractNumId w:val="9"/>
+  <w:num w:numId="17">
+    <w:abstractNumId w:val="15"/>
   </w:num>
-  <w:num w:numId="9">
-    <w:abstractNumId w:val="3"/>
-  </w:num>
-  <w:num w:numId="10">
-    <w:abstractNumId w:val="14"/>
-  </w:num>
-  <w:num w:numId="11">
-    <w:abstractNumId w:val="6"/>
-  </w:num>
-  <w:num w:numId="12">
-    <w:abstractNumId w:val="10"/>
-  </w:num>
-  <w:num w:numId="13">
-    <w:abstractNumId w:val="5"/>
-  </w:num>
-  <w:num w:numId="14">
-    <w:abstractNumId w:val="7"/>
-  </w:num>
-  <w:num w:numId="15">
-    <w:abstractNumId w:val="11"/>
+  <w:num w:numId="18">
+    <w:abstractNumId w:val="8"/>
   </w:num>
 </w:numbering>
 </file>
@@ -17290,16 +18647,16 @@
     <w:lsdException w:name="Bibliography" w:uiPriority="37"/>
     <w:lsdException w:name="TOC Heading" w:uiPriority="39" w:qFormat="1"/>
   </w:latentStyles>
-  <w:style w:type="paragraph" w:default="1" w:styleId="Standaard">
+  <w:style w:type="paragraph" w:default="1" w:styleId="Normal">
     <w:name w:val="Normal"/>
     <w:qFormat/>
     <w:rsid w:val="00444EEA"/>
   </w:style>
-  <w:style w:type="paragraph" w:styleId="Kop1">
+  <w:style w:type="paragraph" w:styleId="Heading1">
     <w:name w:val="heading 1"/>
-    <w:basedOn w:val="Standaard"/>
-    <w:next w:val="Standaard"/>
-    <w:link w:val="Kop1Char"/>
+    <w:basedOn w:val="Normal"/>
+    <w:next w:val="Normal"/>
+    <w:link w:val="Heading1Char"/>
     <w:uiPriority w:val="9"/>
     <w:qFormat/>
     <w:rsid w:val="00351C00"/>
@@ -17318,11 +18675,11 @@
       <w:szCs w:val="28"/>
     </w:rPr>
   </w:style>
-  <w:style w:type="paragraph" w:styleId="Kop2">
+  <w:style w:type="paragraph" w:styleId="Heading2">
     <w:name w:val="heading 2"/>
-    <w:basedOn w:val="Standaard"/>
-    <w:next w:val="Standaard"/>
-    <w:link w:val="Kop2Char"/>
+    <w:basedOn w:val="Normal"/>
+    <w:next w:val="Normal"/>
+    <w:link w:val="Heading2Char"/>
     <w:uiPriority w:val="9"/>
     <w:unhideWhenUsed/>
     <w:qFormat/>
@@ -17342,11 +18699,11 @@
       <w:szCs w:val="26"/>
     </w:rPr>
   </w:style>
-  <w:style w:type="paragraph" w:styleId="Kop3">
+  <w:style w:type="paragraph" w:styleId="Heading3">
     <w:name w:val="heading 3"/>
-    <w:basedOn w:val="Standaard"/>
-    <w:next w:val="Standaard"/>
-    <w:link w:val="Kop3Char"/>
+    <w:basedOn w:val="Normal"/>
+    <w:next w:val="Normal"/>
+    <w:link w:val="Heading3Char"/>
     <w:uiPriority w:val="9"/>
     <w:unhideWhenUsed/>
     <w:qFormat/>
@@ -17364,13 +18721,13 @@
       <w:color w:val="4F81BD" w:themeColor="accent1"/>
     </w:rPr>
   </w:style>
-  <w:style w:type="character" w:default="1" w:styleId="Standaardalinea-lettertype">
+  <w:style w:type="character" w:default="1" w:styleId="DefaultParagraphFont">
     <w:name w:val="Default Paragraph Font"/>
     <w:uiPriority w:val="1"/>
     <w:semiHidden/>
     <w:unhideWhenUsed/>
   </w:style>
-  <w:style w:type="table" w:default="1" w:styleId="Standaardtabel">
+  <w:style w:type="table" w:default="1" w:styleId="TableNormal">
     <w:name w:val="Normal Table"/>
     <w:uiPriority w:val="99"/>
     <w:semiHidden/>
@@ -17385,15 +18742,15 @@
       </w:tblCellMar>
     </w:tblPr>
   </w:style>
-  <w:style w:type="numbering" w:default="1" w:styleId="Geenlijst">
+  <w:style w:type="numbering" w:default="1" w:styleId="NoList">
     <w:name w:val="No List"/>
     <w:uiPriority w:val="99"/>
     <w:semiHidden/>
     <w:unhideWhenUsed/>
   </w:style>
-  <w:style w:type="paragraph" w:styleId="Geenafstand">
+  <w:style w:type="paragraph" w:styleId="NoSpacing">
     <w:name w:val="No Spacing"/>
-    <w:link w:val="GeenafstandChar"/>
+    <w:link w:val="NoSpacingChar"/>
     <w:uiPriority w:val="1"/>
     <w:qFormat/>
     <w:rsid w:val="00351C00"/>
@@ -17405,10 +18762,10 @@
       <w:lang w:eastAsia="nl-NL"/>
     </w:rPr>
   </w:style>
-  <w:style w:type="character" w:customStyle="1" w:styleId="GeenafstandChar">
-    <w:name w:val="Geen afstand Char"/>
-    <w:basedOn w:val="Standaardalinea-lettertype"/>
-    <w:link w:val="Geenafstand"/>
+  <w:style w:type="character" w:customStyle="1" w:styleId="NoSpacingChar">
+    <w:name w:val="No Spacing Char"/>
+    <w:basedOn w:val="DefaultParagraphFont"/>
+    <w:link w:val="NoSpacing"/>
     <w:uiPriority w:val="1"/>
     <w:rsid w:val="00351C00"/>
     <w:rPr>
@@ -17416,10 +18773,10 @@
       <w:lang w:eastAsia="nl-NL"/>
     </w:rPr>
   </w:style>
-  <w:style w:type="paragraph" w:styleId="Ballontekst">
+  <w:style w:type="paragraph" w:styleId="BalloonText">
     <w:name w:val="Balloon Text"/>
-    <w:basedOn w:val="Standaard"/>
-    <w:link w:val="BallontekstChar"/>
+    <w:basedOn w:val="Normal"/>
+    <w:link w:val="BalloonTextChar"/>
     <w:uiPriority w:val="99"/>
     <w:semiHidden/>
     <w:unhideWhenUsed/>
@@ -17433,10 +18790,10 @@
       <w:szCs w:val="16"/>
     </w:rPr>
   </w:style>
-  <w:style w:type="character" w:customStyle="1" w:styleId="BallontekstChar">
-    <w:name w:val="Ballontekst Char"/>
-    <w:basedOn w:val="Standaardalinea-lettertype"/>
-    <w:link w:val="Ballontekst"/>
+  <w:style w:type="character" w:customStyle="1" w:styleId="BalloonTextChar">
+    <w:name w:val="Balloon Text Char"/>
+    <w:basedOn w:val="DefaultParagraphFont"/>
+    <w:link w:val="BalloonText"/>
     <w:uiPriority w:val="99"/>
     <w:semiHidden/>
     <w:rsid w:val="00351C00"/>
@@ -17446,10 +18803,10 @@
       <w:szCs w:val="16"/>
     </w:rPr>
   </w:style>
-  <w:style w:type="character" w:customStyle="1" w:styleId="Kop1Char">
-    <w:name w:val="Kop 1 Char"/>
-    <w:basedOn w:val="Standaardalinea-lettertype"/>
-    <w:link w:val="Kop1"/>
+  <w:style w:type="character" w:customStyle="1" w:styleId="Heading1Char">
+    <w:name w:val="Heading 1 Char"/>
+    <w:basedOn w:val="DefaultParagraphFont"/>
+    <w:link w:val="Heading1"/>
     <w:uiPriority w:val="9"/>
     <w:rsid w:val="00351C00"/>
     <w:rPr>
@@ -17461,10 +18818,10 @@
       <w:szCs w:val="28"/>
     </w:rPr>
   </w:style>
-  <w:style w:type="paragraph" w:styleId="Kopvaninhoudsopgave">
+  <w:style w:type="paragraph" w:styleId="TOCHeading">
     <w:name w:val="TOC Heading"/>
-    <w:basedOn w:val="Kop1"/>
-    <w:next w:val="Standaard"/>
+    <w:basedOn w:val="Heading1"/>
+    <w:next w:val="Normal"/>
     <w:uiPriority w:val="39"/>
     <w:semiHidden/>
     <w:unhideWhenUsed/>
@@ -17477,10 +18834,10 @@
       <w:lang w:eastAsia="nl-NL"/>
     </w:rPr>
   </w:style>
-  <w:style w:type="character" w:customStyle="1" w:styleId="Kop2Char">
-    <w:name w:val="Kop 2 Char"/>
-    <w:basedOn w:val="Standaardalinea-lettertype"/>
-    <w:link w:val="Kop2"/>
+  <w:style w:type="character" w:customStyle="1" w:styleId="Heading2Char">
+    <w:name w:val="Heading 2 Char"/>
+    <w:basedOn w:val="DefaultParagraphFont"/>
+    <w:link w:val="Heading2"/>
     <w:uiPriority w:val="9"/>
     <w:rsid w:val="00351C00"/>
     <w:rPr>
@@ -17492,10 +18849,10 @@
       <w:szCs w:val="26"/>
     </w:rPr>
   </w:style>
-  <w:style w:type="character" w:customStyle="1" w:styleId="Kop3Char">
-    <w:name w:val="Kop 3 Char"/>
-    <w:basedOn w:val="Standaardalinea-lettertype"/>
-    <w:link w:val="Kop3"/>
+  <w:style w:type="character" w:customStyle="1" w:styleId="Heading3Char">
+    <w:name w:val="Heading 3 Char"/>
+    <w:basedOn w:val="DefaultParagraphFont"/>
+    <w:link w:val="Heading3"/>
     <w:uiPriority w:val="9"/>
     <w:rsid w:val="00351C00"/>
     <w:rPr>
@@ -17505,10 +18862,10 @@
       <w:color w:val="4F81BD" w:themeColor="accent1"/>
     </w:rPr>
   </w:style>
-  <w:style w:type="paragraph" w:styleId="Inhopg1">
+  <w:style w:type="paragraph" w:styleId="TOC1">
     <w:name w:val="toc 1"/>
-    <w:basedOn w:val="Standaard"/>
-    <w:next w:val="Standaard"/>
+    <w:basedOn w:val="Normal"/>
+    <w:next w:val="Normal"/>
     <w:autoRedefine/>
     <w:uiPriority w:val="39"/>
     <w:unhideWhenUsed/>
@@ -17517,10 +18874,10 @@
       <w:spacing w:after="100"/>
     </w:pPr>
   </w:style>
-  <w:style w:type="paragraph" w:styleId="Inhopg2">
+  <w:style w:type="paragraph" w:styleId="TOC2">
     <w:name w:val="toc 2"/>
-    <w:basedOn w:val="Standaard"/>
-    <w:next w:val="Standaard"/>
+    <w:basedOn w:val="Normal"/>
+    <w:next w:val="Normal"/>
     <w:autoRedefine/>
     <w:uiPriority w:val="39"/>
     <w:unhideWhenUsed/>
@@ -17532,7 +18889,7 @@
   </w:style>
   <w:style w:type="character" w:styleId="Hyperlink">
     <w:name w:val="Hyperlink"/>
-    <w:basedOn w:val="Standaardalinea-lettertype"/>
+    <w:basedOn w:val="DefaultParagraphFont"/>
     <w:uiPriority w:val="99"/>
     <w:unhideWhenUsed/>
     <w:rsid w:val="00FB419B"/>
@@ -17541,9 +18898,9 @@
       <w:u w:val="single"/>
     </w:rPr>
   </w:style>
-  <w:style w:type="paragraph" w:styleId="Lijstalinea">
+  <w:style w:type="paragraph" w:styleId="ListParagraph">
     <w:name w:val="List Paragraph"/>
-    <w:basedOn w:val="Standaard"/>
+    <w:basedOn w:val="Normal"/>
     <w:uiPriority w:val="34"/>
     <w:qFormat/>
     <w:rsid w:val="00EE728E"/>
@@ -17552,10 +18909,10 @@
       <w:contextualSpacing/>
     </w:pPr>
   </w:style>
-  <w:style w:type="paragraph" w:styleId="Inhopg3">
+  <w:style w:type="paragraph" w:styleId="TOC3">
     <w:name w:val="toc 3"/>
-    <w:basedOn w:val="Standaard"/>
-    <w:next w:val="Standaard"/>
+    <w:basedOn w:val="Normal"/>
+    <w:next w:val="Normal"/>
     <w:autoRedefine/>
     <w:uiPriority w:val="39"/>
     <w:unhideWhenUsed/>
@@ -17565,10 +18922,10 @@
       <w:ind w:left="440"/>
     </w:pPr>
   </w:style>
-  <w:style w:type="paragraph" w:styleId="Koptekst">
+  <w:style w:type="paragraph" w:styleId="Header">
     <w:name w:val="header"/>
-    <w:basedOn w:val="Standaard"/>
-    <w:link w:val="KoptekstChar"/>
+    <w:basedOn w:val="Normal"/>
+    <w:link w:val="HeaderChar"/>
     <w:uiPriority w:val="99"/>
     <w:unhideWhenUsed/>
     <w:rsid w:val="00CC27A8"/>
@@ -17580,17 +18937,17 @@
       <w:spacing w:after="0" w:line="240" w:lineRule="auto"/>
     </w:pPr>
   </w:style>
-  <w:style w:type="character" w:customStyle="1" w:styleId="KoptekstChar">
-    <w:name w:val="Koptekst Char"/>
-    <w:basedOn w:val="Standaardalinea-lettertype"/>
-    <w:link w:val="Koptekst"/>
+  <w:style w:type="character" w:customStyle="1" w:styleId="HeaderChar">
+    <w:name w:val="Header Char"/>
+    <w:basedOn w:val="DefaultParagraphFont"/>
+    <w:link w:val="Header"/>
     <w:uiPriority w:val="99"/>
     <w:rsid w:val="00CC27A8"/>
   </w:style>
-  <w:style w:type="paragraph" w:styleId="Voettekst">
+  <w:style w:type="paragraph" w:styleId="Footer">
     <w:name w:val="footer"/>
-    <w:basedOn w:val="Standaard"/>
-    <w:link w:val="VoettekstChar"/>
+    <w:basedOn w:val="Normal"/>
+    <w:link w:val="FooterChar"/>
     <w:uiPriority w:val="99"/>
     <w:unhideWhenUsed/>
     <w:rsid w:val="00CC27A8"/>
@@ -17602,10 +18959,10 @@
       <w:spacing w:after="0" w:line="240" w:lineRule="auto"/>
     </w:pPr>
   </w:style>
-  <w:style w:type="character" w:customStyle="1" w:styleId="VoettekstChar">
-    <w:name w:val="Voettekst Char"/>
-    <w:basedOn w:val="Standaardalinea-lettertype"/>
-    <w:link w:val="Voettekst"/>
+  <w:style w:type="character" w:customStyle="1" w:styleId="FooterChar">
+    <w:name w:val="Footer Char"/>
+    <w:basedOn w:val="DefaultParagraphFont"/>
+    <w:link w:val="Footer"/>
     <w:uiPriority w:val="99"/>
     <w:rsid w:val="00CC27A8"/>
   </w:style>
@@ -17619,7 +18976,7 @@
   </w:style>
   <w:style w:type="table" w:customStyle="1" w:styleId="LightShading-Accent11">
     <w:name w:val="Light Shading - Accent 11"/>
-    <w:basedOn w:val="Standaardtabel"/>
+    <w:basedOn w:val="TableNormal"/>
     <w:uiPriority w:val="60"/>
     <w:rsid w:val="00F72FCA"/>
     <w:pPr>
@@ -17722,9 +19079,9 @@
       </w:tcPr>
     </w:tblStylePr>
   </w:style>
-  <w:style w:type="table" w:styleId="Tabelraster">
+  <w:style w:type="table" w:styleId="TableGrid">
     <w:name w:val="Table Grid"/>
-    <w:basedOn w:val="Standaardtabel"/>
+    <w:basedOn w:val="TableNormal"/>
     <w:uiPriority w:val="59"/>
     <w:rsid w:val="006333C3"/>
     <w:pPr>
@@ -17748,9 +19105,9 @@
       </w:tblCellMar>
     </w:tblPr>
   </w:style>
-  <w:style w:type="table" w:styleId="Lichtelijst-accent6">
+  <w:style w:type="table" w:styleId="LightList-Accent6">
     <w:name w:val="Light List Accent 6"/>
-    <w:basedOn w:val="Standaardtabel"/>
+    <w:basedOn w:val="TableNormal"/>
     <w:uiPriority w:val="61"/>
     <w:rsid w:val="006333C3"/>
     <w:pPr>
@@ -17840,9 +19197,9 @@
       </w:tcPr>
     </w:tblStylePr>
   </w:style>
-  <w:style w:type="table" w:styleId="Lichtearcering-accent1">
+  <w:style w:type="table" w:styleId="LightShading-Accent1">
     <w:name w:val="Light Shading Accent 1"/>
-    <w:basedOn w:val="Standaardtabel"/>
+    <w:basedOn w:val="TableNormal"/>
     <w:uiPriority w:val="60"/>
     <w:rsid w:val="006333C3"/>
     <w:pPr>
@@ -17943,9 +19300,9 @@
       </w:tcPr>
     </w:tblStylePr>
   </w:style>
-  <w:style w:type="character" w:styleId="Verwijzingopmerking">
+  <w:style w:type="character" w:styleId="CommentReference">
     <w:name w:val="annotation reference"/>
-    <w:basedOn w:val="Standaardalinea-lettertype"/>
+    <w:basedOn w:val="DefaultParagraphFont"/>
     <w:uiPriority w:val="99"/>
     <w:semiHidden/>
     <w:unhideWhenUsed/>
@@ -17955,10 +19312,10 @@
       <w:szCs w:val="16"/>
     </w:rPr>
   </w:style>
-  <w:style w:type="paragraph" w:styleId="Tekstopmerking">
+  <w:style w:type="paragraph" w:styleId="CommentText">
     <w:name w:val="annotation text"/>
-    <w:basedOn w:val="Standaard"/>
-    <w:link w:val="TekstopmerkingChar"/>
+    <w:basedOn w:val="Normal"/>
+    <w:link w:val="CommentTextChar"/>
     <w:uiPriority w:val="99"/>
     <w:semiHidden/>
     <w:unhideWhenUsed/>
@@ -17971,10 +19328,10 @@
       <w:szCs w:val="20"/>
     </w:rPr>
   </w:style>
-  <w:style w:type="character" w:customStyle="1" w:styleId="TekstopmerkingChar">
-    <w:name w:val="Tekst opmerking Char"/>
-    <w:basedOn w:val="Standaardalinea-lettertype"/>
-    <w:link w:val="Tekstopmerking"/>
+  <w:style w:type="character" w:customStyle="1" w:styleId="CommentTextChar">
+    <w:name w:val="Comment Text Char"/>
+    <w:basedOn w:val="DefaultParagraphFont"/>
+    <w:link w:val="CommentText"/>
     <w:uiPriority w:val="99"/>
     <w:semiHidden/>
     <w:rsid w:val="004B7284"/>
@@ -17983,11 +19340,11 @@
       <w:szCs w:val="20"/>
     </w:rPr>
   </w:style>
-  <w:style w:type="paragraph" w:styleId="Onderwerpvanopmerking">
+  <w:style w:type="paragraph" w:styleId="CommentSubject">
     <w:name w:val="annotation subject"/>
-    <w:basedOn w:val="Tekstopmerking"/>
-    <w:next w:val="Tekstopmerking"/>
-    <w:link w:val="OnderwerpvanopmerkingChar"/>
+    <w:basedOn w:val="CommentText"/>
+    <w:next w:val="CommentText"/>
+    <w:link w:val="CommentSubjectChar"/>
     <w:uiPriority w:val="99"/>
     <w:semiHidden/>
     <w:unhideWhenUsed/>
@@ -17997,10 +19354,10 @@
       <w:bCs/>
     </w:rPr>
   </w:style>
-  <w:style w:type="character" w:customStyle="1" w:styleId="OnderwerpvanopmerkingChar">
-    <w:name w:val="Onderwerp van opmerking Char"/>
-    <w:basedOn w:val="TekstopmerkingChar"/>
-    <w:link w:val="Onderwerpvanopmerking"/>
+  <w:style w:type="character" w:customStyle="1" w:styleId="CommentSubjectChar">
+    <w:name w:val="Comment Subject Char"/>
+    <w:basedOn w:val="CommentTextChar"/>
+    <w:link w:val="CommentSubject"/>
     <w:uiPriority w:val="99"/>
     <w:semiHidden/>
     <w:rsid w:val="004B7284"/>
@@ -18011,11 +19368,11 @@
       <w:szCs w:val="20"/>
     </w:rPr>
   </w:style>
-  <w:style w:type="paragraph" w:styleId="Titel">
+  <w:style w:type="paragraph" w:styleId="Title">
     <w:name w:val="Title"/>
-    <w:basedOn w:val="Standaard"/>
-    <w:next w:val="Standaard"/>
-    <w:link w:val="TitelChar"/>
+    <w:basedOn w:val="Normal"/>
+    <w:next w:val="Normal"/>
+    <w:link w:val="TitleChar"/>
     <w:qFormat/>
     <w:rsid w:val="003E68AA"/>
     <w:pPr>
@@ -18032,10 +19389,10 @@
       <w:lang w:val="en-GB"/>
     </w:rPr>
   </w:style>
-  <w:style w:type="character" w:customStyle="1" w:styleId="TitelChar">
-    <w:name w:val="Titel Char"/>
-    <w:basedOn w:val="Standaardalinea-lettertype"/>
-    <w:link w:val="Titel"/>
+  <w:style w:type="character" w:customStyle="1" w:styleId="TitleChar">
+    <w:name w:val="Title Char"/>
+    <w:basedOn w:val="DefaultParagraphFont"/>
+    <w:link w:val="Title"/>
     <w:rsid w:val="003E68AA"/>
     <w:rPr>
       <w:rFonts w:ascii="Arial" w:eastAsia="Times New Roman" w:hAnsi="Arial" w:cs="Times New Roman"/>
@@ -18048,7 +19405,7 @@
   </w:style>
   <w:style w:type="table" w:customStyle="1" w:styleId="Lichtearcering-accent11">
     <w:name w:val="Lichte arcering - accent 11"/>
-    <w:basedOn w:val="Standaardtabel"/>
+    <w:basedOn w:val="TableNormal"/>
     <w:uiPriority w:val="60"/>
     <w:rsid w:val="00143020"/>
     <w:pPr>
@@ -18308,15 +19665,15 @@
     <w:lsdException w:name="Bibliography" w:uiPriority="37"/>
     <w:lsdException w:name="TOC Heading" w:uiPriority="39" w:qFormat="1"/>
   </w:latentStyles>
-  <w:style w:type="paragraph" w:default="1" w:styleId="Standaard">
+  <w:style w:type="paragraph" w:default="1" w:styleId="Normal">
     <w:name w:val="Normal"/>
     <w:qFormat/>
   </w:style>
-  <w:style w:type="paragraph" w:styleId="Kop1">
+  <w:style w:type="paragraph" w:styleId="Heading1">
     <w:name w:val="heading 1"/>
-    <w:basedOn w:val="Standaard"/>
-    <w:next w:val="Standaard"/>
-    <w:link w:val="Kop1Char"/>
+    <w:basedOn w:val="Normal"/>
+    <w:next w:val="Normal"/>
+    <w:link w:val="Heading1Char"/>
     <w:uiPriority w:val="9"/>
     <w:qFormat/>
     <w:rsid w:val="00351C00"/>
@@ -18335,11 +19692,11 @@
       <w:szCs w:val="28"/>
     </w:rPr>
   </w:style>
-  <w:style w:type="paragraph" w:styleId="Kop2">
+  <w:style w:type="paragraph" w:styleId="Heading2">
     <w:name w:val="heading 2"/>
-    <w:basedOn w:val="Standaard"/>
-    <w:next w:val="Standaard"/>
-    <w:link w:val="Kop2Char"/>
+    <w:basedOn w:val="Normal"/>
+    <w:next w:val="Normal"/>
+    <w:link w:val="Heading2Char"/>
     <w:uiPriority w:val="9"/>
     <w:unhideWhenUsed/>
     <w:qFormat/>
@@ -18359,11 +19716,11 @@
       <w:szCs w:val="26"/>
     </w:rPr>
   </w:style>
-  <w:style w:type="paragraph" w:styleId="Kop3">
+  <w:style w:type="paragraph" w:styleId="Heading3">
     <w:name w:val="heading 3"/>
-    <w:basedOn w:val="Standaard"/>
-    <w:next w:val="Standaard"/>
-    <w:link w:val="Kop3Char"/>
+    <w:basedOn w:val="Normal"/>
+    <w:next w:val="Normal"/>
+    <w:link w:val="Heading3Char"/>
     <w:uiPriority w:val="9"/>
     <w:unhideWhenUsed/>
     <w:qFormat/>
@@ -18381,13 +19738,13 @@
       <w:color w:val="4F81BD" w:themeColor="accent1"/>
     </w:rPr>
   </w:style>
-  <w:style w:type="character" w:default="1" w:styleId="Standaardalinea-lettertype">
+  <w:style w:type="character" w:default="1" w:styleId="DefaultParagraphFont">
     <w:name w:val="Default Paragraph Font"/>
     <w:uiPriority w:val="1"/>
     <w:semiHidden/>
     <w:unhideWhenUsed/>
   </w:style>
-  <w:style w:type="table" w:default="1" w:styleId="Standaardtabel">
+  <w:style w:type="table" w:default="1" w:styleId="TableNormal">
     <w:name w:val="Normal Table"/>
     <w:uiPriority w:val="99"/>
     <w:semiHidden/>
@@ -18402,15 +19759,15 @@
       </w:tblCellMar>
     </w:tblPr>
   </w:style>
-  <w:style w:type="numbering" w:default="1" w:styleId="Geenlijst">
+  <w:style w:type="numbering" w:default="1" w:styleId="NoList">
     <w:name w:val="No List"/>
     <w:uiPriority w:val="99"/>
     <w:semiHidden/>
     <w:unhideWhenUsed/>
   </w:style>
-  <w:style w:type="paragraph" w:styleId="Geenafstand">
+  <w:style w:type="paragraph" w:styleId="NoSpacing">
     <w:name w:val="No Spacing"/>
-    <w:link w:val="GeenafstandChar"/>
+    <w:link w:val="NoSpacingChar"/>
     <w:uiPriority w:val="1"/>
     <w:qFormat/>
     <w:rsid w:val="00351C00"/>
@@ -18422,10 +19779,10 @@
       <w:lang w:eastAsia="nl-NL"/>
     </w:rPr>
   </w:style>
-  <w:style w:type="character" w:customStyle="1" w:styleId="GeenafstandChar">
+  <w:style w:type="character" w:customStyle="1" w:styleId="NoSpacingChar">
     <w:name w:val="Geen afstand Char"/>
-    <w:basedOn w:val="Standaardalinea-lettertype"/>
-    <w:link w:val="Geenafstand"/>
+    <w:basedOn w:val="DefaultParagraphFont"/>
+    <w:link w:val="NoSpacing"/>
     <w:uiPriority w:val="1"/>
     <w:rsid w:val="00351C00"/>
     <w:rPr>
@@ -18433,10 +19790,10 @@
       <w:lang w:eastAsia="nl-NL"/>
     </w:rPr>
   </w:style>
-  <w:style w:type="paragraph" w:styleId="Ballontekst">
+  <w:style w:type="paragraph" w:styleId="BalloonText">
     <w:name w:val="Balloon Text"/>
-    <w:basedOn w:val="Standaard"/>
-    <w:link w:val="BallontekstChar"/>
+    <w:basedOn w:val="Normal"/>
+    <w:link w:val="BalloonTextChar"/>
     <w:uiPriority w:val="99"/>
     <w:semiHidden/>
     <w:unhideWhenUsed/>
@@ -18450,10 +19807,10 @@
       <w:szCs w:val="16"/>
     </w:rPr>
   </w:style>
-  <w:style w:type="character" w:customStyle="1" w:styleId="BallontekstChar">
+  <w:style w:type="character" w:customStyle="1" w:styleId="BalloonTextChar">
     <w:name w:val="Ballontekst Char"/>
-    <w:basedOn w:val="Standaardalinea-lettertype"/>
-    <w:link w:val="Ballontekst"/>
+    <w:basedOn w:val="DefaultParagraphFont"/>
+    <w:link w:val="BalloonText"/>
     <w:uiPriority w:val="99"/>
     <w:semiHidden/>
     <w:rsid w:val="00351C00"/>
@@ -18463,10 +19820,10 @@
       <w:szCs w:val="16"/>
     </w:rPr>
   </w:style>
-  <w:style w:type="character" w:customStyle="1" w:styleId="Kop1Char">
+  <w:style w:type="character" w:customStyle="1" w:styleId="Heading1Char">
     <w:name w:val="Kop 1 Char"/>
-    <w:basedOn w:val="Standaardalinea-lettertype"/>
-    <w:link w:val="Kop1"/>
+    <w:basedOn w:val="DefaultParagraphFont"/>
+    <w:link w:val="Heading1"/>
     <w:uiPriority w:val="9"/>
     <w:rsid w:val="00351C00"/>
     <w:rPr>
@@ -18478,10 +19835,10 @@
       <w:szCs w:val="28"/>
     </w:rPr>
   </w:style>
-  <w:style w:type="paragraph" w:styleId="Kopvaninhoudsopgave">
+  <w:style w:type="paragraph" w:styleId="TOCHeading">
     <w:name w:val="TOC Heading"/>
-    <w:basedOn w:val="Kop1"/>
-    <w:next w:val="Standaard"/>
+    <w:basedOn w:val="Heading1"/>
+    <w:next w:val="Normal"/>
     <w:uiPriority w:val="39"/>
     <w:semiHidden/>
     <w:unhideWhenUsed/>
@@ -18494,10 +19851,10 @@
       <w:lang w:eastAsia="nl-NL"/>
     </w:rPr>
   </w:style>
-  <w:style w:type="character" w:customStyle="1" w:styleId="Kop2Char">
+  <w:style w:type="character" w:customStyle="1" w:styleId="Heading2Char">
     <w:name w:val="Kop 2 Char"/>
-    <w:basedOn w:val="Standaardalinea-lettertype"/>
-    <w:link w:val="Kop2"/>
+    <w:basedOn w:val="DefaultParagraphFont"/>
+    <w:link w:val="Heading2"/>
     <w:uiPriority w:val="9"/>
     <w:rsid w:val="00351C00"/>
     <w:rPr>
@@ -18509,10 +19866,10 @@
       <w:szCs w:val="26"/>
     </w:rPr>
   </w:style>
-  <w:style w:type="character" w:customStyle="1" w:styleId="Kop3Char">
+  <w:style w:type="character" w:customStyle="1" w:styleId="Heading3Char">
     <w:name w:val="Kop 3 Char"/>
-    <w:basedOn w:val="Standaardalinea-lettertype"/>
-    <w:link w:val="Kop3"/>
+    <w:basedOn w:val="DefaultParagraphFont"/>
+    <w:link w:val="Heading3"/>
     <w:uiPriority w:val="9"/>
     <w:rsid w:val="00351C00"/>
     <w:rPr>
@@ -18522,10 +19879,10 @@
       <w:color w:val="4F81BD" w:themeColor="accent1"/>
     </w:rPr>
   </w:style>
-  <w:style w:type="paragraph" w:styleId="Inhopg1">
+  <w:style w:type="paragraph" w:styleId="TOC1">
     <w:name w:val="toc 1"/>
-    <w:basedOn w:val="Standaard"/>
-    <w:next w:val="Standaard"/>
+    <w:basedOn w:val="Normal"/>
+    <w:next w:val="Normal"/>
     <w:autoRedefine/>
     <w:uiPriority w:val="39"/>
     <w:unhideWhenUsed/>
@@ -18534,10 +19891,10 @@
       <w:spacing w:after="100"/>
     </w:pPr>
   </w:style>
-  <w:style w:type="paragraph" w:styleId="Inhopg2">
+  <w:style w:type="paragraph" w:styleId="TOC2">
     <w:name w:val="toc 2"/>
-    <w:basedOn w:val="Standaard"/>
-    <w:next w:val="Standaard"/>
+    <w:basedOn w:val="Normal"/>
+    <w:next w:val="Normal"/>
     <w:autoRedefine/>
     <w:uiPriority w:val="39"/>
     <w:unhideWhenUsed/>
@@ -18549,7 +19906,7 @@
   </w:style>
   <w:style w:type="character" w:styleId="Hyperlink">
     <w:name w:val="Hyperlink"/>
-    <w:basedOn w:val="Standaardalinea-lettertype"/>
+    <w:basedOn w:val="DefaultParagraphFont"/>
     <w:uiPriority w:val="99"/>
     <w:unhideWhenUsed/>
     <w:rsid w:val="00FB419B"/>
@@ -18558,9 +19915,9 @@
       <w:u w:val="single"/>
     </w:rPr>
   </w:style>
-  <w:style w:type="paragraph" w:styleId="Lijstalinea">
+  <w:style w:type="paragraph" w:styleId="ListParagraph">
     <w:name w:val="List Paragraph"/>
-    <w:basedOn w:val="Standaard"/>
+    <w:basedOn w:val="Normal"/>
     <w:uiPriority w:val="34"/>
     <w:qFormat/>
     <w:rsid w:val="00EE728E"/>
@@ -18569,10 +19926,10 @@
       <w:contextualSpacing/>
     </w:pPr>
   </w:style>
-  <w:style w:type="paragraph" w:styleId="Inhopg3">
+  <w:style w:type="paragraph" w:styleId="TOC3">
     <w:name w:val="toc 3"/>
-    <w:basedOn w:val="Standaard"/>
-    <w:next w:val="Standaard"/>
+    <w:basedOn w:val="Normal"/>
+    <w:next w:val="Normal"/>
     <w:autoRedefine/>
     <w:uiPriority w:val="39"/>
     <w:unhideWhenUsed/>
@@ -18582,10 +19939,10 @@
       <w:ind w:left="440"/>
     </w:pPr>
   </w:style>
-  <w:style w:type="paragraph" w:styleId="Koptekst">
+  <w:style w:type="paragraph" w:styleId="Header">
     <w:name w:val="header"/>
-    <w:basedOn w:val="Standaard"/>
-    <w:link w:val="KoptekstChar"/>
+    <w:basedOn w:val="Normal"/>
+    <w:link w:val="HeaderChar"/>
     <w:uiPriority w:val="99"/>
     <w:unhideWhenUsed/>
     <w:rsid w:val="00CC27A8"/>
@@ -18597,17 +19954,17 @@
       <w:spacing w:after="0" w:line="240" w:lineRule="auto"/>
     </w:pPr>
   </w:style>
-  <w:style w:type="character" w:customStyle="1" w:styleId="KoptekstChar">
+  <w:style w:type="character" w:customStyle="1" w:styleId="HeaderChar">
     <w:name w:val="Koptekst Char"/>
-    <w:basedOn w:val="Standaardalinea-lettertype"/>
-    <w:link w:val="Koptekst"/>
+    <w:basedOn w:val="DefaultParagraphFont"/>
+    <w:link w:val="Header"/>
     <w:uiPriority w:val="99"/>
     <w:rsid w:val="00CC27A8"/>
   </w:style>
-  <w:style w:type="paragraph" w:styleId="Voettekst">
+  <w:style w:type="paragraph" w:styleId="Footer">
     <w:name w:val="footer"/>
-    <w:basedOn w:val="Standaard"/>
-    <w:link w:val="VoettekstChar"/>
+    <w:basedOn w:val="Normal"/>
+    <w:link w:val="FooterChar"/>
     <w:uiPriority w:val="99"/>
     <w:unhideWhenUsed/>
     <w:rsid w:val="00CC27A8"/>
@@ -18619,10 +19976,10 @@
       <w:spacing w:after="0" w:line="240" w:lineRule="auto"/>
     </w:pPr>
   </w:style>
-  <w:style w:type="character" w:customStyle="1" w:styleId="VoettekstChar">
+  <w:style w:type="character" w:customStyle="1" w:styleId="FooterChar">
     <w:name w:val="Voettekst Char"/>
-    <w:basedOn w:val="Standaardalinea-lettertype"/>
-    <w:link w:val="Voettekst"/>
+    <w:basedOn w:val="DefaultParagraphFont"/>
+    <w:link w:val="Footer"/>
     <w:uiPriority w:val="99"/>
     <w:rsid w:val="00CC27A8"/>
   </w:style>
@@ -18636,7 +19993,7 @@
   </w:style>
   <w:style w:type="table" w:customStyle="1" w:styleId="LightShading-Accent11">
     <w:name w:val="Light Shading - Accent 11"/>
-    <w:basedOn w:val="Standaardtabel"/>
+    <w:basedOn w:val="TableNormal"/>
     <w:uiPriority w:val="60"/>
     <w:rsid w:val="00F72FCA"/>
     <w:pPr>
@@ -18739,9 +20096,9 @@
       </w:tcPr>
     </w:tblStylePr>
   </w:style>
-  <w:style w:type="table" w:styleId="Tabelraster">
+  <w:style w:type="table" w:styleId="TableGrid">
     <w:name w:val="Table Grid"/>
-    <w:basedOn w:val="Standaardtabel"/>
+    <w:basedOn w:val="TableNormal"/>
     <w:uiPriority w:val="59"/>
     <w:rsid w:val="006333C3"/>
     <w:pPr>
@@ -18765,9 +20122,9 @@
       </w:tblCellMar>
     </w:tblPr>
   </w:style>
-  <w:style w:type="table" w:styleId="Lichtelijst-accent6">
+  <w:style w:type="table" w:styleId="LightList-Accent6">
     <w:name w:val="Light List Accent 6"/>
-    <w:basedOn w:val="Standaardtabel"/>
+    <w:basedOn w:val="TableNormal"/>
     <w:uiPriority w:val="61"/>
     <w:rsid w:val="006333C3"/>
     <w:pPr>
@@ -18857,9 +20214,9 @@
       </w:tcPr>
     </w:tblStylePr>
   </w:style>
-  <w:style w:type="table" w:styleId="Lichtearcering-accent1">
+  <w:style w:type="table" w:styleId="LightShading-Accent1">
     <w:name w:val="Light Shading Accent 1"/>
-    <w:basedOn w:val="Standaardtabel"/>
+    <w:basedOn w:val="TableNormal"/>
     <w:uiPriority w:val="60"/>
     <w:rsid w:val="006333C3"/>
     <w:pPr>
@@ -18960,9 +20317,9 @@
       </w:tcPr>
     </w:tblStylePr>
   </w:style>
-  <w:style w:type="character" w:styleId="Verwijzingopmerking">
+  <w:style w:type="character" w:styleId="CommentReference">
     <w:name w:val="annotation reference"/>
-    <w:basedOn w:val="Standaardalinea-lettertype"/>
+    <w:basedOn w:val="DefaultParagraphFont"/>
     <w:uiPriority w:val="99"/>
     <w:semiHidden/>
     <w:unhideWhenUsed/>
@@ -18972,10 +20329,10 @@
       <w:szCs w:val="16"/>
     </w:rPr>
   </w:style>
-  <w:style w:type="paragraph" w:styleId="Tekstopmerking">
+  <w:style w:type="paragraph" w:styleId="CommentText">
     <w:name w:val="annotation text"/>
-    <w:basedOn w:val="Standaard"/>
-    <w:link w:val="TekstopmerkingChar"/>
+    <w:basedOn w:val="Normal"/>
+    <w:link w:val="CommentTextChar"/>
     <w:uiPriority w:val="99"/>
     <w:semiHidden/>
     <w:unhideWhenUsed/>
@@ -18988,10 +20345,10 @@
       <w:szCs w:val="20"/>
     </w:rPr>
   </w:style>
-  <w:style w:type="character" w:customStyle="1" w:styleId="TekstopmerkingChar">
+  <w:style w:type="character" w:customStyle="1" w:styleId="CommentTextChar">
     <w:name w:val="Tekst opmerking Char"/>
-    <w:basedOn w:val="Standaardalinea-lettertype"/>
-    <w:link w:val="Tekstopmerking"/>
+    <w:basedOn w:val="DefaultParagraphFont"/>
+    <w:link w:val="CommentText"/>
     <w:uiPriority w:val="99"/>
     <w:semiHidden/>
     <w:rsid w:val="004B7284"/>
@@ -19000,11 +20357,11 @@
       <w:szCs w:val="20"/>
     </w:rPr>
   </w:style>
-  <w:style w:type="paragraph" w:styleId="Onderwerpvanopmerking">
+  <w:style w:type="paragraph" w:styleId="CommentSubject">
     <w:name w:val="annotation subject"/>
-    <w:basedOn w:val="Tekstopmerking"/>
-    <w:next w:val="Tekstopmerking"/>
-    <w:link w:val="OnderwerpvanopmerkingChar"/>
+    <w:basedOn w:val="CommentText"/>
+    <w:next w:val="CommentText"/>
+    <w:link w:val="CommentSubjectChar"/>
     <w:uiPriority w:val="99"/>
     <w:semiHidden/>
     <w:unhideWhenUsed/>
@@ -19014,10 +20371,10 @@
       <w:bCs/>
     </w:rPr>
   </w:style>
-  <w:style w:type="character" w:customStyle="1" w:styleId="OnderwerpvanopmerkingChar">
+  <w:style w:type="character" w:customStyle="1" w:styleId="CommentSubjectChar">
     <w:name w:val="Onderwerp van opmerking Char"/>
-    <w:basedOn w:val="TekstopmerkingChar"/>
-    <w:link w:val="Onderwerpvanopmerking"/>
+    <w:basedOn w:val="CommentTextChar"/>
+    <w:link w:val="CommentSubject"/>
     <w:uiPriority w:val="99"/>
     <w:semiHidden/>
     <w:rsid w:val="004B7284"/>
@@ -19028,11 +20385,11 @@
       <w:szCs w:val="20"/>
     </w:rPr>
   </w:style>
-  <w:style w:type="paragraph" w:styleId="Titel">
+  <w:style w:type="paragraph" w:styleId="Title">
     <w:name w:val="Title"/>
-    <w:basedOn w:val="Standaard"/>
-    <w:next w:val="Standaard"/>
-    <w:link w:val="TitelChar"/>
+    <w:basedOn w:val="Normal"/>
+    <w:next w:val="Normal"/>
+    <w:link w:val="TitleChar"/>
     <w:qFormat/>
     <w:rsid w:val="003E68AA"/>
     <w:pPr>
@@ -19049,10 +20406,10 @@
       <w:lang w:val="en-GB"/>
     </w:rPr>
   </w:style>
-  <w:style w:type="character" w:customStyle="1" w:styleId="TitelChar">
+  <w:style w:type="character" w:customStyle="1" w:styleId="TitleChar">
     <w:name w:val="Titel Char"/>
-    <w:basedOn w:val="Standaardalinea-lettertype"/>
-    <w:link w:val="Titel"/>
+    <w:basedOn w:val="DefaultParagraphFont"/>
+    <w:link w:val="Title"/>
     <w:rsid w:val="003E68AA"/>
     <w:rPr>
       <w:rFonts w:ascii="Arial" w:eastAsia="Times New Roman" w:hAnsi="Arial" w:cs="Times New Roman"/>
@@ -19375,7 +20732,7 @@
 </file>
 
 <file path=customXml/itemProps2.xml><?xml version="1.0" encoding="utf-8"?>
-<ds:datastoreItem xmlns:ds="http://schemas.openxmlformats.org/officeDocument/2006/customXml" ds:itemID="{4D3F5B70-B767-4F3C-B31E-0810D11B17B7}">
+<ds:datastoreItem xmlns:ds="http://schemas.openxmlformats.org/officeDocument/2006/customXml" ds:itemID="{0AE18FC0-508D-4D18-A537-BE79366848EF}">
   <ds:schemaRefs>
     <ds:schemaRef ds:uri="http://schemas.openxmlformats.org/officeDocument/2006/bibliography"/>
   </ds:schemaRefs>

--- a/doc/define/System Documentation.docx
+++ b/doc/define/System Documentation.docx
@@ -88,6 +88,7 @@
             <w:dataBinding w:prefixMappings="xmlns:ns0='http://schemas.openxmlformats.org/package/2006/metadata/core-properties' xmlns:ns1='http://purl.org/dc/elements/1.1/'" w:xpath="/ns0:coreProperties[1]/ns1:title[1]" w:storeItemID="{6C3C8BC8-F283-45AE-878A-BAB7291924A1}"/>
             <w:text/>
           </w:sdtPr>
+          <w:sdtEndPr/>
           <w:sdtContent>
             <w:p>
               <w:pPr>
@@ -104,18 +105,8 @@
                   <w:sz w:val="72"/>
                   <w:szCs w:val="72"/>
                 </w:rPr>
-                <w:t xml:space="preserve">System </w:t>
+                <w:t>System Documentation</w:t>
               </w:r>
-              <w:proofErr w:type="spellStart"/>
-              <w:r>
-                <w:rPr>
-                  <w:rFonts w:asciiTheme="majorHAnsi" w:eastAsiaTheme="majorEastAsia" w:hAnsiTheme="majorHAnsi" w:cstheme="majorBidi"/>
-                  <w:sz w:val="72"/>
-                  <w:szCs w:val="72"/>
-                </w:rPr>
-                <w:t>Documentation</w:t>
-              </w:r>
-              <w:proofErr w:type="spellEnd"/>
             </w:p>
           </w:sdtContent>
         </w:sdt>
@@ -132,6 +123,7 @@
             <w:dataBinding w:prefixMappings="xmlns:ns0='http://schemas.openxmlformats.org/package/2006/metadata/core-properties' xmlns:ns1='http://purl.org/dc/elements/1.1/'" w:xpath="/ns0:coreProperties[1]/ns1:subject[1]" w:storeItemID="{6C3C8BC8-F283-45AE-878A-BAB7291924A1}"/>
             <w:text/>
           </w:sdtPr>
+          <w:sdtEndPr/>
           <w:sdtContent>
             <w:p>
               <w:pPr>
@@ -142,23 +134,13 @@
                   <w:szCs w:val="36"/>
                 </w:rPr>
               </w:pPr>
-              <w:proofErr w:type="spellStart"/>
               <w:r>
                 <w:rPr>
                   <w:rFonts w:asciiTheme="majorHAnsi" w:eastAsiaTheme="majorEastAsia" w:hAnsiTheme="majorHAnsi" w:cstheme="majorBidi"/>
                   <w:sz w:val="36"/>
                   <w:szCs w:val="36"/>
                 </w:rPr>
-                <w:t>Define</w:t>
-              </w:r>
-              <w:proofErr w:type="spellEnd"/>
-              <w:r>
-                <w:rPr>
-                  <w:rFonts w:asciiTheme="majorHAnsi" w:eastAsiaTheme="majorEastAsia" w:hAnsiTheme="majorHAnsi" w:cstheme="majorBidi"/>
-                  <w:sz w:val="36"/>
-                  <w:szCs w:val="36"/>
-                </w:rPr>
-                <w:t xml:space="preserve"> Architecture</w:t>
+                <w:t>Define Architecture</w:t>
               </w:r>
             </w:p>
           </w:sdtContent>
@@ -195,6 +177,7 @@
               <w:calendar w:val="gregorian"/>
             </w:date>
           </w:sdtPr>
+          <w:sdtEndPr/>
           <w:sdtContent>
             <w:p>
               <w:pPr>
@@ -233,23 +216,15 @@
               <w:dataBinding w:prefixMappings="xmlns:ns0='http://schemas.openxmlformats.org/package/2006/metadata/core-properties' xmlns:ns1='http://purl.org/dc/elements/1.1/'" w:xpath="/ns0:coreProperties[1]/ns1:creator[1]" w:storeItemID="{6C3C8BC8-F283-45AE-878A-BAB7291924A1}"/>
               <w:text/>
             </w:sdtPr>
+            <w:sdtEndPr/>
             <w:sdtContent>
               <w:r>
                 <w:rPr>
                   <w:b/>
                   <w:u w:val="single"/>
                 </w:rPr>
-                <w:t xml:space="preserve">Team 4 - </w:t>
+                <w:t>Team 4 - Define</w:t>
               </w:r>
-              <w:proofErr w:type="spellStart"/>
-              <w:r>
-                <w:rPr>
-                  <w:b/>
-                  <w:u w:val="single"/>
-                </w:rPr>
-                <w:t>Define</w:t>
-              </w:r>
-              <w:proofErr w:type="spellEnd"/>
             </w:sdtContent>
           </w:sdt>
           <w:r>
@@ -359,7 +334,7 @@
           <w:r>
             <w:fldChar w:fldCharType="separate"/>
           </w:r>
-          <w:hyperlink w:anchor="_Toc327303562" w:history="1">
+          <w:hyperlink w:anchor="_Toc327351163" w:history="1">
             <w:r>
               <w:rPr>
                 <w:rStyle w:val="Hyperlink"/>
@@ -387,7 +362,7 @@
                 <w:noProof/>
                 <w:webHidden/>
               </w:rPr>
-              <w:instrText xml:space="preserve"> PAGEREF _Toc327303562 \h </w:instrText>
+              <w:instrText xml:space="preserve"> PAGEREF _Toc327351163 \h </w:instrText>
             </w:r>
             <w:r>
               <w:rPr>
@@ -430,13 +405,14 @@
               <w:lang w:eastAsia="nl-NL"/>
             </w:rPr>
           </w:pPr>
-          <w:hyperlink w:anchor="_Toc327303563" w:history="1">
+          <w:hyperlink w:anchor="_Toc327351164" w:history="1">
             <w:r>
               <w:rPr>
                 <w:rStyle w:val="Hyperlink"/>
                 <w:noProof/>
-              </w:rPr>
-              <w:t>Funtionality</w:t>
+                <w:lang w:val="en-GB"/>
+              </w:rPr>
+              <w:t>Functionality</w:t>
             </w:r>
             <w:r>
               <w:rPr>
@@ -457,7 +433,7 @@
                 <w:noProof/>
                 <w:webHidden/>
               </w:rPr>
-              <w:instrText xml:space="preserve"> PAGEREF _Toc327303563 \h </w:instrText>
+              <w:instrText xml:space="preserve"> PAGEREF _Toc327351164 \h </w:instrText>
             </w:r>
             <w:r>
               <w:rPr>
@@ -500,7 +476,7 @@
               <w:lang w:eastAsia="nl-NL"/>
             </w:rPr>
           </w:pPr>
-          <w:hyperlink w:anchor="_Toc327303564" w:history="1">
+          <w:hyperlink w:anchor="_Toc327351165" w:history="1">
             <w:r>
               <w:rPr>
                 <w:rStyle w:val="Hyperlink"/>
@@ -528,7 +504,7 @@
                 <w:noProof/>
                 <w:webHidden/>
               </w:rPr>
-              <w:instrText xml:space="preserve"> PAGEREF _Toc327303564 \h </w:instrText>
+              <w:instrText xml:space="preserve"> PAGEREF _Toc327351165 \h </w:instrText>
             </w:r>
             <w:r>
               <w:rPr>
@@ -571,7 +547,7 @@
               <w:lang w:eastAsia="nl-NL"/>
             </w:rPr>
           </w:pPr>
-          <w:hyperlink w:anchor="_Toc327303565" w:history="1">
+          <w:hyperlink w:anchor="_Toc327351166" w:history="1">
             <w:r>
               <w:rPr>
                 <w:rStyle w:val="Hyperlink"/>
@@ -599,7 +575,7 @@
                 <w:noProof/>
                 <w:webHidden/>
               </w:rPr>
-              <w:instrText xml:space="preserve"> PAGEREF _Toc327303565 \h </w:instrText>
+              <w:instrText xml:space="preserve"> PAGEREF _Toc327351166 \h </w:instrText>
             </w:r>
             <w:r>
               <w:rPr>
@@ -642,7 +618,7 @@
               <w:lang w:eastAsia="nl-NL"/>
             </w:rPr>
           </w:pPr>
-          <w:hyperlink w:anchor="_Toc327303566" w:history="1">
+          <w:hyperlink w:anchor="_Toc327351167" w:history="1">
             <w:r>
               <w:rPr>
                 <w:rStyle w:val="Hyperlink"/>
@@ -670,7 +646,7 @@
                 <w:noProof/>
                 <w:webHidden/>
               </w:rPr>
-              <w:instrText xml:space="preserve"> PAGEREF _Toc327303566 \h </w:instrText>
+              <w:instrText xml:space="preserve"> PAGEREF _Toc327351167 \h </w:instrText>
             </w:r>
             <w:r>
               <w:rPr>
@@ -713,7 +689,7 @@
               <w:lang w:eastAsia="nl-NL"/>
             </w:rPr>
           </w:pPr>
-          <w:hyperlink w:anchor="_Toc327303567" w:history="1">
+          <w:hyperlink w:anchor="_Toc327351168" w:history="1">
             <w:r>
               <w:rPr>
                 <w:rStyle w:val="Hyperlink"/>
@@ -741,7 +717,7 @@
                 <w:noProof/>
                 <w:webHidden/>
               </w:rPr>
-              <w:instrText xml:space="preserve"> PAGEREF _Toc327303567 \h </w:instrText>
+              <w:instrText xml:space="preserve"> PAGEREF _Toc327351168 \h </w:instrText>
             </w:r>
             <w:r>
               <w:rPr>
@@ -784,7 +760,7 @@
               <w:lang w:eastAsia="nl-NL"/>
             </w:rPr>
           </w:pPr>
-          <w:hyperlink w:anchor="_Toc327303568" w:history="1">
+          <w:hyperlink w:anchor="_Toc327351169" w:history="1">
             <w:r>
               <w:rPr>
                 <w:rStyle w:val="Hyperlink"/>
@@ -812,7 +788,7 @@
                 <w:noProof/>
                 <w:webHidden/>
               </w:rPr>
-              <w:instrText xml:space="preserve"> PAGEREF _Toc327303568 \h </w:instrText>
+              <w:instrText xml:space="preserve"> PAGEREF _Toc327351169 \h </w:instrText>
             </w:r>
             <w:r>
               <w:rPr>
@@ -855,7 +831,7 @@
               <w:lang w:eastAsia="nl-NL"/>
             </w:rPr>
           </w:pPr>
-          <w:hyperlink w:anchor="_Toc327303569" w:history="1">
+          <w:hyperlink w:anchor="_Toc327351170" w:history="1">
             <w:r>
               <w:rPr>
                 <w:rStyle w:val="Hyperlink"/>
@@ -883,7 +859,7 @@
                 <w:noProof/>
                 <w:webHidden/>
               </w:rPr>
-              <w:instrText xml:space="preserve"> PAGEREF _Toc327303569 \h </w:instrText>
+              <w:instrText xml:space="preserve"> PAGEREF _Toc327351170 \h </w:instrText>
             </w:r>
             <w:r>
               <w:rPr>
@@ -926,7 +902,7 @@
               <w:lang w:eastAsia="nl-NL"/>
             </w:rPr>
           </w:pPr>
-          <w:hyperlink w:anchor="_Toc327303570" w:history="1">
+          <w:hyperlink w:anchor="_Toc327351171" w:history="1">
             <w:r>
               <w:rPr>
                 <w:rStyle w:val="Hyperlink"/>
@@ -954,7 +930,7 @@
                 <w:noProof/>
                 <w:webHidden/>
               </w:rPr>
-              <w:instrText xml:space="preserve"> PAGEREF _Toc327303570 \h </w:instrText>
+              <w:instrText xml:space="preserve"> PAGEREF _Toc327351171 \h </w:instrText>
             </w:r>
             <w:r>
               <w:rPr>
@@ -997,7 +973,7 @@
               <w:lang w:eastAsia="nl-NL"/>
             </w:rPr>
           </w:pPr>
-          <w:hyperlink w:anchor="_Toc327303571" w:history="1">
+          <w:hyperlink w:anchor="_Toc327351172" w:history="1">
             <w:r>
               <w:rPr>
                 <w:rStyle w:val="Hyperlink"/>
@@ -1025,7 +1001,7 @@
                 <w:noProof/>
                 <w:webHidden/>
               </w:rPr>
-              <w:instrText xml:space="preserve"> PAGEREF _Toc327303571 \h </w:instrText>
+              <w:instrText xml:space="preserve"> PAGEREF _Toc327351172 \h </w:instrText>
             </w:r>
             <w:r>
               <w:rPr>
@@ -1068,7 +1044,7 @@
               <w:lang w:eastAsia="nl-NL"/>
             </w:rPr>
           </w:pPr>
-          <w:hyperlink w:anchor="_Toc327303572" w:history="1">
+          <w:hyperlink w:anchor="_Toc327351173" w:history="1">
             <w:r>
               <w:rPr>
                 <w:rStyle w:val="Hyperlink"/>
@@ -1096,7 +1072,7 @@
                 <w:noProof/>
                 <w:webHidden/>
               </w:rPr>
-              <w:instrText xml:space="preserve"> PAGEREF _Toc327303572 \h </w:instrText>
+              <w:instrText xml:space="preserve"> PAGEREF _Toc327351173 \h </w:instrText>
             </w:r>
             <w:r>
               <w:rPr>
@@ -1139,7 +1115,7 @@
               <w:lang w:eastAsia="nl-NL"/>
             </w:rPr>
           </w:pPr>
-          <w:hyperlink w:anchor="_Toc327303573" w:history="1">
+          <w:hyperlink w:anchor="_Toc327351174" w:history="1">
             <w:r>
               <w:rPr>
                 <w:rStyle w:val="Hyperlink"/>
@@ -1167,7 +1143,7 @@
                 <w:noProof/>
                 <w:webHidden/>
               </w:rPr>
-              <w:instrText xml:space="preserve"> PAGEREF _Toc327303573 \h </w:instrText>
+              <w:instrText xml:space="preserve"> PAGEREF _Toc327351174 \h </w:instrText>
             </w:r>
             <w:r>
               <w:rPr>
@@ -1210,7 +1186,7 @@
               <w:lang w:eastAsia="nl-NL"/>
             </w:rPr>
           </w:pPr>
-          <w:hyperlink w:anchor="_Toc327303574" w:history="1">
+          <w:hyperlink w:anchor="_Toc327351175" w:history="1">
             <w:r>
               <w:rPr>
                 <w:rStyle w:val="Hyperlink"/>
@@ -1238,7 +1214,7 @@
                 <w:noProof/>
                 <w:webHidden/>
               </w:rPr>
-              <w:instrText xml:space="preserve"> PAGEREF _Toc327303574 \h </w:instrText>
+              <w:instrText xml:space="preserve"> PAGEREF _Toc327351175 \h </w:instrText>
             </w:r>
             <w:r>
               <w:rPr>
@@ -1281,7 +1257,7 @@
               <w:lang w:eastAsia="nl-NL"/>
             </w:rPr>
           </w:pPr>
-          <w:hyperlink w:anchor="_Toc327303575" w:history="1">
+          <w:hyperlink w:anchor="_Toc327351176" w:history="1">
             <w:r>
               <w:rPr>
                 <w:rStyle w:val="Hyperlink"/>
@@ -1309,7 +1285,7 @@
                 <w:noProof/>
                 <w:webHidden/>
               </w:rPr>
-              <w:instrText xml:space="preserve"> PAGEREF _Toc327303575 \h </w:instrText>
+              <w:instrText xml:space="preserve"> PAGEREF _Toc327351176 \h </w:instrText>
             </w:r>
             <w:r>
               <w:rPr>
@@ -1352,14 +1328,14 @@
               <w:lang w:eastAsia="nl-NL"/>
             </w:rPr>
           </w:pPr>
-          <w:hyperlink w:anchor="_Toc327303576" w:history="1">
+          <w:hyperlink w:anchor="_Toc327351177" w:history="1">
             <w:r>
               <w:rPr>
                 <w:rStyle w:val="Hyperlink"/>
                 <w:noProof/>
                 <w:lang w:val="en-US"/>
               </w:rPr>
-              <w:t>Map logical architecture to software units</w:t>
+              <w:t>Map logical architecture to physical architecture</w:t>
             </w:r>
             <w:r>
               <w:rPr>
@@ -1380,7 +1356,7 @@
                 <w:noProof/>
                 <w:webHidden/>
               </w:rPr>
-              <w:instrText xml:space="preserve"> PAGEREF _Toc327303576 \h </w:instrText>
+              <w:instrText xml:space="preserve"> PAGEREF _Toc327351177 \h </w:instrText>
             </w:r>
             <w:r>
               <w:rPr>
@@ -1423,7 +1399,7 @@
               <w:lang w:eastAsia="nl-NL"/>
             </w:rPr>
           </w:pPr>
-          <w:hyperlink w:anchor="_Toc327303577" w:history="1">
+          <w:hyperlink w:anchor="_Toc327351178" w:history="1">
             <w:r>
               <w:rPr>
                 <w:rStyle w:val="Hyperlink"/>
@@ -1451,7 +1427,7 @@
                 <w:noProof/>
                 <w:webHidden/>
               </w:rPr>
-              <w:instrText xml:space="preserve"> PAGEREF _Toc327303577 \h </w:instrText>
+              <w:instrText xml:space="preserve"> PAGEREF _Toc327351178 \h </w:instrText>
             </w:r>
             <w:r>
               <w:rPr>
@@ -1494,7 +1470,7 @@
               <w:lang w:eastAsia="nl-NL"/>
             </w:rPr>
           </w:pPr>
-          <w:hyperlink w:anchor="_Toc327303578" w:history="1">
+          <w:hyperlink w:anchor="_Toc327351179" w:history="1">
             <w:r>
               <w:rPr>
                 <w:rStyle w:val="Hyperlink"/>
@@ -1522,7 +1498,7 @@
                 <w:noProof/>
                 <w:webHidden/>
               </w:rPr>
-              <w:instrText xml:space="preserve"> PAGEREF _Toc327303578 \h </w:instrText>
+              <w:instrText xml:space="preserve"> PAGEREF _Toc327351179 \h </w:instrText>
             </w:r>
             <w:r>
               <w:rPr>
@@ -1565,7 +1541,7 @@
               <w:lang w:eastAsia="nl-NL"/>
             </w:rPr>
           </w:pPr>
-          <w:hyperlink w:anchor="_Toc327303579" w:history="1">
+          <w:hyperlink w:anchor="_Toc327351180" w:history="1">
             <w:r>
               <w:rPr>
                 <w:rStyle w:val="Hyperlink"/>
@@ -1593,7 +1569,7 @@
                 <w:noProof/>
                 <w:webHidden/>
               </w:rPr>
-              <w:instrText xml:space="preserve"> PAGEREF _Toc327303579 \h </w:instrText>
+              <w:instrText xml:space="preserve"> PAGEREF _Toc327351180 \h </w:instrText>
             </w:r>
             <w:r>
               <w:rPr>
@@ -1636,7 +1612,7 @@
               <w:lang w:eastAsia="nl-NL"/>
             </w:rPr>
           </w:pPr>
-          <w:hyperlink w:anchor="_Toc327303580" w:history="1">
+          <w:hyperlink w:anchor="_Toc327351181" w:history="1">
             <w:r>
               <w:rPr>
                 <w:rStyle w:val="Hyperlink"/>
@@ -1664,7 +1640,7 @@
                 <w:noProof/>
                 <w:webHidden/>
               </w:rPr>
-              <w:instrText xml:space="preserve"> PAGEREF _Toc327303580 \h </w:instrText>
+              <w:instrText xml:space="preserve"> PAGEREF _Toc327351181 \h </w:instrText>
             </w:r>
             <w:r>
               <w:rPr>
@@ -1707,7 +1683,7 @@
               <w:lang w:eastAsia="nl-NL"/>
             </w:rPr>
           </w:pPr>
-          <w:hyperlink w:anchor="_Toc327303581" w:history="1">
+          <w:hyperlink w:anchor="_Toc327351182" w:history="1">
             <w:r>
               <w:rPr>
                 <w:rStyle w:val="Hyperlink"/>
@@ -1735,7 +1711,7 @@
                 <w:noProof/>
                 <w:webHidden/>
               </w:rPr>
-              <w:instrText xml:space="preserve"> PAGEREF _Toc327303581 \h </w:instrText>
+              <w:instrText xml:space="preserve"> PAGEREF _Toc327351182 \h </w:instrText>
             </w:r>
             <w:r>
               <w:rPr>
@@ -1778,7 +1754,7 @@
               <w:lang w:eastAsia="nl-NL"/>
             </w:rPr>
           </w:pPr>
-          <w:hyperlink w:anchor="_Toc327303582" w:history="1">
+          <w:hyperlink w:anchor="_Toc327351183" w:history="1">
             <w:r>
               <w:rPr>
                 <w:rStyle w:val="Hyperlink"/>
@@ -1806,7 +1782,7 @@
                 <w:noProof/>
                 <w:webHidden/>
               </w:rPr>
-              <w:instrText xml:space="preserve"> PAGEREF _Toc327303582 \h </w:instrText>
+              <w:instrText xml:space="preserve"> PAGEREF _Toc327351183 \h </w:instrText>
             </w:r>
             <w:r>
               <w:rPr>
@@ -1849,7 +1825,7 @@
               <w:lang w:eastAsia="nl-NL"/>
             </w:rPr>
           </w:pPr>
-          <w:hyperlink w:anchor="_Toc327303583" w:history="1">
+          <w:hyperlink w:anchor="_Toc327351184" w:history="1">
             <w:r>
               <w:rPr>
                 <w:rStyle w:val="Hyperlink"/>
@@ -1877,7 +1853,7 @@
                 <w:noProof/>
                 <w:webHidden/>
               </w:rPr>
-              <w:instrText xml:space="preserve"> PAGEREF _Toc327303583 \h </w:instrText>
+              <w:instrText xml:space="preserve"> PAGEREF _Toc327351184 \h </w:instrText>
             </w:r>
             <w:r>
               <w:rPr>
@@ -1920,14 +1896,14 @@
               <w:lang w:eastAsia="nl-NL"/>
             </w:rPr>
           </w:pPr>
-          <w:hyperlink w:anchor="_Toc327303584" w:history="1">
+          <w:hyperlink w:anchor="_Toc327351185" w:history="1">
             <w:r>
               <w:rPr>
                 <w:rStyle w:val="Hyperlink"/>
                 <w:noProof/>
                 <w:lang w:val="en-US"/>
               </w:rPr>
-              <w:t>Map logical to physical architecture</w:t>
+              <w:t>Map logical architecture to physical architecture</w:t>
             </w:r>
             <w:r>
               <w:rPr>
@@ -1948,7 +1924,7 @@
                 <w:noProof/>
                 <w:webHidden/>
               </w:rPr>
-              <w:instrText xml:space="preserve"> PAGEREF _Toc327303584 \h </w:instrText>
+              <w:instrText xml:space="preserve"> PAGEREF _Toc327351185 \h </w:instrText>
             </w:r>
             <w:r>
               <w:rPr>
@@ -1991,7 +1967,7 @@
               <w:lang w:eastAsia="nl-NL"/>
             </w:rPr>
           </w:pPr>
-          <w:hyperlink w:anchor="_Toc327303585" w:history="1">
+          <w:hyperlink w:anchor="_Toc327351186" w:history="1">
             <w:r>
               <w:rPr>
                 <w:rStyle w:val="Hyperlink"/>
@@ -2019,7 +1995,7 @@
                 <w:noProof/>
                 <w:webHidden/>
               </w:rPr>
-              <w:instrText xml:space="preserve"> PAGEREF _Toc327303585 \h </w:instrText>
+              <w:instrText xml:space="preserve"> PAGEREF _Toc327351186 \h </w:instrText>
             </w:r>
             <w:r>
               <w:rPr>
@@ -2062,7 +2038,7 @@
               <w:lang w:eastAsia="nl-NL"/>
             </w:rPr>
           </w:pPr>
-          <w:hyperlink w:anchor="_Toc327303586" w:history="1">
+          <w:hyperlink w:anchor="_Toc327351187" w:history="1">
             <w:r>
               <w:rPr>
                 <w:rStyle w:val="Hyperlink"/>
@@ -2090,7 +2066,7 @@
                 <w:noProof/>
                 <w:webHidden/>
               </w:rPr>
-              <w:instrText xml:space="preserve"> PAGEREF _Toc327303586 \h </w:instrText>
+              <w:instrText xml:space="preserve"> PAGEREF _Toc327351187 \h </w:instrText>
             </w:r>
             <w:r>
               <w:rPr>
@@ -2133,13 +2109,84 @@
               <w:lang w:eastAsia="nl-NL"/>
             </w:rPr>
           </w:pPr>
-          <w:hyperlink w:anchor="_Toc327303587" w:history="1">
+          <w:hyperlink w:anchor="_Toc327351188" w:history="1">
             <w:r>
               <w:rPr>
                 <w:rStyle w:val="Hyperlink"/>
                 <w:noProof/>
                 <w:lang w:val="en-US"/>
               </w:rPr>
+              <w:t>Physical Class Diagram</w:t>
+            </w:r>
+            <w:r>
+              <w:rPr>
+                <w:noProof/>
+                <w:webHidden/>
+              </w:rPr>
+              <w:tab/>
+            </w:r>
+            <w:r>
+              <w:rPr>
+                <w:noProof/>
+                <w:webHidden/>
+              </w:rPr>
+              <w:fldChar w:fldCharType="begin"/>
+            </w:r>
+            <w:r>
+              <w:rPr>
+                <w:noProof/>
+                <w:webHidden/>
+              </w:rPr>
+              <w:instrText xml:space="preserve"> PAGEREF _Toc327351188 \h </w:instrText>
+            </w:r>
+            <w:r>
+              <w:rPr>
+                <w:noProof/>
+                <w:webHidden/>
+              </w:rPr>
+            </w:r>
+            <w:r>
+              <w:rPr>
+                <w:noProof/>
+                <w:webHidden/>
+              </w:rPr>
+              <w:fldChar w:fldCharType="separate"/>
+            </w:r>
+            <w:r>
+              <w:rPr>
+                <w:noProof/>
+                <w:webHidden/>
+              </w:rPr>
+              <w:t>14</w:t>
+            </w:r>
+            <w:r>
+              <w:rPr>
+                <w:noProof/>
+                <w:webHidden/>
+              </w:rPr>
+              <w:fldChar w:fldCharType="end"/>
+            </w:r>
+          </w:hyperlink>
+        </w:p>
+        <w:p>
+          <w:pPr>
+            <w:pStyle w:val="TOC1"/>
+            <w:tabs>
+              <w:tab w:val="right" w:leader="dot" w:pos="9062"/>
+            </w:tabs>
+            <w:rPr>
+              <w:rFonts w:eastAsiaTheme="minorEastAsia"/>
+              <w:noProof/>
+              <w:lang w:eastAsia="nl-NL"/>
+            </w:rPr>
+          </w:pPr>
+          <w:hyperlink w:anchor="_Toc327351189" w:history="1">
+            <w:r>
+              <w:rPr>
+                <w:rStyle w:val="Hyperlink"/>
+                <w:noProof/>
+                <w:lang w:val="en-US"/>
+              </w:rPr>
               <w:t>Subsystem specification</w:t>
             </w:r>
             <w:r>
@@ -2161,7 +2208,7 @@
                 <w:noProof/>
                 <w:webHidden/>
               </w:rPr>
-              <w:instrText xml:space="preserve"> PAGEREF _Toc327303587 \h </w:instrText>
+              <w:instrText xml:space="preserve"> PAGEREF _Toc327351189 \h </w:instrText>
             </w:r>
             <w:r>
               <w:rPr>
@@ -2181,7 +2228,7 @@
                 <w:noProof/>
                 <w:webHidden/>
               </w:rPr>
-              <w:t>14</w:t>
+              <w:t>15</w:t>
             </w:r>
             <w:r>
               <w:rPr>
@@ -2204,14 +2251,14 @@
               <w:lang w:eastAsia="nl-NL"/>
             </w:rPr>
           </w:pPr>
-          <w:hyperlink w:anchor="_Toc327303588" w:history="1">
+          <w:hyperlink w:anchor="_Toc327351190" w:history="1">
             <w:r>
               <w:rPr>
                 <w:rStyle w:val="Hyperlink"/>
                 <w:noProof/>
                 <w:lang w:val="en-US"/>
               </w:rPr>
-              <w:t>ModuleTree</w:t>
+              <w:t>Module Tree</w:t>
             </w:r>
             <w:r>
               <w:rPr>
@@ -2232,7 +2279,7 @@
                 <w:noProof/>
                 <w:webHidden/>
               </w:rPr>
-              <w:instrText xml:space="preserve"> PAGEREF _Toc327303588 \h </w:instrText>
+              <w:instrText xml:space="preserve"> PAGEREF _Toc327351190 \h </w:instrText>
             </w:r>
             <w:r>
               <w:rPr>
@@ -2252,7 +2299,7 @@
                 <w:noProof/>
                 <w:webHidden/>
               </w:rPr>
-              <w:t>14</w:t>
+              <w:t>15</w:t>
             </w:r>
             <w:r>
               <w:rPr>
@@ -2275,7 +2322,7 @@
               <w:lang w:eastAsia="nl-NL"/>
             </w:rPr>
           </w:pPr>
-          <w:hyperlink w:anchor="_Toc327303589" w:history="1">
+          <w:hyperlink w:anchor="_Toc327351191" w:history="1">
             <w:r>
               <w:rPr>
                 <w:rStyle w:val="Hyperlink"/>
@@ -2303,7 +2350,7 @@
                 <w:noProof/>
                 <w:webHidden/>
               </w:rPr>
-              <w:instrText xml:space="preserve"> PAGEREF _Toc327303589 \h </w:instrText>
+              <w:instrText xml:space="preserve"> PAGEREF _Toc327351191 \h </w:instrText>
             </w:r>
             <w:r>
               <w:rPr>
@@ -2323,7 +2370,7 @@
                 <w:noProof/>
                 <w:webHidden/>
               </w:rPr>
-              <w:t>14</w:t>
+              <w:t>15</w:t>
             </w:r>
             <w:r>
               <w:rPr>
@@ -2346,7 +2393,7 @@
               <w:lang w:eastAsia="nl-NL"/>
             </w:rPr>
           </w:pPr>
-          <w:hyperlink w:anchor="_Toc327303590" w:history="1">
+          <w:hyperlink w:anchor="_Toc327351192" w:history="1">
             <w:r>
               <w:rPr>
                 <w:rStyle w:val="Hyperlink"/>
@@ -2374,7 +2421,7 @@
                 <w:noProof/>
                 <w:webHidden/>
               </w:rPr>
-              <w:instrText xml:space="preserve"> PAGEREF _Toc327303590 \h </w:instrText>
+              <w:instrText xml:space="preserve"> PAGEREF _Toc327351192 \h </w:instrText>
             </w:r>
             <w:r>
               <w:rPr>
@@ -2394,7 +2441,7 @@
                 <w:noProof/>
                 <w:webHidden/>
               </w:rPr>
-              <w:t>15</w:t>
+              <w:t>16</w:t>
             </w:r>
             <w:r>
               <w:rPr>
@@ -2417,14 +2464,14 @@
               <w:lang w:eastAsia="nl-NL"/>
             </w:rPr>
           </w:pPr>
-          <w:hyperlink w:anchor="_Toc327303591" w:history="1">
+          <w:hyperlink w:anchor="_Toc327351193" w:history="1">
             <w:r>
               <w:rPr>
                 <w:rStyle w:val="Hyperlink"/>
                 <w:noProof/>
                 <w:lang w:val="en-US"/>
               </w:rPr>
-              <w:t>RuleDetails</w:t>
+              <w:t>Rule Details</w:t>
             </w:r>
             <w:r>
               <w:rPr>
@@ -2445,7 +2492,7 @@
                 <w:noProof/>
                 <w:webHidden/>
               </w:rPr>
-              <w:instrText xml:space="preserve"> PAGEREF _Toc327303591 \h </w:instrText>
+              <w:instrText xml:space="preserve"> PAGEREF _Toc327351193 \h </w:instrText>
             </w:r>
             <w:r>
               <w:rPr>
@@ -2465,7 +2512,7 @@
                 <w:noProof/>
                 <w:webHidden/>
               </w:rPr>
-              <w:t>15</w:t>
+              <w:t>16</w:t>
             </w:r>
             <w:r>
               <w:rPr>
@@ -2488,7 +2535,7 @@
               <w:lang w:eastAsia="nl-NL"/>
             </w:rPr>
           </w:pPr>
-          <w:hyperlink w:anchor="_Toc327303592" w:history="1">
+          <w:hyperlink w:anchor="_Toc327351194" w:history="1">
             <w:r>
               <w:rPr>
                 <w:rStyle w:val="Hyperlink"/>
@@ -2516,7 +2563,7 @@
                 <w:noProof/>
                 <w:webHidden/>
               </w:rPr>
-              <w:instrText xml:space="preserve"> PAGEREF _Toc327303592 \h </w:instrText>
+              <w:instrText xml:space="preserve"> PAGEREF _Toc327351194 \h </w:instrText>
             </w:r>
             <w:r>
               <w:rPr>
@@ -2536,7 +2583,7 @@
                 <w:noProof/>
                 <w:webHidden/>
               </w:rPr>
-              <w:t>15</w:t>
+              <w:t>16</w:t>
             </w:r>
             <w:r>
               <w:rPr>
@@ -2559,7 +2606,7 @@
               <w:lang w:eastAsia="nl-NL"/>
             </w:rPr>
           </w:pPr>
-          <w:hyperlink w:anchor="_Toc327303593" w:history="1">
+          <w:hyperlink w:anchor="_Toc327351195" w:history="1">
             <w:r>
               <w:rPr>
                 <w:rStyle w:val="Hyperlink"/>
@@ -2587,7 +2634,7 @@
                 <w:noProof/>
                 <w:webHidden/>
               </w:rPr>
-              <w:instrText xml:space="preserve"> PAGEREF _Toc327303593 \h </w:instrText>
+              <w:instrText xml:space="preserve"> PAGEREF _Toc327351195 \h </w:instrText>
             </w:r>
             <w:r>
               <w:rPr>
@@ -2607,7 +2654,7 @@
                 <w:noProof/>
                 <w:webHidden/>
               </w:rPr>
-              <w:t>16</w:t>
+              <w:t>17</w:t>
             </w:r>
             <w:r>
               <w:rPr>
@@ -2630,7 +2677,7 @@
               <w:lang w:eastAsia="nl-NL"/>
             </w:rPr>
           </w:pPr>
-          <w:hyperlink w:anchor="_Toc327303594" w:history="1">
+          <w:hyperlink w:anchor="_Toc327351196" w:history="1">
             <w:r>
               <w:rPr>
                 <w:rStyle w:val="Hyperlink"/>
@@ -2658,7 +2705,7 @@
                 <w:noProof/>
                 <w:webHidden/>
               </w:rPr>
-              <w:instrText xml:space="preserve"> PAGEREF _Toc327303594 \h </w:instrText>
+              <w:instrText xml:space="preserve"> PAGEREF _Toc327351196 \h </w:instrText>
             </w:r>
             <w:r>
               <w:rPr>
@@ -2678,7 +2725,7 @@
                 <w:noProof/>
                 <w:webHidden/>
               </w:rPr>
-              <w:t>17</w:t>
+              <w:t>18</w:t>
             </w:r>
             <w:r>
               <w:rPr>
@@ -2701,7 +2748,7 @@
               <w:lang w:eastAsia="nl-NL"/>
             </w:rPr>
           </w:pPr>
-          <w:hyperlink w:anchor="_Toc327303595" w:history="1">
+          <w:hyperlink w:anchor="_Toc327351197" w:history="1">
             <w:r>
               <w:rPr>
                 <w:rStyle w:val="Hyperlink"/>
@@ -2729,7 +2776,7 @@
                 <w:noProof/>
                 <w:webHidden/>
               </w:rPr>
-              <w:instrText xml:space="preserve"> PAGEREF _Toc327303595 \h </w:instrText>
+              <w:instrText xml:space="preserve"> PAGEREF _Toc327351197 \h </w:instrText>
             </w:r>
             <w:r>
               <w:rPr>
@@ -2749,7 +2796,7 @@
                 <w:noProof/>
                 <w:webHidden/>
               </w:rPr>
-              <w:t>18</w:t>
+              <w:t>19</w:t>
             </w:r>
             <w:r>
               <w:rPr>
@@ -2772,7 +2819,7 @@
               <w:lang w:eastAsia="nl-NL"/>
             </w:rPr>
           </w:pPr>
-          <w:hyperlink w:anchor="_Toc327303596" w:history="1">
+          <w:hyperlink w:anchor="_Toc327351198" w:history="1">
             <w:r>
               <w:rPr>
                 <w:rStyle w:val="Hyperlink"/>
@@ -2800,7 +2847,7 @@
                 <w:noProof/>
                 <w:webHidden/>
               </w:rPr>
-              <w:instrText xml:space="preserve"> PAGEREF _Toc327303596 \h </w:instrText>
+              <w:instrText xml:space="preserve"> PAGEREF _Toc327351198 \h </w:instrText>
             </w:r>
             <w:r>
               <w:rPr>
@@ -2820,7 +2867,7 @@
                 <w:noProof/>
                 <w:webHidden/>
               </w:rPr>
-              <w:t>18</w:t>
+              <w:t>19</w:t>
             </w:r>
             <w:r>
               <w:rPr>
@@ -2843,7 +2890,7 @@
               <w:lang w:eastAsia="nl-NL"/>
             </w:rPr>
           </w:pPr>
-          <w:hyperlink w:anchor="_Toc327303597" w:history="1">
+          <w:hyperlink w:anchor="_Toc327351199" w:history="1">
             <w:r>
               <w:rPr>
                 <w:rStyle w:val="Hyperlink"/>
@@ -2871,7 +2918,7 @@
                 <w:noProof/>
                 <w:webHidden/>
               </w:rPr>
-              <w:instrText xml:space="preserve"> PAGEREF _Toc327303597 \h </w:instrText>
+              <w:instrText xml:space="preserve"> PAGEREF _Toc327351199 \h </w:instrText>
             </w:r>
             <w:r>
               <w:rPr>
@@ -2891,7 +2938,7 @@
                 <w:noProof/>
                 <w:webHidden/>
               </w:rPr>
-              <w:t>19</w:t>
+              <w:t>20</w:t>
             </w:r>
             <w:r>
               <w:rPr>
@@ -2914,7 +2961,7 @@
               <w:lang w:eastAsia="nl-NL"/>
             </w:rPr>
           </w:pPr>
-          <w:hyperlink w:anchor="_Toc327303598" w:history="1">
+          <w:hyperlink w:anchor="_Toc327351200" w:history="1">
             <w:r>
               <w:rPr>
                 <w:rStyle w:val="Hyperlink"/>
@@ -2942,7 +2989,7 @@
                 <w:noProof/>
                 <w:webHidden/>
               </w:rPr>
-              <w:instrText xml:space="preserve"> PAGEREF _Toc327303598 \h </w:instrText>
+              <w:instrText xml:space="preserve"> PAGEREF _Toc327351200 \h </w:instrText>
             </w:r>
             <w:r>
               <w:rPr>
@@ -2962,7 +3009,7 @@
                 <w:noProof/>
                 <w:webHidden/>
               </w:rPr>
-              <w:t>19</w:t>
+              <w:t>20</w:t>
             </w:r>
             <w:r>
               <w:rPr>
@@ -2985,7 +3032,7 @@
               <w:lang w:eastAsia="nl-NL"/>
             </w:rPr>
           </w:pPr>
-          <w:hyperlink w:anchor="_Toc327303599" w:history="1">
+          <w:hyperlink w:anchor="_Toc327351201" w:history="1">
             <w:r>
               <w:rPr>
                 <w:rStyle w:val="Hyperlink"/>
@@ -3013,7 +3060,7 @@
                 <w:noProof/>
                 <w:webHidden/>
               </w:rPr>
-              <w:instrText xml:space="preserve"> PAGEREF _Toc327303599 \h </w:instrText>
+              <w:instrText xml:space="preserve"> PAGEREF _Toc327351201 \h </w:instrText>
             </w:r>
             <w:r>
               <w:rPr>
@@ -3033,7 +3080,7 @@
                 <w:noProof/>
                 <w:webHidden/>
               </w:rPr>
-              <w:t>19</w:t>
+              <w:t>20</w:t>
             </w:r>
             <w:r>
               <w:rPr>
@@ -3056,7 +3103,7 @@
               <w:lang w:eastAsia="nl-NL"/>
             </w:rPr>
           </w:pPr>
-          <w:hyperlink w:anchor="_Toc327303600" w:history="1">
+          <w:hyperlink w:anchor="_Toc327351202" w:history="1">
             <w:r>
               <w:rPr>
                 <w:rStyle w:val="Hyperlink"/>
@@ -3084,7 +3131,7 @@
                 <w:noProof/>
                 <w:webHidden/>
               </w:rPr>
-              <w:instrText xml:space="preserve"> PAGEREF _Toc327303600 \h </w:instrText>
+              <w:instrText xml:space="preserve"> PAGEREF _Toc327351202 \h </w:instrText>
             </w:r>
             <w:r>
               <w:rPr>
@@ -3104,7 +3151,78 @@
                 <w:noProof/>
                 <w:webHidden/>
               </w:rPr>
-              <w:t>20</w:t>
+              <w:t>21</w:t>
+            </w:r>
+            <w:r>
+              <w:rPr>
+                <w:noProof/>
+                <w:webHidden/>
+              </w:rPr>
+              <w:fldChar w:fldCharType="end"/>
+            </w:r>
+          </w:hyperlink>
+        </w:p>
+        <w:p>
+          <w:pPr>
+            <w:pStyle w:val="TOC3"/>
+            <w:tabs>
+              <w:tab w:val="right" w:leader="dot" w:pos="9062"/>
+            </w:tabs>
+            <w:rPr>
+              <w:rFonts w:eastAsiaTheme="minorEastAsia"/>
+              <w:noProof/>
+              <w:lang w:eastAsia="nl-NL"/>
+            </w:rPr>
+          </w:pPr>
+          <w:hyperlink w:anchor="_Toc327351203" w:history="1">
+            <w:r>
+              <w:rPr>
+                <w:rStyle w:val="Hyperlink"/>
+                <w:noProof/>
+                <w:lang w:val="en-US"/>
+              </w:rPr>
+              <w:t>Sequence Diagram</w:t>
+            </w:r>
+            <w:r>
+              <w:rPr>
+                <w:noProof/>
+                <w:webHidden/>
+              </w:rPr>
+              <w:tab/>
+            </w:r>
+            <w:r>
+              <w:rPr>
+                <w:noProof/>
+                <w:webHidden/>
+              </w:rPr>
+              <w:fldChar w:fldCharType="begin"/>
+            </w:r>
+            <w:r>
+              <w:rPr>
+                <w:noProof/>
+                <w:webHidden/>
+              </w:rPr>
+              <w:instrText xml:space="preserve"> PAGEREF _Toc327351203 \h </w:instrText>
+            </w:r>
+            <w:r>
+              <w:rPr>
+                <w:noProof/>
+                <w:webHidden/>
+              </w:rPr>
+            </w:r>
+            <w:r>
+              <w:rPr>
+                <w:noProof/>
+                <w:webHidden/>
+              </w:rPr>
+              <w:fldChar w:fldCharType="separate"/>
+            </w:r>
+            <w:r>
+              <w:rPr>
+                <w:noProof/>
+                <w:webHidden/>
+              </w:rPr>
+              <w:t>21</w:t>
             </w:r>
             <w:r>
               <w:rPr>
@@ -3127,14 +3245,14 @@
               <w:lang w:eastAsia="nl-NL"/>
             </w:rPr>
           </w:pPr>
-          <w:hyperlink w:anchor="_Toc327303601" w:history="1">
+          <w:hyperlink w:anchor="_Toc327351204" w:history="1">
             <w:r>
               <w:rPr>
                 <w:rStyle w:val="Hyperlink"/>
                 <w:noProof/>
                 <w:lang w:val="en-US"/>
               </w:rPr>
-              <w:t>Testing</w:t>
+              <w:t>How-To-Add</w:t>
             </w:r>
             <w:r>
               <w:rPr>
@@ -3155,7 +3273,7 @@
                 <w:noProof/>
                 <w:webHidden/>
               </w:rPr>
-              <w:instrText xml:space="preserve"> PAGEREF _Toc327303601 \h </w:instrText>
+              <w:instrText xml:space="preserve"> PAGEREF _Toc327351204 \h </w:instrText>
             </w:r>
             <w:r>
               <w:rPr>
@@ -3175,7 +3293,220 @@
                 <w:noProof/>
                 <w:webHidden/>
               </w:rPr>
-              <w:t>21</w:t>
+              <w:t>22</w:t>
+            </w:r>
+            <w:r>
+              <w:rPr>
+                <w:noProof/>
+                <w:webHidden/>
+              </w:rPr>
+              <w:fldChar w:fldCharType="end"/>
+            </w:r>
+          </w:hyperlink>
+        </w:p>
+        <w:p>
+          <w:pPr>
+            <w:pStyle w:val="TOC2"/>
+            <w:tabs>
+              <w:tab w:val="right" w:leader="dot" w:pos="9062"/>
+            </w:tabs>
+            <w:rPr>
+              <w:rFonts w:eastAsiaTheme="minorEastAsia"/>
+              <w:noProof/>
+              <w:lang w:eastAsia="nl-NL"/>
+            </w:rPr>
+          </w:pPr>
+          <w:hyperlink w:anchor="_Toc327351205" w:history="1">
+            <w:r>
+              <w:rPr>
+                <w:rStyle w:val="Hyperlink"/>
+                <w:noProof/>
+                <w:lang w:val="en-US"/>
+              </w:rPr>
+              <w:t>New Rule</w:t>
+            </w:r>
+            <w:r>
+              <w:rPr>
+                <w:noProof/>
+                <w:webHidden/>
+              </w:rPr>
+              <w:tab/>
+            </w:r>
+            <w:r>
+              <w:rPr>
+                <w:noProof/>
+                <w:webHidden/>
+              </w:rPr>
+              <w:fldChar w:fldCharType="begin"/>
+            </w:r>
+            <w:r>
+              <w:rPr>
+                <w:noProof/>
+                <w:webHidden/>
+              </w:rPr>
+              <w:instrText xml:space="preserve"> PAGEREF _Toc327351205 \h </w:instrText>
+            </w:r>
+            <w:r>
+              <w:rPr>
+                <w:noProof/>
+                <w:webHidden/>
+              </w:rPr>
+            </w:r>
+            <w:r>
+              <w:rPr>
+                <w:noProof/>
+                <w:webHidden/>
+              </w:rPr>
+              <w:fldChar w:fldCharType="separate"/>
+            </w:r>
+            <w:r>
+              <w:rPr>
+                <w:noProof/>
+                <w:webHidden/>
+              </w:rPr>
+              <w:t>22</w:t>
+            </w:r>
+            <w:r>
+              <w:rPr>
+                <w:noProof/>
+                <w:webHidden/>
+              </w:rPr>
+              <w:fldChar w:fldCharType="end"/>
+            </w:r>
+          </w:hyperlink>
+        </w:p>
+        <w:p>
+          <w:pPr>
+            <w:pStyle w:val="TOC3"/>
+            <w:tabs>
+              <w:tab w:val="right" w:leader="dot" w:pos="9062"/>
+            </w:tabs>
+            <w:rPr>
+              <w:rFonts w:eastAsiaTheme="minorEastAsia"/>
+              <w:noProof/>
+              <w:lang w:eastAsia="nl-NL"/>
+            </w:rPr>
+          </w:pPr>
+          <w:hyperlink w:anchor="_Toc327351206" w:history="1">
+            <w:r>
+              <w:rPr>
+                <w:rStyle w:val="Hyperlink"/>
+                <w:noProof/>
+                <w:lang w:val="en-US"/>
+              </w:rPr>
+              <w:t>GUI</w:t>
+            </w:r>
+            <w:r>
+              <w:rPr>
+                <w:noProof/>
+                <w:webHidden/>
+              </w:rPr>
+              <w:tab/>
+            </w:r>
+            <w:r>
+              <w:rPr>
+                <w:noProof/>
+                <w:webHidden/>
+              </w:rPr>
+              <w:fldChar w:fldCharType="begin"/>
+            </w:r>
+            <w:r>
+              <w:rPr>
+                <w:noProof/>
+                <w:webHidden/>
+              </w:rPr>
+              <w:instrText xml:space="preserve"> PAGEREF _Toc327351206 \h </w:instrText>
+            </w:r>
+            <w:r>
+              <w:rPr>
+                <w:noProof/>
+                <w:webHidden/>
+              </w:rPr>
+            </w:r>
+            <w:r>
+              <w:rPr>
+                <w:noProof/>
+                <w:webHidden/>
+              </w:rPr>
+              <w:fldChar w:fldCharType="separate"/>
+            </w:r>
+            <w:r>
+              <w:rPr>
+                <w:noProof/>
+                <w:webHidden/>
+              </w:rPr>
+              <w:t>22</w:t>
+            </w:r>
+            <w:r>
+              <w:rPr>
+                <w:noProof/>
+                <w:webHidden/>
+              </w:rPr>
+              <w:fldChar w:fldCharType="end"/>
+            </w:r>
+          </w:hyperlink>
+        </w:p>
+        <w:p>
+          <w:pPr>
+            <w:pStyle w:val="TOC3"/>
+            <w:tabs>
+              <w:tab w:val="right" w:leader="dot" w:pos="9062"/>
+            </w:tabs>
+            <w:rPr>
+              <w:rFonts w:eastAsiaTheme="minorEastAsia"/>
+              <w:noProof/>
+              <w:lang w:eastAsia="nl-NL"/>
+            </w:rPr>
+          </w:pPr>
+          <w:hyperlink w:anchor="_Toc327351207" w:history="1">
+            <w:r>
+              <w:rPr>
+                <w:rStyle w:val="Hyperlink"/>
+                <w:noProof/>
+                <w:lang w:val="en-US"/>
+              </w:rPr>
+              <w:t>Factory</w:t>
+            </w:r>
+            <w:r>
+              <w:rPr>
+                <w:noProof/>
+                <w:webHidden/>
+              </w:rPr>
+              <w:tab/>
+            </w:r>
+            <w:r>
+              <w:rPr>
+                <w:noProof/>
+                <w:webHidden/>
+              </w:rPr>
+              <w:fldChar w:fldCharType="begin"/>
+            </w:r>
+            <w:r>
+              <w:rPr>
+                <w:noProof/>
+                <w:webHidden/>
+              </w:rPr>
+              <w:instrText xml:space="preserve"> PAGEREF _Toc327351207 \h </w:instrText>
+            </w:r>
+            <w:r>
+              <w:rPr>
+                <w:noProof/>
+                <w:webHidden/>
+              </w:rPr>
+            </w:r>
+            <w:r>
+              <w:rPr>
+                <w:noProof/>
+                <w:webHidden/>
+              </w:rPr>
+              <w:fldChar w:fldCharType="separate"/>
+            </w:r>
+            <w:r>
+              <w:rPr>
+                <w:noProof/>
+                <w:webHidden/>
+              </w:rPr>
+              <w:t>23</w:t>
             </w:r>
             <w:r>
               <w:rPr>
@@ -3198,13 +3529,84 @@
               <w:lang w:eastAsia="nl-NL"/>
             </w:rPr>
           </w:pPr>
-          <w:hyperlink w:anchor="_Toc327303602" w:history="1">
+          <w:hyperlink w:anchor="_Toc327351208" w:history="1">
             <w:r>
               <w:rPr>
                 <w:rStyle w:val="Hyperlink"/>
                 <w:noProof/>
                 <w:lang w:val="en-US"/>
               </w:rPr>
+              <w:t>Testing</w:t>
+            </w:r>
+            <w:r>
+              <w:rPr>
+                <w:noProof/>
+                <w:webHidden/>
+              </w:rPr>
+              <w:tab/>
+            </w:r>
+            <w:r>
+              <w:rPr>
+                <w:noProof/>
+                <w:webHidden/>
+              </w:rPr>
+              <w:fldChar w:fldCharType="begin"/>
+            </w:r>
+            <w:r>
+              <w:rPr>
+                <w:noProof/>
+                <w:webHidden/>
+              </w:rPr>
+              <w:instrText xml:space="preserve"> PAGEREF _Toc327351208 \h </w:instrText>
+            </w:r>
+            <w:r>
+              <w:rPr>
+                <w:noProof/>
+                <w:webHidden/>
+              </w:rPr>
+            </w:r>
+            <w:r>
+              <w:rPr>
+                <w:noProof/>
+                <w:webHidden/>
+              </w:rPr>
+              <w:fldChar w:fldCharType="separate"/>
+            </w:r>
+            <w:r>
+              <w:rPr>
+                <w:noProof/>
+                <w:webHidden/>
+              </w:rPr>
+              <w:t>24</w:t>
+            </w:r>
+            <w:r>
+              <w:rPr>
+                <w:noProof/>
+                <w:webHidden/>
+              </w:rPr>
+              <w:fldChar w:fldCharType="end"/>
+            </w:r>
+          </w:hyperlink>
+        </w:p>
+        <w:p>
+          <w:pPr>
+            <w:pStyle w:val="TOC1"/>
+            <w:tabs>
+              <w:tab w:val="right" w:leader="dot" w:pos="9062"/>
+            </w:tabs>
+            <w:rPr>
+              <w:rFonts w:eastAsiaTheme="minorEastAsia"/>
+              <w:noProof/>
+              <w:lang w:eastAsia="nl-NL"/>
+            </w:rPr>
+          </w:pPr>
+          <w:hyperlink w:anchor="_Toc327351209" w:history="1">
+            <w:r>
+              <w:rPr>
+                <w:rStyle w:val="Hyperlink"/>
+                <w:noProof/>
+                <w:lang w:val="en-US"/>
+              </w:rPr>
               <w:t>Future work</w:t>
             </w:r>
             <w:r>
@@ -3226,7 +3628,7 @@
                 <w:noProof/>
                 <w:webHidden/>
               </w:rPr>
-              <w:instrText xml:space="preserve"> PAGEREF _Toc327303602 \h </w:instrText>
+              <w:instrText xml:space="preserve"> PAGEREF _Toc327351209 \h </w:instrText>
             </w:r>
             <w:r>
               <w:rPr>
@@ -3246,7 +3648,7 @@
                 <w:noProof/>
                 <w:webHidden/>
               </w:rPr>
-              <w:t>22</w:t>
+              <w:t>25</w:t>
             </w:r>
             <w:r>
               <w:rPr>
@@ -3269,7 +3671,7 @@
               <w:lang w:eastAsia="nl-NL"/>
             </w:rPr>
           </w:pPr>
-          <w:hyperlink w:anchor="_Toc327303603" w:history="1">
+          <w:hyperlink w:anchor="_Toc327351210" w:history="1">
             <w:r>
               <w:rPr>
                 <w:rStyle w:val="Hyperlink"/>
@@ -3297,7 +3699,7 @@
                 <w:noProof/>
                 <w:webHidden/>
               </w:rPr>
-              <w:instrText xml:space="preserve"> PAGEREF _Toc327303603 \h </w:instrText>
+              <w:instrText xml:space="preserve"> PAGEREF _Toc327351210 \h </w:instrText>
             </w:r>
             <w:r>
               <w:rPr>
@@ -3317,7 +3719,7 @@
                 <w:noProof/>
                 <w:webHidden/>
               </w:rPr>
-              <w:t>22</w:t>
+              <w:t>25</w:t>
             </w:r>
             <w:r>
               <w:rPr>
@@ -3340,7 +3742,7 @@
               <w:lang w:eastAsia="nl-NL"/>
             </w:rPr>
           </w:pPr>
-          <w:hyperlink w:anchor="_Toc327303604" w:history="1">
+          <w:hyperlink w:anchor="_Toc327351211" w:history="1">
             <w:r>
               <w:rPr>
                 <w:rStyle w:val="Hyperlink"/>
@@ -3368,7 +3770,7 @@
                 <w:noProof/>
                 <w:webHidden/>
               </w:rPr>
-              <w:instrText xml:space="preserve"> PAGEREF _Toc327303604 \h </w:instrText>
+              <w:instrText xml:space="preserve"> PAGEREF _Toc327351211 \h </w:instrText>
             </w:r>
             <w:r>
               <w:rPr>
@@ -3388,7 +3790,7 @@
                 <w:noProof/>
                 <w:webHidden/>
               </w:rPr>
-              <w:t>22</w:t>
+              <w:t>25</w:t>
             </w:r>
             <w:r>
               <w:rPr>
@@ -3411,7 +3813,7 @@
               <w:lang w:eastAsia="nl-NL"/>
             </w:rPr>
           </w:pPr>
-          <w:hyperlink w:anchor="_Toc327303605" w:history="1">
+          <w:hyperlink w:anchor="_Toc327351212" w:history="1">
             <w:r>
               <w:rPr>
                 <w:rStyle w:val="Hyperlink"/>
@@ -3439,7 +3841,7 @@
                 <w:noProof/>
                 <w:webHidden/>
               </w:rPr>
-              <w:instrText xml:space="preserve"> PAGEREF _Toc327303605 \h </w:instrText>
+              <w:instrText xml:space="preserve"> PAGEREF _Toc327351212 \h </w:instrText>
             </w:r>
             <w:r>
               <w:rPr>
@@ -3459,7 +3861,7 @@
                 <w:noProof/>
                 <w:webHidden/>
               </w:rPr>
-              <w:t>23</w:t>
+              <w:t>26</w:t>
             </w:r>
             <w:r>
               <w:rPr>
@@ -3494,7 +3896,7 @@
           <w:lang w:val="en-US"/>
         </w:rPr>
       </w:pPr>
-      <w:bookmarkStart w:id="0" w:name="_Toc327303562"/>
+      <w:bookmarkStart w:id="0" w:name="_Toc327351163"/>
       <w:r>
         <w:rPr>
           <w:lang w:val="en-US"/>
@@ -3547,14 +3949,12 @@
         </w:rPr>
         <w:t xml:space="preserve">HUSACCT stands for </w:t>
       </w:r>
-      <w:proofErr w:type="spellStart"/>
       <w:r>
         <w:rPr>
           <w:lang w:val="en-US"/>
         </w:rPr>
         <w:t>Hogeschool</w:t>
       </w:r>
-      <w:proofErr w:type="spellEnd"/>
       <w:r>
         <w:rPr>
           <w:lang w:val="en-US"/>
@@ -3567,14 +3967,12 @@
         </w:rPr>
         <w:t xml:space="preserve"> </w:t>
       </w:r>
-      <w:proofErr w:type="spellStart"/>
       <w:r>
         <w:rPr>
           <w:lang w:val="en-US"/>
         </w:rPr>
         <w:t>Hogeschool</w:t>
       </w:r>
-      <w:proofErr w:type="spellEnd"/>
       <w:r>
         <w:rPr>
           <w:lang w:val="en-US"/>
@@ -3888,7 +4286,7 @@
       <w:pPr>
         <w:pStyle w:val="Heading1"/>
       </w:pPr>
-      <w:bookmarkStart w:id="1" w:name="_Toc327303563"/>
+      <w:bookmarkStart w:id="1" w:name="_Toc327351164"/>
       <w:r>
         <w:rPr>
           <w:lang w:val="en-GB"/>
@@ -4112,7 +4510,7 @@
           <w:lang w:val="en-US"/>
         </w:rPr>
       </w:pPr>
-      <w:bookmarkStart w:id="2" w:name="_Toc327303564"/>
+      <w:bookmarkStart w:id="2" w:name="_Toc327351165"/>
       <w:r>
         <w:rPr>
           <w:lang w:val="en-US"/>
@@ -4195,7 +4593,7 @@
           <w:lang w:val="en-US"/>
         </w:rPr>
       </w:pPr>
-      <w:bookmarkStart w:id="3" w:name="_Toc327303565"/>
+      <w:bookmarkStart w:id="3" w:name="_Toc327351166"/>
       <w:r>
         <w:rPr>
           <w:lang w:val="en-US"/>
@@ -4225,7 +4623,7 @@
           <w:lang w:val="en-US"/>
         </w:rPr>
       </w:pPr>
-      <w:bookmarkStart w:id="4" w:name="_Toc327303566"/>
+      <w:bookmarkStart w:id="4" w:name="_Toc327351167"/>
       <w:r>
         <w:rPr>
           <w:lang w:val="en-US"/>
@@ -4291,7 +4689,7 @@
           <w:lang w:val="en-US"/>
         </w:rPr>
       </w:pPr>
-      <w:bookmarkStart w:id="5" w:name="_Toc327303567"/>
+      <w:bookmarkStart w:id="5" w:name="_Toc327351168"/>
       <w:r>
         <w:rPr>
           <w:lang w:val="en-US"/>
@@ -4320,7 +4718,7 @@
           <w:lang w:val="en-US"/>
         </w:rPr>
       </w:pPr>
-      <w:bookmarkStart w:id="6" w:name="_Toc327303568"/>
+      <w:bookmarkStart w:id="6" w:name="_Toc327351169"/>
       <w:r>
         <w:rPr>
           <w:lang w:val="en-US"/>
@@ -4385,7 +4783,7 @@
           <w:lang w:val="en-US"/>
         </w:rPr>
       </w:pPr>
-      <w:bookmarkStart w:id="7" w:name="_Toc327303569"/>
+      <w:bookmarkStart w:id="7" w:name="_Toc327351170"/>
       <w:r>
         <w:rPr>
           <w:lang w:val="en-US"/>
@@ -4414,7 +4812,7 @@
           <w:lang w:val="en-US"/>
         </w:rPr>
       </w:pPr>
-      <w:bookmarkStart w:id="8" w:name="_Toc327303570"/>
+      <w:bookmarkStart w:id="8" w:name="_Toc327351171"/>
       <w:r>
         <w:rPr>
           <w:lang w:val="en-US"/>
@@ -4491,7 +4889,7 @@
           <w:lang w:val="en-US"/>
         </w:rPr>
       </w:pPr>
-      <w:bookmarkStart w:id="9" w:name="_Toc327303571"/>
+      <w:bookmarkStart w:id="9" w:name="_Toc327351172"/>
       <w:r>
         <w:rPr>
           <w:lang w:val="en-US"/>
@@ -4526,7 +4924,7 @@
           <w:lang w:val="en-US"/>
         </w:rPr>
       </w:pPr>
-      <w:bookmarkStart w:id="10" w:name="_Toc327303572"/>
+      <w:bookmarkStart w:id="10" w:name="_Toc327351173"/>
       <w:r>
         <w:rPr>
           <w:lang w:val="en-US"/>
@@ -4590,7 +4988,7 @@
           <w:lang w:val="en-US"/>
         </w:rPr>
       </w:pPr>
-      <w:bookmarkStart w:id="11" w:name="_Toc327303573"/>
+      <w:bookmarkStart w:id="11" w:name="_Toc327351174"/>
       <w:r>
         <w:rPr>
           <w:lang w:val="en-US"/>
@@ -4693,7 +5091,7 @@
           <w:lang w:val="en-US"/>
         </w:rPr>
       </w:pPr>
-      <w:bookmarkStart w:id="12" w:name="_Toc327303574"/>
+      <w:bookmarkStart w:id="12" w:name="_Toc327351175"/>
       <w:r>
         <w:rPr>
           <w:lang w:val="en-US"/>
@@ -5830,7 +6228,7 @@
           <w:lang w:val="en-US"/>
         </w:rPr>
       </w:pPr>
-      <w:bookmarkStart w:id="13" w:name="_Toc327303575"/>
+      <w:bookmarkStart w:id="13" w:name="_Toc327351176"/>
       <w:r>
         <w:rPr>
           <w:lang w:val="en-US"/>
@@ -7080,7 +7478,7 @@
           <w:lang w:val="en-US"/>
         </w:rPr>
       </w:pPr>
-      <w:bookmarkStart w:id="14" w:name="_Toc327303576"/>
+      <w:bookmarkStart w:id="14" w:name="_Toc327351177"/>
       <w:r>
         <w:rPr>
           <w:lang w:val="en-US"/>
@@ -7088,13 +7486,13 @@
         <w:lastRenderedPageBreak/>
         <w:t xml:space="preserve">Map logical architecture to </w:t>
       </w:r>
+      <w:r>
+        <w:rPr>
+          <w:lang w:val="en-US"/>
+        </w:rPr>
+        <w:t>physical architecture</w:t>
+      </w:r>
       <w:bookmarkEnd w:id="14"/>
-      <w:r>
-        <w:rPr>
-          <w:lang w:val="en-US"/>
-        </w:rPr>
-        <w:t>physical architecture</w:t>
-      </w:r>
     </w:p>
     <w:tbl>
       <w:tblPr>
@@ -8246,8 +8644,6 @@
             </w:pPr>
           </w:p>
         </w:tc>
-        <w:bookmarkStart w:id="15" w:name="_GoBack"/>
-        <w:bookmarkEnd w:id="15"/>
       </w:tr>
       <w:tr>
         <w:trPr>
@@ -8433,7 +8829,7 @@
           <w:lang w:val="en-US"/>
         </w:rPr>
       </w:pPr>
-      <w:bookmarkStart w:id="16" w:name="_Toc327303577"/>
+      <w:bookmarkStart w:id="15" w:name="_Toc327351178"/>
       <w:r>
         <w:rPr>
           <w:lang w:val="en-US"/>
@@ -8441,7 +8837,7 @@
         <w:lastRenderedPageBreak/>
         <w:t>References</w:t>
       </w:r>
-      <w:bookmarkEnd w:id="16"/>
+      <w:bookmarkEnd w:id="15"/>
     </w:p>
     <w:p>
       <w:pPr>
@@ -8457,14 +8853,14 @@
           <w:lang w:val="en-US"/>
         </w:rPr>
       </w:pPr>
-      <w:bookmarkStart w:id="17" w:name="_Toc327303578"/>
+      <w:bookmarkStart w:id="16" w:name="_Toc327351179"/>
       <w:r>
         <w:rPr>
           <w:lang w:val="en-US"/>
         </w:rPr>
         <w:t>Define Logical Architecture</w:t>
       </w:r>
-      <w:bookmarkEnd w:id="17"/>
+      <w:bookmarkEnd w:id="16"/>
       <w:r>
         <w:rPr>
           <w:lang w:val="en-US"/>
@@ -8535,7 +8931,6 @@
                 <w:lang w:val="en-US"/>
               </w:rPr>
             </w:pPr>
-            <w:proofErr w:type="spellStart"/>
             <w:r>
               <w:rPr>
                 <w:lang w:val="en-US"/>
@@ -8548,7 +8943,6 @@
               </w:rPr>
               <w:t>ModuleJPanel</w:t>
             </w:r>
-            <w:proofErr w:type="spellEnd"/>
           </w:p>
         </w:tc>
         <w:tc>
@@ -8581,7 +8975,6 @@
                 <w:lang w:val="en-US"/>
               </w:rPr>
             </w:pPr>
-            <w:proofErr w:type="spellStart"/>
             <w:r>
               <w:rPr>
                 <w:lang w:val="en-US"/>
@@ -8594,7 +8987,6 @@
               </w:rPr>
               <w:t>EditModuleJPanel</w:t>
             </w:r>
-            <w:proofErr w:type="spellEnd"/>
           </w:p>
         </w:tc>
         <w:tc>
@@ -8627,7 +9019,6 @@
                 <w:lang w:val="en-US"/>
               </w:rPr>
             </w:pPr>
-            <w:proofErr w:type="spellStart"/>
             <w:r>
               <w:rPr>
                 <w:lang w:val="en-US"/>
@@ -8640,7 +9031,6 @@
               </w:rPr>
               <w:t>AddModuleValuesJDialog</w:t>
             </w:r>
-            <w:proofErr w:type="spellEnd"/>
           </w:p>
         </w:tc>
         <w:tc>
@@ -8673,7 +9063,6 @@
                 <w:lang w:val="en-US"/>
               </w:rPr>
             </w:pPr>
-            <w:proofErr w:type="spellStart"/>
             <w:r>
               <w:rPr>
                 <w:lang w:val="en-US"/>
@@ -8686,7 +9075,6 @@
               </w:rPr>
               <w:t>DefinitionController</w:t>
             </w:r>
-            <w:proofErr w:type="spellEnd"/>
           </w:p>
         </w:tc>
         <w:tc>
@@ -8719,7 +9107,6 @@
                 <w:lang w:val="en-US"/>
               </w:rPr>
             </w:pPr>
-            <w:proofErr w:type="spellStart"/>
             <w:r>
               <w:rPr>
                 <w:lang w:val="en-US"/>
@@ -8732,7 +9119,6 @@
               </w:rPr>
               <w:t>ModuleDomainService</w:t>
             </w:r>
-            <w:proofErr w:type="spellEnd"/>
           </w:p>
         </w:tc>
         <w:tc>
@@ -8765,7 +9151,6 @@
                 <w:lang w:val="en-US"/>
               </w:rPr>
             </w:pPr>
-            <w:proofErr w:type="spellStart"/>
             <w:r>
               <w:rPr>
                 <w:lang w:val="en-US"/>
@@ -8778,7 +9163,6 @@
               </w:rPr>
               <w:t>SoftwareArchitecture</w:t>
             </w:r>
-            <w:proofErr w:type="spellEnd"/>
           </w:p>
         </w:tc>
         <w:tc>
@@ -8811,14 +9195,12 @@
                 <w:lang w:val="en-US"/>
               </w:rPr>
             </w:pPr>
-            <w:proofErr w:type="spellStart"/>
             <w:r>
               <w:rPr>
                 <w:lang w:val="en-US"/>
               </w:rPr>
               <w:t>Define.domain.module</w:t>
             </w:r>
-            <w:proofErr w:type="spellEnd"/>
           </w:p>
         </w:tc>
         <w:tc>
@@ -8848,14 +9230,14 @@
           <w:lang w:val="en-US"/>
         </w:rPr>
       </w:pPr>
-      <w:bookmarkStart w:id="18" w:name="_Toc327303579"/>
+      <w:bookmarkStart w:id="17" w:name="_Toc327351180"/>
       <w:r>
         <w:rPr>
           <w:lang w:val="en-US"/>
         </w:rPr>
         <w:t>Define rules</w:t>
       </w:r>
-      <w:bookmarkEnd w:id="18"/>
+      <w:bookmarkEnd w:id="17"/>
     </w:p>
     <w:tbl>
       <w:tblPr>
@@ -8920,31 +9302,21 @@
                 <w:lang w:val="en-US"/>
               </w:rPr>
             </w:pPr>
-            <w:proofErr w:type="spellStart"/>
-            <w:r>
-              <w:rPr>
-                <w:lang w:val="en-US"/>
-              </w:rPr>
-              <w:t>Define.presentation.jpanel</w:t>
-            </w:r>
-            <w:proofErr w:type="spellEnd"/>
-            <w:r>
-              <w:rPr>
-                <w:lang w:val="en-US"/>
-              </w:rPr>
-              <w:t>.</w:t>
+            <w:r>
+              <w:rPr>
+                <w:lang w:val="en-US"/>
+              </w:rPr>
+              <w:t>Define.presentation.jpanel.</w:t>
             </w:r>
             <w:r>
               <w:t xml:space="preserve"> </w:t>
             </w:r>
-            <w:proofErr w:type="spellStart"/>
             <w:r>
               <w:rPr>
                 <w:lang w:val="en-US"/>
               </w:rPr>
               <w:t>AppliedRulesJPanel</w:t>
             </w:r>
-            <w:proofErr w:type="spellEnd"/>
           </w:p>
         </w:tc>
         <w:tc>
@@ -8977,14 +9349,12 @@
                 <w:lang w:val="en-US"/>
               </w:rPr>
             </w:pPr>
-            <w:proofErr w:type="spellStart"/>
             <w:r>
               <w:rPr>
                 <w:lang w:val="en-US"/>
               </w:rPr>
               <w:t>Define.presentation.jpanel.ruledetails</w:t>
             </w:r>
-            <w:proofErr w:type="spellEnd"/>
           </w:p>
         </w:tc>
         <w:tc>
@@ -9017,14 +9387,12 @@
                 <w:lang w:val="en-US"/>
               </w:rPr>
             </w:pPr>
-            <w:proofErr w:type="spellStart"/>
             <w:r>
               <w:rPr>
                 <w:lang w:val="en-US"/>
               </w:rPr>
               <w:t>Define.presentation.moduleTree</w:t>
             </w:r>
-            <w:proofErr w:type="spellEnd"/>
           </w:p>
         </w:tc>
         <w:tc>
@@ -9057,7 +9425,6 @@
                 <w:lang w:val="en-US"/>
               </w:rPr>
             </w:pPr>
-            <w:proofErr w:type="spellStart"/>
             <w:r>
               <w:rPr>
                 <w:lang w:val="en-US"/>
@@ -9070,7 +9437,6 @@
               </w:rPr>
               <w:t>JDialog</w:t>
             </w:r>
-            <w:proofErr w:type="spellEnd"/>
           </w:p>
         </w:tc>
         <w:tc>
@@ -9103,7 +9469,6 @@
                 <w:lang w:val="en-US"/>
               </w:rPr>
             </w:pPr>
-            <w:proofErr w:type="spellStart"/>
             <w:r>
               <w:rPr>
                 <w:lang w:val="en-US"/>
@@ -9116,7 +9481,6 @@
               </w:rPr>
               <w:t>JDialog</w:t>
             </w:r>
-            <w:proofErr w:type="spellEnd"/>
           </w:p>
         </w:tc>
         <w:tc>
@@ -9149,7 +9513,6 @@
                 <w:lang w:val="en-US"/>
               </w:rPr>
             </w:pPr>
-            <w:proofErr w:type="spellStart"/>
             <w:r>
               <w:rPr>
                 <w:lang w:val="en-US"/>
@@ -9162,7 +9525,6 @@
               </w:rPr>
               <w:t>DefinitionController</w:t>
             </w:r>
-            <w:proofErr w:type="spellEnd"/>
           </w:p>
         </w:tc>
         <w:tc>
@@ -9195,7 +9557,6 @@
                 <w:lang w:val="en-US"/>
               </w:rPr>
             </w:pPr>
-            <w:proofErr w:type="spellStart"/>
             <w:r>
               <w:rPr>
                 <w:lang w:val="en-US"/>
@@ -9208,7 +9569,6 @@
               </w:rPr>
               <w:t>AppliedRuleController</w:t>
             </w:r>
-            <w:proofErr w:type="spellEnd"/>
           </w:p>
         </w:tc>
         <w:tc>
@@ -9241,31 +9601,21 @@
                 <w:lang w:val="en-US"/>
               </w:rPr>
             </w:pPr>
-            <w:proofErr w:type="spellStart"/>
-            <w:r>
-              <w:rPr>
-                <w:lang w:val="en-US"/>
-              </w:rPr>
-              <w:t>Define.domain.services</w:t>
-            </w:r>
-            <w:proofErr w:type="spellEnd"/>
-            <w:r>
-              <w:rPr>
-                <w:lang w:val="en-US"/>
-              </w:rPr>
-              <w:t>.</w:t>
+            <w:r>
+              <w:rPr>
+                <w:lang w:val="en-US"/>
+              </w:rPr>
+              <w:t>Define.domain.services.</w:t>
             </w:r>
             <w:r>
               <w:t xml:space="preserve"> </w:t>
             </w:r>
-            <w:proofErr w:type="spellStart"/>
             <w:r>
               <w:rPr>
                 <w:lang w:val="en-US"/>
               </w:rPr>
               <w:t>AppliedRuleDomainService</w:t>
             </w:r>
-            <w:proofErr w:type="spellEnd"/>
           </w:p>
         </w:tc>
         <w:tc>
@@ -9298,7 +9648,6 @@
                 <w:lang w:val="en-US"/>
               </w:rPr>
             </w:pPr>
-            <w:proofErr w:type="spellStart"/>
             <w:r>
               <w:rPr>
                 <w:lang w:val="en-US"/>
@@ -9311,7 +9660,6 @@
               </w:rPr>
               <w:t>ppliedRuleExceptionDomainService</w:t>
             </w:r>
-            <w:proofErr w:type="spellEnd"/>
           </w:p>
         </w:tc>
         <w:tc>
@@ -9344,7 +9692,6 @@
                 <w:lang w:val="en-US"/>
               </w:rPr>
             </w:pPr>
-            <w:proofErr w:type="spellStart"/>
             <w:r>
               <w:rPr>
                 <w:lang w:val="en-US"/>
@@ -9357,7 +9704,6 @@
               </w:rPr>
               <w:t>SoftwareArchitecture</w:t>
             </w:r>
-            <w:proofErr w:type="spellEnd"/>
           </w:p>
         </w:tc>
         <w:tc>
@@ -9390,14 +9736,12 @@
                 <w:lang w:val="en-US"/>
               </w:rPr>
             </w:pPr>
-            <w:proofErr w:type="spellStart"/>
             <w:r>
               <w:rPr>
                 <w:lang w:val="en-US"/>
               </w:rPr>
               <w:t>Define.domain.AppliedRule</w:t>
             </w:r>
-            <w:proofErr w:type="spellEnd"/>
           </w:p>
         </w:tc>
         <w:tc>
@@ -9434,14 +9778,14 @@
           <w:lang w:val="en-US"/>
         </w:rPr>
       </w:pPr>
-      <w:bookmarkStart w:id="19" w:name="_Toc327303580"/>
+      <w:bookmarkStart w:id="18" w:name="_Toc327351181"/>
       <w:r>
         <w:rPr>
           <w:lang w:val="en-US"/>
         </w:rPr>
         <w:t>Map logical architecture to software units</w:t>
       </w:r>
-      <w:bookmarkEnd w:id="19"/>
+      <w:bookmarkEnd w:id="18"/>
     </w:p>
     <w:tbl>
       <w:tblPr>
@@ -9506,31 +9850,21 @@
                 <w:lang w:val="en-US"/>
               </w:rPr>
             </w:pPr>
-            <w:proofErr w:type="spellStart"/>
-            <w:r>
-              <w:rPr>
-                <w:lang w:val="en-US"/>
-              </w:rPr>
-              <w:t>Define.presentation.jpanel</w:t>
-            </w:r>
-            <w:proofErr w:type="spellEnd"/>
-            <w:r>
-              <w:rPr>
-                <w:lang w:val="en-US"/>
-              </w:rPr>
-              <w:t>.</w:t>
+            <w:r>
+              <w:rPr>
+                <w:lang w:val="en-US"/>
+              </w:rPr>
+              <w:t>Define.presentation.jpanel.</w:t>
             </w:r>
             <w:r>
               <w:t xml:space="preserve"> </w:t>
             </w:r>
-            <w:proofErr w:type="spellStart"/>
             <w:r>
               <w:rPr>
                 <w:lang w:val="en-US"/>
               </w:rPr>
               <w:t>SoftwareUnitsJPanel</w:t>
             </w:r>
-            <w:proofErr w:type="spellEnd"/>
           </w:p>
         </w:tc>
         <w:tc>
@@ -9563,7 +9897,6 @@
                 <w:lang w:val="en-US"/>
               </w:rPr>
             </w:pPr>
-            <w:proofErr w:type="spellStart"/>
             <w:r>
               <w:rPr>
                 <w:lang w:val="en-US"/>
@@ -9576,7 +9909,6 @@
               </w:rPr>
               <w:t>SoftwareUnitJDialog</w:t>
             </w:r>
-            <w:proofErr w:type="spellEnd"/>
           </w:p>
         </w:tc>
         <w:tc>
@@ -9609,7 +9941,6 @@
                 <w:lang w:val="en-US"/>
               </w:rPr>
             </w:pPr>
-            <w:proofErr w:type="spellStart"/>
             <w:r>
               <w:rPr>
                 <w:lang w:val="en-US"/>
@@ -9622,7 +9953,6 @@
               </w:rPr>
               <w:t>DefinitionController</w:t>
             </w:r>
-            <w:proofErr w:type="spellEnd"/>
           </w:p>
         </w:tc>
         <w:tc>
@@ -9655,7 +9985,6 @@
                 <w:lang w:val="en-US"/>
               </w:rPr>
             </w:pPr>
-            <w:proofErr w:type="spellStart"/>
             <w:r>
               <w:rPr>
                 <w:lang w:val="en-US"/>
@@ -9674,7 +10003,6 @@
               </w:rPr>
               <w:t>Controller</w:t>
             </w:r>
-            <w:proofErr w:type="spellEnd"/>
           </w:p>
         </w:tc>
         <w:tc>
@@ -9707,7 +10035,6 @@
                 <w:lang w:val="en-US"/>
               </w:rPr>
             </w:pPr>
-            <w:proofErr w:type="spellStart"/>
             <w:r>
               <w:rPr>
                 <w:lang w:val="en-US"/>
@@ -9720,7 +10047,6 @@
               </w:rPr>
               <w:t>SoftwareUnitDefinitionDomainService</w:t>
             </w:r>
-            <w:proofErr w:type="spellEnd"/>
           </w:p>
         </w:tc>
         <w:tc>
@@ -9753,7 +10079,6 @@
                 <w:lang w:val="en-US"/>
               </w:rPr>
             </w:pPr>
-            <w:proofErr w:type="spellStart"/>
             <w:r>
               <w:rPr>
                 <w:lang w:val="en-US"/>
@@ -9766,7 +10091,6 @@
               </w:rPr>
               <w:t>SoftwareArchitecture</w:t>
             </w:r>
-            <w:proofErr w:type="spellEnd"/>
           </w:p>
         </w:tc>
         <w:tc>
@@ -9799,31 +10123,21 @@
                 <w:lang w:val="en-US"/>
               </w:rPr>
             </w:pPr>
-            <w:proofErr w:type="spellStart"/>
-            <w:r>
-              <w:rPr>
-                <w:lang w:val="en-US"/>
-              </w:rPr>
-              <w:t>Define.domain</w:t>
-            </w:r>
-            <w:proofErr w:type="spellEnd"/>
-            <w:r>
-              <w:rPr>
-                <w:lang w:val="en-US"/>
-              </w:rPr>
-              <w:t>.</w:t>
+            <w:r>
+              <w:rPr>
+                <w:lang w:val="en-US"/>
+              </w:rPr>
+              <w:t>Define.domain.</w:t>
             </w:r>
             <w:r>
               <w:t xml:space="preserve"> </w:t>
             </w:r>
-            <w:proofErr w:type="spellStart"/>
             <w:r>
               <w:rPr>
                 <w:lang w:val="en-US"/>
               </w:rPr>
               <w:t>SoftwareUnitDefinition</w:t>
             </w:r>
-            <w:proofErr w:type="spellEnd"/>
           </w:p>
         </w:tc>
         <w:tc>
@@ -9879,13 +10193,36 @@
           <w:lang w:val="en-US"/>
         </w:rPr>
       </w:pPr>
-      <w:bookmarkStart w:id="20" w:name="_Toc327303581"/>
+      <w:bookmarkStart w:id="19" w:name="_Toc327351182"/>
       <w:r>
         <w:rPr>
           <w:lang w:val="en-US"/>
         </w:rPr>
         <w:lastRenderedPageBreak/>
         <w:t>Sequence diagrams</w:t>
+      </w:r>
+      <w:bookmarkEnd w:id="19"/>
+    </w:p>
+    <w:p>
+      <w:pPr>
+        <w:rPr>
+          <w:lang w:val="en-US"/>
+        </w:rPr>
+      </w:pPr>
+    </w:p>
+    <w:p>
+      <w:pPr>
+        <w:pStyle w:val="Heading3"/>
+        <w:rPr>
+          <w:lang w:val="en-US"/>
+        </w:rPr>
+      </w:pPr>
+      <w:bookmarkStart w:id="20" w:name="_Toc327351183"/>
+      <w:r>
+        <w:rPr>
+          <w:lang w:val="en-US"/>
+        </w:rPr>
+        <w:t>Define logical architecture</w:t>
       </w:r>
       <w:bookmarkEnd w:id="20"/>
     </w:p>
@@ -9898,35 +10235,18 @@
     </w:p>
     <w:p>
       <w:pPr>
-        <w:pStyle w:val="Heading3"/>
-        <w:rPr>
-          <w:lang w:val="en-US"/>
-        </w:rPr>
-      </w:pPr>
-      <w:bookmarkStart w:id="21" w:name="_Toc327303582"/>
-      <w:r>
-        <w:rPr>
-          <w:lang w:val="en-US"/>
-        </w:rPr>
-        <w:t>Define logical architecture</w:t>
-      </w:r>
-      <w:bookmarkEnd w:id="21"/>
-    </w:p>
-    <w:p>
-      <w:pPr>
-        <w:pStyle w:val="Heading3"/>
-        <w:rPr>
-          <w:lang w:val="en-US"/>
-        </w:rPr>
-      </w:pPr>
-      <w:bookmarkStart w:id="22" w:name="_Toc327287694"/>
+        <w:rPr>
+          <w:lang w:val="en-US"/>
+        </w:rPr>
+      </w:pPr>
+      <w:bookmarkStart w:id="21" w:name="_Toc327287694"/>
       <w:r>
         <w:rPr>
           <w:noProof/>
           <w:lang w:eastAsia="nl-NL"/>
         </w:rPr>
         <w:drawing>
-          <wp:inline distT="0" distB="0" distL="0" distR="0" wp14:anchorId="3DD2AE20" wp14:editId="566ED984">
+          <wp:inline distT="0" distB="0" distL="0" distR="0" wp14:anchorId="4EC94E0A" wp14:editId="1BC3AF66">
             <wp:extent cx="5760720" cy="2902585"/>
             <wp:effectExtent l="0" t="0" r="0" b="0"/>
             <wp:docPr id="13" name="Afbeelding 13"/>
@@ -9967,47 +10287,46 @@
           </wp:inline>
         </w:drawing>
       </w:r>
+      <w:bookmarkEnd w:id="21"/>
+    </w:p>
+    <w:p>
+      <w:pPr>
+        <w:pStyle w:val="Heading3"/>
+        <w:rPr>
+          <w:lang w:val="en-US"/>
+        </w:rPr>
+      </w:pPr>
+    </w:p>
+    <w:p>
+      <w:pPr>
+        <w:pStyle w:val="Heading3"/>
+        <w:rPr>
+          <w:lang w:val="en-US"/>
+        </w:rPr>
+      </w:pPr>
+      <w:bookmarkStart w:id="22" w:name="_Toc327351184"/>
+      <w:r>
+        <w:rPr>
+          <w:lang w:val="en-US"/>
+        </w:rPr>
+        <w:t>Define rules</w:t>
+      </w:r>
       <w:bookmarkEnd w:id="22"/>
     </w:p>
     <w:p>
       <w:pPr>
-        <w:pStyle w:val="Heading3"/>
-        <w:rPr>
-          <w:lang w:val="en-US"/>
-        </w:rPr>
-      </w:pPr>
-    </w:p>
-    <w:p>
-      <w:pPr>
-        <w:pStyle w:val="Heading3"/>
-        <w:rPr>
-          <w:lang w:val="en-US"/>
-        </w:rPr>
-      </w:pPr>
-      <w:bookmarkStart w:id="23" w:name="_Toc327303583"/>
-      <w:r>
-        <w:rPr>
-          <w:lang w:val="en-US"/>
-        </w:rPr>
-        <w:t>Define rules</w:t>
-      </w:r>
-      <w:bookmarkEnd w:id="23"/>
-    </w:p>
-    <w:p>
-      <w:pPr>
-        <w:pStyle w:val="Heading3"/>
-        <w:rPr>
-          <w:lang w:val="en-US"/>
-        </w:rPr>
-      </w:pPr>
-      <w:bookmarkStart w:id="24" w:name="_Toc327287696"/>
+        <w:rPr>
+          <w:lang w:val="en-US"/>
+        </w:rPr>
+      </w:pPr>
+      <w:bookmarkStart w:id="23" w:name="_Toc327287696"/>
       <w:r>
         <w:rPr>
           <w:noProof/>
           <w:lang w:eastAsia="nl-NL"/>
         </w:rPr>
         <w:drawing>
-          <wp:inline distT="0" distB="0" distL="0" distR="0" wp14:anchorId="759B7943" wp14:editId="6887F726">
+          <wp:inline distT="0" distB="0" distL="0" distR="0" wp14:anchorId="0B84E0C4" wp14:editId="03AF6831">
             <wp:extent cx="5760720" cy="3684270"/>
             <wp:effectExtent l="0" t="0" r="0" b="0"/>
             <wp:docPr id="14" name="Afbeelding 14"/>
@@ -10048,7 +10367,7 @@
           </wp:inline>
         </w:drawing>
       </w:r>
-      <w:bookmarkEnd w:id="24"/>
+      <w:bookmarkEnd w:id="23"/>
     </w:p>
     <w:p>
       <w:pPr>
@@ -10074,7 +10393,7 @@
           <w:lang w:val="en-US"/>
         </w:rPr>
       </w:pPr>
-      <w:bookmarkStart w:id="25" w:name="_Toc327303584"/>
+      <w:bookmarkStart w:id="24" w:name="_Toc327351185"/>
       <w:r>
         <w:rPr>
           <w:lang w:val="en-US"/>
@@ -10094,23 +10413,22 @@
         </w:rPr>
         <w:t>to physical architecture</w:t>
       </w:r>
-      <w:bookmarkEnd w:id="25"/>
+      <w:bookmarkEnd w:id="24"/>
     </w:p>
     <w:p>
       <w:pPr>
-        <w:pStyle w:val="Heading3"/>
-        <w:rPr>
-          <w:lang w:val="en-US"/>
-        </w:rPr>
-      </w:pPr>
-      <w:bookmarkStart w:id="26" w:name="_Toc327287698"/>
+        <w:rPr>
+          <w:lang w:val="en-US"/>
+        </w:rPr>
+      </w:pPr>
+      <w:bookmarkStart w:id="25" w:name="_Toc327287698"/>
       <w:r>
         <w:rPr>
           <w:noProof/>
           <w:lang w:eastAsia="nl-NL"/>
         </w:rPr>
         <w:drawing>
-          <wp:inline distT="0" distB="0" distL="0" distR="0" wp14:anchorId="432157BA" wp14:editId="712F5C20">
+          <wp:inline distT="0" distB="0" distL="0" distR="0" wp14:anchorId="168208F7" wp14:editId="159EBB15">
             <wp:extent cx="5760720" cy="3156585"/>
             <wp:effectExtent l="0" t="0" r="0" b="5715"/>
             <wp:docPr id="15" name="Afbeelding 15"/>
@@ -10151,7 +10469,7 @@
           </wp:inline>
         </w:drawing>
       </w:r>
-      <w:bookmarkEnd w:id="26"/>
+      <w:bookmarkEnd w:id="25"/>
       <w:r>
         <w:rPr>
           <w:lang w:val="en-US"/>
@@ -10166,7 +10484,7 @@
           <w:lang w:val="en-US"/>
         </w:rPr>
       </w:pPr>
-      <w:bookmarkStart w:id="27" w:name="_Toc327303585"/>
+      <w:bookmarkStart w:id="26" w:name="_Toc327351186"/>
       <w:r>
         <w:rPr>
           <w:lang w:val="en-US"/>
@@ -10180,7 +10498,7 @@
         </w:rPr>
         <w:t>ns and justifications</w:t>
       </w:r>
-      <w:bookmarkEnd w:id="27"/>
+      <w:bookmarkEnd w:id="26"/>
     </w:p>
     <w:p>
       <w:pPr>
@@ -10249,13 +10567,8 @@
               <w:cnfStyle w:val="000000000000" w:firstRow="0" w:lastRow="0" w:firstColumn="0" w:lastColumn="0" w:oddVBand="0" w:evenVBand="0" w:oddHBand="0" w:evenHBand="0" w:firstRowFirstColumn="0" w:firstRowLastColumn="0" w:lastRowFirstColumn="0" w:lastRowLastColumn="0"/>
             </w:pPr>
             <w:r>
-              <w:t xml:space="preserve">Conceptual Domain Model, class </w:t>
-            </w:r>
-            <w:proofErr w:type="spellStart"/>
-            <w:r>
-              <w:t>AppliedRule</w:t>
-            </w:r>
-            <w:proofErr w:type="spellEnd"/>
+              <w:t>Conceptual Domain Model, class AppliedRule</w:t>
+            </w:r>
           </w:p>
         </w:tc>
       </w:tr>
@@ -10289,23 +10602,7 @@
               <w:t>s</w:t>
             </w:r>
             <w:r>
-              <w:t xml:space="preserve"> of </w:t>
-            </w:r>
-            <w:proofErr w:type="spellStart"/>
-            <w:r>
-              <w:t>AppliedRule</w:t>
-            </w:r>
-            <w:proofErr w:type="spellEnd"/>
-            <w:r>
-              <w:t xml:space="preserve"> exceptions which can store different data depending on the </w:t>
-            </w:r>
-            <w:proofErr w:type="spellStart"/>
-            <w:r>
-              <w:t>RuleType</w:t>
-            </w:r>
-            <w:proofErr w:type="spellEnd"/>
-            <w:r>
-              <w:t>.</w:t>
+              <w:t xml:space="preserve"> of AppliedRule exceptions which can store different data depending on the RuleType.</w:t>
             </w:r>
           </w:p>
         </w:tc>
@@ -10378,13 +10675,8 @@
               <w:cnfStyle w:val="000000000000" w:firstRow="0" w:lastRow="0" w:firstColumn="0" w:lastColumn="0" w:oddVBand="0" w:evenVBand="0" w:oddHBand="0" w:evenHBand="0" w:firstRowFirstColumn="0" w:firstRowLastColumn="0" w:lastRowFirstColumn="0" w:lastRowLastColumn="0"/>
             </w:pPr>
             <w:r>
-              <w:t xml:space="preserve">Conceptual Domain Model, class </w:t>
-            </w:r>
-            <w:proofErr w:type="spellStart"/>
-            <w:r>
-              <w:t>AppliedRule</w:t>
-            </w:r>
-            <w:proofErr w:type="spellEnd"/>
+              <w:t>Conceptual Domain Model, class AppliedRule</w:t>
+            </w:r>
           </w:p>
         </w:tc>
       </w:tr>
@@ -11052,7 +11344,7 @@
           <w:lang w:val="en-US"/>
         </w:rPr>
       </w:pPr>
-      <w:bookmarkStart w:id="28" w:name="_Toc327303586"/>
+      <w:bookmarkStart w:id="27" w:name="_Toc327351187"/>
       <w:r>
         <w:rPr>
           <w:lang w:val="en-US"/>
@@ -11060,7 +11352,7 @@
         <w:lastRenderedPageBreak/>
         <w:t>Software partitioning</w:t>
       </w:r>
-      <w:bookmarkEnd w:id="28"/>
+      <w:bookmarkEnd w:id="27"/>
     </w:p>
     <w:p>
       <w:pPr>
@@ -11159,6 +11451,7 @@
           <w:lang w:val="en-US"/>
         </w:rPr>
       </w:pPr>
+      <w:bookmarkStart w:id="28" w:name="_Toc327351188"/>
       <w:r>
         <w:rPr>
           <w:lang w:val="en-US"/>
@@ -11166,6 +11459,7 @@
         <w:lastRenderedPageBreak/>
         <w:t>Physical Class Diagram</w:t>
       </w:r>
+      <w:bookmarkEnd w:id="28"/>
     </w:p>
     <w:p>
       <w:pPr>
@@ -11271,7 +11565,7 @@
           <w:lang w:val="en-US"/>
         </w:rPr>
       </w:pPr>
-      <w:bookmarkStart w:id="29" w:name="_Toc327303587"/>
+      <w:bookmarkStart w:id="29" w:name="_Toc327351189"/>
       <w:r>
         <w:rPr>
           <w:lang w:val="en-US"/>
@@ -11421,12 +11715,14 @@
           <w:lang w:val="en-US"/>
         </w:rPr>
       </w:pPr>
+      <w:bookmarkStart w:id="30" w:name="_Toc327351190"/>
       <w:r>
         <w:rPr>
           <w:lang w:val="en-US"/>
         </w:rPr>
         <w:t>Module Tree</w:t>
       </w:r>
+      <w:bookmarkEnd w:id="30"/>
     </w:p>
     <w:p>
       <w:pPr>
@@ -11438,21 +11734,7 @@
         <w:rPr>
           <w:lang w:val="en-US"/>
         </w:rPr>
-        <w:t xml:space="preserve">This subsystem is very important. It is used 3 times for different purposes. Also the creation of this subsystem is quite difficult to understand if you first see the code. Therefore we did create a sequence diagram to show how the process operates. The module tree itself is placed in the presentation layer. The (view) components used placed in the task layer because the components are filled in the </w:t>
-      </w:r>
-      <w:proofErr w:type="spellStart"/>
-      <w:r>
-        <w:rPr>
-          <w:lang w:val="en-US"/>
-        </w:rPr>
-        <w:t>AppliedRuleController</w:t>
-      </w:r>
-      <w:proofErr w:type="spellEnd"/>
-      <w:r>
-        <w:rPr>
-          <w:lang w:val="en-US"/>
-        </w:rPr>
-        <w:t xml:space="preserve"> which is also placed in the task layer.</w:t>
+        <w:t>This subsystem is very important. It is used 3 times for different purposes. Also the creation of this subsystem is quite difficult to understand if you first see the code. Therefore we did create a sequence diagram to show how the process operates. The module tree itself is placed in the presentation layer. The (view) components used placed in the task layer because the components are filled in the AppliedRuleController which is also placed in the task layer.</w:t>
       </w:r>
     </w:p>
     <w:p>
@@ -11489,63 +11771,7 @@
         <w:rPr>
           <w:lang w:val="en-US"/>
         </w:rPr>
-        <w:t xml:space="preserve"> use the same </w:t>
-      </w:r>
-      <w:proofErr w:type="spellStart"/>
-      <w:r>
-        <w:rPr>
-          <w:lang w:val="en-US"/>
-        </w:rPr>
-        <w:t>CellRenderer</w:t>
-      </w:r>
-      <w:proofErr w:type="spellEnd"/>
-      <w:r>
-        <w:rPr>
-          <w:lang w:val="en-US"/>
-        </w:rPr>
-        <w:t xml:space="preserve"> and </w:t>
-      </w:r>
-      <w:proofErr w:type="spellStart"/>
-      <w:r>
-        <w:rPr>
-          <w:lang w:val="en-US"/>
-        </w:rPr>
-        <w:t>TreeModel</w:t>
-      </w:r>
-      <w:proofErr w:type="spellEnd"/>
-      <w:r>
-        <w:rPr>
-          <w:lang w:val="en-US"/>
-        </w:rPr>
-        <w:t xml:space="preserve">. The </w:t>
-      </w:r>
-      <w:proofErr w:type="spellStart"/>
-      <w:r>
-        <w:rPr>
-          <w:lang w:val="en-US"/>
-        </w:rPr>
-        <w:t>TreeModel</w:t>
-      </w:r>
-      <w:proofErr w:type="spellEnd"/>
-      <w:r>
-        <w:rPr>
-          <w:lang w:val="en-US"/>
-        </w:rPr>
-        <w:t xml:space="preserve"> causes the children of the tree to be displayed in the right manner. The </w:t>
-      </w:r>
-      <w:proofErr w:type="spellStart"/>
-      <w:r>
-        <w:rPr>
-          <w:lang w:val="en-US"/>
-        </w:rPr>
-        <w:t>CellRenderer</w:t>
-      </w:r>
-      <w:proofErr w:type="spellEnd"/>
-      <w:r>
-        <w:rPr>
-          <w:lang w:val="en-US"/>
-        </w:rPr>
-        <w:t xml:space="preserve"> takes care of what has to be displayed. In this tree that will be an icon for each different Component, and </w:t>
+        <w:t xml:space="preserve"> use the same CellRenderer and TreeModel. The TreeModel causes the children of the tree to be displayed in the right manner. The CellRenderer takes care of what has to be displayed. In this tree that will be an icon for each different Component, and </w:t>
       </w:r>
       <w:r>
         <w:rPr>
@@ -11571,11 +11797,9 @@
           <w:lang w:val="en-US"/>
         </w:rPr>
       </w:pPr>
-      <w:proofErr w:type="spellStart"/>
       <w:r>
         <w:t>AnalyzedModuleTree</w:t>
       </w:r>
-      <w:proofErr w:type="spellEnd"/>
     </w:p>
     <w:p>
       <w:pPr>
@@ -11639,14 +11863,12 @@
           <w:lang w:val="en-US"/>
         </w:rPr>
       </w:pPr>
-      <w:proofErr w:type="spellStart"/>
       <w:r>
         <w:rPr>
           <w:lang w:val="en-US"/>
         </w:rPr>
         <w:t>ModuleTree</w:t>
       </w:r>
-      <w:proofErr w:type="spellEnd"/>
     </w:p>
     <w:p>
       <w:pPr>
@@ -11675,14 +11897,12 @@
           <w:lang w:val="en-US"/>
         </w:rPr>
       </w:pPr>
-      <w:proofErr w:type="spellStart"/>
       <w:r>
         <w:rPr>
           <w:lang w:val="en-US"/>
         </w:rPr>
         <w:t>CombineModuleTree</w:t>
       </w:r>
-      <w:proofErr w:type="spellEnd"/>
     </w:p>
     <w:p>
       <w:pPr>
@@ -11721,14 +11941,14 @@
           <w:lang w:val="en-US"/>
         </w:rPr>
       </w:pPr>
-      <w:bookmarkStart w:id="30" w:name="_Toc327303589"/>
+      <w:bookmarkStart w:id="31" w:name="_Toc327351191"/>
       <w:r>
         <w:rPr>
           <w:lang w:val="en-US"/>
         </w:rPr>
         <w:t>Classes</w:t>
       </w:r>
-      <w:bookmarkEnd w:id="30"/>
+      <w:bookmarkEnd w:id="31"/>
     </w:p>
     <w:tbl>
       <w:tblPr>
@@ -11756,7 +11976,6 @@
                 <w:lang w:val="en-US"/>
               </w:rPr>
             </w:pPr>
-            <w:proofErr w:type="spellStart"/>
             <w:r>
               <w:rPr>
                 <w:i/>
@@ -11764,7 +11983,6 @@
               </w:rPr>
               <w:t>hussact.define.presentation.moduletree</w:t>
             </w:r>
-            <w:proofErr w:type="spellEnd"/>
           </w:p>
         </w:tc>
       </w:tr>
@@ -11785,7 +12003,6 @@
                 <w:lang w:val="en-US"/>
               </w:rPr>
             </w:pPr>
-            <w:proofErr w:type="spellStart"/>
             <w:r>
               <w:rPr>
                 <w:b w:val="0"/>
@@ -11793,7 +12010,6 @@
               </w:rPr>
               <w:t>AnalyzedModuleTree</w:t>
             </w:r>
-            <w:proofErr w:type="spellEnd"/>
           </w:p>
         </w:tc>
       </w:tr>
@@ -11811,7 +12027,6 @@
                 <w:lang w:val="en-US"/>
               </w:rPr>
             </w:pPr>
-            <w:proofErr w:type="spellStart"/>
             <w:r>
               <w:rPr>
                 <w:b w:val="0"/>
@@ -11819,7 +12034,6 @@
               </w:rPr>
               <w:t>ModuleTree</w:t>
             </w:r>
-            <w:proofErr w:type="spellEnd"/>
           </w:p>
         </w:tc>
       </w:tr>
@@ -11839,7 +12053,6 @@
                 <w:lang w:val="en-US"/>
               </w:rPr>
             </w:pPr>
-            <w:proofErr w:type="spellStart"/>
             <w:r>
               <w:rPr>
                 <w:b w:val="0"/>
@@ -11847,7 +12060,6 @@
               </w:rPr>
               <w:t>CombinedModuleTree</w:t>
             </w:r>
-            <w:proofErr w:type="spellEnd"/>
           </w:p>
         </w:tc>
       </w:tr>
@@ -11865,7 +12077,6 @@
                 <w:lang w:val="en-US"/>
               </w:rPr>
             </w:pPr>
-            <w:proofErr w:type="spellStart"/>
             <w:r>
               <w:rPr>
                 <w:b w:val="0"/>
@@ -11873,7 +12084,6 @@
               </w:rPr>
               <w:t>CombinedModuleCellRenderer</w:t>
             </w:r>
-            <w:proofErr w:type="spellEnd"/>
           </w:p>
         </w:tc>
       </w:tr>
@@ -11894,7 +12104,6 @@
                 <w:lang w:val="en-US"/>
               </w:rPr>
             </w:pPr>
-            <w:proofErr w:type="spellStart"/>
             <w:r>
               <w:rPr>
                 <w:b w:val="0"/>
@@ -11902,7 +12111,6 @@
               </w:rPr>
               <w:t>CombinedModuleTreeModel</w:t>
             </w:r>
-            <w:proofErr w:type="spellEnd"/>
           </w:p>
         </w:tc>
       </w:tr>
@@ -11940,7 +12148,6 @@
                 <w:lang w:val="en-US"/>
               </w:rPr>
             </w:pPr>
-            <w:proofErr w:type="spellStart"/>
             <w:r>
               <w:rPr>
                 <w:i/>
@@ -11948,7 +12155,6 @@
               </w:rPr>
               <w:t>hussact.define.taks.components</w:t>
             </w:r>
-            <w:proofErr w:type="spellEnd"/>
           </w:p>
         </w:tc>
       </w:tr>
@@ -11969,7 +12175,6 @@
                 <w:lang w:val="en-US"/>
               </w:rPr>
             </w:pPr>
-            <w:proofErr w:type="spellStart"/>
             <w:r>
               <w:rPr>
                 <w:b w:val="0"/>
@@ -11977,7 +12182,6 @@
               </w:rPr>
               <w:t>AbstractCombinedComponent</w:t>
             </w:r>
-            <w:proofErr w:type="spellEnd"/>
           </w:p>
         </w:tc>
       </w:tr>
@@ -11995,7 +12199,6 @@
                 <w:lang w:val="en-US"/>
               </w:rPr>
             </w:pPr>
-            <w:proofErr w:type="spellStart"/>
             <w:r>
               <w:rPr>
                 <w:b w:val="0"/>
@@ -12003,7 +12206,6 @@
               </w:rPr>
               <w:t>DefineComponentFactory</w:t>
             </w:r>
-            <w:proofErr w:type="spellEnd"/>
           </w:p>
         </w:tc>
       </w:tr>
@@ -12024,7 +12226,6 @@
                 <w:lang w:val="en-US"/>
               </w:rPr>
             </w:pPr>
-            <w:proofErr w:type="spellStart"/>
             <w:r>
               <w:rPr>
                 <w:b w:val="0"/>
@@ -12032,7 +12233,6 @@
               </w:rPr>
               <w:t>AbstractDefineComponent</w:t>
             </w:r>
-            <w:proofErr w:type="spellEnd"/>
           </w:p>
         </w:tc>
       </w:tr>
@@ -12049,7 +12249,6 @@
                 <w:lang w:val="en-US"/>
               </w:rPr>
             </w:pPr>
-            <w:proofErr w:type="spellStart"/>
             <w:r>
               <w:rPr>
                 <w:b w:val="0"/>
@@ -12057,7 +12256,6 @@
               </w:rPr>
               <w:t>ComponentComponent</w:t>
             </w:r>
-            <w:proofErr w:type="spellEnd"/>
           </w:p>
         </w:tc>
       </w:tr>
@@ -12078,7 +12276,6 @@
                 <w:lang w:val="en-US"/>
               </w:rPr>
             </w:pPr>
-            <w:proofErr w:type="spellStart"/>
             <w:r>
               <w:rPr>
                 <w:b w:val="0"/>
@@ -12086,7 +12283,6 @@
               </w:rPr>
               <w:t>DefineComponentFactory</w:t>
             </w:r>
-            <w:proofErr w:type="spellEnd"/>
           </w:p>
         </w:tc>
       </w:tr>
@@ -12104,7 +12300,6 @@
                 <w:lang w:val="en-US"/>
               </w:rPr>
             </w:pPr>
-            <w:proofErr w:type="spellStart"/>
             <w:r>
               <w:rPr>
                 <w:b w:val="0"/>
@@ -12112,7 +12307,6 @@
               </w:rPr>
               <w:t>ExternalLibraryComponent</w:t>
             </w:r>
-            <w:proofErr w:type="spellEnd"/>
           </w:p>
         </w:tc>
       </w:tr>
@@ -12133,7 +12327,6 @@
                 <w:lang w:val="en-US"/>
               </w:rPr>
             </w:pPr>
-            <w:proofErr w:type="spellStart"/>
             <w:r>
               <w:rPr>
                 <w:b w:val="0"/>
@@ -12141,7 +12334,6 @@
               </w:rPr>
               <w:t>LayerComponent</w:t>
             </w:r>
-            <w:proofErr w:type="spellEnd"/>
           </w:p>
         </w:tc>
       </w:tr>
@@ -12159,7 +12351,6 @@
                 <w:lang w:val="en-US"/>
               </w:rPr>
             </w:pPr>
-            <w:proofErr w:type="spellStart"/>
             <w:r>
               <w:rPr>
                 <w:b w:val="0"/>
@@ -12167,7 +12358,6 @@
               </w:rPr>
               <w:t>SoftwareArchitectureComponent</w:t>
             </w:r>
-            <w:proofErr w:type="spellEnd"/>
           </w:p>
         </w:tc>
       </w:tr>
@@ -12188,7 +12378,6 @@
                 <w:lang w:val="en-US"/>
               </w:rPr>
             </w:pPr>
-            <w:proofErr w:type="spellStart"/>
             <w:r>
               <w:rPr>
                 <w:b w:val="0"/>
@@ -12196,7 +12385,6 @@
               </w:rPr>
               <w:t>SubSystemComponent</w:t>
             </w:r>
-            <w:proofErr w:type="spellEnd"/>
           </w:p>
         </w:tc>
       </w:tr>
@@ -12208,7 +12396,7 @@
           <w:lang w:val="en-US"/>
         </w:rPr>
       </w:pPr>
-      <w:bookmarkStart w:id="31" w:name="_Toc327303590"/>
+      <w:bookmarkStart w:id="32" w:name="_Toc327351192"/>
       <w:r>
         <w:rPr>
           <w:lang w:val="en-US"/>
@@ -12216,7 +12404,7 @@
         <w:lastRenderedPageBreak/>
         <w:t>Sequence Diagram</w:t>
       </w:r>
-      <w:bookmarkEnd w:id="31"/>
+      <w:bookmarkEnd w:id="32"/>
     </w:p>
     <w:p>
       <w:pPr>
@@ -12283,12 +12471,14 @@
           <w:lang w:val="en-US"/>
         </w:rPr>
       </w:pPr>
+      <w:bookmarkStart w:id="33" w:name="_Toc327351193"/>
       <w:r>
         <w:rPr>
           <w:lang w:val="en-US"/>
         </w:rPr>
         <w:t>Rule Details</w:t>
       </w:r>
+      <w:bookmarkEnd w:id="33"/>
     </w:p>
     <w:p>
       <w:pPr>
@@ -12296,14 +12486,12 @@
           <w:lang w:val="en-US"/>
         </w:rPr>
       </w:pPr>
-      <w:proofErr w:type="spellStart"/>
       <w:r>
         <w:rPr>
           <w:lang w:val="en-US"/>
         </w:rPr>
         <w:t>RuleDetails</w:t>
       </w:r>
-      <w:proofErr w:type="spellEnd"/>
       <w:r>
         <w:rPr>
           <w:lang w:val="en-US"/>
@@ -12318,14 +12506,14 @@
           <w:lang w:val="en-US"/>
         </w:rPr>
       </w:pPr>
-      <w:bookmarkStart w:id="32" w:name="_Toc327303592"/>
+      <w:bookmarkStart w:id="34" w:name="_Toc327351194"/>
       <w:r>
         <w:rPr>
           <w:lang w:val="en-US"/>
         </w:rPr>
         <w:t>Classes</w:t>
       </w:r>
-      <w:bookmarkEnd w:id="32"/>
+      <w:bookmarkEnd w:id="34"/>
     </w:p>
     <w:tbl>
       <w:tblPr>
@@ -12353,7 +12541,6 @@
                 <w:lang w:val="en-US"/>
               </w:rPr>
             </w:pPr>
-            <w:proofErr w:type="spellStart"/>
             <w:r>
               <w:rPr>
                 <w:i/>
@@ -12361,7 +12548,6 @@
               </w:rPr>
               <w:t>hussact.define.presentation.jpanel</w:t>
             </w:r>
-            <w:proofErr w:type="spellEnd"/>
           </w:p>
         </w:tc>
       </w:tr>
@@ -12382,7 +12568,6 @@
                 <w:lang w:val="en-US"/>
               </w:rPr>
             </w:pPr>
-            <w:proofErr w:type="spellStart"/>
             <w:r>
               <w:rPr>
                 <w:b w:val="0"/>
@@ -12390,7 +12575,6 @@
               </w:rPr>
               <w:t>AppliedRulesJPanel</w:t>
             </w:r>
-            <w:proofErr w:type="spellEnd"/>
           </w:p>
         </w:tc>
       </w:tr>
@@ -12408,7 +12592,6 @@
                 <w:lang w:val="en-US"/>
               </w:rPr>
             </w:pPr>
-            <w:proofErr w:type="spellStart"/>
             <w:r>
               <w:rPr>
                 <w:b w:val="0"/>
@@ -12416,7 +12599,6 @@
               </w:rPr>
               <w:t>DefinitionJPanel</w:t>
             </w:r>
-            <w:proofErr w:type="spellEnd"/>
           </w:p>
         </w:tc>
       </w:tr>
@@ -12437,7 +12619,6 @@
                 <w:lang w:val="en-US"/>
               </w:rPr>
             </w:pPr>
-            <w:proofErr w:type="spellStart"/>
             <w:r>
               <w:rPr>
                 <w:b w:val="0"/>
@@ -12445,7 +12626,6 @@
               </w:rPr>
               <w:t>EditModuleJPanel</w:t>
             </w:r>
-            <w:proofErr w:type="spellEnd"/>
           </w:p>
         </w:tc>
       </w:tr>
@@ -12463,7 +12643,6 @@
                 <w:lang w:val="en-US"/>
               </w:rPr>
             </w:pPr>
-            <w:proofErr w:type="spellStart"/>
             <w:r>
               <w:rPr>
                 <w:b w:val="0"/>
@@ -12471,7 +12650,6 @@
               </w:rPr>
               <w:t>ModuleJPanel</w:t>
             </w:r>
-            <w:proofErr w:type="spellEnd"/>
           </w:p>
         </w:tc>
       </w:tr>
@@ -12492,7 +12670,6 @@
                 <w:lang w:val="en-US"/>
               </w:rPr>
             </w:pPr>
-            <w:proofErr w:type="spellStart"/>
             <w:r>
               <w:rPr>
                 <w:b w:val="0"/>
@@ -12500,7 +12677,6 @@
               </w:rPr>
               <w:t>SoftwareUnitsJPanel</w:t>
             </w:r>
-            <w:proofErr w:type="spellEnd"/>
           </w:p>
         </w:tc>
       </w:tr>
@@ -12523,17 +12699,8 @@
                 <w:i/>
                 <w:lang w:val="en-US"/>
               </w:rPr>
-              <w:t xml:space="preserve">PACKAGE - </w:t>
-            </w:r>
-            <w:proofErr w:type="spellStart"/>
-            <w:r>
-              <w:rPr>
-                <w:i/>
-                <w:lang w:val="en-US"/>
-              </w:rPr>
-              <w:t>ruledetails</w:t>
-            </w:r>
-            <w:proofErr w:type="spellEnd"/>
+              <w:t>PACKAGE - ruledetails</w:t>
+            </w:r>
           </w:p>
         </w:tc>
       </w:tr>
@@ -12554,7 +12721,6 @@
                 <w:lang w:val="en-US"/>
               </w:rPr>
             </w:pPr>
-            <w:proofErr w:type="spellStart"/>
             <w:r>
               <w:rPr>
                 <w:b w:val="0"/>
@@ -12562,7 +12728,6 @@
               </w:rPr>
               <w:t>AbstractDetailsJPanel</w:t>
             </w:r>
-            <w:proofErr w:type="spellEnd"/>
           </w:p>
         </w:tc>
       </w:tr>
@@ -12579,7 +12744,6 @@
                 <w:lang w:val="en-US"/>
               </w:rPr>
             </w:pPr>
-            <w:proofErr w:type="spellStart"/>
             <w:r>
               <w:rPr>
                 <w:b w:val="0"/>
@@ -12587,7 +12751,6 @@
               </w:rPr>
               <w:t>FactoryDetails</w:t>
             </w:r>
-            <w:proofErr w:type="spellEnd"/>
           </w:p>
         </w:tc>
       </w:tr>
@@ -12613,17 +12776,8 @@
                 <w:i/>
                 <w:lang w:val="en-US"/>
               </w:rPr>
-              <w:t xml:space="preserve">PACKAGE - </w:t>
-            </w:r>
-            <w:proofErr w:type="spellStart"/>
-            <w:r>
-              <w:rPr>
-                <w:i/>
-                <w:lang w:val="en-US"/>
-              </w:rPr>
-              <w:t>ruledetails.components</w:t>
-            </w:r>
-            <w:proofErr w:type="spellEnd"/>
+              <w:t>PACKAGE - ruledetails.components</w:t>
+            </w:r>
           </w:p>
         </w:tc>
       </w:tr>
@@ -12641,7 +12795,6 @@
                 <w:lang w:val="en-US"/>
               </w:rPr>
             </w:pPr>
-            <w:proofErr w:type="spellStart"/>
             <w:r>
               <w:rPr>
                 <w:b w:val="0"/>
@@ -12649,7 +12802,6 @@
               </w:rPr>
               <w:t>AbstractPanelComponent</w:t>
             </w:r>
-            <w:proofErr w:type="spellEnd"/>
           </w:p>
         </w:tc>
       </w:tr>
@@ -12670,7 +12822,6 @@
                 <w:lang w:val="en-US"/>
               </w:rPr>
             </w:pPr>
-            <w:proofErr w:type="spellStart"/>
             <w:r>
               <w:rPr>
                 <w:b w:val="0"/>
@@ -12678,7 +12829,6 @@
               </w:rPr>
               <w:t>DescriptionPanelComponent</w:t>
             </w:r>
-            <w:proofErr w:type="spellEnd"/>
           </w:p>
         </w:tc>
       </w:tr>
@@ -12696,7 +12846,6 @@
                 <w:lang w:val="en-US"/>
               </w:rPr>
             </w:pPr>
-            <w:proofErr w:type="spellStart"/>
             <w:r>
               <w:rPr>
                 <w:b w:val="0"/>
@@ -12704,7 +12853,6 @@
               </w:rPr>
               <w:t>EnabledPanelComponent</w:t>
             </w:r>
-            <w:proofErr w:type="spellEnd"/>
           </w:p>
         </w:tc>
       </w:tr>
@@ -12725,7 +12873,6 @@
                 <w:lang w:val="en-US"/>
               </w:rPr>
             </w:pPr>
-            <w:proofErr w:type="spellStart"/>
             <w:r>
               <w:rPr>
                 <w:b w:val="0"/>
@@ -12733,7 +12880,6 @@
               </w:rPr>
               <w:t>ModuleFromPanelComponent</w:t>
             </w:r>
-            <w:proofErr w:type="spellEnd"/>
           </w:p>
         </w:tc>
       </w:tr>
@@ -12751,7 +12897,6 @@
                 <w:lang w:val="en-US"/>
               </w:rPr>
             </w:pPr>
-            <w:proofErr w:type="spellStart"/>
             <w:r>
               <w:rPr>
                 <w:b w:val="0"/>
@@ -12759,7 +12904,6 @@
               </w:rPr>
               <w:t>ModuleToPanelComponent</w:t>
             </w:r>
-            <w:proofErr w:type="spellEnd"/>
           </w:p>
         </w:tc>
       </w:tr>
@@ -12780,7 +12924,6 @@
                 <w:lang w:val="en-US"/>
               </w:rPr>
             </w:pPr>
-            <w:proofErr w:type="spellStart"/>
             <w:r>
               <w:rPr>
                 <w:b w:val="0"/>
@@ -12788,7 +12931,6 @@
               </w:rPr>
               <w:t>RegexPanelComponent</w:t>
             </w:r>
-            <w:proofErr w:type="spellEnd"/>
           </w:p>
         </w:tc>
       </w:tr>
@@ -12811,17 +12953,8 @@
                 <w:i/>
                 <w:lang w:val="en-US"/>
               </w:rPr>
-              <w:t xml:space="preserve">PACKAGE - </w:t>
-            </w:r>
-            <w:proofErr w:type="spellStart"/>
-            <w:r>
-              <w:rPr>
-                <w:i/>
-                <w:lang w:val="en-US"/>
-              </w:rPr>
-              <w:t>ruledetails.contentsmodule</w:t>
-            </w:r>
-            <w:proofErr w:type="spellEnd"/>
+              <w:t>PACKAGE - ruledetails.contentsmodule</w:t>
+            </w:r>
           </w:p>
         </w:tc>
       </w:tr>
@@ -12842,7 +12975,6 @@
                 <w:lang w:val="en-US"/>
               </w:rPr>
             </w:pPr>
-            <w:proofErr w:type="spellStart"/>
             <w:r>
               <w:rPr>
                 <w:b w:val="0"/>
@@ -12850,7 +12982,6 @@
               </w:rPr>
               <w:t>InterfaceConventionJPanel</w:t>
             </w:r>
-            <w:proofErr w:type="spellEnd"/>
           </w:p>
         </w:tc>
       </w:tr>
@@ -12868,7 +12999,6 @@
                 <w:lang w:val="en-US"/>
               </w:rPr>
             </w:pPr>
-            <w:proofErr w:type="spellStart"/>
             <w:r>
               <w:rPr>
                 <w:b w:val="0"/>
@@ -12876,7 +13006,6 @@
               </w:rPr>
               <w:t>NamingConventionExceptionJPanel</w:t>
             </w:r>
-            <w:proofErr w:type="spellEnd"/>
           </w:p>
         </w:tc>
       </w:tr>
@@ -12897,7 +13026,6 @@
                 <w:lang w:val="en-US"/>
               </w:rPr>
             </w:pPr>
-            <w:proofErr w:type="spellStart"/>
             <w:r>
               <w:rPr>
                 <w:b w:val="0"/>
@@ -12905,7 +13033,6 @@
               </w:rPr>
               <w:t>NamingConventionJPanel</w:t>
             </w:r>
-            <w:proofErr w:type="spellEnd"/>
           </w:p>
         </w:tc>
       </w:tr>
@@ -12923,7 +13050,6 @@
                 <w:lang w:val="en-US"/>
               </w:rPr>
             </w:pPr>
-            <w:proofErr w:type="spellStart"/>
             <w:r>
               <w:rPr>
                 <w:b w:val="0"/>
@@ -12931,7 +13057,6 @@
               </w:rPr>
               <w:t>SubClassConventionJPanel</w:t>
             </w:r>
-            <w:proofErr w:type="spellEnd"/>
           </w:p>
         </w:tc>
       </w:tr>
@@ -12952,7 +13077,6 @@
                 <w:lang w:val="en-US"/>
               </w:rPr>
             </w:pPr>
-            <w:proofErr w:type="spellStart"/>
             <w:r>
               <w:rPr>
                 <w:b w:val="0"/>
@@ -12960,7 +13084,6 @@
               </w:rPr>
               <w:t>VisibilityConventionExceptionJPanel</w:t>
             </w:r>
-            <w:proofErr w:type="spellEnd"/>
           </w:p>
         </w:tc>
       </w:tr>
@@ -12978,7 +13101,6 @@
                 <w:lang w:val="en-US"/>
               </w:rPr>
             </w:pPr>
-            <w:proofErr w:type="spellStart"/>
             <w:r>
               <w:rPr>
                 <w:b w:val="0"/>
@@ -12986,7 +13108,6 @@
               </w:rPr>
               <w:t>VisibilityConventionJPanel</w:t>
             </w:r>
-            <w:proofErr w:type="spellEnd"/>
           </w:p>
         </w:tc>
       </w:tr>
@@ -13012,17 +13133,8 @@
                 <w:i/>
                 <w:lang w:val="en-US"/>
               </w:rPr>
-              <w:t xml:space="preserve">PACKAGE - </w:t>
-            </w:r>
-            <w:proofErr w:type="spellStart"/>
-            <w:r>
-              <w:rPr>
-                <w:i/>
-                <w:lang w:val="en-US"/>
-              </w:rPr>
-              <w:t>ruledetails.dependencylimitation</w:t>
-            </w:r>
-            <w:proofErr w:type="spellEnd"/>
+              <w:t>PACKAGE - ruledetails.dependencylimitation</w:t>
+            </w:r>
           </w:p>
         </w:tc>
       </w:tr>
@@ -13040,7 +13152,6 @@
                 <w:lang w:val="en-US"/>
               </w:rPr>
             </w:pPr>
-            <w:proofErr w:type="spellStart"/>
             <w:r>
               <w:rPr>
                 <w:b w:val="0"/>
@@ -13048,7 +13159,6 @@
               </w:rPr>
               <w:t>CyclesBetweenModulesExceptionJPanel</w:t>
             </w:r>
-            <w:proofErr w:type="spellEnd"/>
           </w:p>
         </w:tc>
       </w:tr>
@@ -13069,7 +13179,6 @@
                 <w:lang w:val="en-US"/>
               </w:rPr>
             </w:pPr>
-            <w:proofErr w:type="spellStart"/>
             <w:r>
               <w:rPr>
                 <w:b w:val="0"/>
@@ -13077,7 +13186,6 @@
               </w:rPr>
               <w:t>CyclesBetweenModulesJPanel</w:t>
             </w:r>
-            <w:proofErr w:type="spellEnd"/>
           </w:p>
         </w:tc>
       </w:tr>
@@ -13101,17 +13209,8 @@
                 <w:lang w:val="en-US"/>
               </w:rPr>
               <w:lastRenderedPageBreak/>
-              <w:t xml:space="preserve">PACKAGE - </w:t>
-            </w:r>
-            <w:proofErr w:type="spellStart"/>
-            <w:r>
-              <w:rPr>
-                <w:i/>
-                <w:lang w:val="en-US"/>
-              </w:rPr>
-              <w:t>ruledetails.legalitydependency</w:t>
-            </w:r>
-            <w:proofErr w:type="spellEnd"/>
+              <w:t>PACKAGE - ruledetails.legalitydependency</w:t>
+            </w:r>
           </w:p>
         </w:tc>
       </w:tr>
@@ -13132,7 +13231,6 @@
                 <w:lang w:val="en-US"/>
               </w:rPr>
             </w:pPr>
-            <w:proofErr w:type="spellStart"/>
             <w:r>
               <w:rPr>
                 <w:b w:val="0"/>
@@ -13140,7 +13238,6 @@
               </w:rPr>
               <w:t>BackCallJPanel</w:t>
             </w:r>
-            <w:proofErr w:type="spellEnd"/>
           </w:p>
         </w:tc>
       </w:tr>
@@ -13158,7 +13255,6 @@
                 <w:lang w:val="en-US"/>
               </w:rPr>
             </w:pPr>
-            <w:proofErr w:type="spellStart"/>
             <w:r>
               <w:rPr>
                 <w:b w:val="0"/>
@@ -13166,7 +13262,6 @@
               </w:rPr>
               <w:t>IsAllowedToUseJPanel</w:t>
             </w:r>
-            <w:proofErr w:type="spellEnd"/>
           </w:p>
         </w:tc>
       </w:tr>
@@ -13187,7 +13282,6 @@
                 <w:lang w:val="en-US"/>
               </w:rPr>
             </w:pPr>
-            <w:proofErr w:type="spellStart"/>
             <w:r>
               <w:rPr>
                 <w:b w:val="0"/>
@@ -13195,7 +13289,6 @@
               </w:rPr>
               <w:t>IsNotAllowedToUseJPanel</w:t>
             </w:r>
-            <w:proofErr w:type="spellEnd"/>
           </w:p>
         </w:tc>
       </w:tr>
@@ -13213,7 +13306,6 @@
                 <w:lang w:val="en-US"/>
               </w:rPr>
             </w:pPr>
-            <w:proofErr w:type="spellStart"/>
             <w:r>
               <w:rPr>
                 <w:b w:val="0"/>
@@ -13221,7 +13313,6 @@
               </w:rPr>
               <w:t>IsOnlyAllowedToUseJPanel</w:t>
             </w:r>
-            <w:proofErr w:type="spellEnd"/>
           </w:p>
         </w:tc>
       </w:tr>
@@ -13242,7 +13333,6 @@
                 <w:lang w:val="en-US"/>
               </w:rPr>
             </w:pPr>
-            <w:proofErr w:type="spellStart"/>
             <w:r>
               <w:rPr>
                 <w:b w:val="0"/>
@@ -13250,7 +13340,6 @@
               </w:rPr>
               <w:t>IsOnlyModuleAllowedToUseJPanel</w:t>
             </w:r>
-            <w:proofErr w:type="spellEnd"/>
           </w:p>
         </w:tc>
       </w:tr>
@@ -13268,7 +13357,6 @@
                 <w:lang w:val="en-US"/>
               </w:rPr>
             </w:pPr>
-            <w:proofErr w:type="spellStart"/>
             <w:r>
               <w:rPr>
                 <w:b w:val="0"/>
@@ -13276,7 +13364,6 @@
               </w:rPr>
               <w:t>MustUseJPanel</w:t>
             </w:r>
-            <w:proofErr w:type="spellEnd"/>
           </w:p>
         </w:tc>
       </w:tr>
@@ -13297,7 +13384,6 @@
                 <w:lang w:val="en-US"/>
               </w:rPr>
             </w:pPr>
-            <w:proofErr w:type="spellStart"/>
             <w:r>
               <w:rPr>
                 <w:b w:val="0"/>
@@ -13305,7 +13391,6 @@
               </w:rPr>
               <w:t>SkipCallJPanel</w:t>
             </w:r>
-            <w:proofErr w:type="spellEnd"/>
           </w:p>
         </w:tc>
       </w:tr>
@@ -13324,14 +13409,14 @@
           <w:lang w:val="en-US"/>
         </w:rPr>
       </w:pPr>
-      <w:bookmarkStart w:id="33" w:name="_Toc327303593"/>
+      <w:bookmarkStart w:id="35" w:name="_Toc327351195"/>
       <w:r>
         <w:rPr>
           <w:lang w:val="en-US"/>
         </w:rPr>
         <w:t>Class diagram</w:t>
       </w:r>
-      <w:bookmarkEnd w:id="33"/>
+      <w:bookmarkEnd w:id="35"/>
     </w:p>
     <w:p>
       <w:pPr>
@@ -13411,7 +13496,7 @@
           <w:lang w:val="en-US"/>
         </w:rPr>
       </w:pPr>
-      <w:bookmarkStart w:id="34" w:name="_Toc327303594"/>
+      <w:bookmarkStart w:id="36" w:name="_Toc327351196"/>
       <w:r>
         <w:rPr>
           <w:lang w:val="en-US"/>
@@ -13419,7 +13504,7 @@
         <w:lastRenderedPageBreak/>
         <w:t>Contradictory rule conventions checker</w:t>
       </w:r>
-      <w:bookmarkEnd w:id="34"/>
+      <w:bookmarkEnd w:id="36"/>
     </w:p>
     <w:p>
       <w:pPr>
@@ -14248,7 +14333,7 @@
           <w:lang w:val="en-US"/>
         </w:rPr>
       </w:pPr>
-      <w:bookmarkStart w:id="35" w:name="_Toc327303595"/>
+      <w:bookmarkStart w:id="37" w:name="_Toc327351197"/>
       <w:r>
         <w:rPr>
           <w:lang w:val="en-US"/>
@@ -14256,7 +14341,7 @@
         <w:lastRenderedPageBreak/>
         <w:t>Classes</w:t>
       </w:r>
-      <w:bookmarkEnd w:id="35"/>
+      <w:bookmarkEnd w:id="37"/>
     </w:p>
     <w:tbl>
       <w:tblPr>
@@ -14284,7 +14369,6 @@
                 <w:lang w:val="en-US"/>
               </w:rPr>
             </w:pPr>
-            <w:proofErr w:type="spellStart"/>
             <w:r>
               <w:rPr>
                 <w:i/>
@@ -14292,7 +14376,6 @@
               </w:rPr>
               <w:t>hussact.define.taks.conventions_checker</w:t>
             </w:r>
-            <w:proofErr w:type="spellEnd"/>
           </w:p>
         </w:tc>
       </w:tr>
@@ -14313,7 +14396,6 @@
                 <w:lang w:val="en-US"/>
               </w:rPr>
             </w:pPr>
-            <w:proofErr w:type="spellStart"/>
             <w:r>
               <w:rPr>
                 <w:b w:val="0"/>
@@ -14321,7 +14403,6 @@
               </w:rPr>
               <w:t>LayerCheckerHelper</w:t>
             </w:r>
-            <w:proofErr w:type="spellEnd"/>
           </w:p>
         </w:tc>
       </w:tr>
@@ -14339,7 +14420,6 @@
                 <w:lang w:val="en-US"/>
               </w:rPr>
             </w:pPr>
-            <w:proofErr w:type="spellStart"/>
             <w:r>
               <w:rPr>
                 <w:b w:val="0"/>
@@ -14347,7 +14427,6 @@
               </w:rPr>
               <w:t>ModuleCheckerHelper</w:t>
             </w:r>
-            <w:proofErr w:type="spellEnd"/>
           </w:p>
         </w:tc>
       </w:tr>
@@ -14368,7 +14447,6 @@
                 <w:lang w:val="en-US"/>
               </w:rPr>
             </w:pPr>
-            <w:proofErr w:type="spellStart"/>
             <w:r>
               <w:rPr>
                 <w:b w:val="0"/>
@@ -14376,7 +14454,6 @@
               </w:rPr>
               <w:t>RuleConventionsChecker</w:t>
             </w:r>
-            <w:proofErr w:type="spellEnd"/>
           </w:p>
         </w:tc>
       </w:tr>
@@ -14395,14 +14472,14 @@
           <w:lang w:val="en-US"/>
         </w:rPr>
       </w:pPr>
-      <w:bookmarkStart w:id="36" w:name="_Toc327303596"/>
+      <w:bookmarkStart w:id="38" w:name="_Toc327351198"/>
       <w:r>
         <w:rPr>
           <w:lang w:val="en-US"/>
         </w:rPr>
         <w:t>Sequence Diagram</w:t>
       </w:r>
-      <w:bookmarkEnd w:id="36"/>
+      <w:bookmarkEnd w:id="38"/>
     </w:p>
     <w:p>
       <w:pPr>
@@ -14485,7 +14562,7 @@
           <w:lang w:val="en-US"/>
         </w:rPr>
       </w:pPr>
-      <w:bookmarkStart w:id="37" w:name="_Toc327303597"/>
+      <w:bookmarkStart w:id="39" w:name="_Toc327351199"/>
       <w:r>
         <w:rPr>
           <w:lang w:val="en-US"/>
@@ -14493,7 +14570,7 @@
         <w:lastRenderedPageBreak/>
         <w:t>Domain model</w:t>
       </w:r>
-      <w:bookmarkEnd w:id="37"/>
+      <w:bookmarkEnd w:id="39"/>
     </w:p>
     <w:p>
       <w:pPr>
@@ -14509,14 +14586,14 @@
           <w:lang w:val="en-US"/>
         </w:rPr>
       </w:pPr>
-      <w:bookmarkStart w:id="38" w:name="_Toc327303598"/>
+      <w:bookmarkStart w:id="40" w:name="_Toc327351200"/>
       <w:r>
         <w:rPr>
           <w:lang w:val="en-US"/>
         </w:rPr>
         <w:t>Classes</w:t>
       </w:r>
-      <w:bookmarkEnd w:id="38"/>
+      <w:bookmarkEnd w:id="40"/>
     </w:p>
     <w:tbl>
       <w:tblPr>
@@ -14544,7 +14621,6 @@
                 <w:lang w:val="en-US"/>
               </w:rPr>
             </w:pPr>
-            <w:proofErr w:type="spellStart"/>
             <w:r>
               <w:rPr>
                 <w:i/>
@@ -14552,7 +14628,6 @@
               </w:rPr>
               <w:t>hussact.define.domain</w:t>
             </w:r>
-            <w:proofErr w:type="spellEnd"/>
           </w:p>
         </w:tc>
       </w:tr>
@@ -14597,7 +14672,6 @@
                 <w:lang w:val="en-US"/>
               </w:rPr>
             </w:pPr>
-            <w:proofErr w:type="spellStart"/>
             <w:r>
               <w:rPr>
                 <w:b w:val="0"/>
@@ -14605,7 +14679,6 @@
               </w:rPr>
               <w:t>AppliedRule</w:t>
             </w:r>
-            <w:proofErr w:type="spellEnd"/>
           </w:p>
         </w:tc>
       </w:tr>
@@ -14626,7 +14699,6 @@
                 <w:lang w:val="en-US"/>
               </w:rPr>
             </w:pPr>
-            <w:proofErr w:type="spellStart"/>
             <w:r>
               <w:rPr>
                 <w:b w:val="0"/>
@@ -14634,7 +14706,6 @@
               </w:rPr>
               <w:t>SoftwareArchitecture</w:t>
             </w:r>
-            <w:proofErr w:type="spellEnd"/>
           </w:p>
         </w:tc>
       </w:tr>
@@ -14652,7 +14723,6 @@
                 <w:lang w:val="en-US"/>
               </w:rPr>
             </w:pPr>
-            <w:proofErr w:type="spellStart"/>
             <w:r>
               <w:rPr>
                 <w:b w:val="0"/>
@@ -14660,7 +14730,6 @@
               </w:rPr>
               <w:t>SoftwareUnitDefinition</w:t>
             </w:r>
-            <w:proofErr w:type="spellEnd"/>
           </w:p>
         </w:tc>
       </w:tr>
@@ -14698,7 +14767,6 @@
                 <w:lang w:val="en-US"/>
               </w:rPr>
             </w:pPr>
-            <w:proofErr w:type="spellStart"/>
             <w:r>
               <w:rPr>
                 <w:i/>
@@ -14706,7 +14774,6 @@
               </w:rPr>
               <w:t>hussact.define.domain.module</w:t>
             </w:r>
-            <w:proofErr w:type="spellEnd"/>
           </w:p>
         </w:tc>
       </w:tr>
@@ -14751,7 +14818,6 @@
                 <w:lang w:val="en-US"/>
               </w:rPr>
             </w:pPr>
-            <w:proofErr w:type="spellStart"/>
             <w:r>
               <w:rPr>
                 <w:b w:val="0"/>
@@ -14759,7 +14825,6 @@
               </w:rPr>
               <w:t>ExternalLibrary</w:t>
             </w:r>
-            <w:proofErr w:type="spellEnd"/>
           </w:p>
         </w:tc>
       </w:tr>
@@ -14830,7 +14895,6 @@
                 <w:lang w:val="en-US"/>
               </w:rPr>
             </w:pPr>
-            <w:proofErr w:type="spellStart"/>
             <w:r>
               <w:rPr>
                 <w:b w:val="0"/>
@@ -14838,7 +14902,6 @@
               </w:rPr>
               <w:t>ModuleComparator</w:t>
             </w:r>
-            <w:proofErr w:type="spellEnd"/>
           </w:p>
         </w:tc>
       </w:tr>
@@ -14856,7 +14919,6 @@
                 <w:lang w:val="en-US"/>
               </w:rPr>
             </w:pPr>
-            <w:proofErr w:type="spellStart"/>
             <w:r>
               <w:rPr>
                 <w:b w:val="0"/>
@@ -14864,7 +14926,6 @@
               </w:rPr>
               <w:t>SubSystem</w:t>
             </w:r>
-            <w:proofErr w:type="spellEnd"/>
           </w:p>
         </w:tc>
       </w:tr>
@@ -14883,14 +14944,14 @@
           <w:lang w:val="en-US"/>
         </w:rPr>
       </w:pPr>
-      <w:bookmarkStart w:id="39" w:name="_Toc327303599"/>
+      <w:bookmarkStart w:id="41" w:name="_Toc327351201"/>
       <w:r>
         <w:rPr>
           <w:lang w:val="en-US"/>
         </w:rPr>
         <w:t>Information model</w:t>
       </w:r>
-      <w:bookmarkEnd w:id="39"/>
+      <w:bookmarkEnd w:id="41"/>
     </w:p>
     <w:p>
       <w:pPr>
@@ -14961,7 +15022,7 @@
           <w:lang w:val="en-US"/>
         </w:rPr>
       </w:pPr>
-      <w:bookmarkStart w:id="40" w:name="_Toc327303600"/>
+      <w:bookmarkStart w:id="42" w:name="_Toc327351202"/>
       <w:r>
         <w:rPr>
           <w:lang w:val="en-US"/>
@@ -14969,7 +15030,7 @@
         <w:lastRenderedPageBreak/>
         <w:t>Domain Parser</w:t>
       </w:r>
-      <w:bookmarkEnd w:id="40"/>
+      <w:bookmarkEnd w:id="42"/>
     </w:p>
     <w:p>
       <w:pPr>
@@ -15004,12 +15065,14 @@
           <w:lang w:val="en-US"/>
         </w:rPr>
       </w:pPr>
+      <w:bookmarkStart w:id="43" w:name="_Toc327351203"/>
       <w:r>
         <w:rPr>
           <w:lang w:val="en-US"/>
         </w:rPr>
         <w:t>Sequence Diagram</w:t>
       </w:r>
+      <w:bookmarkEnd w:id="43"/>
     </w:p>
     <w:p>
       <w:pPr>
@@ -15051,7 +15114,7 @@
           <v:shape id="_x0000_i1025" type="#_x0000_t75" style="width:524.25pt;height:298.5pt" o:ole="">
             <v:imagedata r:id="rId20" o:title="" croptop="22776f" cropright="4700f"/>
           </v:shape>
-          <o:OLEObject Type="Embed" ProgID="Visio.Drawing.11" ShapeID="_x0000_i1025" DrawAspect="Content" ObjectID="_1401089930" r:id="rId21"/>
+          <o:OLEObject Type="Embed" ProgID="Visio.Drawing.11" ShapeID="_x0000_i1025" DrawAspect="Content" ObjectID="_1401093255" r:id="rId21"/>
         </w:object>
       </w:r>
       <w:r>
@@ -15068,7 +15131,2970 @@
           <w:lang w:val="en-US"/>
         </w:rPr>
       </w:pPr>
-      <w:bookmarkStart w:id="41" w:name="_Toc327303601"/>
+      <w:bookmarkStart w:id="44" w:name="_Toc327351204"/>
+      <w:r>
+        <w:rPr>
+          <w:lang w:val="en-US"/>
+        </w:rPr>
+        <w:lastRenderedPageBreak/>
+        <w:t>How-To-Add</w:t>
+      </w:r>
+      <w:bookmarkEnd w:id="44"/>
+    </w:p>
+    <w:p>
+      <w:pPr>
+        <w:pStyle w:val="Heading2"/>
+        <w:rPr>
+          <w:lang w:val="en-US"/>
+        </w:rPr>
+      </w:pPr>
+      <w:bookmarkStart w:id="45" w:name="_Toc327351205"/>
+      <w:r>
+        <w:rPr>
+          <w:lang w:val="en-US"/>
+        </w:rPr>
+        <w:t>New Rule</w:t>
+      </w:r>
+      <w:bookmarkEnd w:id="45"/>
+    </w:p>
+    <w:p>
+      <w:pPr>
+        <w:rPr>
+          <w:lang w:val="en-US"/>
+        </w:rPr>
+      </w:pPr>
+    </w:p>
+    <w:p>
+      <w:pPr>
+        <w:rPr>
+          <w:lang w:val="en-US"/>
+        </w:rPr>
+      </w:pPr>
+      <w:r>
+        <w:rPr>
+          <w:lang w:val="en-US"/>
+        </w:rPr>
+        <w:t>To add a new rule a couple of things need to be changed. To start with the basics</w:t>
+      </w:r>
+      <w:r>
+        <w:rPr>
+          <w:lang w:val="en-US"/>
+        </w:rPr>
+        <w:t>, the new rule</w:t>
+      </w:r>
+      <w:r>
+        <w:rPr>
+          <w:lang w:val="en-US"/>
+        </w:rPr>
+        <w:t xml:space="preserve"> needs to be added in the Validate Component. Once it has been added there it becomes selectable in the dropdown box at the add rule GUI. However this new rule still has no GUI of its own. To do this we need to create a new class in </w:t>
+      </w:r>
+      <w:r>
+        <w:rPr>
+          <w:lang w:val="en-US"/>
+        </w:rPr>
+        <w:t xml:space="preserve">one of the packages in </w:t>
+      </w:r>
+      <w:r>
+        <w:rPr>
+          <w:lang w:val="en-US"/>
+        </w:rPr>
+        <w:t xml:space="preserve">the ruledetails package which is located here: </w:t>
+      </w:r>
+      <w:r>
+        <w:rPr>
+          <w:i/>
+          <w:lang w:val="en-US"/>
+        </w:rPr>
+        <w:t>hussact.define.presentation.jpane.ruledetails</w:t>
+      </w:r>
+      <w:r>
+        <w:rPr>
+          <w:lang w:val="en-US"/>
+        </w:rPr>
+        <w:t xml:space="preserve">. </w:t>
+      </w:r>
+    </w:p>
+    <w:p>
+      <w:pPr>
+        <w:pStyle w:val="Heading3"/>
+        <w:rPr>
+          <w:lang w:val="en-US"/>
+        </w:rPr>
+      </w:pPr>
+      <w:bookmarkStart w:id="46" w:name="_Toc327351206"/>
+      <w:r>
+        <w:rPr>
+          <w:lang w:val="en-US"/>
+        </w:rPr>
+        <w:t>GUI</w:t>
+      </w:r>
+      <w:bookmarkEnd w:id="46"/>
+    </w:p>
+    <w:p>
+      <w:pPr>
+        <w:rPr>
+          <w:lang w:val="en-US"/>
+        </w:rPr>
+      </w:pPr>
+      <w:r>
+        <w:rPr>
+          <w:lang w:val="en-US"/>
+        </w:rPr>
+        <w:t xml:space="preserve">To create a GUI for the new rule you must make a </w:t>
+      </w:r>
+      <w:r>
+        <w:rPr>
+          <w:lang w:val="en-US"/>
+        </w:rPr>
+        <w:t xml:space="preserve">new </w:t>
+      </w:r>
+      <w:r>
+        <w:rPr>
+          <w:lang w:val="en-US"/>
+        </w:rPr>
+        <w:t xml:space="preserve">class which needs to extend the </w:t>
+      </w:r>
+      <w:r>
+        <w:rPr>
+          <w:lang w:val="en-US"/>
+        </w:rPr>
+        <w:t xml:space="preserve">AbstractDetailsJPanel </w:t>
+      </w:r>
+      <w:r>
+        <w:rPr>
+          <w:lang w:val="en-US"/>
+        </w:rPr>
+        <w:t>. Once this is done, you will need to add GUI component. These GUI components</w:t>
+      </w:r>
+      <w:r>
+        <w:rPr>
+          <w:lang w:val="en-US"/>
+        </w:rPr>
+        <w:t xml:space="preserve">, located </w:t>
+      </w:r>
+      <w:r>
+        <w:rPr>
+          <w:i/>
+          <w:lang w:val="en-US"/>
+        </w:rPr>
+        <w:t>hussact.define.presentation.jpane.ruledetails.components,</w:t>
+      </w:r>
+      <w:r>
+        <w:rPr>
+          <w:lang w:val="en-US"/>
+        </w:rPr>
+        <w:t xml:space="preserve"> are simple JPanels which have their </w:t>
+      </w:r>
+      <w:r>
+        <w:rPr>
+          <w:lang w:val="en-US"/>
+        </w:rPr>
+        <w:t>own representation</w:t>
+      </w:r>
+      <w:r>
+        <w:rPr>
+          <w:lang w:val="en-US"/>
+        </w:rPr>
+        <w:t xml:space="preserve"> and logic to validate their data. </w:t>
+      </w:r>
+    </w:p>
+    <w:p>
+      <w:pPr>
+        <w:rPr>
+          <w:lang w:val="en-US"/>
+        </w:rPr>
+      </w:pPr>
+      <w:r>
+        <w:rPr>
+          <w:lang w:val="en-US"/>
+        </w:rPr>
+        <w:t>To add these components to the GUI of your new rule you will need to do so as follows:</w:t>
+      </w:r>
+    </w:p>
+    <w:p>
+      <w:pPr>
+        <w:pStyle w:val="ListParagraph"/>
+        <w:numPr>
+          <w:ilvl w:val="0"/>
+          <w:numId w:val="19"/>
+        </w:numPr>
+        <w:rPr>
+          <w:lang w:val="en-US"/>
+        </w:rPr>
+      </w:pPr>
+      <w:r>
+        <w:rPr>
+          <w:lang w:val="en-US"/>
+        </w:rPr>
+        <w:t>Add a public attribute of the component you wish to add.</w:t>
+      </w:r>
+    </w:p>
+    <w:p>
+      <w:pPr>
+        <w:pBdr>
+          <w:top w:val="single" w:sz="4" w:space="1" w:color="auto"/>
+          <w:left w:val="single" w:sz="4" w:space="4" w:color="auto"/>
+          <w:bottom w:val="single" w:sz="4" w:space="1" w:color="auto"/>
+          <w:right w:val="single" w:sz="4" w:space="4" w:color="auto"/>
+        </w:pBdr>
+        <w:autoSpaceDE w:val="0"/>
+        <w:autoSpaceDN w:val="0"/>
+        <w:adjustRightInd w:val="0"/>
+        <w:spacing w:after="0" w:line="240" w:lineRule="auto"/>
+        <w:rPr>
+          <w:rFonts w:ascii="Consolas" w:hAnsi="Consolas" w:cs="Consolas"/>
+          <w:sz w:val="20"/>
+          <w:szCs w:val="20"/>
+          <w:lang w:val="en-US"/>
+        </w:rPr>
+      </w:pPr>
+      <w:r>
+        <w:rPr>
+          <w:rFonts w:ascii="Consolas" w:hAnsi="Consolas" w:cs="Consolas"/>
+          <w:b/>
+          <w:bCs/>
+          <w:color w:val="7F0055"/>
+          <w:sz w:val="20"/>
+          <w:szCs w:val="20"/>
+          <w:lang w:val="en-US"/>
+        </w:rPr>
+        <w:t>public</w:t>
+      </w:r>
+      <w:r>
+        <w:rPr>
+          <w:rFonts w:ascii="Consolas" w:hAnsi="Consolas" w:cs="Consolas"/>
+          <w:color w:val="000000"/>
+          <w:sz w:val="20"/>
+          <w:szCs w:val="20"/>
+          <w:lang w:val="en-US"/>
+        </w:rPr>
+        <w:t xml:space="preserve"> </w:t>
+      </w:r>
+      <w:r>
+        <w:rPr>
+          <w:rFonts w:ascii="Consolas" w:hAnsi="Consolas" w:cs="Consolas"/>
+          <w:b/>
+          <w:bCs/>
+          <w:color w:val="7F0055"/>
+          <w:sz w:val="20"/>
+          <w:szCs w:val="20"/>
+          <w:lang w:val="en-US"/>
+        </w:rPr>
+        <w:t>class</w:t>
+      </w:r>
+      <w:r>
+        <w:rPr>
+          <w:rFonts w:ascii="Consolas" w:hAnsi="Consolas" w:cs="Consolas"/>
+          <w:color w:val="000000"/>
+          <w:sz w:val="20"/>
+          <w:szCs w:val="20"/>
+          <w:lang w:val="en-US"/>
+        </w:rPr>
+        <w:t xml:space="preserve"> </w:t>
+      </w:r>
+      <w:r>
+        <w:rPr>
+          <w:rFonts w:ascii="Consolas" w:hAnsi="Consolas" w:cs="Consolas"/>
+          <w:color w:val="000000"/>
+          <w:sz w:val="20"/>
+          <w:szCs w:val="20"/>
+          <w:lang w:val="en-US"/>
+        </w:rPr>
+        <w:t>TestRule</w:t>
+      </w:r>
+      <w:r>
+        <w:rPr>
+          <w:rFonts w:ascii="Consolas" w:hAnsi="Consolas" w:cs="Consolas"/>
+          <w:color w:val="000000"/>
+          <w:sz w:val="20"/>
+          <w:szCs w:val="20"/>
+          <w:lang w:val="en-US"/>
+        </w:rPr>
+        <w:t xml:space="preserve">JPanel </w:t>
+      </w:r>
+      <w:r>
+        <w:rPr>
+          <w:rFonts w:ascii="Consolas" w:hAnsi="Consolas" w:cs="Consolas"/>
+          <w:b/>
+          <w:bCs/>
+          <w:color w:val="7F0055"/>
+          <w:sz w:val="20"/>
+          <w:szCs w:val="20"/>
+          <w:lang w:val="en-US"/>
+        </w:rPr>
+        <w:t>extends</w:t>
+      </w:r>
+      <w:r>
+        <w:rPr>
+          <w:rFonts w:ascii="Consolas" w:hAnsi="Consolas" w:cs="Consolas"/>
+          <w:color w:val="000000"/>
+          <w:sz w:val="20"/>
+          <w:szCs w:val="20"/>
+          <w:lang w:val="en-US"/>
+        </w:rPr>
+        <w:t xml:space="preserve"> AbstractDetailsJPanel {</w:t>
+      </w:r>
+      <w:r>
+        <w:rPr>
+          <w:rFonts w:ascii="Consolas" w:hAnsi="Consolas" w:cs="Consolas"/>
+          <w:color w:val="000000"/>
+          <w:sz w:val="20"/>
+          <w:szCs w:val="20"/>
+          <w:lang w:val="en-US"/>
+        </w:rPr>
+        <w:tab/>
+      </w:r>
+    </w:p>
+    <w:p>
+      <w:pPr>
+        <w:pBdr>
+          <w:top w:val="single" w:sz="4" w:space="1" w:color="auto"/>
+          <w:left w:val="single" w:sz="4" w:space="4" w:color="auto"/>
+          <w:bottom w:val="single" w:sz="4" w:space="1" w:color="auto"/>
+          <w:right w:val="single" w:sz="4" w:space="4" w:color="auto"/>
+        </w:pBdr>
+        <w:rPr>
+          <w:lang w:val="en-US"/>
+        </w:rPr>
+      </w:pPr>
+      <w:r>
+        <w:rPr>
+          <w:rFonts w:ascii="Consolas" w:hAnsi="Consolas" w:cs="Consolas"/>
+          <w:color w:val="000000"/>
+          <w:sz w:val="20"/>
+          <w:szCs w:val="20"/>
+          <w:lang w:val="en-US"/>
+        </w:rPr>
+        <w:tab/>
+      </w:r>
+      <w:r>
+        <w:rPr>
+          <w:rFonts w:ascii="Consolas" w:hAnsi="Consolas" w:cs="Consolas"/>
+          <w:b/>
+          <w:bCs/>
+          <w:color w:val="7F0055"/>
+          <w:sz w:val="20"/>
+          <w:szCs w:val="20"/>
+        </w:rPr>
+        <w:t>public</w:t>
+      </w:r>
+      <w:r>
+        <w:rPr>
+          <w:rFonts w:ascii="Consolas" w:hAnsi="Consolas" w:cs="Consolas"/>
+          <w:color w:val="000000"/>
+          <w:sz w:val="20"/>
+          <w:szCs w:val="20"/>
+        </w:rPr>
+        <w:t xml:space="preserve"> </w:t>
+      </w:r>
+      <w:r>
+        <w:rPr>
+          <w:rFonts w:ascii="Consolas" w:hAnsi="Consolas" w:cs="Consolas"/>
+          <w:color w:val="000000"/>
+          <w:sz w:val="20"/>
+          <w:szCs w:val="20"/>
+          <w:lang w:val="en-US"/>
+        </w:rPr>
+        <w:t xml:space="preserve">EnabledPanelComponent </w:t>
+      </w:r>
+      <w:r>
+        <w:rPr>
+          <w:rFonts w:ascii="Consolas" w:hAnsi="Consolas" w:cs="Consolas"/>
+          <w:color w:val="0000C0"/>
+          <w:sz w:val="20"/>
+          <w:szCs w:val="20"/>
+          <w:lang w:val="en-US"/>
+        </w:rPr>
+        <w:t>enabledPanelComponent</w:t>
+      </w:r>
+      <w:r>
+        <w:rPr>
+          <w:rFonts w:ascii="Consolas" w:hAnsi="Consolas" w:cs="Consolas"/>
+          <w:color w:val="000000"/>
+          <w:sz w:val="20"/>
+          <w:szCs w:val="20"/>
+        </w:rPr>
+        <w:t>;</w:t>
+      </w:r>
+      <w:r>
+        <w:rPr>
+          <w:lang w:val="en-US"/>
+        </w:rPr>
+        <w:t xml:space="preserve"> </w:t>
+      </w:r>
+    </w:p>
+    <w:p>
+      <w:pPr>
+        <w:pStyle w:val="ListParagraph"/>
+        <w:numPr>
+          <w:ilvl w:val="0"/>
+          <w:numId w:val="19"/>
+        </w:numPr>
+        <w:rPr>
+          <w:lang w:val="en-US"/>
+        </w:rPr>
+      </w:pPr>
+      <w:r>
+        <w:rPr>
+          <w:lang w:val="en-GB"/>
+        </w:rPr>
+        <w:t>Init</w:t>
+      </w:r>
+      <w:r>
+        <w:rPr>
+          <w:lang w:val="en-GB"/>
+        </w:rPr>
+        <w:t>ialize</w:t>
+      </w:r>
+      <w:r>
+        <w:rPr>
+          <w:lang w:val="en-US"/>
+        </w:rPr>
+        <w:t xml:space="preserve"> the new component in the </w:t>
+      </w:r>
+      <w:r>
+        <w:rPr>
+          <w:i/>
+          <w:lang w:val="en-US"/>
+        </w:rPr>
+        <w:t>InitGUI</w:t>
+      </w:r>
+      <w:r>
+        <w:rPr>
+          <w:lang w:val="en-US"/>
+        </w:rPr>
+        <w:t xml:space="preserve"> method.</w:t>
+      </w:r>
+      <w:r>
+        <w:rPr>
+          <w:lang w:val="en-US"/>
+        </w:rPr>
+        <w:t xml:space="preserve"> Modify the GridBagConstraints </w:t>
+      </w:r>
+      <w:r>
+        <w:rPr>
+          <w:lang w:val="en-US"/>
+        </w:rPr>
+        <w:t>so it a</w:t>
+      </w:r>
+      <w:r>
+        <w:rPr>
+          <w:lang w:val="en-US"/>
+        </w:rPr>
+        <w:t>lign</w:t>
+      </w:r>
+      <w:r>
+        <w:rPr>
+          <w:lang w:val="en-US"/>
+        </w:rPr>
+        <w:t>s</w:t>
+      </w:r>
+      <w:r>
+        <w:rPr>
+          <w:lang w:val="en-US"/>
+        </w:rPr>
+        <w:t xml:space="preserve"> with the rest of your components</w:t>
+      </w:r>
+      <w:r>
+        <w:rPr>
+          <w:lang w:val="en-US"/>
+        </w:rPr>
+        <w:t>.</w:t>
+      </w:r>
+    </w:p>
+    <w:p>
+      <w:pPr>
+        <w:pBdr>
+          <w:top w:val="single" w:sz="4" w:space="1" w:color="auto"/>
+          <w:left w:val="single" w:sz="4" w:space="4" w:color="auto"/>
+          <w:bottom w:val="single" w:sz="4" w:space="1" w:color="auto"/>
+          <w:right w:val="single" w:sz="4" w:space="4" w:color="auto"/>
+          <w:between w:val="single" w:sz="4" w:space="1" w:color="auto"/>
+          <w:bar w:val="single" w:sz="4" w:color="auto"/>
+        </w:pBdr>
+        <w:autoSpaceDE w:val="0"/>
+        <w:autoSpaceDN w:val="0"/>
+        <w:adjustRightInd w:val="0"/>
+        <w:spacing w:after="0" w:line="240" w:lineRule="auto"/>
+        <w:rPr>
+          <w:rFonts w:ascii="Consolas" w:hAnsi="Consolas" w:cs="Consolas"/>
+          <w:sz w:val="20"/>
+          <w:szCs w:val="20"/>
+          <w:lang w:val="en-US"/>
+        </w:rPr>
+      </w:pPr>
+      <w:r>
+        <w:rPr>
+          <w:rFonts w:ascii="Consolas" w:hAnsi="Consolas" w:cs="Consolas"/>
+          <w:color w:val="646464"/>
+          <w:sz w:val="20"/>
+          <w:szCs w:val="20"/>
+          <w:lang w:val="en-US"/>
+        </w:rPr>
+        <w:t>@Override</w:t>
+      </w:r>
+      <w:r>
+        <w:rPr>
+          <w:rFonts w:ascii="Consolas" w:hAnsi="Consolas" w:cs="Consolas"/>
+          <w:sz w:val="20"/>
+          <w:szCs w:val="20"/>
+          <w:lang w:val="en-US"/>
+        </w:rPr>
+        <w:br/>
+      </w:r>
+      <w:r>
+        <w:rPr>
+          <w:rFonts w:ascii="Consolas" w:hAnsi="Consolas" w:cs="Consolas"/>
+          <w:b/>
+          <w:bCs/>
+          <w:color w:val="7F0055"/>
+          <w:sz w:val="20"/>
+          <w:szCs w:val="20"/>
+          <w:lang w:val="en-US"/>
+        </w:rPr>
+        <w:t>public</w:t>
+      </w:r>
+      <w:r>
+        <w:rPr>
+          <w:rFonts w:ascii="Consolas" w:hAnsi="Consolas" w:cs="Consolas"/>
+          <w:color w:val="000000"/>
+          <w:sz w:val="20"/>
+          <w:szCs w:val="20"/>
+          <w:lang w:val="en-US"/>
+        </w:rPr>
+        <w:t xml:space="preserve"> </w:t>
+      </w:r>
+      <w:r>
+        <w:rPr>
+          <w:rFonts w:ascii="Consolas" w:hAnsi="Consolas" w:cs="Consolas"/>
+          <w:b/>
+          <w:bCs/>
+          <w:color w:val="7F0055"/>
+          <w:sz w:val="20"/>
+          <w:szCs w:val="20"/>
+          <w:lang w:val="en-US"/>
+        </w:rPr>
+        <w:t>void</w:t>
+      </w:r>
+      <w:r>
+        <w:rPr>
+          <w:rFonts w:ascii="Consolas" w:hAnsi="Consolas" w:cs="Consolas"/>
+          <w:color w:val="000000"/>
+          <w:sz w:val="20"/>
+          <w:szCs w:val="20"/>
+          <w:lang w:val="en-US"/>
+        </w:rPr>
+        <w:t xml:space="preserve"> initDetails() {</w:t>
+      </w:r>
+      <w:r>
+        <w:rPr>
+          <w:rFonts w:ascii="Consolas" w:hAnsi="Consolas" w:cs="Consolas"/>
+          <w:sz w:val="20"/>
+          <w:szCs w:val="20"/>
+          <w:lang w:val="en-US"/>
+        </w:rPr>
+        <w:br/>
+      </w:r>
+      <w:r>
+        <w:rPr>
+          <w:rFonts w:ascii="Consolas" w:hAnsi="Consolas" w:cs="Consolas"/>
+          <w:color w:val="0000C0"/>
+          <w:sz w:val="20"/>
+          <w:szCs w:val="20"/>
+          <w:lang w:val="en-US"/>
+        </w:rPr>
+        <w:t xml:space="preserve">      </w:t>
+      </w:r>
+      <w:r>
+        <w:rPr>
+          <w:rFonts w:ascii="Consolas" w:hAnsi="Consolas" w:cs="Consolas"/>
+          <w:color w:val="0000C0"/>
+          <w:sz w:val="20"/>
+          <w:szCs w:val="20"/>
+          <w:lang w:val="en-US"/>
+        </w:rPr>
+        <w:t xml:space="preserve">enabledPanelComponent </w:t>
+      </w:r>
+      <w:r>
+        <w:rPr>
+          <w:rFonts w:ascii="Consolas" w:hAnsi="Consolas" w:cs="Consolas"/>
+          <w:color w:val="000000"/>
+          <w:sz w:val="20"/>
+          <w:szCs w:val="20"/>
+          <w:lang w:val="en-US"/>
+        </w:rPr>
+        <w:t xml:space="preserve">= </w:t>
+      </w:r>
+      <w:r>
+        <w:rPr>
+          <w:rFonts w:ascii="Consolas" w:hAnsi="Consolas" w:cs="Consolas"/>
+          <w:b/>
+          <w:bCs/>
+          <w:color w:val="7F0055"/>
+          <w:sz w:val="20"/>
+          <w:szCs w:val="20"/>
+          <w:lang w:val="en-US"/>
+        </w:rPr>
+        <w:t>new</w:t>
+      </w:r>
+      <w:r>
+        <w:rPr>
+          <w:rFonts w:ascii="Consolas" w:hAnsi="Consolas" w:cs="Consolas"/>
+          <w:color w:val="000000"/>
+          <w:sz w:val="20"/>
+          <w:szCs w:val="20"/>
+          <w:lang w:val="en-US"/>
+        </w:rPr>
+        <w:t xml:space="preserve"> EnabledPanelComponent ();</w:t>
+      </w:r>
+      <w:r>
+        <w:rPr>
+          <w:rFonts w:ascii="Consolas" w:hAnsi="Consolas" w:cs="Consolas"/>
+          <w:sz w:val="20"/>
+          <w:szCs w:val="20"/>
+          <w:lang w:val="en-US"/>
+        </w:rPr>
+        <w:br/>
+        <w:t xml:space="preserve">      </w:t>
+      </w:r>
+      <w:r>
+        <w:rPr>
+          <w:rFonts w:ascii="Consolas" w:hAnsi="Consolas" w:cs="Consolas"/>
+          <w:b/>
+          <w:bCs/>
+          <w:color w:val="7F0055"/>
+          <w:sz w:val="20"/>
+          <w:szCs w:val="20"/>
+          <w:lang w:val="en-US"/>
+        </w:rPr>
+        <w:t>this</w:t>
+      </w:r>
+      <w:r>
+        <w:rPr>
+          <w:rFonts w:ascii="Consolas" w:hAnsi="Consolas" w:cs="Consolas"/>
+          <w:color w:val="000000"/>
+          <w:sz w:val="20"/>
+          <w:szCs w:val="20"/>
+          <w:lang w:val="en-US"/>
+        </w:rPr>
+        <w:t>.add(</w:t>
+      </w:r>
+      <w:r>
+        <w:rPr>
+          <w:rFonts w:ascii="Consolas" w:hAnsi="Consolas" w:cs="Consolas"/>
+          <w:color w:val="0000C0"/>
+          <w:sz w:val="20"/>
+          <w:szCs w:val="20"/>
+          <w:lang w:val="en-US"/>
+        </w:rPr>
+        <w:t>enabledPanelComponent</w:t>
+      </w:r>
+      <w:r>
+        <w:rPr>
+          <w:rFonts w:ascii="Consolas" w:hAnsi="Consolas" w:cs="Consolas"/>
+          <w:color w:val="000000"/>
+          <w:sz w:val="20"/>
+          <w:szCs w:val="20"/>
+          <w:lang w:val="en-US"/>
+        </w:rPr>
+        <w:t xml:space="preserve">, </w:t>
+      </w:r>
+      <w:r>
+        <w:rPr>
+          <w:rFonts w:ascii="Consolas" w:hAnsi="Consolas" w:cs="Consolas"/>
+          <w:b/>
+          <w:bCs/>
+          <w:color w:val="7F0055"/>
+          <w:sz w:val="20"/>
+          <w:szCs w:val="20"/>
+          <w:lang w:val="en-US"/>
+        </w:rPr>
+        <w:t>new</w:t>
+      </w:r>
+      <w:r>
+        <w:rPr>
+          <w:rFonts w:ascii="Consolas" w:hAnsi="Consolas" w:cs="Consolas"/>
+          <w:color w:val="000000"/>
+          <w:sz w:val="20"/>
+          <w:szCs w:val="20"/>
+          <w:lang w:val="en-US"/>
+        </w:rPr>
+        <w:t xml:space="preserve"> GridBagConstraints(0, 0, 2, 1, 0.0, 0.0, </w:t>
+      </w:r>
+      <w:r>
+        <w:rPr>
+          <w:rFonts w:ascii="Consolas" w:hAnsi="Consolas" w:cs="Consolas"/>
+          <w:color w:val="000000"/>
+          <w:sz w:val="20"/>
+          <w:szCs w:val="20"/>
+          <w:lang w:val="en-US"/>
+        </w:rPr>
+        <w:t xml:space="preserve">          </w:t>
+      </w:r>
+      <w:r>
+        <w:rPr>
+          <w:rFonts w:ascii="Consolas" w:hAnsi="Consolas" w:cs="Consolas"/>
+          <w:color w:val="000000"/>
+          <w:sz w:val="20"/>
+          <w:szCs w:val="20"/>
+          <w:lang w:val="en-US"/>
+        </w:rPr>
+        <w:br/>
+        <w:t xml:space="preserve">      </w:t>
+      </w:r>
+      <w:r>
+        <w:rPr>
+          <w:rFonts w:ascii="Consolas" w:hAnsi="Consolas" w:cs="Consolas"/>
+          <w:color w:val="000000"/>
+          <w:sz w:val="20"/>
+          <w:szCs w:val="20"/>
+          <w:lang w:val="en-US"/>
+        </w:rPr>
+        <w:t>GridBagConstraints.</w:t>
+      </w:r>
+      <w:r>
+        <w:rPr>
+          <w:rFonts w:ascii="Consolas" w:hAnsi="Consolas" w:cs="Consolas"/>
+          <w:i/>
+          <w:iCs/>
+          <w:color w:val="0000C0"/>
+          <w:sz w:val="20"/>
+          <w:szCs w:val="20"/>
+          <w:lang w:val="en-US"/>
+        </w:rPr>
+        <w:t>FIRST_LINE_START</w:t>
+      </w:r>
+      <w:r>
+        <w:rPr>
+          <w:rFonts w:ascii="Consolas" w:hAnsi="Consolas" w:cs="Consolas"/>
+          <w:color w:val="000000"/>
+          <w:sz w:val="20"/>
+          <w:szCs w:val="20"/>
+          <w:lang w:val="en-US"/>
+        </w:rPr>
+        <w:t>, GridBagConstraints.</w:t>
+      </w:r>
+      <w:r>
+        <w:rPr>
+          <w:rFonts w:ascii="Consolas" w:hAnsi="Consolas" w:cs="Consolas"/>
+          <w:i/>
+          <w:iCs/>
+          <w:color w:val="0000C0"/>
+          <w:sz w:val="20"/>
+          <w:szCs w:val="20"/>
+          <w:lang w:val="en-US"/>
+        </w:rPr>
+        <w:t>NONE</w:t>
+      </w:r>
+      <w:r>
+        <w:rPr>
+          <w:rFonts w:ascii="Consolas" w:hAnsi="Consolas" w:cs="Consolas"/>
+          <w:color w:val="000000"/>
+          <w:sz w:val="20"/>
+          <w:szCs w:val="20"/>
+          <w:lang w:val="en-US"/>
+        </w:rPr>
+        <w:t xml:space="preserve">, </w:t>
+      </w:r>
+      <w:r>
+        <w:rPr>
+          <w:rFonts w:ascii="Consolas" w:hAnsi="Consolas" w:cs="Consolas"/>
+          <w:b/>
+          <w:bCs/>
+          <w:color w:val="7F0055"/>
+          <w:sz w:val="20"/>
+          <w:szCs w:val="20"/>
+          <w:lang w:val="en-US"/>
+        </w:rPr>
+        <w:t>new</w:t>
+      </w:r>
+      <w:r>
+        <w:rPr>
+          <w:rFonts w:ascii="Consolas" w:hAnsi="Consolas" w:cs="Consolas"/>
+          <w:color w:val="000000"/>
+          <w:sz w:val="20"/>
+          <w:szCs w:val="20"/>
+          <w:lang w:val="en-US"/>
+        </w:rPr>
+        <w:t xml:space="preserve"> Insets(0, </w:t>
+      </w:r>
+      <w:r>
+        <w:rPr>
+          <w:rFonts w:ascii="Consolas" w:hAnsi="Consolas" w:cs="Consolas"/>
+          <w:color w:val="000000"/>
+          <w:sz w:val="20"/>
+          <w:szCs w:val="20"/>
+          <w:lang w:val="en-US"/>
+        </w:rPr>
+        <w:t xml:space="preserve">    </w:t>
+      </w:r>
+      <w:r>
+        <w:rPr>
+          <w:rFonts w:ascii="Consolas" w:hAnsi="Consolas" w:cs="Consolas"/>
+          <w:color w:val="000000"/>
+          <w:sz w:val="20"/>
+          <w:szCs w:val="20"/>
+          <w:lang w:val="en-US"/>
+        </w:rPr>
+        <w:br/>
+        <w:t xml:space="preserve">      </w:t>
+      </w:r>
+      <w:r>
+        <w:rPr>
+          <w:rFonts w:ascii="Consolas" w:hAnsi="Consolas" w:cs="Consolas"/>
+          <w:color w:val="000000"/>
+          <w:sz w:val="20"/>
+          <w:szCs w:val="20"/>
+          <w:lang w:val="en-US"/>
+        </w:rPr>
+        <w:t>0, 0, 0), 0, 0));</w:t>
+      </w:r>
+      <w:r>
+        <w:rPr>
+          <w:rFonts w:ascii="Consolas" w:hAnsi="Consolas" w:cs="Consolas"/>
+          <w:sz w:val="20"/>
+          <w:szCs w:val="20"/>
+          <w:lang w:val="en-US"/>
+        </w:rPr>
+        <w:br/>
+      </w:r>
+      <w:r>
+        <w:rPr>
+          <w:rFonts w:ascii="Consolas" w:hAnsi="Consolas" w:cs="Consolas"/>
+          <w:b/>
+          <w:bCs/>
+          <w:color w:val="7F0055"/>
+          <w:sz w:val="20"/>
+          <w:szCs w:val="20"/>
+          <w:lang w:val="en-US"/>
+        </w:rPr>
+        <w:t>}</w:t>
+      </w:r>
+    </w:p>
+    <w:p>
+      <w:pPr>
+        <w:rPr>
+          <w:lang w:val="en-US"/>
+        </w:rPr>
+      </w:pPr>
+    </w:p>
+    <w:p>
+      <w:pPr>
+        <w:pStyle w:val="ListParagraph"/>
+        <w:numPr>
+          <w:ilvl w:val="0"/>
+          <w:numId w:val="19"/>
+        </w:numPr>
+        <w:rPr>
+          <w:lang w:val="en-US"/>
+        </w:rPr>
+      </w:pPr>
+      <w:r>
+        <w:rPr>
+          <w:lang w:val="en-US"/>
+        </w:rPr>
+        <w:t>Complement the following methods</w:t>
+      </w:r>
+      <w:r>
+        <w:rPr>
+          <w:lang w:val="en-US"/>
+        </w:rPr>
+        <w:t xml:space="preserve"> with your added components</w:t>
+      </w:r>
+      <w:r>
+        <w:rPr>
+          <w:lang w:val="en-US"/>
+        </w:rPr>
+        <w:t>.</w:t>
+      </w:r>
+    </w:p>
+    <w:p>
+      <w:pPr>
+        <w:pBdr>
+          <w:top w:val="single" w:sz="4" w:space="1" w:color="auto"/>
+          <w:left w:val="single" w:sz="4" w:space="4" w:color="auto"/>
+          <w:bottom w:val="single" w:sz="4" w:space="1" w:color="auto"/>
+          <w:right w:val="single" w:sz="4" w:space="4" w:color="auto"/>
+          <w:between w:val="single" w:sz="4" w:space="1" w:color="auto"/>
+          <w:bar w:val="single" w:sz="4" w:color="auto"/>
+        </w:pBdr>
+        <w:autoSpaceDE w:val="0"/>
+        <w:autoSpaceDN w:val="0"/>
+        <w:adjustRightInd w:val="0"/>
+        <w:spacing w:after="0" w:line="240" w:lineRule="auto"/>
+        <w:rPr>
+          <w:rFonts w:ascii="Consolas" w:hAnsi="Consolas" w:cs="Consolas"/>
+          <w:sz w:val="20"/>
+          <w:szCs w:val="20"/>
+          <w:lang w:val="en-US"/>
+        </w:rPr>
+      </w:pPr>
+      <w:r>
+        <w:rPr>
+          <w:rFonts w:ascii="Consolas" w:hAnsi="Consolas" w:cs="Consolas"/>
+          <w:color w:val="646464"/>
+          <w:sz w:val="20"/>
+          <w:szCs w:val="20"/>
+          <w:lang w:val="en-US"/>
+        </w:rPr>
+        <w:t>@Override</w:t>
+      </w:r>
+      <w:r>
+        <w:rPr>
+          <w:rFonts w:ascii="Consolas" w:hAnsi="Consolas" w:cs="Consolas"/>
+          <w:sz w:val="20"/>
+          <w:szCs w:val="20"/>
+          <w:lang w:val="en-US"/>
+        </w:rPr>
+        <w:br/>
+      </w:r>
+      <w:r>
+        <w:rPr>
+          <w:rFonts w:ascii="Consolas" w:hAnsi="Consolas" w:cs="Consolas"/>
+          <w:b/>
+          <w:bCs/>
+          <w:color w:val="7F0055"/>
+          <w:sz w:val="20"/>
+          <w:szCs w:val="20"/>
+          <w:lang w:val="en-US"/>
+        </w:rPr>
+        <w:t>public</w:t>
+      </w:r>
+      <w:r>
+        <w:rPr>
+          <w:rFonts w:ascii="Consolas" w:hAnsi="Consolas" w:cs="Consolas"/>
+          <w:color w:val="000000"/>
+          <w:sz w:val="20"/>
+          <w:szCs w:val="20"/>
+          <w:lang w:val="en-US"/>
+        </w:rPr>
+        <w:t xml:space="preserve"> </w:t>
+      </w:r>
+      <w:r>
+        <w:rPr>
+          <w:rFonts w:ascii="Consolas" w:hAnsi="Consolas" w:cs="Consolas"/>
+          <w:b/>
+          <w:bCs/>
+          <w:color w:val="7F0055"/>
+          <w:sz w:val="20"/>
+          <w:szCs w:val="20"/>
+          <w:lang w:val="en-US"/>
+        </w:rPr>
+        <w:t>boolean</w:t>
+      </w:r>
+      <w:r>
+        <w:rPr>
+          <w:rFonts w:ascii="Consolas" w:hAnsi="Consolas" w:cs="Consolas"/>
+          <w:color w:val="000000"/>
+          <w:sz w:val="20"/>
+          <w:szCs w:val="20"/>
+          <w:lang w:val="en-US"/>
+        </w:rPr>
+        <w:t xml:space="preserve"> hasValidData() {</w:t>
+      </w:r>
+      <w:r>
+        <w:rPr>
+          <w:rFonts w:ascii="Consolas" w:hAnsi="Consolas" w:cs="Consolas"/>
+          <w:sz w:val="20"/>
+          <w:szCs w:val="20"/>
+          <w:lang w:val="en-US"/>
+        </w:rPr>
+        <w:br/>
+      </w:r>
+      <w:r>
+        <w:rPr>
+          <w:rFonts w:ascii="Consolas" w:hAnsi="Consolas" w:cs="Consolas"/>
+          <w:color w:val="000000"/>
+          <w:sz w:val="20"/>
+          <w:szCs w:val="20"/>
+          <w:lang w:val="en-US"/>
+        </w:rPr>
+        <w:tab/>
+      </w:r>
+      <w:r>
+        <w:rPr>
+          <w:rFonts w:ascii="Consolas" w:hAnsi="Consolas" w:cs="Consolas"/>
+          <w:b/>
+          <w:bCs/>
+          <w:color w:val="7F0055"/>
+          <w:sz w:val="20"/>
+          <w:szCs w:val="20"/>
+          <w:lang w:val="en-US"/>
+        </w:rPr>
+        <w:t>boolean</w:t>
+      </w:r>
+      <w:r>
+        <w:rPr>
+          <w:rFonts w:ascii="Consolas" w:hAnsi="Consolas" w:cs="Consolas"/>
+          <w:color w:val="000000"/>
+          <w:sz w:val="20"/>
+          <w:szCs w:val="20"/>
+          <w:lang w:val="en-US"/>
+        </w:rPr>
+        <w:t xml:space="preserve"> hasValidData =  </w:t>
+      </w:r>
+      <w:r>
+        <w:rPr>
+          <w:rFonts w:ascii="Consolas" w:hAnsi="Consolas" w:cs="Consolas"/>
+          <w:b/>
+          <w:bCs/>
+          <w:color w:val="7F0055"/>
+          <w:sz w:val="20"/>
+          <w:szCs w:val="20"/>
+          <w:lang w:val="en-US"/>
+        </w:rPr>
+        <w:t>true</w:t>
+      </w:r>
+      <w:r>
+        <w:rPr>
+          <w:rFonts w:ascii="Consolas" w:hAnsi="Consolas" w:cs="Consolas"/>
+          <w:color w:val="000000"/>
+          <w:sz w:val="20"/>
+          <w:szCs w:val="20"/>
+          <w:lang w:val="en-US"/>
+        </w:rPr>
+        <w:t>;</w:t>
+      </w:r>
+      <w:r>
+        <w:rPr>
+          <w:rFonts w:ascii="Consolas" w:hAnsi="Consolas" w:cs="Consolas"/>
+          <w:sz w:val="20"/>
+          <w:szCs w:val="20"/>
+          <w:lang w:val="en-US"/>
+        </w:rPr>
+        <w:br/>
+      </w:r>
+      <w:r>
+        <w:rPr>
+          <w:rFonts w:ascii="Consolas" w:hAnsi="Consolas" w:cs="Consolas"/>
+          <w:color w:val="000000"/>
+          <w:sz w:val="20"/>
+          <w:szCs w:val="20"/>
+          <w:lang w:val="en-US"/>
+        </w:rPr>
+        <w:tab/>
+      </w:r>
+      <w:r>
+        <w:rPr>
+          <w:rFonts w:ascii="Consolas" w:hAnsi="Consolas" w:cs="Consolas"/>
+          <w:color w:val="000000"/>
+          <w:sz w:val="20"/>
+          <w:szCs w:val="20"/>
+          <w:lang w:val="en-US"/>
+        </w:rPr>
+        <w:t xml:space="preserve">hasValidData = hasValidData &amp;&amp; </w:t>
+      </w:r>
+      <w:r>
+        <w:rPr>
+          <w:rFonts w:ascii="Consolas" w:hAnsi="Consolas" w:cs="Consolas"/>
+          <w:color w:val="0000C0"/>
+          <w:sz w:val="20"/>
+          <w:szCs w:val="20"/>
+          <w:lang w:val="en-US"/>
+        </w:rPr>
+        <w:t>enabledPanelComponent</w:t>
+      </w:r>
+      <w:r>
+        <w:rPr>
+          <w:rFonts w:ascii="Consolas" w:hAnsi="Consolas" w:cs="Consolas"/>
+          <w:color w:val="000000"/>
+          <w:sz w:val="20"/>
+          <w:szCs w:val="20"/>
+          <w:lang w:val="en-US"/>
+        </w:rPr>
+        <w:t>.hasValidData();</w:t>
+      </w:r>
+      <w:r>
+        <w:rPr>
+          <w:rFonts w:ascii="Consolas" w:hAnsi="Consolas" w:cs="Consolas"/>
+          <w:color w:val="000000"/>
+          <w:sz w:val="20"/>
+          <w:szCs w:val="20"/>
+          <w:lang w:val="en-US"/>
+        </w:rPr>
+        <w:tab/>
+      </w:r>
+      <w:r>
+        <w:rPr>
+          <w:rFonts w:ascii="Consolas" w:hAnsi="Consolas" w:cs="Consolas"/>
+          <w:b/>
+          <w:bCs/>
+          <w:color w:val="7F0055"/>
+          <w:sz w:val="20"/>
+          <w:szCs w:val="20"/>
+          <w:lang w:val="en-US"/>
+        </w:rPr>
+        <w:t>return</w:t>
+      </w:r>
+      <w:r>
+        <w:rPr>
+          <w:rFonts w:ascii="Consolas" w:hAnsi="Consolas" w:cs="Consolas"/>
+          <w:color w:val="000000"/>
+          <w:sz w:val="20"/>
+          <w:szCs w:val="20"/>
+          <w:lang w:val="en-US"/>
+        </w:rPr>
+        <w:t xml:space="preserve"> hasValidData;</w:t>
+      </w:r>
+      <w:r>
+        <w:rPr>
+          <w:rFonts w:ascii="Consolas" w:hAnsi="Consolas" w:cs="Consolas"/>
+          <w:sz w:val="20"/>
+          <w:szCs w:val="20"/>
+          <w:lang w:val="en-US"/>
+        </w:rPr>
+        <w:br/>
+      </w:r>
+      <w:r>
+        <w:rPr>
+          <w:rFonts w:ascii="Consolas" w:hAnsi="Consolas" w:cs="Consolas"/>
+          <w:color w:val="000000"/>
+          <w:sz w:val="20"/>
+          <w:szCs w:val="20"/>
+          <w:lang w:val="en-US"/>
+        </w:rPr>
+        <w:t>}</w:t>
+      </w:r>
+      <w:r>
+        <w:rPr>
+          <w:rFonts w:ascii="Consolas" w:hAnsi="Consolas" w:cs="Consolas"/>
+          <w:sz w:val="20"/>
+          <w:szCs w:val="20"/>
+          <w:lang w:val="en-US"/>
+        </w:rPr>
+        <w:br/>
+      </w:r>
+      <w:r>
+        <w:rPr>
+          <w:rFonts w:ascii="Consolas" w:hAnsi="Consolas" w:cs="Consolas"/>
+          <w:color w:val="646464"/>
+          <w:sz w:val="20"/>
+          <w:szCs w:val="20"/>
+          <w:lang w:val="en-US"/>
+        </w:rPr>
+        <w:t>@Override</w:t>
+      </w:r>
+      <w:r>
+        <w:rPr>
+          <w:rFonts w:ascii="Consolas" w:hAnsi="Consolas" w:cs="Consolas"/>
+          <w:sz w:val="20"/>
+          <w:szCs w:val="20"/>
+          <w:lang w:val="en-US"/>
+        </w:rPr>
+        <w:br/>
+      </w:r>
+      <w:r>
+        <w:rPr>
+          <w:rFonts w:ascii="Consolas" w:hAnsi="Consolas" w:cs="Consolas"/>
+          <w:b/>
+          <w:bCs/>
+          <w:color w:val="7F0055"/>
+          <w:sz w:val="20"/>
+          <w:szCs w:val="20"/>
+          <w:lang w:val="en-US"/>
+        </w:rPr>
+        <w:t>public</w:t>
+      </w:r>
+      <w:r>
+        <w:rPr>
+          <w:rFonts w:ascii="Consolas" w:hAnsi="Consolas" w:cs="Consolas"/>
+          <w:color w:val="000000"/>
+          <w:sz w:val="20"/>
+          <w:szCs w:val="20"/>
+          <w:lang w:val="en-US"/>
+        </w:rPr>
+        <w:t xml:space="preserve"> </w:t>
+      </w:r>
+      <w:r>
+        <w:rPr>
+          <w:rFonts w:ascii="Consolas" w:hAnsi="Consolas" w:cs="Consolas"/>
+          <w:b/>
+          <w:bCs/>
+          <w:color w:val="7F0055"/>
+          <w:sz w:val="20"/>
+          <w:szCs w:val="20"/>
+          <w:lang w:val="en-US"/>
+        </w:rPr>
+        <w:t>void</w:t>
+      </w:r>
+      <w:r>
+        <w:rPr>
+          <w:rFonts w:ascii="Consolas" w:hAnsi="Consolas" w:cs="Consolas"/>
+          <w:color w:val="000000"/>
+          <w:sz w:val="20"/>
+          <w:szCs w:val="20"/>
+          <w:lang w:val="en-US"/>
+        </w:rPr>
+        <w:t xml:space="preserve"> updateDetails(HashMap&lt;String, Object&gt; ruleDetails) {</w:t>
+      </w:r>
+      <w:r>
+        <w:rPr>
+          <w:rFonts w:ascii="Consolas" w:hAnsi="Consolas" w:cs="Consolas"/>
+          <w:sz w:val="20"/>
+          <w:szCs w:val="20"/>
+          <w:lang w:val="en-US"/>
+        </w:rPr>
+        <w:br/>
+      </w:r>
+      <w:r>
+        <w:rPr>
+          <w:rFonts w:ascii="Consolas" w:hAnsi="Consolas" w:cs="Consolas"/>
+          <w:color w:val="000000"/>
+          <w:sz w:val="20"/>
+          <w:szCs w:val="20"/>
+          <w:lang w:val="en-US"/>
+        </w:rPr>
+        <w:tab/>
+      </w:r>
+      <w:r>
+        <w:rPr>
+          <w:rFonts w:ascii="Consolas" w:hAnsi="Consolas" w:cs="Consolas"/>
+          <w:b/>
+          <w:bCs/>
+          <w:color w:val="7F0055"/>
+          <w:sz w:val="20"/>
+          <w:szCs w:val="20"/>
+          <w:lang w:val="en-US"/>
+        </w:rPr>
+        <w:t>super</w:t>
+      </w:r>
+      <w:r>
+        <w:rPr>
+          <w:rFonts w:ascii="Consolas" w:hAnsi="Consolas" w:cs="Consolas"/>
+          <w:color w:val="000000"/>
+          <w:sz w:val="20"/>
+          <w:szCs w:val="20"/>
+          <w:lang w:val="en-US"/>
+        </w:rPr>
+        <w:t>.updateDetails(ruleDetails);</w:t>
+      </w:r>
+      <w:r>
+        <w:rPr>
+          <w:rFonts w:ascii="Consolas" w:hAnsi="Consolas" w:cs="Consolas"/>
+          <w:sz w:val="20"/>
+          <w:szCs w:val="20"/>
+          <w:lang w:val="en-US"/>
+        </w:rPr>
+        <w:br/>
+      </w:r>
+      <w:r>
+        <w:rPr>
+          <w:rFonts w:ascii="Consolas" w:hAnsi="Consolas" w:cs="Consolas"/>
+          <w:color w:val="000000"/>
+          <w:sz w:val="20"/>
+          <w:szCs w:val="20"/>
+          <w:lang w:val="en-US"/>
+        </w:rPr>
+        <w:tab/>
+      </w:r>
+      <w:r>
+        <w:rPr>
+          <w:rFonts w:ascii="Consolas" w:hAnsi="Consolas" w:cs="Consolas"/>
+          <w:color w:val="0000C0"/>
+          <w:sz w:val="20"/>
+          <w:szCs w:val="20"/>
+          <w:lang w:val="en-US"/>
+        </w:rPr>
+        <w:t>enabledPanelComponent</w:t>
+      </w:r>
+      <w:r>
+        <w:rPr>
+          <w:rFonts w:ascii="Consolas" w:hAnsi="Consolas" w:cs="Consolas"/>
+          <w:color w:val="000000"/>
+          <w:sz w:val="20"/>
+          <w:szCs w:val="20"/>
+          <w:lang w:val="en-US"/>
+        </w:rPr>
+        <w:t>.update(ruleDetails.get(</w:t>
+      </w:r>
+      <w:r>
+        <w:rPr>
+          <w:rFonts w:ascii="Consolas" w:hAnsi="Consolas" w:cs="Consolas"/>
+          <w:color w:val="2A00FF"/>
+          <w:sz w:val="20"/>
+          <w:szCs w:val="20"/>
+          <w:lang w:val="en-US"/>
+        </w:rPr>
+        <w:t>"enabled"</w:t>
+      </w:r>
+      <w:r>
+        <w:rPr>
+          <w:rFonts w:ascii="Consolas" w:hAnsi="Consolas" w:cs="Consolas"/>
+          <w:color w:val="000000"/>
+          <w:sz w:val="20"/>
+          <w:szCs w:val="20"/>
+          <w:lang w:val="en-US"/>
+        </w:rPr>
+        <w:t>));</w:t>
+      </w:r>
+      <w:r>
+        <w:rPr>
+          <w:rFonts w:ascii="Consolas" w:hAnsi="Consolas" w:cs="Consolas"/>
+          <w:sz w:val="20"/>
+          <w:szCs w:val="20"/>
+          <w:lang w:val="en-US"/>
+        </w:rPr>
+        <w:br/>
+      </w:r>
+      <w:r>
+        <w:rPr>
+          <w:rFonts w:ascii="Consolas" w:hAnsi="Consolas" w:cs="Consolas"/>
+          <w:color w:val="000000"/>
+          <w:sz w:val="20"/>
+          <w:szCs w:val="20"/>
+          <w:lang w:val="en-US"/>
+        </w:rPr>
+        <w:t>}</w:t>
+      </w:r>
+    </w:p>
+    <w:p>
+      <w:pPr>
+        <w:autoSpaceDE w:val="0"/>
+        <w:autoSpaceDN w:val="0"/>
+        <w:adjustRightInd w:val="0"/>
+        <w:spacing w:after="0" w:line="240" w:lineRule="auto"/>
+        <w:rPr>
+          <w:rFonts w:ascii="Consolas" w:hAnsi="Consolas" w:cs="Consolas"/>
+          <w:color w:val="646464"/>
+          <w:sz w:val="20"/>
+          <w:szCs w:val="20"/>
+          <w:lang w:val="en-US"/>
+        </w:rPr>
+      </w:pPr>
+    </w:p>
+    <w:p>
+      <w:pPr>
+        <w:autoSpaceDE w:val="0"/>
+        <w:autoSpaceDN w:val="0"/>
+        <w:adjustRightInd w:val="0"/>
+        <w:spacing w:after="0" w:line="240" w:lineRule="auto"/>
+        <w:rPr>
+          <w:rFonts w:ascii="Consolas" w:hAnsi="Consolas" w:cs="Consolas"/>
+          <w:color w:val="646464"/>
+          <w:sz w:val="20"/>
+          <w:szCs w:val="20"/>
+          <w:lang w:val="en-US"/>
+        </w:rPr>
+      </w:pPr>
+    </w:p>
+    <w:p>
+      <w:pPr>
+        <w:autoSpaceDE w:val="0"/>
+        <w:autoSpaceDN w:val="0"/>
+        <w:adjustRightInd w:val="0"/>
+        <w:spacing w:after="0" w:line="240" w:lineRule="auto"/>
+        <w:rPr>
+          <w:rFonts w:ascii="Consolas" w:hAnsi="Consolas" w:cs="Consolas"/>
+          <w:color w:val="646464"/>
+          <w:sz w:val="20"/>
+          <w:szCs w:val="20"/>
+          <w:lang w:val="en-US"/>
+        </w:rPr>
+      </w:pPr>
+    </w:p>
+    <w:p>
+      <w:pPr>
+        <w:pBdr>
+          <w:top w:val="single" w:sz="4" w:space="1" w:color="auto"/>
+          <w:left w:val="single" w:sz="4" w:space="4" w:color="auto"/>
+          <w:bottom w:val="single" w:sz="4" w:space="1" w:color="auto"/>
+          <w:right w:val="single" w:sz="4" w:space="4" w:color="auto"/>
+          <w:between w:val="single" w:sz="4" w:space="1" w:color="auto"/>
+          <w:bar w:val="single" w:sz="4" w:color="auto"/>
+        </w:pBdr>
+        <w:autoSpaceDE w:val="0"/>
+        <w:autoSpaceDN w:val="0"/>
+        <w:adjustRightInd w:val="0"/>
+        <w:spacing w:after="0" w:line="240" w:lineRule="auto"/>
+        <w:rPr>
+          <w:rFonts w:ascii="Consolas" w:hAnsi="Consolas" w:cs="Consolas"/>
+          <w:sz w:val="20"/>
+          <w:szCs w:val="20"/>
+          <w:lang w:val="en-US"/>
+        </w:rPr>
+      </w:pPr>
+      <w:r>
+        <w:rPr>
+          <w:rFonts w:ascii="Consolas" w:hAnsi="Consolas" w:cs="Consolas"/>
+          <w:color w:val="646464"/>
+          <w:sz w:val="20"/>
+          <w:szCs w:val="20"/>
+          <w:lang w:val="en-US"/>
+        </w:rPr>
+        <w:lastRenderedPageBreak/>
+        <w:t>@Override</w:t>
+      </w:r>
+      <w:r>
+        <w:rPr>
+          <w:rFonts w:ascii="Consolas" w:hAnsi="Consolas" w:cs="Consolas"/>
+          <w:sz w:val="20"/>
+          <w:szCs w:val="20"/>
+          <w:lang w:val="en-US"/>
+        </w:rPr>
+        <w:br/>
+      </w:r>
+      <w:r>
+        <w:rPr>
+          <w:rFonts w:ascii="Consolas" w:hAnsi="Consolas" w:cs="Consolas"/>
+          <w:b/>
+          <w:bCs/>
+          <w:color w:val="7F0055"/>
+          <w:sz w:val="20"/>
+          <w:szCs w:val="20"/>
+          <w:lang w:val="en-US"/>
+        </w:rPr>
+        <w:t>public</w:t>
+      </w:r>
+      <w:r>
+        <w:rPr>
+          <w:rFonts w:ascii="Consolas" w:hAnsi="Consolas" w:cs="Consolas"/>
+          <w:color w:val="000000"/>
+          <w:sz w:val="20"/>
+          <w:szCs w:val="20"/>
+          <w:lang w:val="en-US"/>
+        </w:rPr>
+        <w:t xml:space="preserve"> HashMap&lt;String, Object&gt; saveToHashMap() {</w:t>
+      </w:r>
+      <w:r>
+        <w:rPr>
+          <w:rFonts w:ascii="Consolas" w:hAnsi="Consolas" w:cs="Consolas"/>
+          <w:sz w:val="20"/>
+          <w:szCs w:val="20"/>
+          <w:lang w:val="en-US"/>
+        </w:rPr>
+        <w:br/>
+      </w:r>
+      <w:r>
+        <w:rPr>
+          <w:rFonts w:ascii="Consolas" w:hAnsi="Consolas" w:cs="Consolas"/>
+          <w:color w:val="000000"/>
+          <w:sz w:val="20"/>
+          <w:szCs w:val="20"/>
+          <w:lang w:val="en-US"/>
+        </w:rPr>
+        <w:tab/>
+        <w:t xml:space="preserve">HashMap&lt;String, Object&gt; ruleDetails = </w:t>
+      </w:r>
+      <w:r>
+        <w:rPr>
+          <w:rFonts w:ascii="Consolas" w:hAnsi="Consolas" w:cs="Consolas"/>
+          <w:b/>
+          <w:bCs/>
+          <w:color w:val="7F0055"/>
+          <w:sz w:val="20"/>
+          <w:szCs w:val="20"/>
+          <w:lang w:val="en-US"/>
+        </w:rPr>
+        <w:t>super</w:t>
+      </w:r>
+      <w:r>
+        <w:rPr>
+          <w:rFonts w:ascii="Consolas" w:hAnsi="Consolas" w:cs="Consolas"/>
+          <w:color w:val="000000"/>
+          <w:sz w:val="20"/>
+          <w:szCs w:val="20"/>
+          <w:lang w:val="en-US"/>
+        </w:rPr>
+        <w:t>.saveToHashMap();</w:t>
+      </w:r>
+      <w:r>
+        <w:rPr>
+          <w:rFonts w:ascii="Consolas" w:hAnsi="Consolas" w:cs="Consolas"/>
+          <w:sz w:val="20"/>
+          <w:szCs w:val="20"/>
+          <w:lang w:val="en-US"/>
+        </w:rPr>
+        <w:br/>
+      </w:r>
+      <w:r>
+        <w:rPr>
+          <w:rFonts w:ascii="Consolas" w:hAnsi="Consolas" w:cs="Consolas"/>
+          <w:color w:val="000000"/>
+          <w:sz w:val="20"/>
+          <w:szCs w:val="20"/>
+          <w:lang w:val="en-US"/>
+        </w:rPr>
+        <w:tab/>
+      </w:r>
+      <w:r>
+        <w:rPr>
+          <w:rFonts w:ascii="Consolas" w:hAnsi="Consolas" w:cs="Consolas"/>
+          <w:sz w:val="20"/>
+          <w:szCs w:val="20"/>
+          <w:lang w:val="en-US"/>
+        </w:rPr>
+        <w:br/>
+      </w:r>
+      <w:r>
+        <w:rPr>
+          <w:rFonts w:ascii="Consolas" w:hAnsi="Consolas" w:cs="Consolas"/>
+          <w:color w:val="000000"/>
+          <w:sz w:val="20"/>
+          <w:szCs w:val="20"/>
+          <w:lang w:val="en-US"/>
+        </w:rPr>
+        <w:tab/>
+        <w:t>ruleDetails.put(</w:t>
+      </w:r>
+      <w:r>
+        <w:rPr>
+          <w:rFonts w:ascii="Consolas" w:hAnsi="Consolas" w:cs="Consolas"/>
+          <w:color w:val="2A00FF"/>
+          <w:sz w:val="20"/>
+          <w:szCs w:val="20"/>
+          <w:lang w:val="en-US"/>
+        </w:rPr>
+        <w:t>"enabled"</w:t>
+      </w:r>
+      <w:r>
+        <w:rPr>
+          <w:rFonts w:ascii="Consolas" w:hAnsi="Consolas" w:cs="Consolas"/>
+          <w:color w:val="000000"/>
+          <w:sz w:val="20"/>
+          <w:szCs w:val="20"/>
+          <w:lang w:val="en-US"/>
+        </w:rPr>
+        <w:t xml:space="preserve">, (Boolean) </w:t>
+      </w:r>
+      <w:r>
+        <w:rPr>
+          <w:rFonts w:ascii="Consolas" w:hAnsi="Consolas" w:cs="Consolas"/>
+          <w:b/>
+          <w:bCs/>
+          <w:color w:val="7F0055"/>
+          <w:sz w:val="20"/>
+          <w:szCs w:val="20"/>
+          <w:lang w:val="en-US"/>
+        </w:rPr>
+        <w:t>this</w:t>
+      </w:r>
+      <w:r>
+        <w:rPr>
+          <w:rFonts w:ascii="Consolas" w:hAnsi="Consolas" w:cs="Consolas"/>
+          <w:color w:val="000000"/>
+          <w:sz w:val="20"/>
+          <w:szCs w:val="20"/>
+          <w:lang w:val="en-US"/>
+        </w:rPr>
+        <w:t>.</w:t>
+      </w:r>
+      <w:r>
+        <w:rPr>
+          <w:rFonts w:ascii="Consolas" w:hAnsi="Consolas" w:cs="Consolas"/>
+          <w:color w:val="0000C0"/>
+          <w:sz w:val="20"/>
+          <w:szCs w:val="20"/>
+          <w:lang w:val="en-US"/>
+        </w:rPr>
+        <w:t>enabledPanelComponent</w:t>
+      </w:r>
+      <w:r>
+        <w:rPr>
+          <w:rFonts w:ascii="Consolas" w:hAnsi="Consolas" w:cs="Consolas"/>
+          <w:color w:val="000000"/>
+          <w:sz w:val="20"/>
+          <w:szCs w:val="20"/>
+          <w:lang w:val="en-US"/>
+        </w:rPr>
+        <w:t>.getValue());</w:t>
+      </w:r>
+      <w:r>
+        <w:rPr>
+          <w:rFonts w:ascii="Consolas" w:hAnsi="Consolas" w:cs="Consolas"/>
+          <w:sz w:val="20"/>
+          <w:szCs w:val="20"/>
+          <w:lang w:val="en-US"/>
+        </w:rPr>
+        <w:br/>
+      </w:r>
+      <w:r>
+        <w:rPr>
+          <w:rFonts w:ascii="Consolas" w:hAnsi="Consolas" w:cs="Consolas"/>
+          <w:color w:val="000000"/>
+          <w:sz w:val="20"/>
+          <w:szCs w:val="20"/>
+          <w:lang w:val="en-US"/>
+        </w:rPr>
+        <w:tab/>
+      </w:r>
+      <w:r>
+        <w:rPr>
+          <w:rFonts w:ascii="Consolas" w:hAnsi="Consolas" w:cs="Consolas"/>
+          <w:b/>
+          <w:bCs/>
+          <w:color w:val="7F0055"/>
+          <w:sz w:val="20"/>
+          <w:szCs w:val="20"/>
+          <w:lang w:val="en-US"/>
+        </w:rPr>
+        <w:t>return</w:t>
+      </w:r>
+      <w:r>
+        <w:rPr>
+          <w:rFonts w:ascii="Consolas" w:hAnsi="Consolas" w:cs="Consolas"/>
+          <w:color w:val="000000"/>
+          <w:sz w:val="20"/>
+          <w:szCs w:val="20"/>
+          <w:lang w:val="en-US"/>
+        </w:rPr>
+        <w:t xml:space="preserve"> ruleDetails;</w:t>
+      </w:r>
+      <w:r>
+        <w:rPr>
+          <w:rFonts w:ascii="Consolas" w:hAnsi="Consolas" w:cs="Consolas"/>
+          <w:sz w:val="20"/>
+          <w:szCs w:val="20"/>
+          <w:lang w:val="en-US"/>
+        </w:rPr>
+        <w:br/>
+      </w:r>
+      <w:r>
+        <w:rPr>
+          <w:rFonts w:ascii="Consolas" w:hAnsi="Consolas" w:cs="Consolas"/>
+          <w:color w:val="000000"/>
+          <w:sz w:val="20"/>
+          <w:szCs w:val="20"/>
+          <w:lang w:val="en-US"/>
+        </w:rPr>
+        <w:t>}</w:t>
+      </w:r>
+    </w:p>
+    <w:p>
+      <w:pPr>
+        <w:rPr>
+          <w:lang w:val="en-US"/>
+        </w:rPr>
+      </w:pPr>
+      <w:r>
+        <w:rPr>
+          <w:lang w:val="en-US"/>
+        </w:rPr>
+        <w:br/>
+      </w:r>
+      <w:r>
+        <w:rPr>
+          <w:lang w:val="en-US"/>
+        </w:rPr>
+        <w:t>Once you followed these steps for all the components you need to define this new rule you have a new GUI for this rule.</w:t>
+      </w:r>
+    </w:p>
+    <w:p>
+      <w:pPr>
+        <w:pStyle w:val="Heading3"/>
+        <w:rPr>
+          <w:lang w:val="en-US"/>
+        </w:rPr>
+      </w:pPr>
+      <w:bookmarkStart w:id="47" w:name="_Toc327351207"/>
+      <w:r>
+        <w:rPr>
+          <w:lang w:val="en-US"/>
+        </w:rPr>
+        <w:t>Factory</w:t>
+      </w:r>
+      <w:bookmarkEnd w:id="47"/>
+    </w:p>
+    <w:p>
+      <w:pPr>
+        <w:rPr>
+          <w:lang w:val="en-US"/>
+        </w:rPr>
+      </w:pPr>
+      <w:r>
+        <w:rPr>
+          <w:lang w:val="en-US"/>
+        </w:rPr>
+        <w:br/>
+        <w:t>You are not done yet. Once you added the new GUI you must still add it to the Factory.</w:t>
+      </w:r>
+      <w:r>
+        <w:rPr>
+          <w:lang w:val="en-US"/>
+        </w:rPr>
+        <w:br/>
+        <w:t xml:space="preserve">The factory class is located here: </w:t>
+      </w:r>
+      <w:r>
+        <w:rPr>
+          <w:lang w:val="en-US"/>
+        </w:rPr>
+        <w:t>husacct.define.presentation.jpanel.ruledetails</w:t>
+      </w:r>
+      <w:r>
+        <w:rPr>
+          <w:lang w:val="en-US"/>
+        </w:rPr>
+        <w:t>.</w:t>
+      </w:r>
+      <w:r>
+        <w:rPr>
+          <w:lang w:val="en-US"/>
+        </w:rPr>
+        <w:t xml:space="preserve"> FactoryDetails</w:t>
+      </w:r>
+      <w:r>
+        <w:rPr>
+          <w:lang w:val="en-US"/>
+        </w:rPr>
+        <w:t>.</w:t>
+      </w:r>
+    </w:p>
+    <w:p>
+      <w:pPr>
+        <w:rPr>
+          <w:lang w:val="en-US"/>
+        </w:rPr>
+      </w:pPr>
+      <w:r>
+        <w:rPr>
+          <w:lang w:val="en-US"/>
+        </w:rPr>
+        <w:t>To assign the GUI you just made to the new rule you will need to do a couple of things.</w:t>
+      </w:r>
+    </w:p>
+    <w:p>
+      <w:pPr>
+        <w:rPr>
+          <w:lang w:val="en-US"/>
+        </w:rPr>
+      </w:pPr>
+      <w:r>
+        <w:rPr>
+          <w:lang w:val="en-US"/>
+        </w:rPr>
+        <w:t>First you will need to add a public static attribute to the GUI you just made.</w:t>
+      </w:r>
+      <w:r>
+        <w:rPr>
+          <w:lang w:val="en-US"/>
+        </w:rPr>
+        <w:br/>
+        <w:t>The value of this attribute should be the same as the ruleTypeKey of your new rule.</w:t>
+      </w:r>
+    </w:p>
+    <w:p>
+      <w:pPr>
+        <w:pBdr>
+          <w:top w:val="single" w:sz="4" w:space="1" w:color="auto"/>
+          <w:left w:val="single" w:sz="4" w:space="4" w:color="auto"/>
+          <w:bottom w:val="single" w:sz="4" w:space="1" w:color="auto"/>
+          <w:right w:val="single" w:sz="4" w:space="4" w:color="auto"/>
+        </w:pBdr>
+        <w:rPr>
+          <w:lang w:val="en-US"/>
+        </w:rPr>
+      </w:pPr>
+      <w:r>
+        <w:rPr>
+          <w:lang w:val="en-US"/>
+        </w:rPr>
+        <w:tab/>
+      </w:r>
+      <w:r>
+        <w:rPr>
+          <w:rFonts w:ascii="Consolas" w:hAnsi="Consolas" w:cs="Consolas"/>
+          <w:b/>
+          <w:bCs/>
+          <w:color w:val="7F0055"/>
+          <w:sz w:val="20"/>
+          <w:szCs w:val="20"/>
+          <w:lang w:val="en-US"/>
+        </w:rPr>
+        <w:t>p</w:t>
+      </w:r>
+      <w:r>
+        <w:rPr>
+          <w:rFonts w:ascii="Consolas" w:hAnsi="Consolas" w:cs="Consolas"/>
+          <w:b/>
+          <w:bCs/>
+          <w:color w:val="7F0055"/>
+          <w:sz w:val="20"/>
+          <w:szCs w:val="20"/>
+          <w:lang w:val="en-US"/>
+        </w:rPr>
+        <w:t xml:space="preserve">ublic static </w:t>
+      </w:r>
+      <w:r>
+        <w:rPr>
+          <w:rFonts w:ascii="Consolas" w:hAnsi="Consolas" w:cs="Consolas"/>
+          <w:b/>
+          <w:bCs/>
+          <w:color w:val="7F0055"/>
+          <w:sz w:val="20"/>
+          <w:szCs w:val="20"/>
+          <w:lang w:val="en-GB"/>
+        </w:rPr>
+        <w:t>final</w:t>
+      </w:r>
+      <w:r>
+        <w:rPr>
+          <w:rFonts w:ascii="Consolas" w:hAnsi="Consolas" w:cs="Consolas"/>
+          <w:b/>
+          <w:bCs/>
+          <w:color w:val="7F0055"/>
+          <w:sz w:val="20"/>
+          <w:szCs w:val="20"/>
+          <w:lang w:val="en-US"/>
+        </w:rPr>
+        <w:t xml:space="preserve"> </w:t>
+      </w:r>
+      <w:r>
+        <w:rPr>
+          <w:rFonts w:ascii="Consolas" w:hAnsi="Consolas" w:cs="Consolas"/>
+          <w:b/>
+          <w:bCs/>
+          <w:sz w:val="20"/>
+          <w:szCs w:val="20"/>
+          <w:lang w:val="en-US"/>
+        </w:rPr>
+        <w:t>String</w:t>
+      </w:r>
+      <w:r>
+        <w:rPr>
+          <w:rFonts w:ascii="Consolas" w:hAnsi="Consolas" w:cs="Consolas"/>
+          <w:b/>
+          <w:bCs/>
+          <w:color w:val="7F0055"/>
+          <w:sz w:val="20"/>
+          <w:szCs w:val="20"/>
+          <w:lang w:val="en-US"/>
+        </w:rPr>
+        <w:t xml:space="preserve"> </w:t>
+      </w:r>
+      <w:r>
+        <w:rPr>
+          <w:rFonts w:ascii="Consolas" w:hAnsi="Consolas" w:cs="Consolas"/>
+          <w:i/>
+          <w:color w:val="0000C0"/>
+          <w:sz w:val="20"/>
+          <w:szCs w:val="20"/>
+          <w:lang w:val="en-US"/>
+        </w:rPr>
+        <w:t>ruleTypeKey</w:t>
+      </w:r>
+      <w:r>
+        <w:rPr>
+          <w:rFonts w:ascii="Consolas" w:hAnsi="Consolas" w:cs="Consolas"/>
+          <w:color w:val="000000"/>
+          <w:sz w:val="20"/>
+          <w:szCs w:val="20"/>
+          <w:lang w:val="en-US"/>
+        </w:rPr>
+        <w:t xml:space="preserve"> = </w:t>
+      </w:r>
+      <w:r>
+        <w:rPr>
+          <w:rFonts w:ascii="Consolas" w:hAnsi="Consolas" w:cs="Consolas"/>
+          <w:i/>
+          <w:color w:val="0000C0"/>
+          <w:sz w:val="20"/>
+          <w:szCs w:val="20"/>
+          <w:lang w:val="en-US"/>
+        </w:rPr>
+        <w:t>”YourRuleTypeKey”</w:t>
+      </w:r>
+      <w:r>
+        <w:rPr>
+          <w:rFonts w:ascii="Consolas" w:hAnsi="Consolas" w:cs="Consolas"/>
+          <w:color w:val="000000"/>
+          <w:sz w:val="20"/>
+          <w:szCs w:val="20"/>
+          <w:lang w:val="en-US"/>
+        </w:rPr>
+        <w:t>;</w:t>
+      </w:r>
+      <w:r>
+        <w:rPr>
+          <w:lang w:val="en-US"/>
+        </w:rPr>
+        <w:t xml:space="preserve"> </w:t>
+      </w:r>
+    </w:p>
+    <w:p>
+      <w:pPr>
+        <w:rPr>
+          <w:lang w:val="en-US"/>
+        </w:rPr>
+      </w:pPr>
+      <w:r>
+        <w:rPr>
+          <w:lang w:val="en-US"/>
+        </w:rPr>
+        <w:t>Once you have added this attribute you can now modify the FactoryDetails class to return this GUI when this rule is selected.</w:t>
+      </w:r>
+      <w:r>
+        <w:rPr>
+          <w:lang w:val="en-US"/>
+        </w:rPr>
+        <w:t xml:space="preserve"> </w:t>
+      </w:r>
+      <w:r>
+        <w:rPr>
+          <w:lang w:val="en-US"/>
+        </w:rPr>
+        <w:t>The first thing to do is to add a private attribute of the new GUI.</w:t>
+      </w:r>
+    </w:p>
+    <w:p>
+      <w:pPr>
+        <w:rPr>
+          <w:rFonts w:ascii="Consolas" w:hAnsi="Consolas" w:cs="Consolas"/>
+          <w:color w:val="000000"/>
+          <w:sz w:val="20"/>
+          <w:szCs w:val="20"/>
+          <w:bdr w:val="single" w:sz="4" w:space="0" w:color="auto"/>
+          <w:lang w:val="en-US"/>
+        </w:rPr>
+      </w:pPr>
+      <w:r>
+        <w:rPr>
+          <w:rFonts w:ascii="Consolas" w:hAnsi="Consolas" w:cs="Consolas"/>
+          <w:color w:val="000000"/>
+          <w:sz w:val="20"/>
+          <w:szCs w:val="20"/>
+          <w:bdr w:val="single" w:sz="4" w:space="0" w:color="auto"/>
+          <w:lang w:val="en-US"/>
+        </w:rPr>
+        <w:tab/>
+      </w:r>
+      <w:r>
+        <w:rPr>
+          <w:rFonts w:ascii="Consolas" w:hAnsi="Consolas" w:cs="Consolas"/>
+          <w:b/>
+          <w:bCs/>
+          <w:color w:val="7F0055"/>
+          <w:sz w:val="20"/>
+          <w:szCs w:val="20"/>
+          <w:bdr w:val="single" w:sz="4" w:space="0" w:color="auto"/>
+          <w:lang w:val="en-US"/>
+        </w:rPr>
+        <w:t>private</w:t>
+      </w:r>
+      <w:r>
+        <w:rPr>
+          <w:rFonts w:ascii="Consolas" w:hAnsi="Consolas" w:cs="Consolas"/>
+          <w:color w:val="000000"/>
+          <w:sz w:val="20"/>
+          <w:szCs w:val="20"/>
+          <w:bdr w:val="single" w:sz="4" w:space="0" w:color="auto"/>
+          <w:lang w:val="en-US"/>
+        </w:rPr>
+        <w:t xml:space="preserve"> </w:t>
+      </w:r>
+      <w:r>
+        <w:rPr>
+          <w:rFonts w:ascii="Consolas" w:hAnsi="Consolas" w:cs="Consolas"/>
+          <w:color w:val="000000"/>
+          <w:sz w:val="20"/>
+          <w:szCs w:val="20"/>
+          <w:bdr w:val="single" w:sz="4" w:space="0" w:color="auto"/>
+          <w:lang w:val="en-US"/>
+        </w:rPr>
+        <w:t xml:space="preserve">TestRuleJPanel </w:t>
+      </w:r>
+      <w:r>
+        <w:rPr>
+          <w:rFonts w:ascii="Consolas" w:hAnsi="Consolas" w:cs="Consolas"/>
+          <w:color w:val="0000C0"/>
+          <w:sz w:val="20"/>
+          <w:szCs w:val="20"/>
+          <w:bdr w:val="single" w:sz="4" w:space="0" w:color="auto"/>
+          <w:lang w:val="en-US"/>
+        </w:rPr>
+        <w:t>testRuleJPanel</w:t>
+      </w:r>
+      <w:r>
+        <w:rPr>
+          <w:rFonts w:ascii="Consolas" w:hAnsi="Consolas" w:cs="Consolas"/>
+          <w:color w:val="000000"/>
+          <w:sz w:val="20"/>
+          <w:szCs w:val="20"/>
+          <w:bdr w:val="single" w:sz="4" w:space="0" w:color="auto"/>
+          <w:lang w:val="en-US"/>
+        </w:rPr>
+        <w:t>;</w:t>
+      </w:r>
+      <w:r>
+        <w:rPr>
+          <w:rFonts w:ascii="Consolas" w:hAnsi="Consolas" w:cs="Consolas"/>
+          <w:color w:val="000000"/>
+          <w:sz w:val="20"/>
+          <w:szCs w:val="20"/>
+          <w:bdr w:val="single" w:sz="4" w:space="0" w:color="auto"/>
+          <w:lang w:val="en-US"/>
+        </w:rPr>
+        <w:tab/>
+      </w:r>
+      <w:r>
+        <w:rPr>
+          <w:rFonts w:ascii="Consolas" w:hAnsi="Consolas" w:cs="Consolas"/>
+          <w:color w:val="000000"/>
+          <w:sz w:val="20"/>
+          <w:szCs w:val="20"/>
+          <w:bdr w:val="single" w:sz="4" w:space="0" w:color="auto"/>
+          <w:lang w:val="en-US"/>
+        </w:rPr>
+        <w:tab/>
+      </w:r>
+      <w:r>
+        <w:rPr>
+          <w:rFonts w:ascii="Consolas" w:hAnsi="Consolas" w:cs="Consolas"/>
+          <w:color w:val="000000"/>
+          <w:sz w:val="20"/>
+          <w:szCs w:val="20"/>
+          <w:bdr w:val="single" w:sz="4" w:space="0" w:color="auto"/>
+          <w:lang w:val="en-US"/>
+        </w:rPr>
+        <w:tab/>
+      </w:r>
+      <w:r>
+        <w:rPr>
+          <w:rFonts w:ascii="Consolas" w:hAnsi="Consolas" w:cs="Consolas"/>
+          <w:color w:val="000000"/>
+          <w:sz w:val="20"/>
+          <w:szCs w:val="20"/>
+          <w:bdr w:val="single" w:sz="4" w:space="0" w:color="auto"/>
+          <w:lang w:val="en-US"/>
+        </w:rPr>
+        <w:tab/>
+      </w:r>
+      <w:r>
+        <w:rPr>
+          <w:rFonts w:ascii="Consolas" w:hAnsi="Consolas" w:cs="Consolas"/>
+          <w:color w:val="000000"/>
+          <w:sz w:val="20"/>
+          <w:szCs w:val="20"/>
+          <w:bdr w:val="single" w:sz="4" w:space="0" w:color="auto"/>
+          <w:lang w:val="en-US"/>
+        </w:rPr>
+        <w:tab/>
+      </w:r>
+      <w:r>
+        <w:rPr>
+          <w:rFonts w:ascii="Consolas" w:hAnsi="Consolas" w:cs="Consolas"/>
+          <w:color w:val="000000"/>
+          <w:sz w:val="20"/>
+          <w:szCs w:val="20"/>
+          <w:bdr w:val="single" w:sz="4" w:space="0" w:color="auto"/>
+          <w:lang w:val="en-US"/>
+        </w:rPr>
+        <w:tab/>
+      </w:r>
+    </w:p>
+    <w:p>
+      <w:pPr>
+        <w:rPr>
+          <w:rFonts w:cstheme="minorHAnsi"/>
+          <w:color w:val="000000"/>
+          <w:lang w:val="en-US"/>
+        </w:rPr>
+      </w:pPr>
+      <w:r>
+        <w:rPr>
+          <w:rFonts w:cstheme="minorHAnsi"/>
+          <w:color w:val="000000"/>
+          <w:lang w:val="en-US"/>
+        </w:rPr>
+        <w:t>After</w:t>
+      </w:r>
+      <w:r>
+        <w:rPr>
+          <w:rFonts w:cstheme="minorHAnsi"/>
+          <w:color w:val="000000"/>
+          <w:lang w:val="en-US"/>
+        </w:rPr>
+        <w:t xml:space="preserve"> you have done this you need to add the GUI in de create and get method of the factory.</w:t>
+      </w:r>
+      <w:r>
+        <w:rPr>
+          <w:rFonts w:cstheme="minorHAnsi"/>
+          <w:color w:val="000000"/>
+          <w:lang w:val="en-US"/>
+        </w:rPr>
+        <w:br/>
+      </w:r>
+      <w:r>
+        <w:rPr>
+          <w:rFonts w:cstheme="minorHAnsi"/>
+          <w:color w:val="000000"/>
+          <w:lang w:val="en-US"/>
+        </w:rPr>
+        <w:t xml:space="preserve">To do this add the follow piece of code to the </w:t>
+      </w:r>
+      <w:r>
+        <w:rPr>
+          <w:rFonts w:cstheme="minorHAnsi"/>
+          <w:i/>
+          <w:color w:val="000000"/>
+          <w:lang w:val="en-US"/>
+        </w:rPr>
+        <w:t>create</w:t>
+      </w:r>
+      <w:r>
+        <w:rPr>
+          <w:rFonts w:cstheme="minorHAnsi"/>
+          <w:color w:val="000000"/>
+          <w:lang w:val="en-US"/>
+        </w:rPr>
+        <w:t xml:space="preserve"> method.</w:t>
+      </w:r>
+    </w:p>
+    <w:p>
+      <w:pPr>
+        <w:pBdr>
+          <w:top w:val="single" w:sz="4" w:space="1" w:color="auto"/>
+          <w:left w:val="single" w:sz="4" w:space="4" w:color="auto"/>
+          <w:bottom w:val="single" w:sz="4" w:space="1" w:color="auto"/>
+          <w:right w:val="single" w:sz="4" w:space="4" w:color="auto"/>
+          <w:between w:val="single" w:sz="4" w:space="1" w:color="auto"/>
+          <w:bar w:val="single" w:sz="4" w:color="auto"/>
+        </w:pBdr>
+        <w:autoSpaceDE w:val="0"/>
+        <w:autoSpaceDN w:val="0"/>
+        <w:adjustRightInd w:val="0"/>
+        <w:spacing w:after="0" w:line="240" w:lineRule="auto"/>
+        <w:ind w:firstLine="708"/>
+        <w:rPr>
+          <w:rFonts w:cstheme="minorHAnsi"/>
+          <w:lang w:val="en-US"/>
+        </w:rPr>
+      </w:pPr>
+      <w:r>
+        <w:rPr>
+          <w:rFonts w:ascii="Consolas" w:hAnsi="Consolas" w:cs="Consolas"/>
+          <w:b/>
+          <w:bCs/>
+          <w:color w:val="7F0055"/>
+          <w:sz w:val="20"/>
+          <w:szCs w:val="20"/>
+          <w:lang w:val="en-US"/>
+        </w:rPr>
+        <w:t>else</w:t>
+      </w:r>
+      <w:r>
+        <w:rPr>
+          <w:rFonts w:ascii="Consolas" w:hAnsi="Consolas" w:cs="Consolas"/>
+          <w:color w:val="000000"/>
+          <w:sz w:val="20"/>
+          <w:szCs w:val="20"/>
+          <w:lang w:val="en-US"/>
+        </w:rPr>
+        <w:t xml:space="preserve"> </w:t>
+      </w:r>
+      <w:r>
+        <w:rPr>
+          <w:rFonts w:ascii="Consolas" w:hAnsi="Consolas" w:cs="Consolas"/>
+          <w:b/>
+          <w:bCs/>
+          <w:color w:val="7F0055"/>
+          <w:sz w:val="20"/>
+          <w:szCs w:val="20"/>
+          <w:lang w:val="en-US"/>
+        </w:rPr>
+        <w:t>if</w:t>
+      </w:r>
+      <w:r>
+        <w:rPr>
+          <w:rFonts w:ascii="Consolas" w:hAnsi="Consolas" w:cs="Consolas"/>
+          <w:color w:val="000000"/>
+          <w:sz w:val="20"/>
+          <w:szCs w:val="20"/>
+          <w:lang w:val="en-US"/>
+        </w:rPr>
+        <w:t xml:space="preserve"> (ruleTypeKey.equals(</w:t>
+      </w:r>
+      <w:r>
+        <w:rPr>
+          <w:rFonts w:ascii="Consolas" w:hAnsi="Consolas" w:cs="Consolas"/>
+          <w:color w:val="000000"/>
+          <w:sz w:val="20"/>
+          <w:szCs w:val="20"/>
+          <w:lang w:val="en-US"/>
+        </w:rPr>
+        <w:t>TestRule</w:t>
+      </w:r>
+      <w:r>
+        <w:rPr>
+          <w:rFonts w:ascii="Consolas" w:hAnsi="Consolas" w:cs="Consolas"/>
+          <w:color w:val="000000"/>
+          <w:sz w:val="20"/>
+          <w:szCs w:val="20"/>
+          <w:lang w:val="en-US"/>
+        </w:rPr>
+        <w:t>JPanel.</w:t>
+      </w:r>
+      <w:r>
+        <w:rPr>
+          <w:rFonts w:ascii="Consolas" w:hAnsi="Consolas" w:cs="Consolas"/>
+          <w:i/>
+          <w:iCs/>
+          <w:color w:val="0000C0"/>
+          <w:sz w:val="20"/>
+          <w:szCs w:val="20"/>
+          <w:lang w:val="en-US"/>
+        </w:rPr>
+        <w:t>ruleTypeKey</w:t>
+      </w:r>
+      <w:r>
+        <w:rPr>
+          <w:rFonts w:ascii="Consolas" w:hAnsi="Consolas" w:cs="Consolas"/>
+          <w:color w:val="000000"/>
+          <w:sz w:val="20"/>
+          <w:szCs w:val="20"/>
+          <w:lang w:val="en-US"/>
+        </w:rPr>
+        <w:t>)){</w:t>
+      </w:r>
+      <w:r>
+        <w:rPr>
+          <w:rFonts w:ascii="Consolas" w:hAnsi="Consolas" w:cs="Consolas"/>
+          <w:sz w:val="20"/>
+          <w:szCs w:val="20"/>
+          <w:lang w:val="en-US"/>
+        </w:rPr>
+        <w:br/>
+      </w:r>
+      <w:r>
+        <w:rPr>
+          <w:rFonts w:ascii="Consolas" w:hAnsi="Consolas" w:cs="Consolas"/>
+          <w:color w:val="000000"/>
+          <w:sz w:val="20"/>
+          <w:szCs w:val="20"/>
+          <w:lang w:val="en-US"/>
+        </w:rPr>
+        <w:tab/>
+      </w:r>
+      <w:r>
+        <w:rPr>
+          <w:rFonts w:ascii="Consolas" w:hAnsi="Consolas" w:cs="Consolas"/>
+          <w:color w:val="000000"/>
+          <w:sz w:val="20"/>
+          <w:szCs w:val="20"/>
+          <w:lang w:val="en-US"/>
+        </w:rPr>
+        <w:tab/>
+      </w:r>
+      <w:r>
+        <w:rPr>
+          <w:rFonts w:ascii="Consolas" w:hAnsi="Consolas" w:cs="Consolas"/>
+          <w:color w:val="0000C0"/>
+          <w:sz w:val="20"/>
+          <w:szCs w:val="20"/>
+          <w:lang w:val="en-US"/>
+        </w:rPr>
+        <w:t>testRule</w:t>
+      </w:r>
+      <w:r>
+        <w:rPr>
+          <w:rFonts w:ascii="Consolas" w:hAnsi="Consolas" w:cs="Consolas"/>
+          <w:color w:val="0000C0"/>
+          <w:sz w:val="20"/>
+          <w:szCs w:val="20"/>
+          <w:lang w:val="en-US"/>
+        </w:rPr>
+        <w:t>JPanel</w:t>
+      </w:r>
+      <w:r>
+        <w:rPr>
+          <w:rFonts w:ascii="Consolas" w:hAnsi="Consolas" w:cs="Consolas"/>
+          <w:color w:val="000000"/>
+          <w:sz w:val="20"/>
+          <w:szCs w:val="20"/>
+          <w:lang w:val="en-US"/>
+        </w:rPr>
+        <w:t xml:space="preserve"> = </w:t>
+      </w:r>
+      <w:r>
+        <w:rPr>
+          <w:rFonts w:ascii="Consolas" w:hAnsi="Consolas" w:cs="Consolas"/>
+          <w:b/>
+          <w:bCs/>
+          <w:color w:val="7F0055"/>
+          <w:sz w:val="20"/>
+          <w:szCs w:val="20"/>
+          <w:lang w:val="en-US"/>
+        </w:rPr>
+        <w:t>new</w:t>
+      </w:r>
+      <w:r>
+        <w:rPr>
+          <w:rFonts w:ascii="Consolas" w:hAnsi="Consolas" w:cs="Consolas"/>
+          <w:color w:val="000000"/>
+          <w:sz w:val="20"/>
+          <w:szCs w:val="20"/>
+          <w:lang w:val="en-US"/>
+        </w:rPr>
+        <w:t xml:space="preserve"> </w:t>
+      </w:r>
+      <w:r>
+        <w:rPr>
+          <w:rFonts w:ascii="Consolas" w:hAnsi="Consolas" w:cs="Consolas"/>
+          <w:color w:val="000000"/>
+          <w:sz w:val="20"/>
+          <w:szCs w:val="20"/>
+          <w:lang w:val="en-US"/>
+        </w:rPr>
+        <w:t>TestRulelJPanel(appliedRuleController)</w:t>
+      </w:r>
+      <w:r>
+        <w:rPr>
+          <w:rFonts w:ascii="Consolas" w:hAnsi="Consolas" w:cs="Consolas"/>
+          <w:color w:val="000000"/>
+          <w:sz w:val="20"/>
+          <w:szCs w:val="20"/>
+          <w:lang w:val="en-US"/>
+        </w:rPr>
+        <w:tab/>
+      </w:r>
+      <w:r>
+        <w:rPr>
+          <w:rFonts w:ascii="Consolas" w:hAnsi="Consolas" w:cs="Consolas"/>
+          <w:color w:val="000000"/>
+          <w:sz w:val="20"/>
+          <w:szCs w:val="20"/>
+          <w:lang w:val="en-US"/>
+        </w:rPr>
+        <w:tab/>
+      </w:r>
+      <w:r>
+        <w:rPr>
+          <w:rFonts w:ascii="Consolas" w:hAnsi="Consolas" w:cs="Consolas"/>
+          <w:color w:val="000000"/>
+          <w:sz w:val="20"/>
+          <w:szCs w:val="20"/>
+          <w:lang w:val="en-US"/>
+        </w:rPr>
+        <w:tab/>
+      </w:r>
+      <w:r>
+        <w:rPr>
+          <w:rFonts w:ascii="Consolas" w:hAnsi="Consolas" w:cs="Consolas"/>
+          <w:b/>
+          <w:bCs/>
+          <w:color w:val="7F0055"/>
+          <w:sz w:val="20"/>
+          <w:szCs w:val="20"/>
+          <w:lang w:val="en-US"/>
+        </w:rPr>
+        <w:t>return</w:t>
+      </w:r>
+      <w:r>
+        <w:rPr>
+          <w:rFonts w:ascii="Consolas" w:hAnsi="Consolas" w:cs="Consolas"/>
+          <w:color w:val="000000"/>
+          <w:sz w:val="20"/>
+          <w:szCs w:val="20"/>
+          <w:lang w:val="en-US"/>
+        </w:rPr>
+        <w:t xml:space="preserve"> </w:t>
+      </w:r>
+      <w:r>
+        <w:rPr>
+          <w:rFonts w:ascii="Consolas" w:hAnsi="Consolas" w:cs="Consolas"/>
+          <w:color w:val="0000C0"/>
+          <w:sz w:val="20"/>
+          <w:szCs w:val="20"/>
+          <w:lang w:val="en-US"/>
+        </w:rPr>
+        <w:t>testRule</w:t>
+      </w:r>
+      <w:r>
+        <w:rPr>
+          <w:rFonts w:ascii="Consolas" w:hAnsi="Consolas" w:cs="Consolas"/>
+          <w:color w:val="0000C0"/>
+          <w:sz w:val="20"/>
+          <w:szCs w:val="20"/>
+          <w:lang w:val="en-US"/>
+        </w:rPr>
+        <w:t>JPanel</w:t>
+      </w:r>
+      <w:r>
+        <w:rPr>
+          <w:rFonts w:ascii="Consolas" w:hAnsi="Consolas" w:cs="Consolas"/>
+          <w:color w:val="000000"/>
+          <w:sz w:val="20"/>
+          <w:szCs w:val="20"/>
+          <w:lang w:val="en-US"/>
+        </w:rPr>
+        <w:t>;</w:t>
+      </w:r>
+      <w:r>
+        <w:rPr>
+          <w:rFonts w:cstheme="minorHAnsi"/>
+          <w:lang w:val="en-US"/>
+        </w:rPr>
+        <w:t xml:space="preserve"> </w:t>
+      </w:r>
+      <w:r>
+        <w:rPr>
+          <w:rFonts w:ascii="Consolas" w:hAnsi="Consolas" w:cs="Consolas"/>
+          <w:sz w:val="20"/>
+          <w:szCs w:val="20"/>
+          <w:lang w:val="en-US"/>
+        </w:rPr>
+        <w:br/>
+      </w:r>
+      <w:r>
+        <w:rPr>
+          <w:rFonts w:cstheme="minorHAnsi"/>
+          <w:lang w:val="en-US"/>
+        </w:rPr>
+        <w:tab/>
+        <w:t>}</w:t>
+      </w:r>
+    </w:p>
+    <w:p>
+      <w:pPr>
+        <w:autoSpaceDE w:val="0"/>
+        <w:autoSpaceDN w:val="0"/>
+        <w:adjustRightInd w:val="0"/>
+        <w:spacing w:after="0" w:line="240" w:lineRule="auto"/>
+        <w:ind w:firstLine="708"/>
+        <w:rPr>
+          <w:rFonts w:cstheme="minorHAnsi"/>
+          <w:lang w:val="en-US"/>
+        </w:rPr>
+      </w:pPr>
+    </w:p>
+    <w:p>
+      <w:pPr>
+        <w:autoSpaceDE w:val="0"/>
+        <w:autoSpaceDN w:val="0"/>
+        <w:adjustRightInd w:val="0"/>
+        <w:spacing w:after="0" w:line="240" w:lineRule="auto"/>
+        <w:rPr>
+          <w:rFonts w:cstheme="minorHAnsi"/>
+          <w:lang w:val="en-US"/>
+        </w:rPr>
+      </w:pPr>
+      <w:r>
+        <w:rPr>
+          <w:rFonts w:cstheme="minorHAnsi"/>
+          <w:lang w:val="en-US"/>
+        </w:rPr>
+        <w:t xml:space="preserve">And add this piece of code to the </w:t>
+      </w:r>
+      <w:r>
+        <w:rPr>
+          <w:rFonts w:cstheme="minorHAnsi"/>
+          <w:i/>
+          <w:lang w:val="en-US"/>
+        </w:rPr>
+        <w:t>get</w:t>
+      </w:r>
+      <w:r>
+        <w:rPr>
+          <w:rFonts w:cstheme="minorHAnsi"/>
+          <w:lang w:val="en-US"/>
+        </w:rPr>
+        <w:t xml:space="preserve"> method.</w:t>
+      </w:r>
+    </w:p>
+    <w:p>
+      <w:pPr>
+        <w:autoSpaceDE w:val="0"/>
+        <w:autoSpaceDN w:val="0"/>
+        <w:adjustRightInd w:val="0"/>
+        <w:spacing w:after="0" w:line="240" w:lineRule="auto"/>
+        <w:rPr>
+          <w:rFonts w:cstheme="minorHAnsi"/>
+          <w:lang w:val="en-US"/>
+        </w:rPr>
+      </w:pPr>
+    </w:p>
+    <w:p>
+      <w:pPr>
+        <w:pBdr>
+          <w:top w:val="single" w:sz="4" w:space="1" w:color="auto"/>
+          <w:left w:val="single" w:sz="4" w:space="4" w:color="auto"/>
+          <w:bottom w:val="single" w:sz="4" w:space="1" w:color="auto"/>
+          <w:right w:val="single" w:sz="4" w:space="4" w:color="auto"/>
+          <w:between w:val="single" w:sz="4" w:space="1" w:color="auto"/>
+          <w:bar w:val="single" w:sz="4" w:color="auto"/>
+        </w:pBdr>
+        <w:autoSpaceDE w:val="0"/>
+        <w:autoSpaceDN w:val="0"/>
+        <w:adjustRightInd w:val="0"/>
+        <w:spacing w:after="0" w:line="240" w:lineRule="auto"/>
+        <w:rPr>
+          <w:rFonts w:cstheme="minorHAnsi"/>
+          <w:lang w:val="en-US"/>
+        </w:rPr>
+      </w:pPr>
+      <w:r>
+        <w:rPr>
+          <w:rFonts w:ascii="Consolas" w:hAnsi="Consolas" w:cs="Consolas"/>
+          <w:b/>
+          <w:bCs/>
+          <w:color w:val="7F0055"/>
+          <w:sz w:val="20"/>
+          <w:szCs w:val="20"/>
+          <w:lang w:val="en-US"/>
+        </w:rPr>
+        <w:t>else</w:t>
+      </w:r>
+      <w:r>
+        <w:rPr>
+          <w:rFonts w:ascii="Consolas" w:hAnsi="Consolas" w:cs="Consolas"/>
+          <w:color w:val="000000"/>
+          <w:sz w:val="20"/>
+          <w:szCs w:val="20"/>
+          <w:lang w:val="en-US"/>
+        </w:rPr>
+        <w:t xml:space="preserve"> </w:t>
+      </w:r>
+      <w:r>
+        <w:rPr>
+          <w:rFonts w:ascii="Consolas" w:hAnsi="Consolas" w:cs="Consolas"/>
+          <w:b/>
+          <w:bCs/>
+          <w:color w:val="7F0055"/>
+          <w:sz w:val="20"/>
+          <w:szCs w:val="20"/>
+          <w:lang w:val="en-US"/>
+        </w:rPr>
+        <w:t>if</w:t>
+      </w:r>
+      <w:r>
+        <w:rPr>
+          <w:rFonts w:ascii="Consolas" w:hAnsi="Consolas" w:cs="Consolas"/>
+          <w:color w:val="000000"/>
+          <w:sz w:val="20"/>
+          <w:szCs w:val="20"/>
+          <w:lang w:val="en-US"/>
+        </w:rPr>
+        <w:t xml:space="preserve"> </w:t>
+      </w:r>
+      <w:r>
+        <w:rPr>
+          <w:rFonts w:ascii="Consolas" w:hAnsi="Consolas" w:cs="Consolas"/>
+          <w:color w:val="000000"/>
+          <w:sz w:val="20"/>
+          <w:szCs w:val="20"/>
+          <w:lang w:val="en-US"/>
+        </w:rPr>
+        <w:t>(ruleTypeKey.equals(</w:t>
+      </w:r>
+      <w:r>
+        <w:rPr>
+          <w:rFonts w:ascii="Consolas" w:hAnsi="Consolas" w:cs="Consolas"/>
+          <w:color w:val="000000"/>
+          <w:sz w:val="20"/>
+          <w:szCs w:val="20"/>
+          <w:lang w:val="en-US"/>
+        </w:rPr>
+        <w:t>TestRulelJPanel</w:t>
+      </w:r>
+      <w:r>
+        <w:rPr>
+          <w:rFonts w:ascii="Consolas" w:hAnsi="Consolas" w:cs="Consolas"/>
+          <w:color w:val="000000"/>
+          <w:sz w:val="20"/>
+          <w:szCs w:val="20"/>
+          <w:lang w:val="en-US"/>
+        </w:rPr>
+        <w:t>.</w:t>
+      </w:r>
+      <w:r>
+        <w:rPr>
+          <w:rFonts w:ascii="Consolas" w:hAnsi="Consolas" w:cs="Consolas"/>
+          <w:i/>
+          <w:iCs/>
+          <w:color w:val="0000C0"/>
+          <w:sz w:val="20"/>
+          <w:szCs w:val="20"/>
+          <w:lang w:val="en-US"/>
+        </w:rPr>
+        <w:t>ruleTypeKey</w:t>
+      </w:r>
+      <w:r>
+        <w:rPr>
+          <w:rFonts w:ascii="Consolas" w:hAnsi="Consolas" w:cs="Consolas"/>
+          <w:color w:val="000000"/>
+          <w:sz w:val="20"/>
+          <w:szCs w:val="20"/>
+          <w:lang w:val="en-US"/>
+        </w:rPr>
+        <w:t>)){</w:t>
+      </w:r>
+      <w:r>
+        <w:rPr>
+          <w:rFonts w:ascii="Consolas" w:hAnsi="Consolas" w:cs="Consolas"/>
+          <w:sz w:val="20"/>
+          <w:szCs w:val="20"/>
+          <w:lang w:val="en-US"/>
+        </w:rPr>
+        <w:br/>
+      </w:r>
+      <w:r>
+        <w:rPr>
+          <w:rFonts w:ascii="Consolas" w:hAnsi="Consolas" w:cs="Consolas"/>
+          <w:b/>
+          <w:bCs/>
+          <w:color w:val="7F0055"/>
+          <w:sz w:val="20"/>
+          <w:szCs w:val="20"/>
+          <w:lang w:val="en-US"/>
+        </w:rPr>
+        <w:t xml:space="preserve">     </w:t>
+      </w:r>
+      <w:r>
+        <w:rPr>
+          <w:rFonts w:ascii="Consolas" w:hAnsi="Consolas" w:cs="Consolas"/>
+          <w:b/>
+          <w:bCs/>
+          <w:color w:val="7F0055"/>
+          <w:sz w:val="20"/>
+          <w:szCs w:val="20"/>
+          <w:lang w:val="en-US"/>
+        </w:rPr>
+        <w:t>if</w:t>
+      </w:r>
+      <w:r>
+        <w:rPr>
+          <w:rFonts w:ascii="Consolas" w:hAnsi="Consolas" w:cs="Consolas"/>
+          <w:color w:val="000000"/>
+          <w:sz w:val="20"/>
+          <w:szCs w:val="20"/>
+          <w:lang w:val="en-US"/>
+        </w:rPr>
+        <w:t xml:space="preserve"> (</w:t>
+      </w:r>
+      <w:r>
+        <w:rPr>
+          <w:rFonts w:ascii="Consolas" w:hAnsi="Consolas" w:cs="Consolas"/>
+          <w:color w:val="0000C0"/>
+          <w:sz w:val="20"/>
+          <w:szCs w:val="20"/>
+          <w:lang w:val="en-US"/>
+        </w:rPr>
+        <w:t>testRule</w:t>
+      </w:r>
+      <w:r>
+        <w:rPr>
+          <w:rFonts w:ascii="Consolas" w:hAnsi="Consolas" w:cs="Consolas"/>
+          <w:color w:val="0000C0"/>
+          <w:sz w:val="20"/>
+          <w:szCs w:val="20"/>
+          <w:lang w:val="en-US"/>
+        </w:rPr>
+        <w:t>JPanel</w:t>
+      </w:r>
+      <w:r>
+        <w:rPr>
+          <w:rFonts w:ascii="Consolas" w:hAnsi="Consolas" w:cs="Consolas"/>
+          <w:color w:val="000000"/>
+          <w:sz w:val="20"/>
+          <w:szCs w:val="20"/>
+          <w:lang w:val="en-US"/>
+        </w:rPr>
+        <w:t xml:space="preserve"> </w:t>
+      </w:r>
+      <w:r>
+        <w:rPr>
+          <w:rFonts w:ascii="Consolas" w:hAnsi="Consolas" w:cs="Consolas"/>
+          <w:color w:val="000000"/>
+          <w:sz w:val="20"/>
+          <w:szCs w:val="20"/>
+          <w:lang w:val="en-US"/>
+        </w:rPr>
+        <w:t xml:space="preserve">== </w:t>
+      </w:r>
+      <w:r>
+        <w:rPr>
+          <w:rFonts w:ascii="Consolas" w:hAnsi="Consolas" w:cs="Consolas"/>
+          <w:b/>
+          <w:bCs/>
+          <w:color w:val="7F0055"/>
+          <w:sz w:val="20"/>
+          <w:szCs w:val="20"/>
+          <w:lang w:val="en-US"/>
+        </w:rPr>
+        <w:t>null</w:t>
+      </w:r>
+      <w:r>
+        <w:rPr>
+          <w:rFonts w:ascii="Consolas" w:hAnsi="Consolas" w:cs="Consolas"/>
+          <w:color w:val="000000"/>
+          <w:sz w:val="20"/>
+          <w:szCs w:val="20"/>
+          <w:lang w:val="en-US"/>
+        </w:rPr>
+        <w:t>) {</w:t>
+      </w:r>
+      <w:r>
+        <w:rPr>
+          <w:rFonts w:ascii="Consolas" w:hAnsi="Consolas" w:cs="Consolas"/>
+          <w:sz w:val="20"/>
+          <w:szCs w:val="20"/>
+          <w:lang w:val="en-US"/>
+        </w:rPr>
+        <w:br/>
+        <w:t xml:space="preserve">           </w:t>
+      </w:r>
+      <w:r>
+        <w:rPr>
+          <w:rFonts w:ascii="Consolas" w:hAnsi="Consolas" w:cs="Consolas"/>
+          <w:color w:val="0000C0"/>
+          <w:sz w:val="20"/>
+          <w:szCs w:val="20"/>
+          <w:lang w:val="en-US"/>
+        </w:rPr>
+        <w:t>testRule</w:t>
+      </w:r>
+      <w:r>
+        <w:rPr>
+          <w:rFonts w:ascii="Consolas" w:hAnsi="Consolas" w:cs="Consolas"/>
+          <w:color w:val="0000C0"/>
+          <w:sz w:val="20"/>
+          <w:szCs w:val="20"/>
+          <w:lang w:val="en-US"/>
+        </w:rPr>
+        <w:t>JPanel</w:t>
+      </w:r>
+      <w:r>
+        <w:rPr>
+          <w:rFonts w:ascii="Consolas" w:hAnsi="Consolas" w:cs="Consolas"/>
+          <w:color w:val="000000"/>
+          <w:sz w:val="20"/>
+          <w:szCs w:val="20"/>
+          <w:lang w:val="en-US"/>
+        </w:rPr>
+        <w:t xml:space="preserve"> </w:t>
+      </w:r>
+      <w:r>
+        <w:rPr>
+          <w:rFonts w:ascii="Consolas" w:hAnsi="Consolas" w:cs="Consolas"/>
+          <w:color w:val="000000"/>
+          <w:sz w:val="20"/>
+          <w:szCs w:val="20"/>
+          <w:lang w:val="en-US"/>
+        </w:rPr>
+        <w:t xml:space="preserve">= </w:t>
+      </w:r>
+      <w:r>
+        <w:rPr>
+          <w:rFonts w:ascii="Consolas" w:hAnsi="Consolas" w:cs="Consolas"/>
+          <w:b/>
+          <w:bCs/>
+          <w:color w:val="7F0055"/>
+          <w:sz w:val="20"/>
+          <w:szCs w:val="20"/>
+          <w:lang w:val="en-US"/>
+        </w:rPr>
+        <w:t>n</w:t>
+      </w:r>
+      <w:r>
+        <w:rPr>
+          <w:rFonts w:ascii="Consolas" w:hAnsi="Consolas" w:cs="Consolas"/>
+          <w:b/>
+          <w:bCs/>
+          <w:color w:val="7F0055"/>
+          <w:sz w:val="20"/>
+          <w:szCs w:val="20"/>
+          <w:lang w:val="en-US"/>
+        </w:rPr>
+        <w:t xml:space="preserve">ew </w:t>
+      </w:r>
+      <w:r>
+        <w:rPr>
+          <w:rFonts w:ascii="Consolas" w:hAnsi="Consolas" w:cs="Consolas"/>
+          <w:color w:val="000000"/>
+          <w:sz w:val="20"/>
+          <w:szCs w:val="20"/>
+          <w:lang w:val="en-US"/>
+        </w:rPr>
+        <w:t xml:space="preserve">TestRulelJPanel </w:t>
+      </w:r>
+      <w:r>
+        <w:rPr>
+          <w:rFonts w:ascii="Consolas" w:hAnsi="Consolas" w:cs="Consolas"/>
+          <w:color w:val="000000"/>
+          <w:sz w:val="20"/>
+          <w:szCs w:val="20"/>
+          <w:lang w:val="en-US"/>
+        </w:rPr>
+        <w:t>(appliedRuleController);</w:t>
+      </w:r>
+      <w:r>
+        <w:rPr>
+          <w:rFonts w:ascii="Consolas" w:hAnsi="Consolas" w:cs="Consolas"/>
+          <w:sz w:val="20"/>
+          <w:szCs w:val="20"/>
+          <w:lang w:val="en-US"/>
+        </w:rPr>
+        <w:br/>
+        <w:t xml:space="preserve">     </w:t>
+      </w:r>
+      <w:r>
+        <w:rPr>
+          <w:rFonts w:ascii="Consolas" w:hAnsi="Consolas" w:cs="Consolas"/>
+          <w:color w:val="000000"/>
+          <w:sz w:val="20"/>
+          <w:szCs w:val="20"/>
+          <w:lang w:val="en-US"/>
+        </w:rPr>
+        <w:t>}</w:t>
+      </w:r>
+      <w:r>
+        <w:rPr>
+          <w:rFonts w:ascii="Consolas" w:hAnsi="Consolas" w:cs="Consolas"/>
+          <w:sz w:val="20"/>
+          <w:szCs w:val="20"/>
+          <w:lang w:val="en-US"/>
+        </w:rPr>
+        <w:br/>
+        <w:t xml:space="preserve">     </w:t>
+      </w:r>
+      <w:r>
+        <w:rPr>
+          <w:rFonts w:ascii="Consolas" w:hAnsi="Consolas" w:cs="Consolas"/>
+          <w:b/>
+          <w:bCs/>
+          <w:color w:val="7F0055"/>
+          <w:sz w:val="20"/>
+          <w:szCs w:val="20"/>
+          <w:lang w:val="en-US"/>
+        </w:rPr>
+        <w:t>return</w:t>
+      </w:r>
+      <w:r>
+        <w:rPr>
+          <w:rFonts w:ascii="Consolas" w:hAnsi="Consolas" w:cs="Consolas"/>
+          <w:color w:val="000000"/>
+          <w:sz w:val="20"/>
+          <w:szCs w:val="20"/>
+          <w:lang w:val="en-US"/>
+        </w:rPr>
+        <w:t xml:space="preserve"> </w:t>
+      </w:r>
+      <w:r>
+        <w:rPr>
+          <w:rFonts w:ascii="Consolas" w:hAnsi="Consolas" w:cs="Consolas"/>
+          <w:color w:val="0000C0"/>
+          <w:sz w:val="20"/>
+          <w:szCs w:val="20"/>
+          <w:lang w:val="en-US"/>
+        </w:rPr>
+        <w:t>testRule</w:t>
+      </w:r>
+      <w:r>
+        <w:rPr>
+          <w:rFonts w:ascii="Consolas" w:hAnsi="Consolas" w:cs="Consolas"/>
+          <w:color w:val="0000C0"/>
+          <w:sz w:val="20"/>
+          <w:szCs w:val="20"/>
+          <w:lang w:val="en-US"/>
+        </w:rPr>
+        <w:t>JPanel</w:t>
+      </w:r>
+      <w:r>
+        <w:rPr>
+          <w:rFonts w:ascii="Consolas" w:hAnsi="Consolas" w:cs="Consolas"/>
+          <w:color w:val="000000"/>
+          <w:sz w:val="20"/>
+          <w:szCs w:val="20"/>
+          <w:lang w:val="en-US"/>
+        </w:rPr>
+        <w:t>;</w:t>
+      </w:r>
+      <w:r>
+        <w:rPr>
+          <w:rFonts w:ascii="Consolas" w:hAnsi="Consolas" w:cs="Consolas"/>
+          <w:sz w:val="20"/>
+          <w:szCs w:val="20"/>
+          <w:lang w:val="en-US"/>
+        </w:rPr>
+        <w:br/>
+      </w:r>
+      <w:r>
+        <w:rPr>
+          <w:rFonts w:ascii="Consolas" w:hAnsi="Consolas" w:cs="Consolas"/>
+          <w:color w:val="000000"/>
+          <w:sz w:val="20"/>
+          <w:szCs w:val="20"/>
+          <w:lang w:val="en-US"/>
+        </w:rPr>
+        <w:t>}</w:t>
+      </w:r>
+      <w:r>
+        <w:rPr>
+          <w:rFonts w:cstheme="minorHAnsi"/>
+          <w:lang w:val="en-US"/>
+        </w:rPr>
+        <w:t xml:space="preserve"> </w:t>
+      </w:r>
+    </w:p>
+    <w:p>
+      <w:pPr>
+        <w:autoSpaceDE w:val="0"/>
+        <w:autoSpaceDN w:val="0"/>
+        <w:adjustRightInd w:val="0"/>
+        <w:spacing w:after="0" w:line="240" w:lineRule="auto"/>
+        <w:rPr>
+          <w:rFonts w:cstheme="minorHAnsi"/>
+          <w:lang w:val="en-US"/>
+        </w:rPr>
+      </w:pPr>
+    </w:p>
+    <w:p>
+      <w:pPr>
+        <w:autoSpaceDE w:val="0"/>
+        <w:autoSpaceDN w:val="0"/>
+        <w:adjustRightInd w:val="0"/>
+        <w:spacing w:after="0" w:line="240" w:lineRule="auto"/>
+        <w:rPr>
+          <w:rFonts w:cstheme="minorHAnsi"/>
+          <w:lang w:val="en-US"/>
+        </w:rPr>
+      </w:pPr>
+      <w:r>
+        <w:rPr>
+          <w:rFonts w:cstheme="minorHAnsi"/>
+          <w:lang w:val="en-US"/>
+        </w:rPr>
+        <w:t>Congratulations, you have now successfully added a new rule.</w:t>
+      </w:r>
+      <w:bookmarkStart w:id="48" w:name="_GoBack"/>
+      <w:bookmarkEnd w:id="48"/>
+    </w:p>
+    <w:p>
+      <w:pPr>
+        <w:pBdr>
+          <w:top w:val="single" w:sz="4" w:space="1" w:color="auto"/>
+          <w:left w:val="single" w:sz="4" w:space="4" w:color="auto"/>
+          <w:bottom w:val="single" w:sz="4" w:space="1" w:color="auto"/>
+          <w:right w:val="single" w:sz="4" w:space="4" w:color="auto"/>
+          <w:between w:val="single" w:sz="4" w:space="1" w:color="auto"/>
+          <w:bar w:val="single" w:sz="4" w:color="auto"/>
+        </w:pBdr>
+        <w:autoSpaceDE w:val="0"/>
+        <w:autoSpaceDN w:val="0"/>
+        <w:adjustRightInd w:val="0"/>
+        <w:spacing w:after="0" w:line="240" w:lineRule="auto"/>
+        <w:rPr>
+          <w:rFonts w:ascii="Consolas" w:hAnsi="Consolas" w:cs="Consolas"/>
+          <w:sz w:val="20"/>
+          <w:szCs w:val="20"/>
+          <w:lang w:val="en-US"/>
+        </w:rPr>
+      </w:pPr>
+      <w:r>
+        <w:rPr>
+          <w:rFonts w:cstheme="minorHAnsi"/>
+          <w:lang w:val="en-US"/>
+        </w:rPr>
+        <w:br w:type="page"/>
+      </w:r>
+    </w:p>
+    <w:p>
+      <w:pPr>
+        <w:pStyle w:val="Heading1"/>
+        <w:rPr>
+          <w:lang w:val="en-US"/>
+        </w:rPr>
+      </w:pPr>
+      <w:bookmarkStart w:id="49" w:name="_Toc327351208"/>
       <w:r>
         <w:rPr>
           <w:lang w:val="en-US"/>
@@ -15076,7 +18102,7 @@
         <w:lastRenderedPageBreak/>
         <w:t>Testing</w:t>
       </w:r>
-      <w:bookmarkEnd w:id="41"/>
+      <w:bookmarkEnd w:id="49"/>
     </w:p>
     <w:p>
       <w:pPr>
@@ -15088,21 +18114,7 @@
         <w:rPr>
           <w:lang w:val="en-US"/>
         </w:rPr>
-        <w:t xml:space="preserve">Testing the application GUI wise in such way that functionality is assured needs to be done by </w:t>
-      </w:r>
-      <w:proofErr w:type="gramStart"/>
-      <w:r>
-        <w:rPr>
-          <w:lang w:val="en-US"/>
-        </w:rPr>
-        <w:t>an</w:t>
-      </w:r>
-      <w:proofErr w:type="gramEnd"/>
-      <w:r>
-        <w:rPr>
-          <w:lang w:val="en-US"/>
-        </w:rPr>
-        <w:t xml:space="preserve"> human hand. This means that all functionality, defined as use cases, needs to be tested as black box tests. The tests are to be confirmed by GUI response.</w:t>
+        <w:t>Testing the application GUI wise in such way that functionality is assured needs to be done by an human hand. This means that all functionality, defined as use cases, needs to be tested as black box tests. The tests are to be confirmed by GUI response.</w:t>
       </w:r>
     </w:p>
     <w:p>
@@ -15207,7 +18219,7 @@
           <w:lang w:val="en-US"/>
         </w:rPr>
       </w:pPr>
-      <w:bookmarkStart w:id="42" w:name="_Toc327303602"/>
+      <w:bookmarkStart w:id="50" w:name="_Toc327351209"/>
       <w:r>
         <w:rPr>
           <w:lang w:val="en-US"/>
@@ -15215,7 +18227,7 @@
         <w:lastRenderedPageBreak/>
         <w:t>Future work</w:t>
       </w:r>
-      <w:bookmarkEnd w:id="42"/>
+      <w:bookmarkEnd w:id="50"/>
     </w:p>
     <w:p>
       <w:pPr>
@@ -15231,14 +18243,14 @@
           <w:lang w:val="en-US"/>
         </w:rPr>
       </w:pPr>
-      <w:bookmarkStart w:id="43" w:name="_Toc327303603"/>
+      <w:bookmarkStart w:id="51" w:name="_Toc327351210"/>
       <w:r>
         <w:rPr>
           <w:lang w:val="en-US"/>
         </w:rPr>
         <w:t>Known bug list</w:t>
       </w:r>
-      <w:bookmarkEnd w:id="43"/>
+      <w:bookmarkEnd w:id="51"/>
     </w:p>
     <w:p>
       <w:pPr>
@@ -15307,14 +18319,14 @@
           <w:lang w:val="en-US"/>
         </w:rPr>
       </w:pPr>
-      <w:bookmarkStart w:id="44" w:name="_Toc327303604"/>
+      <w:bookmarkStart w:id="52" w:name="_Toc327351211"/>
       <w:r>
         <w:rPr>
           <w:lang w:val="en-US"/>
         </w:rPr>
         <w:t>Ideas for improvement</w:t>
       </w:r>
-      <w:bookmarkEnd w:id="44"/>
+      <w:bookmarkEnd w:id="52"/>
     </w:p>
     <w:p>
       <w:pPr>
@@ -15615,7 +18627,7 @@
           <w:lang w:val="en-GB"/>
         </w:rPr>
       </w:pPr>
-      <w:bookmarkStart w:id="45" w:name="_Toc327303605"/>
+      <w:bookmarkStart w:id="53" w:name="_Toc327351212"/>
       <w:r>
         <w:rPr>
           <w:lang w:val="en-GB"/>
@@ -15623,7 +18635,7 @@
         <w:lastRenderedPageBreak/>
         <w:t>Ideas for extension</w:t>
       </w:r>
-      <w:bookmarkEnd w:id="45"/>
+      <w:bookmarkEnd w:id="53"/>
     </w:p>
     <w:p>
       <w:pPr>
@@ -16246,7 +19258,7 @@
         <w:rFonts w:asciiTheme="majorHAnsi" w:eastAsiaTheme="majorEastAsia" w:hAnsiTheme="majorHAnsi" w:cstheme="majorBidi"/>
         <w:noProof/>
       </w:rPr>
-      <w:t>8</w:t>
+      <w:t>23</w:t>
     </w:r>
     <w:r>
       <w:rPr>
@@ -18322,6 +21334,95 @@
     </w:lvl>
   </w:abstractNum>
   <w:abstractNum w:abstractNumId="17">
+    <w:nsid w:val="7D5E64E7"/>
+    <w:multiLevelType w:val="hybridMultilevel"/>
+    <w:tmpl w:val="4EE056BE"/>
+    <w:lvl w:ilvl="0" w:tplc="0413000F">
+      <w:start w:val="1"/>
+      <w:numFmt w:val="decimal"/>
+      <w:lvlText w:val="%1."/>
+      <w:lvlJc w:val="left"/>
+      <w:pPr>
+        <w:ind w:left="720" w:hanging="360"/>
+      </w:pPr>
+      <w:rPr>
+        <w:rFonts w:hint="default"/>
+      </w:rPr>
+    </w:lvl>
+    <w:lvl w:ilvl="1" w:tplc="04130019" w:tentative="1">
+      <w:start w:val="1"/>
+      <w:numFmt w:val="lowerLetter"/>
+      <w:lvlText w:val="%2."/>
+      <w:lvlJc w:val="left"/>
+      <w:pPr>
+        <w:ind w:left="1440" w:hanging="360"/>
+      </w:pPr>
+    </w:lvl>
+    <w:lvl w:ilvl="2" w:tplc="0413001B" w:tentative="1">
+      <w:start w:val="1"/>
+      <w:numFmt w:val="lowerRoman"/>
+      <w:lvlText w:val="%3."/>
+      <w:lvlJc w:val="right"/>
+      <w:pPr>
+        <w:ind w:left="2160" w:hanging="180"/>
+      </w:pPr>
+    </w:lvl>
+    <w:lvl w:ilvl="3" w:tplc="0413000F" w:tentative="1">
+      <w:start w:val="1"/>
+      <w:numFmt w:val="decimal"/>
+      <w:lvlText w:val="%4."/>
+      <w:lvlJc w:val="left"/>
+      <w:pPr>
+        <w:ind w:left="2880" w:hanging="360"/>
+      </w:pPr>
+    </w:lvl>
+    <w:lvl w:ilvl="4" w:tplc="04130019" w:tentative="1">
+      <w:start w:val="1"/>
+      <w:numFmt w:val="lowerLetter"/>
+      <w:lvlText w:val="%5."/>
+      <w:lvlJc w:val="left"/>
+      <w:pPr>
+        <w:ind w:left="3600" w:hanging="360"/>
+      </w:pPr>
+    </w:lvl>
+    <w:lvl w:ilvl="5" w:tplc="0413001B" w:tentative="1">
+      <w:start w:val="1"/>
+      <w:numFmt w:val="lowerRoman"/>
+      <w:lvlText w:val="%6."/>
+      <w:lvlJc w:val="right"/>
+      <w:pPr>
+        <w:ind w:left="4320" w:hanging="180"/>
+      </w:pPr>
+    </w:lvl>
+    <w:lvl w:ilvl="6" w:tplc="0413000F" w:tentative="1">
+      <w:start w:val="1"/>
+      <w:numFmt w:val="decimal"/>
+      <w:lvlText w:val="%7."/>
+      <w:lvlJc w:val="left"/>
+      <w:pPr>
+        <w:ind w:left="5040" w:hanging="360"/>
+      </w:pPr>
+    </w:lvl>
+    <w:lvl w:ilvl="7" w:tplc="04130019" w:tentative="1">
+      <w:start w:val="1"/>
+      <w:numFmt w:val="lowerLetter"/>
+      <w:lvlText w:val="%8."/>
+      <w:lvlJc w:val="left"/>
+      <w:pPr>
+        <w:ind w:left="5760" w:hanging="360"/>
+      </w:pPr>
+    </w:lvl>
+    <w:lvl w:ilvl="8" w:tplc="0413001B" w:tentative="1">
+      <w:start w:val="1"/>
+      <w:numFmt w:val="lowerRoman"/>
+      <w:lvlText w:val="%9."/>
+      <w:lvlJc w:val="right"/>
+      <w:pPr>
+        <w:ind w:left="6480" w:hanging="180"/>
+      </w:pPr>
+    </w:lvl>
+  </w:abstractNum>
+  <w:abstractNum w:abstractNumId="18">
     <w:nsid w:val="7FF127B2"/>
     <w:multiLevelType w:val="hybridMultilevel"/>
     <w:tmpl w:val="34AC1F38"/>
@@ -18462,7 +21563,7 @@
     <w:abstractNumId w:val="4"/>
   </w:num>
   <w:num w:numId="10">
-    <w:abstractNumId w:val="17"/>
+    <w:abstractNumId w:val="18"/>
   </w:num>
   <w:num w:numId="11">
     <w:abstractNumId w:val="7"/>
@@ -18487,6 +21588,9 @@
   </w:num>
   <w:num w:numId="18">
     <w:abstractNumId w:val="8"/>
+  </w:num>
+  <w:num w:numId="19">
+    <w:abstractNumId w:val="17"/>
   </w:num>
 </w:numbering>
 </file>
@@ -20732,7 +23836,7 @@
 </file>
 
 <file path=customXml/itemProps2.xml><?xml version="1.0" encoding="utf-8"?>
-<ds:datastoreItem xmlns:ds="http://schemas.openxmlformats.org/officeDocument/2006/customXml" ds:itemID="{0AE18FC0-508D-4D18-A537-BE79366848EF}">
+<ds:datastoreItem xmlns:ds="http://schemas.openxmlformats.org/officeDocument/2006/customXml" ds:itemID="{774C8C47-C31F-491A-9180-200C03BF2F82}">
   <ds:schemaRefs>
     <ds:schemaRef ds:uri="http://schemas.openxmlformats.org/officeDocument/2006/bibliography"/>
   </ds:schemaRefs>
